--- a/T-SQL Fundamentals.docx
+++ b/T-SQL Fundamentals.docx
@@ -137,42 +137,7 @@
           <w:i/>
           <w:iCs/>
         </w:rPr>
-        <w:t xml:space="preserve">By </w:t>
-      </w:r>
-      <w:r>
-        <w:rPr>
-          <w:i/>
-          <w:iCs/>
-        </w:rPr>
-        <w:t xml:space="preserve">a set </w:t>
-      </w:r>
-      <w:r>
-        <w:rPr>
-          <w:i/>
-          <w:iCs/>
-        </w:rPr>
-        <w:t xml:space="preserve">we </w:t>
-      </w:r>
-      <w:r>
-        <w:rPr>
-          <w:i/>
-          <w:iCs/>
-        </w:rPr>
-        <w:t>mean</w:t>
-      </w:r>
-      <w:r>
-        <w:rPr>
-          <w:i/>
-          <w:iCs/>
-        </w:rPr>
-        <w:t xml:space="preserve"> </w:t>
-      </w:r>
-      <w:r>
-        <w:rPr>
-          <w:i/>
-          <w:iCs/>
-        </w:rPr>
-        <w:t>an</w:t>
+        <w:t>By a set we mean an</w:t>
       </w:r>
       <w:r>
         <w:rPr>
@@ -519,6 +484,9 @@
     </w:p>
     <w:p>
       <w:r>
+        <w:rPr>
+          <w:noProof/>
+        </w:rPr>
         <w:lastRenderedPageBreak/>
         <w:drawing>
           <wp:inline distT="0" distB="0" distL="0" distR="0" wp14:anchorId="4A45C03D" wp14:editId="5C8175A9">
@@ -766,6 +734,9 @@
     </w:p>
     <w:p>
       <w:r>
+        <w:rPr>
+          <w:noProof/>
+        </w:rPr>
         <w:drawing>
           <wp:inline distT="0" distB="0" distL="0" distR="0" wp14:anchorId="570B2BF0" wp14:editId="6AD659D6">
             <wp:extent cx="5943600" cy="5123815"/>
@@ -839,6 +810,9 @@
     </w:p>
     <w:p>
       <w:r>
+        <w:rPr>
+          <w:noProof/>
+        </w:rPr>
         <w:lastRenderedPageBreak/>
         <w:drawing>
           <wp:inline distT="0" distB="0" distL="0" distR="0" wp14:anchorId="0445C804" wp14:editId="3D111173">
@@ -903,6 +877,9 @@
     </w:p>
     <w:p>
       <w:r>
+        <w:rPr>
+          <w:noProof/>
+        </w:rPr>
         <w:drawing>
           <wp:inline distT="0" distB="0" distL="0" distR="0" wp14:anchorId="7BD64F96" wp14:editId="3C4B99B6">
             <wp:extent cx="5943600" cy="4220210"/>
@@ -1400,6 +1377,9 @@
         <w:t xml:space="preserve"> </w:t>
       </w:r>
       <w:r>
+        <w:rPr>
+          <w:noProof/>
+        </w:rPr>
         <w:drawing>
           <wp:inline distT="0" distB="0" distL="0" distR="0" wp14:anchorId="61DE9326" wp14:editId="155DB036">
             <wp:extent cx="3960891" cy="2161563"/>
@@ -1527,6 +1507,1110 @@
         <w:t>Databases</w:t>
       </w:r>
     </w:p>
+    <w:p>
+      <w:r>
+        <w:t xml:space="preserve">Baze(databases) su kao containeri </w:t>
+      </w:r>
+      <w:r>
+        <w:t>koji sadrze razlicite objekte poput tabela, viewova, store</w:t>
+      </w:r>
+      <w:r>
+        <w:t>d</w:t>
+      </w:r>
+      <w:r>
+        <w:t xml:space="preserve"> procedura i drugih objekata. </w:t>
+      </w:r>
+      <w:r>
+        <w:t xml:space="preserve">Svaka instanca SQL servera moze sadrzati vise baza. </w:t>
+      </w:r>
+    </w:p>
+    <w:p>
+      <w:r>
+        <w:t xml:space="preserve">Setup proces takodje automatski postavi nekoliko sistemskih baza za interne mssql potrebe. </w:t>
+      </w:r>
+    </w:p>
+    <w:p>
+      <w:r>
+        <w:t>Ti naravno mozes postaviti svoje user databases koje ce sadrzati podatke koje ti zelis.</w:t>
+      </w:r>
+    </w:p>
+    <w:p>
+      <w:r>
+        <w:rPr>
+          <w:noProof/>
+        </w:rPr>
+        <w:drawing>
+          <wp:inline distT="0" distB="0" distL="0" distR="0" wp14:anchorId="69CF9923" wp14:editId="078068F0">
+            <wp:extent cx="3463923" cy="2557604"/>
+            <wp:effectExtent l="0" t="0" r="3810" b="0"/>
+            <wp:docPr id="1489512388" name="Picture 1" descr="A diagram of several columns&#10;&#10;AI-generated content may be incorrect."/>
+            <wp:cNvGraphicFramePr>
+              <a:graphicFrameLocks xmlns:a="http://schemas.openxmlformats.org/drawingml/2006/main" noChangeAspect="1"/>
+            </wp:cNvGraphicFramePr>
+            <a:graphic xmlns:a="http://schemas.openxmlformats.org/drawingml/2006/main">
+              <a:graphicData uri="http://schemas.openxmlformats.org/drawingml/2006/picture">
+                <pic:pic xmlns:pic="http://schemas.openxmlformats.org/drawingml/2006/picture">
+                  <pic:nvPicPr>
+                    <pic:cNvPr id="1489512388" name="Picture 1" descr="A diagram of several columns&#10;&#10;AI-generated content may be incorrect."/>
+                    <pic:cNvPicPr/>
+                  </pic:nvPicPr>
+                  <pic:blipFill>
+                    <a:blip r:embed="rId10"/>
+                    <a:stretch>
+                      <a:fillRect/>
+                    </a:stretch>
+                  </pic:blipFill>
+                  <pic:spPr>
+                    <a:xfrm>
+                      <a:off x="0" y="0"/>
+                      <a:ext cx="3467664" cy="2560366"/>
+                    </a:xfrm>
+                    <a:prstGeom prst="rect">
+                      <a:avLst/>
+                    </a:prstGeom>
+                  </pic:spPr>
+                </pic:pic>
+              </a:graphicData>
+            </a:graphic>
+          </wp:inline>
+        </w:drawing>
+      </w:r>
+    </w:p>
+    <w:p>
+      <w:r>
+        <w:t>Sistemske baze:</w:t>
+      </w:r>
+    </w:p>
+    <w:p>
+      <w:pPr>
+        <w:pStyle w:val="ListParagraph"/>
+        <w:numPr>
+          <w:ilvl w:val="0"/>
+          <w:numId w:val="1"/>
+        </w:numPr>
+      </w:pPr>
+      <w:r>
+        <w:rPr>
+          <w:b/>
+          <w:bCs/>
+        </w:rPr>
+        <w:t>master</w:t>
+      </w:r>
+      <w:r>
+        <w:t xml:space="preserve"> – Sadrzi “instance wide” metadata informacije, konfiguracije servera, informacije o svim bazama unutar instance i informacije inicijalizacije. </w:t>
+      </w:r>
+      <w:r>
+        <w:br/>
+      </w:r>
+    </w:p>
+    <w:p>
+      <w:pPr>
+        <w:pStyle w:val="ListParagraph"/>
+        <w:numPr>
+          <w:ilvl w:val="0"/>
+          <w:numId w:val="1"/>
+        </w:numPr>
+      </w:pPr>
+      <w:r>
+        <w:rPr>
+          <w:b/>
+          <w:bCs/>
+        </w:rPr>
+        <w:t>model</w:t>
+      </w:r>
+      <w:r>
+        <w:t xml:space="preserve"> – Ova baza se koristi kao template za nove baze. Svaka nova baza koju kreiras incijalno je kreirana kao kopija model baze, pa ako zelis neke objekte poput user defined data types da budu dostupni u svim novokreiranim bazama ili da novokreirane baze budu unapred konfigurisane na neki nacin, to ovde mozes da podesis. Note, dodatne izmene u “model” bazi se nece odraziti na vec postojece baze</w:t>
+      </w:r>
+    </w:p>
+    <w:p>
+      <w:pPr>
+        <w:pStyle w:val="ListParagraph"/>
+        <w:numPr>
+          <w:ilvl w:val="0"/>
+          <w:numId w:val="1"/>
+        </w:numPr>
+      </w:pPr>
+      <w:r>
+        <w:rPr>
+          <w:b/>
+          <w:bCs/>
+        </w:rPr>
+        <w:lastRenderedPageBreak/>
+        <w:t>tempdb</w:t>
+      </w:r>
+      <w:r>
+        <w:t xml:space="preserve"> – ovde SQL Server skladisti privremene podatke poput work tables, sort &amp; hash table data kada treba da se persistuju, row versioning information i slicno. SQL Server ti dozvoljava da ovde kreiras </w:t>
+      </w:r>
+      <w:r>
+        <w:t xml:space="preserve">i svoje tabele, ali </w:t>
+      </w:r>
+      <w:r>
+        <w:rPr>
+          <w:b/>
+          <w:bCs/>
+        </w:rPr>
+        <w:t>tempdb</w:t>
+      </w:r>
+      <w:r>
+        <w:t xml:space="preserve"> se unistava i re-kreira kao kopija </w:t>
+      </w:r>
+      <w:r>
+        <w:rPr>
+          <w:b/>
+          <w:bCs/>
+        </w:rPr>
+        <w:t>model</w:t>
+      </w:r>
+      <w:r>
+        <w:t xml:space="preserve"> baze svaki put kada restartujes instancu SQL servera. </w:t>
+      </w:r>
+      <w:r>
+        <w:br/>
+      </w:r>
+    </w:p>
+    <w:p>
+      <w:pPr>
+        <w:pStyle w:val="ListParagraph"/>
+        <w:numPr>
+          <w:ilvl w:val="0"/>
+          <w:numId w:val="1"/>
+        </w:numPr>
+      </w:pPr>
+      <w:r>
+        <w:rPr>
+          <w:b/>
+          <w:bCs/>
+        </w:rPr>
+        <w:t>msdb</w:t>
+      </w:r>
+      <w:r>
+        <w:t xml:space="preserve"> – Ovu bazu koristi najcesce SQL Server Agent servis da skladisti svoje podatke. Njegov zadatak je automacija u koje spadaju “jobs, schedules, and alerts”. SQL Server Agent takodje vrsi replikacije. Pored toga, msdb sadrzi podatke o SQL Server features poput database mail, service broker, backups, and more. </w:t>
+      </w:r>
+      <w:r>
+        <w:br/>
+      </w:r>
+    </w:p>
+    <w:p>
+      <w:pPr>
+        <w:pStyle w:val="ListParagraph"/>
+        <w:numPr>
+          <w:ilvl w:val="0"/>
+          <w:numId w:val="1"/>
+        </w:numPr>
+      </w:pPr>
+      <w:r>
+        <w:rPr>
+          <w:b/>
+          <w:bCs/>
+        </w:rPr>
+        <w:t>resource</w:t>
+      </w:r>
+      <w:r>
+        <w:t xml:space="preserve"> – resource baza je skrivena, read only db koja cuva definicije o svim sistemskim objektima. Kada queryujes system objekte u bazi, ispada kao da su oni u </w:t>
+      </w:r>
+      <w:r>
+        <w:rPr>
+          <w:b/>
+          <w:bCs/>
+        </w:rPr>
+        <w:t>sys schema</w:t>
+      </w:r>
+      <w:r>
+        <w:t xml:space="preserve"> lokalne baze, ali u stvarnosti sve te definicije se nalaze u resource bazi. </w:t>
+      </w:r>
+    </w:p>
+    <w:p>
+      <w:r>
+        <w:t xml:space="preserve">Mozes kreirati 32.767 user baza unutar instance. User database skladisti objekte i podatke aplikacije. </w:t>
+      </w:r>
+    </w:p>
+    <w:p>
+      <w:r>
+        <w:t xml:space="preserve">Postavljanjem “collation” propertya na db level ce ti odluciti o default language support, case sensitivity &amp; sort order za character data u bazi. Ako ne specificiras, uzimaju se default collation instance. </w:t>
+      </w:r>
+    </w:p>
+    <w:p>
+      <w:pPr>
+        <w:pStyle w:val="ListParagraph"/>
+        <w:numPr>
+          <w:ilvl w:val="0"/>
+          <w:numId w:val="2"/>
+        </w:numPr>
+      </w:pPr>
+      <w:r>
+        <w:t>Security concepts</w:t>
+      </w:r>
+    </w:p>
+    <w:p>
+      <w:r>
+        <w:t xml:space="preserve">Naime kako bi pristupio instanci moras imati pristup ti kao user. To je login. </w:t>
+      </w:r>
+      <w:r>
+        <w:br/>
+        <w:t xml:space="preserve">Potom kada zelis da pristupis nekoj bazi, db admin mora da namapira tvoj login na database usera. </w:t>
+      </w:r>
+    </w:p>
+    <w:p>
+      <w:r>
+        <w:t xml:space="preserve">Database user je entitet na kojeg se nadodaju permisije ka db objektima. SQL Server supportuje </w:t>
+      </w:r>
+      <w:r>
+        <w:rPr>
+          <w:b/>
+          <w:bCs/>
+        </w:rPr>
+        <w:t>contained databases</w:t>
+      </w:r>
+      <w:r>
+        <w:rPr>
+          <w:b/>
+          <w:bCs/>
+        </w:rPr>
+        <w:t xml:space="preserve"> </w:t>
+      </w:r>
+      <w:r>
+        <w:t xml:space="preserve">feature koji “breaks the connection” izmedju db usera i instance level logina. User(Windows/SQL Authenticated) je fully contained unutar odredjene baze i nije povezan u login na instance level. </w:t>
+      </w:r>
+    </w:p>
+    <w:p>
+      <w:r>
+        <w:t xml:space="preserve">To znaci da kada se povezujes na SQL Server kao user, moras da specificira bazu na koju se povezujes. Ne mozes kasnije switchovati baze. </w:t>
+      </w:r>
+    </w:p>
+    <w:p>
+      <w:r>
+        <w:t>Kada radis sa Azure SQL Managed instance, ti se brines jedino o logickom sloju. Ako radis sa SQL Serverom na VM ili on-prem, onda moras da radis i sa fizickim slojem baze. To znaci da radis i sa sledecim:</w:t>
+      </w:r>
+    </w:p>
+    <w:p>
+      <w:r>
+        <w:rPr>
+          <w:noProof/>
+        </w:rPr>
+        <w:lastRenderedPageBreak/>
+        <w:drawing>
+          <wp:inline distT="0" distB="0" distL="0" distR="0" wp14:anchorId="0E0BA753" wp14:editId="44451061">
+            <wp:extent cx="5943600" cy="3561715"/>
+            <wp:effectExtent l="0" t="0" r="0" b="635"/>
+            <wp:docPr id="906983167" name="Picture 1" descr="A diagram of a computer system&#10;&#10;AI-generated content may be incorrect."/>
+            <wp:cNvGraphicFramePr>
+              <a:graphicFrameLocks xmlns:a="http://schemas.openxmlformats.org/drawingml/2006/main" noChangeAspect="1"/>
+            </wp:cNvGraphicFramePr>
+            <a:graphic xmlns:a="http://schemas.openxmlformats.org/drawingml/2006/main">
+              <a:graphicData uri="http://schemas.openxmlformats.org/drawingml/2006/picture">
+                <pic:pic xmlns:pic="http://schemas.openxmlformats.org/drawingml/2006/picture">
+                  <pic:nvPicPr>
+                    <pic:cNvPr id="906983167" name="Picture 1" descr="A diagram of a computer system&#10;&#10;AI-generated content may be incorrect."/>
+                    <pic:cNvPicPr/>
+                  </pic:nvPicPr>
+                  <pic:blipFill>
+                    <a:blip r:embed="rId11"/>
+                    <a:stretch>
+                      <a:fillRect/>
+                    </a:stretch>
+                  </pic:blipFill>
+                  <pic:spPr>
+                    <a:xfrm>
+                      <a:off x="0" y="0"/>
+                      <a:ext cx="5943600" cy="3561715"/>
+                    </a:xfrm>
+                    <a:prstGeom prst="rect">
+                      <a:avLst/>
+                    </a:prstGeom>
+                  </pic:spPr>
+                </pic:pic>
+              </a:graphicData>
+            </a:graphic>
+          </wp:inline>
+        </w:drawing>
+      </w:r>
+    </w:p>
+    <w:p>
+      <w:r>
+        <w:t xml:space="preserve">Baza se sastoji iz data files, transaction log files, opciono checkpoint files koji sadrze memory optimized data(In-Memory OLTP feature). </w:t>
+      </w:r>
+    </w:p>
+    <w:p>
+      <w:r>
+        <w:t xml:space="preserve">Svaka baza mora da ima barem jedan data file i barem jedan log file. Data files cuvaju object data, a log files informacije koje SQL Serveru trebaju da bi odrzao transakcije. </w:t>
+      </w:r>
+    </w:p>
+    <w:p>
+      <w:r>
+        <w:t xml:space="preserve">Pri kreiranju baze mozes definisati razlicita svojstva za data i log files ukljucujuci i file name, location, initial size, max size i autogrowth increment. </w:t>
+      </w:r>
+    </w:p>
+    <w:p>
+      <w:r>
+        <w:t xml:space="preserve">Iako SQL Server moze da upisuje u vise data files u paraleli, sa log fileovima moze samo jedan(one at a time) u sekvencijalnom pristupu. </w:t>
+      </w:r>
+    </w:p>
+    <w:p>
+      <w:r>
+        <w:rPr>
+          <w:b/>
+          <w:bCs/>
+        </w:rPr>
+        <w:t>Datafiles</w:t>
+      </w:r>
+      <w:r>
+        <w:rPr>
+          <w:b/>
+          <w:bCs/>
+        </w:rPr>
+        <w:t xml:space="preserve"> </w:t>
+      </w:r>
+      <w:r>
+        <w:t xml:space="preserve">su organizovani u </w:t>
+      </w:r>
+      <w:r>
+        <w:rPr>
+          <w:b/>
+          <w:bCs/>
+        </w:rPr>
+        <w:t>filegroups</w:t>
+      </w:r>
+      <w:r>
+        <w:rPr>
+          <w:b/>
+          <w:bCs/>
+        </w:rPr>
+        <w:t xml:space="preserve"> </w:t>
+      </w:r>
+      <w:r>
+        <w:t>koje su u sustini logicke grupacije. Filegroup je target za kreiranje objekta poput table/index. Informacije o objektu ce biti rasporedjene kroz fileove koji pripadaju target file groupi</w:t>
+      </w:r>
+      <w:r>
+        <w:t>.</w:t>
+      </w:r>
+    </w:p>
+    <w:p>
+      <w:r>
+        <w:t xml:space="preserve">Filegroups su tvoj nacin za kontrolisanje fizickih lokacija tvojih objekata. Database mora posedovati barem jednu filegroup koja se naziva </w:t>
+      </w:r>
+      <w:r>
+        <w:rPr>
+          <w:b/>
+          <w:bCs/>
+        </w:rPr>
+        <w:t>PRIMARY</w:t>
+      </w:r>
+      <w:r>
+        <w:t xml:space="preserve"> i opciono moze imati druge filegroups. </w:t>
+      </w:r>
+    </w:p>
+    <w:p>
+      <w:r>
+        <w:t>Primarni data file(</w:t>
+      </w:r>
+      <w:r>
+        <w:rPr>
+          <w:b/>
+          <w:bCs/>
+        </w:rPr>
+        <w:t>.mdf</w:t>
+      </w:r>
+      <w:r>
+        <w:t xml:space="preserve"> ekstenzija) se nalazi u primary filegroup i to je pirmarni data file za bazu i system catalog. Opciono mozes dodati secondary data files(</w:t>
+      </w:r>
+      <w:r>
+        <w:rPr>
+          <w:b/>
+          <w:bCs/>
+        </w:rPr>
+        <w:t>.ndf</w:t>
+      </w:r>
+      <w:r>
+        <w:t xml:space="preserve"> ekstenzija) unutar PRIMARY. </w:t>
+      </w:r>
+    </w:p>
+    <w:p>
+      <w:r>
+        <w:lastRenderedPageBreak/>
+        <w:t xml:space="preserve">User filegroups sadrze samo secondary data files. Mozes odabrati koja filegroup je marked kao default filegroup. </w:t>
+      </w:r>
+    </w:p>
+    <w:p>
+      <w:r>
+        <w:t xml:space="preserve">Kada object creation statement ne govori preciznije o tome gde se kreira, on ce se kreirati u default filegroup. </w:t>
+      </w:r>
+    </w:p>
+    <w:p>
+      <w:r>
+        <w:t>.mdf -&gt; master data file</w:t>
+      </w:r>
+    </w:p>
+    <w:p>
+      <w:r>
+        <w:t>.ldf -&gt; log data file</w:t>
+      </w:r>
+    </w:p>
+    <w:p>
+      <w:r>
+        <w:t>.ndf -&gt; not master data file</w:t>
+      </w:r>
+    </w:p>
+    <w:p/>
+    <w:p>
+      <w:r>
+        <w:t xml:space="preserve">SQL Server db engine u sebi ima takodje i memory-optimized engine “In-Memory OLT”. Uz taj feature mozes integrisati memory optimized objects poput memory optimized tables i natively compiled modules(procedures, functions &amp; triggers) u bazu. Da bi to uradio moras da kreiras filegroup u bazi koji ces markovati kao containing memory optimized data i unutar njega bar jedan path u folder. Sql server storeuje checkpoint files u memory optimized data u tom folderu i koristi ih da recoveruje data svaki put kad je sql server restartovan. </w:t>
+      </w:r>
+    </w:p>
+    <w:p/>
+    <w:p>
+      <w:pPr>
+        <w:pStyle w:val="Heading3"/>
+      </w:pPr>
+      <w:r>
+        <w:t>Schemas &amp; Objects</w:t>
+      </w:r>
+    </w:p>
+    <w:p>
+      <w:r>
+        <w:t>Da je baza container objekata je malo simplified verzija. Baza sadrzi schemas. Schemas sadrze objekte. Schema je container(namespace) objekata poput tabela, views, stored procedures &amp; drugo.</w:t>
+      </w:r>
+    </w:p>
+    <w:p>
+      <w:pPr>
+        <w:rPr>
+          <w:noProof/>
+        </w:rPr>
+      </w:pPr>
+      <w:r>
+        <w:rPr>
+          <w:noProof/>
+        </w:rPr>
+        <w:t xml:space="preserve"> </w:t>
+      </w:r>
+      <w:r>
+        <w:rPr>
+          <w:noProof/>
+        </w:rPr>
+        <w:drawing>
+          <wp:inline distT="0" distB="0" distL="0" distR="0" wp14:anchorId="41BE71A3" wp14:editId="62BCC705">
+            <wp:extent cx="4081079" cy="2783941"/>
+            <wp:effectExtent l="0" t="0" r="0" b="0"/>
+            <wp:docPr id="1532845226" name="Picture 1" descr="A diagram of a database&#10;&#10;AI-generated content may be incorrect."/>
+            <wp:cNvGraphicFramePr>
+              <a:graphicFrameLocks xmlns:a="http://schemas.openxmlformats.org/drawingml/2006/main" noChangeAspect="1"/>
+            </wp:cNvGraphicFramePr>
+            <a:graphic xmlns:a="http://schemas.openxmlformats.org/drawingml/2006/main">
+              <a:graphicData uri="http://schemas.openxmlformats.org/drawingml/2006/picture">
+                <pic:pic xmlns:pic="http://schemas.openxmlformats.org/drawingml/2006/picture">
+                  <pic:nvPicPr>
+                    <pic:cNvPr id="1532845226" name="Picture 1" descr="A diagram of a database&#10;&#10;AI-generated content may be incorrect."/>
+                    <pic:cNvPicPr/>
+                  </pic:nvPicPr>
+                  <pic:blipFill>
+                    <a:blip r:embed="rId12"/>
+                    <a:stretch>
+                      <a:fillRect/>
+                    </a:stretch>
+                  </pic:blipFill>
+                  <pic:spPr>
+                    <a:xfrm>
+                      <a:off x="0" y="0"/>
+                      <a:ext cx="4084119" cy="2786015"/>
+                    </a:xfrm>
+                    <a:prstGeom prst="rect">
+                      <a:avLst/>
+                    </a:prstGeom>
+                  </pic:spPr>
+                </pic:pic>
+              </a:graphicData>
+            </a:graphic>
+          </wp:inline>
+        </w:drawing>
+      </w:r>
+    </w:p>
+    <w:p>
+      <w:pPr>
+        <w:rPr>
+          <w:noProof/>
+        </w:rPr>
+      </w:pPr>
+      <w:r>
+        <w:rPr>
+          <w:noProof/>
+        </w:rPr>
+        <w:lastRenderedPageBreak/>
+        <w:t>Permisije mozes kontrolisati na schema nivou. Npr useru mozes dozvoliti SELECT permisija za samo jednu schemu</w:t>
+      </w:r>
+      <w:r>
+        <w:rPr>
+          <w:noProof/>
+        </w:rPr>
+        <w:t xml:space="preserve">. </w:t>
+      </w:r>
+    </w:p>
+    <w:p>
+      <w:pPr>
+        <w:rPr>
+          <w:noProof/>
+        </w:rPr>
+      </w:pPr>
+      <w:r>
+        <w:rPr>
+          <w:noProof/>
+        </w:rPr>
+        <w:t xml:space="preserve">Pri svojim upitima ukoliko ne ukljucis schema name, SQL Server ce apply process za resolve schema name poput proveravanja da li objekt postoji u </w:t>
+      </w:r>
+      <w:r>
+        <w:rPr>
+          <w:b/>
+          <w:bCs/>
+          <w:noProof/>
+        </w:rPr>
+        <w:t>user default schema</w:t>
+      </w:r>
+      <w:r>
+        <w:rPr>
+          <w:noProof/>
+        </w:rPr>
+        <w:t xml:space="preserve">, a ako ne postoji onda proverava da li postoji u </w:t>
+      </w:r>
+      <w:r>
+        <w:rPr>
+          <w:b/>
+          <w:bCs/>
+          <w:noProof/>
+        </w:rPr>
+        <w:t>dbo</w:t>
+      </w:r>
+      <w:r>
+        <w:rPr>
+          <w:noProof/>
+        </w:rPr>
+        <w:t xml:space="preserve"> schema.</w:t>
+      </w:r>
+    </w:p>
+    <w:p>
+      <w:pPr>
+        <w:rPr>
+          <w:noProof/>
+        </w:rPr>
+      </w:pPr>
+      <w:r>
+        <w:rPr>
+          <w:noProof/>
+        </w:rPr>
+        <w:t>Ukoliko isti objekat postoji u vise schema onda je bolje da specificiras schema pre nego pokusas da ga referujes jer mozda dobijes razlicite rezultate</w:t>
+      </w:r>
+    </w:p>
+    <w:p>
+      <w:pPr>
+        <w:pStyle w:val="Heading2"/>
+        <w:rPr>
+          <w:noProof/>
+        </w:rPr>
+      </w:pPr>
+      <w:r>
+        <w:rPr>
+          <w:noProof/>
+        </w:rPr>
+        <w:t>Creating tables and defining data integrity</w:t>
+      </w:r>
+    </w:p>
+    <w:p>
+      <w:r>
+        <w:t xml:space="preserve">Ovi primeri </w:t>
+      </w:r>
+      <w:r>
+        <w:t xml:space="preserve">ovde </w:t>
+      </w:r>
+      <w:r>
+        <w:t xml:space="preserve">se odnose na </w:t>
+      </w:r>
+      <w:r>
+        <w:rPr>
+          <w:b/>
+          <w:bCs/>
+        </w:rPr>
+        <w:t xml:space="preserve">dbo </w:t>
+      </w:r>
+      <w:r>
+        <w:t>schema</w:t>
+      </w:r>
+      <w:r>
+        <w:t xml:space="preserve"> koja se automatski kreira u svakoj bazi i postavlja za default schema za usere osim ukoliko nije drugacije naznaceno</w:t>
+      </w:r>
+      <w:r>
+        <w:t>.</w:t>
+      </w:r>
+    </w:p>
+    <w:p>
+      <w:r>
+        <w:t xml:space="preserve">USE TSQLV6; </w:t>
+      </w:r>
+      <w:r>
+        <w:t xml:space="preserve"> --&gt; sets current db context</w:t>
+      </w:r>
+    </w:p>
+    <w:p>
+      <w:r>
+        <w:t xml:space="preserve">DROP TABLE IF EXISTS dbo.Employees; </w:t>
+      </w:r>
+      <w:r>
+        <w:t xml:space="preserve"> --&gt; mozes i da ni ne kreiras ako postoji vec</w:t>
+      </w:r>
+    </w:p>
+    <w:p>
+      <w:r>
+        <w:t xml:space="preserve">CREATE TABLE dbo.Employees </w:t>
+      </w:r>
+      <w:r>
+        <w:t xml:space="preserve">--&gt; </w:t>
+      </w:r>
+      <w:r>
+        <w:rPr>
+          <w:b/>
+          <w:bCs/>
+        </w:rPr>
+        <w:t>dbo.Employees</w:t>
+      </w:r>
+      <w:r>
+        <w:t xml:space="preserve"> two part name(msft recommended)</w:t>
+      </w:r>
+      <w:r>
+        <w:br/>
+      </w:r>
+      <w:r>
+        <w:t xml:space="preserve">( </w:t>
+      </w:r>
+      <w:r>
+        <w:br/>
+      </w:r>
+      <w:r>
+        <w:t xml:space="preserve">empid INT NOT NULL, </w:t>
+      </w:r>
+      <w:r>
+        <w:br/>
+      </w:r>
+      <w:r>
+        <w:t xml:space="preserve">firstname VARCHAR(30) NOT NULL, </w:t>
+      </w:r>
+      <w:r>
+        <w:br/>
+      </w:r>
+      <w:r>
+        <w:t xml:space="preserve">lastname VARCHAR(30) NOT NULL, </w:t>
+      </w:r>
+      <w:r>
+        <w:br/>
+      </w:r>
+      <w:r>
+        <w:t xml:space="preserve">hiredate DATE NOT NULL, </w:t>
+      </w:r>
+      <w:r>
+        <w:br/>
+      </w:r>
+      <w:r>
+        <w:t xml:space="preserve">mgrid INT NULL, </w:t>
+      </w:r>
+      <w:r>
+        <w:br/>
+      </w:r>
+      <w:r>
+        <w:t xml:space="preserve">ssn VARCHAR(20) NOT NULL, </w:t>
+      </w:r>
+      <w:r>
+        <w:br/>
+      </w:r>
+      <w:r>
+        <w:t xml:space="preserve">salary MONEY NOT NULL </w:t>
+      </w:r>
+      <w:r>
+        <w:br/>
+      </w:r>
+      <w:r>
+        <w:t>)</w:t>
+      </w:r>
+      <w:r>
+        <w:t>;</w:t>
+      </w:r>
+    </w:p>
+    <w:p>
+      <w:r>
+        <w:t>Ako ommitujes schema name onda ide u default schema.</w:t>
+      </w:r>
+      <w:r>
+        <w:br/>
+        <w:t>Pri create table specificiras &lt;attribute_name&gt; &lt;data_type&gt; &lt;nullability&gt;</w:t>
+      </w:r>
+    </w:p>
+    <w:p>
+      <w:pPr>
+        <w:pStyle w:val="Heading3"/>
+      </w:pPr>
+      <w:r>
+        <w:t>Defining data integrity</w:t>
+      </w:r>
+    </w:p>
+    <w:p>
+      <w:r>
+        <w:t xml:space="preserve">Imamo </w:t>
+      </w:r>
+      <w:r>
+        <w:rPr>
+          <w:u w:val="single"/>
+        </w:rPr>
+        <w:t>procedural data integrity</w:t>
+      </w:r>
+      <w:r>
+        <w:t xml:space="preserve"> gde se integritet podataka cuva kroz stored procedure i trigere i </w:t>
+      </w:r>
+      <w:r>
+        <w:rPr>
+          <w:u w:val="single"/>
+        </w:rPr>
+        <w:t>declarative data integrity</w:t>
+      </w:r>
+      <w:r>
+        <w:t xml:space="preserve"> gde se integritet cuva kroz samu definiciju modela.</w:t>
+      </w:r>
+    </w:p>
+    <w:p>
+      <w:r>
+        <w:t xml:space="preserve">declarative data integrity: primary key, unique, foreign key, check, default constraints, nullability, data type. </w:t>
+      </w:r>
+    </w:p>
+    <w:p>
+      <w:r>
+        <w:t xml:space="preserve">Takve constraintove mozes u toku CREATE TABLE definisati, a i dodati kasnije kroz ALTER TABLE. Svi constraintovi osim default constrainta se mogu definisati kao composite constraints. </w:t>
+      </w:r>
+    </w:p>
+    <w:p>
+      <w:pPr>
+        <w:pStyle w:val="Heading3"/>
+      </w:pPr>
+      <w:r>
+        <w:lastRenderedPageBreak/>
+        <w:t>Primary key constraints</w:t>
+      </w:r>
+    </w:p>
+    <w:p>
+      <w:r>
+        <w:t xml:space="preserve">PK Constraint forsira uniqueness of rows i nedozvoljava NULL u constraint atributima. Svaka kombinacija vrednosti atributa se znaci moze pojaviti samo jednom(unique). </w:t>
+      </w:r>
+    </w:p>
+    <w:p>
+      <w:r>
+        <w:t xml:space="preserve">Ako pokusas da dozvolis null pod PK, dobijes error. </w:t>
+      </w:r>
+    </w:p>
+    <w:p>
+      <w:r>
+        <w:t>ALTER TABLE  dbo.Employees</w:t>
+      </w:r>
+      <w:r>
+        <w:br/>
+      </w:r>
+      <w:r>
+        <w:t xml:space="preserve">      </w:t>
+      </w:r>
+      <w:r>
+        <w:t>ADD CONSTRAINT PK_Employees</w:t>
+      </w:r>
+      <w:r>
+        <w:br/>
+      </w:r>
+      <w:r>
+        <w:t xml:space="preserve">      </w:t>
+      </w:r>
+      <w:r>
+        <w:t>PRIMARY KEY(employeeid)</w:t>
+      </w:r>
+    </w:p>
+    <w:p>
+      <w:r>
+        <w:t xml:space="preserve">Behind the scenes, sql server kreira index da bi naterao uniqueness logickog primary key constrainta. Unique index je fizicki objekat kojeg sql server koristi da enforceuje uniqueness. </w:t>
+      </w:r>
+    </w:p>
+    <w:p>
+      <w:r>
+        <w:t>Indexi takodje se koriste da bi se speed up queries da bi se izbegao sorting ili nepotrebni full table scans.</w:t>
+      </w:r>
+    </w:p>
+    <w:p>
+      <w:pPr>
+        <w:pStyle w:val="Heading3"/>
+      </w:pPr>
+      <w:r>
+        <w:t>Unique constraints</w:t>
+      </w:r>
+    </w:p>
+    <w:p>
+      <w:r>
+        <w:t>Enforceuje uniqueness row-a. Dozvoljava ti implementaciju koncepta alternate key-a.</w:t>
+      </w:r>
+    </w:p>
+    <w:p>
+      <w:r>
+        <w:t xml:space="preserve">Mozes imati vise unique constraintova na atributima tabele. Kolona moze biti i null, nije restricted samo na not null kolone. </w:t>
+      </w:r>
+    </w:p>
+    <w:p>
+      <w:r>
+        <w:t>ALTER TABLE dbo.Employees</w:t>
+      </w:r>
+      <w:r>
+        <w:br/>
+        <w:t xml:space="preserve">      ADD CONSTRAINT UNQ_Employees_ssn</w:t>
+      </w:r>
+      <w:r>
+        <w:br/>
+        <w:t xml:space="preserve">      UNIQUE(ssn)</w:t>
+      </w:r>
+    </w:p>
+    <w:p>
+      <w:r>
+        <w:t xml:space="preserve">Behind the scenes kreira se isto unique index. </w:t>
+      </w:r>
+      <w:r>
+        <w:br/>
+        <w:t xml:space="preserve">Jedna interesantna stvar, </w:t>
+      </w:r>
+      <w:r>
+        <w:t>po SQL-u unique</w:t>
+      </w:r>
+      <w:r>
+        <w:t xml:space="preserve"> se definise kao “Unique constraint na T je zadovoljena akko ne postoje dva reda R1 i R2 od T takvih da R1 i R2 imaju istu ne null vrednost”. </w:t>
+      </w:r>
+    </w:p>
+    <w:p>
+      <w:r>
+        <w:t xml:space="preserve">Znaciu unique se ubraja samo za vrednosti. Kako je null nepostojanje vrednosti, mi </w:t>
+      </w:r>
+      <w:r>
+        <w:t>trebali</w:t>
+      </w:r>
+      <w:r>
+        <w:t xml:space="preserve"> imati vise redova sa unique attributom </w:t>
+      </w:r>
+      <w:r>
+        <w:t xml:space="preserve">gde je </w:t>
+      </w:r>
+      <w:r>
+        <w:t>null “vrednost”.</w:t>
+      </w:r>
+    </w:p>
+    <w:p>
+      <w:r>
+        <w:t>To je kako SQL standard definise null handling unique constraintova.</w:t>
+      </w:r>
+      <w:r>
+        <w:t xml:space="preserve"> </w:t>
+      </w:r>
+    </w:p>
+    <w:p>
+      <w:r>
+        <w:t xml:space="preserve">Po SQL Serveru ti ako stavis unique na nullable atribut mozes imati samo jedan null od svih redova. </w:t>
+      </w:r>
+    </w:p>
+    <w:p>
+      <w:r>
+        <w:rPr>
+          <w:u w:val="single"/>
+        </w:rPr>
+        <w:t>Ukoliko zelis unique po SQL standardu</w:t>
+      </w:r>
+      <w:r>
+        <w:t>:</w:t>
+      </w:r>
+    </w:p>
+    <w:p>
+      <w:r>
+        <w:t>CREATE UNIQUE INDEX idx_ssn_notnull ON dbo.Employees(ssn) WHERE ssn IS NOT NULL</w:t>
+      </w:r>
+    </w:p>
+    <w:p>
+      <w:pPr>
+        <w:pStyle w:val="Heading3"/>
+      </w:pPr>
+      <w:r>
+        <w:lastRenderedPageBreak/>
+        <w:t>Foreign key constraints</w:t>
+      </w:r>
+    </w:p>
+    <w:p>
+      <w:r>
+        <w:t>Foreign key razresafa referentni integritet. Poenta FK je da ogranici vrednosti u FK koloni na one koje postoje u referenced columns.</w:t>
+      </w:r>
+      <w:r>
+        <w:br/>
+      </w:r>
+      <w:r>
+        <w:br/>
+        <w:t>CREATE TABLE dbo.Odrders</w:t>
+      </w:r>
+      <w:r>
+        <w:br/>
+        <w:t>(</w:t>
+      </w:r>
+      <w:r>
+        <w:br/>
+        <w:t>orderid INT NOT NULL,</w:t>
+      </w:r>
+      <w:r>
+        <w:br/>
+        <w:t>custid INT NOT NULL,</w:t>
+      </w:r>
+      <w:r>
+        <w:br/>
+        <w:t>desc VARCHAR(20),</w:t>
+      </w:r>
+      <w:r>
+        <w:br/>
+        <w:t>qty INT NOT NULL,</w:t>
+      </w:r>
+      <w:r>
+        <w:br/>
+        <w:t>CONSTRAINT PK_Orders</w:t>
+      </w:r>
+      <w:r>
+        <w:br/>
+        <w:t xml:space="preserve">      PRIMARY KEY(orderid)</w:t>
+      </w:r>
+      <w:r>
+        <w:br/>
+        <w:t>)</w:t>
+      </w:r>
+    </w:p>
+    <w:p>
+      <w:r>
+        <w:rPr>
+          <w:u w:val="single"/>
+        </w:rPr>
+        <w:t>I sad da ubacis FK:</w:t>
+      </w:r>
+      <w:r>
+        <w:br/>
+        <w:t>ALTER TABLE dbo.Orders</w:t>
+      </w:r>
+      <w:r>
+        <w:br/>
+        <w:t xml:space="preserve">     ADD CONSTRAINT FK_Orders_Employees</w:t>
+      </w:r>
+      <w:r>
+        <w:br/>
+      </w:r>
+      <w:r>
+        <w:t xml:space="preserve">     </w:t>
+      </w:r>
+      <w:r>
+        <w:t>FOREIGN KEY(empid) REFERENCES dbo.Employees(empid)</w:t>
+      </w:r>
+    </w:p>
+    <w:p>
+      <w:r>
+        <w:t>Postoje “referencing” i “referenced” tabele u FK. Referencing je one koje pozivaju referenced tabelu. Referencing je orders. Referenced je employees.</w:t>
+      </w:r>
+    </w:p>
+    <w:p>
+      <w:r>
+        <w:t xml:space="preserve">Nulls su dozvoljeni u FK po defaultu. Cak iako PK ne dozvoljava NULL. </w:t>
+      </w:r>
+    </w:p>
+    <w:p/>
+    <w:p>
+      <w:r>
+        <w:t xml:space="preserve">Ovako gore opisani FK je samo za enforceovanje referential action-a koji se naziva “NO ACTION”. </w:t>
+      </w:r>
+    </w:p>
+    <w:p>
+      <w:r>
+        <w:t xml:space="preserve">To znaci da ukoliko pokusas da obrises row iz referenced table ili update referenced candidate key attributes, to ce biti rejected ako related rows postoje u referencing tabelama. </w:t>
+      </w:r>
+    </w:p>
+    <w:p>
+      <w:r>
+        <w:t xml:space="preserve">Mozes definisati FK sa actions. </w:t>
+      </w:r>
+    </w:p>
+    <w:p>
+      <w:r>
+        <w:t xml:space="preserve">Postoje opcije ON DELETE i ON UPDATE sa akcijama poput CASCADE, SET DEFAULT i SET NULL. </w:t>
+      </w:r>
+    </w:p>
+    <w:p>
+      <w:r>
+        <w:t xml:space="preserve">CASCADE – operacije ce se cascadeovati u related rows. ON DELETE CASCADE znaci da ce se i delete preneti. </w:t>
+      </w:r>
+    </w:p>
+    <w:p>
+      <w:r>
+        <w:lastRenderedPageBreak/>
+        <w:t xml:space="preserve">SET DELETE i SET NULL – operacije koje u referenced tabeli menjaju candidate key atribute, postavice vrednost u referencing tabelama na default/null vrednost. Ovde ce postojati potom “orphan rows” </w:t>
+      </w:r>
+    </w:p>
+    <w:p>
+      <w:r>
+        <w:t xml:space="preserve">Parent rows with no related child rows su ovek allowed. </w:t>
+      </w:r>
+    </w:p>
+    <w:p>
+      <w:pPr>
+        <w:pStyle w:val="Heading3"/>
+      </w:pPr>
+      <w:r>
+        <w:t>CHECK Constraints</w:t>
+      </w:r>
+    </w:p>
+    <w:p>
+      <w:r>
+        <w:t xml:space="preserve">Definises predicate koji row mora da ispostuje da bi bio dodat/modifikovan. </w:t>
+      </w:r>
+    </w:p>
+    <w:p>
+      <w:r>
+        <w:t>ALTER TABLE dbo.Employees</w:t>
+      </w:r>
+      <w:r>
+        <w:br/>
+        <w:t xml:space="preserve">     ADD CONSTRAINT CHK_Employees_salary</w:t>
+      </w:r>
+      <w:r>
+        <w:br/>
+        <w:t xml:space="preserve">     CHECK(salary &gt; 0.00);</w:t>
+      </w:r>
+    </w:p>
+    <w:p>
+      <w:r>
+        <w:t xml:space="preserve">Modifikacije se priznaje samo kada je evaluacije TRUE ili UNKNOWN. Npr salary od -1000 ce biti rejected, ali 50000 i NULL bice accepted. Ako je null dozvoljen. </w:t>
+      </w:r>
+    </w:p>
+    <w:p>
+      <w:pPr>
+        <w:pStyle w:val="Heading3"/>
+      </w:pPr>
+      <w:r>
+        <w:t>Default constraint</w:t>
+      </w:r>
+    </w:p>
+    <w:p>
+      <w:r>
+        <w:t xml:space="preserve">Vezuje se za neki konkretni atribut. Koristi se kako bi osigurao vrednost nekog atributa ukoliko ne bude bio prosledjen pri kreiranjnu reda. </w:t>
+      </w:r>
+    </w:p>
+    <w:p>
+      <w:r>
+        <w:t>ALTER TABLE dbo.Orders</w:t>
+      </w:r>
+      <w:r>
+        <w:br/>
+        <w:t>ADD CONSTRAINT DFT_Orders_orderts</w:t>
+      </w:r>
+      <w:r>
+        <w:br/>
+        <w:t>DEFAULT(SYSDATETIME()) FOR orderts;</w:t>
+      </w:r>
+    </w:p>
+    <w:p>
+      <w:r>
+        <w:t xml:space="preserve">Default expression invokeuje SYSDATETIME fn koja uzvraca sa current date i time vrednosti. </w:t>
+      </w:r>
+    </w:p>
+    <w:p/>
     <w:sectPr>
       <w:pgSz w:w="12240" w:h="15840"/>
       <w:pgMar w:top="1440" w:right="1440" w:bottom="1440" w:left="1440" w:header="720" w:footer="720" w:gutter="0"/>
@@ -1540,6 +2624,119 @@
 <file path=word/numbering.xml><?xml version="1.0" encoding="utf-8"?>
 <w:numbering xmlns:wpc="http://schemas.microsoft.com/office/word/2010/wordprocessingCanvas" xmlns:cx="http://schemas.microsoft.com/office/drawing/2014/chartex" xmlns:cx1="http://schemas.microsoft.com/office/drawing/2015/9/8/chartex" xmlns:cx2="http://schemas.microsoft.com/office/drawing/2015/10/21/chartex" xmlns:cx3="http://schemas.microsoft.com/office/drawing/2016/5/9/chartex" xmlns:cx4="http://schemas.microsoft.com/office/drawing/2016/5/10/chartex" xmlns:cx5="http://schemas.microsoft.com/office/drawing/2016/5/11/chartex" xmlns:cx6="http://schemas.microsoft.com/office/drawing/2016/5/12/chartex" xmlns:cx7="http://schemas.microsoft.com/office/drawing/2016/5/13/chartex" xmlns:cx8="http://schemas.microsoft.com/office/drawing/2016/5/14/chartex" xmlns:mc="http://schemas.openxmlformats.org/markup-compatibility/2006" xmlns:aink="http://schemas.microsoft.com/office/drawing/2016/ink" xmlns:am3d="http://schemas.microsoft.com/office/drawing/2017/model3d" xmlns:o="urn:schemas-microsoft-com:office:office" xmlns:oel="http://schemas.microsoft.com/office/2019/extlst" xmlns:r="http://schemas.openxmlformats.org/officeDocument/2006/relationships" xmlns:m="http://schemas.openxmlformats.org/officeDocument/2006/math" xmlns:v="urn:schemas-microsoft-com:vml" xmlns:wp14="http://schemas.microsoft.com/office/word/2010/wordprocessingDrawing" xmlns:wp="http://schemas.openxmlformats.org/drawingml/2006/wordprocessingDrawing" xmlns:w10="urn:schemas-microsoft-com:office:word" xmlns:w="http://schemas.openxmlformats.org/wordprocessingml/2006/main" xmlns:w14="http://schemas.microsoft.com/office/word/2010/wordml" xmlns:w15="http://schemas.microsoft.com/office/word/2012/wordml" xmlns:w16cex="http://schemas.microsoft.com/office/word/2018/wordml/cex" xmlns:w16cid="http://schemas.microsoft.com/office/word/2016/wordml/cid" xmlns:w16="http://schemas.microsoft.com/office/word/2018/wordml" xmlns:w16du="http://schemas.microsoft.com/office/word/2023/wordml/word16du" xmlns:w16sdtdh="http://schemas.microsoft.com/office/word/2020/wordml/sdtdatahash" xmlns:w16sdtfl="http://schemas.microsoft.com/office/word/2024/wordml/sdtformatlock" xmlns:w16se="http://schemas.microsoft.com/office/word/2015/wordml/symex" xmlns:wpg="http://schemas.microsoft.com/office/word/2010/wordprocessingGroup" xmlns:wpi="http://schemas.microsoft.com/office/word/2010/wordprocessingInk" xmlns:wne="http://schemas.microsoft.com/office/word/2006/wordml" xmlns:wps="http://schemas.microsoft.com/office/word/2010/wordprocessingShape" mc:Ignorable="w14 w15 w16se w16cid w16 w16cex w16sdtdh w16sdtfl w16du wp14">
   <w:abstractNum w:abstractNumId="0" w15:restartNumberingAfterBreak="0">
+    <w:nsid w:val="20242B07"/>
+    <w:multiLevelType w:val="hybridMultilevel"/>
+    <w:tmpl w:val="2AB4A73E"/>
+    <w:lvl w:ilvl="0" w:tplc="F9722AC4">
+      <w:start w:val="20"/>
+      <w:numFmt w:val="bullet"/>
+      <w:lvlText w:val=""/>
+      <w:lvlJc w:val="left"/>
+      <w:pPr>
+        <w:ind w:left="720" w:hanging="360"/>
+      </w:pPr>
+      <w:rPr>
+        <w:rFonts w:ascii="Wingdings" w:eastAsiaTheme="minorHAnsi" w:hAnsi="Wingdings" w:cstheme="minorBidi" w:hint="default"/>
+      </w:rPr>
+    </w:lvl>
+    <w:lvl w:ilvl="1" w:tplc="04090003" w:tentative="1">
+      <w:start w:val="1"/>
+      <w:numFmt w:val="bullet"/>
+      <w:lvlText w:val="o"/>
+      <w:lvlJc w:val="left"/>
+      <w:pPr>
+        <w:ind w:left="1440" w:hanging="360"/>
+      </w:pPr>
+      <w:rPr>
+        <w:rFonts w:ascii="Courier New" w:hAnsi="Courier New" w:cs="Courier New" w:hint="default"/>
+      </w:rPr>
+    </w:lvl>
+    <w:lvl w:ilvl="2" w:tplc="04090005" w:tentative="1">
+      <w:start w:val="1"/>
+      <w:numFmt w:val="bullet"/>
+      <w:lvlText w:val=""/>
+      <w:lvlJc w:val="left"/>
+      <w:pPr>
+        <w:ind w:left="2160" w:hanging="360"/>
+      </w:pPr>
+      <w:rPr>
+        <w:rFonts w:ascii="Wingdings" w:hAnsi="Wingdings" w:hint="default"/>
+      </w:rPr>
+    </w:lvl>
+    <w:lvl w:ilvl="3" w:tplc="04090001" w:tentative="1">
+      <w:start w:val="1"/>
+      <w:numFmt w:val="bullet"/>
+      <w:lvlText w:val=""/>
+      <w:lvlJc w:val="left"/>
+      <w:pPr>
+        <w:ind w:left="2880" w:hanging="360"/>
+      </w:pPr>
+      <w:rPr>
+        <w:rFonts w:ascii="Symbol" w:hAnsi="Symbol" w:hint="default"/>
+      </w:rPr>
+    </w:lvl>
+    <w:lvl w:ilvl="4" w:tplc="04090003" w:tentative="1">
+      <w:start w:val="1"/>
+      <w:numFmt w:val="bullet"/>
+      <w:lvlText w:val="o"/>
+      <w:lvlJc w:val="left"/>
+      <w:pPr>
+        <w:ind w:left="3600" w:hanging="360"/>
+      </w:pPr>
+      <w:rPr>
+        <w:rFonts w:ascii="Courier New" w:hAnsi="Courier New" w:cs="Courier New" w:hint="default"/>
+      </w:rPr>
+    </w:lvl>
+    <w:lvl w:ilvl="5" w:tplc="04090005" w:tentative="1">
+      <w:start w:val="1"/>
+      <w:numFmt w:val="bullet"/>
+      <w:lvlText w:val=""/>
+      <w:lvlJc w:val="left"/>
+      <w:pPr>
+        <w:ind w:left="4320" w:hanging="360"/>
+      </w:pPr>
+      <w:rPr>
+        <w:rFonts w:ascii="Wingdings" w:hAnsi="Wingdings" w:hint="default"/>
+      </w:rPr>
+    </w:lvl>
+    <w:lvl w:ilvl="6" w:tplc="04090001" w:tentative="1">
+      <w:start w:val="1"/>
+      <w:numFmt w:val="bullet"/>
+      <w:lvlText w:val=""/>
+      <w:lvlJc w:val="left"/>
+      <w:pPr>
+        <w:ind w:left="5040" w:hanging="360"/>
+      </w:pPr>
+      <w:rPr>
+        <w:rFonts w:ascii="Symbol" w:hAnsi="Symbol" w:hint="default"/>
+      </w:rPr>
+    </w:lvl>
+    <w:lvl w:ilvl="7" w:tplc="04090003" w:tentative="1">
+      <w:start w:val="1"/>
+      <w:numFmt w:val="bullet"/>
+      <w:lvlText w:val="o"/>
+      <w:lvlJc w:val="left"/>
+      <w:pPr>
+        <w:ind w:left="5760" w:hanging="360"/>
+      </w:pPr>
+      <w:rPr>
+        <w:rFonts w:ascii="Courier New" w:hAnsi="Courier New" w:cs="Courier New" w:hint="default"/>
+      </w:rPr>
+    </w:lvl>
+    <w:lvl w:ilvl="8" w:tplc="04090005" w:tentative="1">
+      <w:start w:val="1"/>
+      <w:numFmt w:val="bullet"/>
+      <w:lvlText w:val=""/>
+      <w:lvlJc w:val="left"/>
+      <w:pPr>
+        <w:ind w:left="6480" w:hanging="360"/>
+      </w:pPr>
+      <w:rPr>
+        <w:rFonts w:ascii="Wingdings" w:hAnsi="Wingdings" w:hint="default"/>
+      </w:rPr>
+    </w:lvl>
+  </w:abstractNum>
+  <w:abstractNum w:abstractNumId="1" w15:restartNumberingAfterBreak="0">
     <w:nsid w:val="360641A6"/>
     <w:multiLevelType w:val="hybridMultilevel"/>
     <w:tmpl w:val="934AFD50"/>
@@ -1653,6 +2850,9 @@
     </w:lvl>
   </w:abstractNum>
   <w:num w:numId="1" w16cid:durableId="1623148148">
+    <w:abstractNumId w:val="1"/>
+  </w:num>
+  <w:num w:numId="2" w16cid:durableId="75170742">
     <w:abstractNumId w:val="0"/>
   </w:num>
 </w:numbering>
@@ -2259,6 +3459,7 @@
   <w:style w:type="character" w:default="1" w:styleId="DefaultParagraphFont">
     <w:name w:val="Default Paragraph Font"/>
     <w:uiPriority w:val="1"/>
+    <w:semiHidden/>
     <w:unhideWhenUsed/>
   </w:style>
   <w:style w:type="table" w:default="1" w:styleId="TableNormal">

--- a/T-SQL Fundamentals.docx
+++ b/T-SQL Fundamentals.docx
@@ -2610,7 +2610,221 @@
         <w:t xml:space="preserve">Default expression invokeuje SYSDATETIME fn koja uzvraca sa current date i time vrednosti. </w:t>
       </w:r>
     </w:p>
-    <w:p/>
+    <w:p>
+      <w:pPr>
+        <w:pStyle w:val="Heading2"/>
+      </w:pPr>
+      <w:r>
+        <w:t>Single Table Queries</w:t>
+      </w:r>
+    </w:p>
+    <w:p>
+      <w:pPr>
+        <w:pStyle w:val="Heading3"/>
+      </w:pPr>
+      <w:r>
+        <w:t>SELECT Statement</w:t>
+      </w:r>
+    </w:p>
+    <w:p>
+      <w:r>
+        <w:t>Ovaj statement sluzi za vrsenje upita nad tabelom, primenjivanje logickih manipulacija i vracanje rezultata. Ovde ce biti opisan i logicki redosled po kom se razliciti query upiti procesiraju(logical query processing).</w:t>
+      </w:r>
+    </w:p>
+    <w:p>
+      <w:r>
+        <w:t xml:space="preserve">DB Engine ima svoj query optimizer koji cesto dodaje dosta transformacija i precica u “fizickom procesiranju queryja” kao deo optimizacije. </w:t>
+      </w:r>
+    </w:p>
+    <w:p>
+      <w:r>
+        <w:t>SELECT</w:t>
+      </w:r>
+      <w:r>
+        <w:t xml:space="preserve"> empid, YEAR(orderdate) as orderyear, COUNT(*) AS numorders </w:t>
+      </w:r>
+      <w:r>
+        <w:br/>
+        <w:t>FROM orders</w:t>
+      </w:r>
+      <w:r>
+        <w:br/>
+        <w:t>WHERE custid = 71</w:t>
+      </w:r>
+      <w:r>
+        <w:br/>
+        <w:t>GROUP BY empid, YEAR(orderdate)</w:t>
+      </w:r>
+      <w:r>
+        <w:br/>
+        <w:t>HAVING COUNT(*) &gt; 1</w:t>
+      </w:r>
+      <w:r>
+        <w:br/>
+        <w:t>ORDER BY empid, orderyear</w:t>
+      </w:r>
+    </w:p>
+    <w:p>
+      <w:r>
+        <w:lastRenderedPageBreak/>
+        <w:t>U vecini programskih jezika bi se stvari izvrsavale redosledom kako ih ispises, ali u SQL je malo drugacije. U gore queryju je redosled sledeci</w:t>
+      </w:r>
+      <w:r>
+        <w:t>(logical order)</w:t>
+      </w:r>
+      <w:r>
+        <w:t>:</w:t>
+      </w:r>
+      <w:r>
+        <w:br/>
+        <w:t xml:space="preserve">1. </w:t>
+      </w:r>
+      <w:r>
+        <w:t xml:space="preserve">FROM </w:t>
+      </w:r>
+      <w:r>
+        <w:t>(queries the rows from the orders table)</w:t>
+      </w:r>
+      <w:r>
+        <w:br/>
+        <w:t>2. WHERE</w:t>
+      </w:r>
+      <w:r>
+        <w:t xml:space="preserve"> (filters only orders where custid is 71)</w:t>
+      </w:r>
+      <w:r>
+        <w:br/>
+        <w:t>3. GROUP BY</w:t>
+      </w:r>
+      <w:r>
+        <w:t xml:space="preserve"> (groups the orders by employee id and orderdate)</w:t>
+      </w:r>
+      <w:r>
+        <w:br/>
+        <w:t>4. HAVING</w:t>
+      </w:r>
+      <w:r>
+        <w:t xml:space="preserve"> ( filters only groups(emp id and ord yr) having more than one order)</w:t>
+      </w:r>
+      <w:r>
+        <w:br/>
+        <w:t>5. SELECT</w:t>
+      </w:r>
+      <w:r>
+        <w:t xml:space="preserve"> ( returns emp id, ord yr &amp; num of orders for each group)</w:t>
+      </w:r>
+      <w:r>
+        <w:br/>
+        <w:t>6. ORDER BY</w:t>
+      </w:r>
+      <w:r>
+        <w:t xml:space="preserve"> (sorts the rows in the output)</w:t>
+      </w:r>
+      <w:r>
+        <w:br/>
+      </w:r>
+      <w:r>
+        <w:br/>
+        <w:t>Iako sintaksno ide prvo “select”, on se skoro poslednji izvrsava</w:t>
+      </w:r>
+    </w:p>
+    <w:p>
+      <w:pPr>
+        <w:pStyle w:val="Heading3"/>
+      </w:pPr>
+      <w:r>
+        <w:t>FROM clause</w:t>
+      </w:r>
+    </w:p>
+    <w:p>
+      <w:r>
+        <w:t>U</w:t>
+      </w:r>
+      <w:r>
+        <w:t xml:space="preserve"> ovom clause specificiras imena tabela nad kojima zelis da vrsis upit. </w:t>
+      </w:r>
+    </w:p>
+    <w:p>
+      <w:pPr>
+        <w:rPr>
+          <w:b/>
+          <w:bCs/>
+        </w:rPr>
+      </w:pPr>
+      <w:r>
+        <w:rPr>
+          <w:b/>
+          <w:bCs/>
+        </w:rPr>
+        <w:t>FROM Sales.Orders</w:t>
+      </w:r>
+    </w:p>
+    <w:p>
+      <w:r>
+        <w:t>Kada selektujes sve recorde iz tabele, ne moras da delimitujes identifiere(kolone).</w:t>
+      </w:r>
+      <w:r>
+        <w:br/>
+        <w:t xml:space="preserve">Ovako nesto: </w:t>
+      </w:r>
+      <w:r>
+        <w:rPr>
+          <w:b/>
+          <w:bCs/>
+        </w:rPr>
+        <w:t>SELECT id, name, surname FROM users</w:t>
+      </w:r>
+      <w:r>
+        <w:t xml:space="preserve"> je sasvim okej. </w:t>
+      </w:r>
+    </w:p>
+    <w:p>
+      <w:pPr>
+        <w:rPr>
+          <w:b/>
+          <w:bCs/>
+        </w:rPr>
+      </w:pPr>
+      <w:r>
+        <w:t>Medjutim ukoliko je tvoja kolona “reserved keyword”, pocinje s brojem, sadrzi razmak i slicno – onda koristis T-SQL specific formu za delimiting ili navodnike:</w:t>
+      </w:r>
+      <w:r>
+        <w:br/>
+      </w:r>
+      <w:r>
+        <w:rPr>
+          <w:b/>
+          <w:bCs/>
+        </w:rPr>
+        <w:t xml:space="preserve">SELECT id, “Order Details”, [Full Name] from [dbo].[Users] </w:t>
+      </w:r>
+    </w:p>
+    <w:p>
+      <w:pPr>
+        <w:pStyle w:val="Heading3"/>
+      </w:pPr>
+      <w:r>
+        <w:t>Where Clause</w:t>
+      </w:r>
+    </w:p>
+    <w:p>
+      <w:r>
+        <w:t xml:space="preserve">Definises predikat ili logicki izraz na osnovu kog se filtriraju rezultati iz FROM clause-a. Oni redovi koji su evaluirani sa “true” su vraceni, a ostali odbaceni. Pod ostali to su “FALSE” i “UNKNOWN”. Zapamti – three-valued predicate logic. </w:t>
+      </w:r>
+    </w:p>
+    <w:p>
+      <w:r>
+        <w:t>WHERE izraz moze mnogo da utice na performans, na primer ako u query-u uzmes izraz koji koristi indexe, onda ces mnogo brze filtrirati rezultate nego da se radi full table scan.</w:t>
+      </w:r>
+    </w:p>
+    <w:p>
+      <w:pPr>
+        <w:pStyle w:val="Heading3"/>
+      </w:pPr>
+      <w:r>
+        <w:t>GROUP BY Clause</w:t>
+      </w:r>
+    </w:p>
     <w:sectPr>
       <w:pgSz w:w="12240" w:h="15840"/>
       <w:pgMar w:top="1440" w:right="1440" w:bottom="1440" w:left="1440" w:header="720" w:footer="720" w:gutter="0"/>

--- a/T-SQL Fundamentals.docx
+++ b/T-SQL Fundamentals.docx
@@ -2825,6 +2825,2896 @@
         <w:t>GROUP BY Clause</w:t>
       </w:r>
     </w:p>
+    <w:p>
+      <w:r>
+        <w:t xml:space="preserve">Mozes koristiti GROUP BY kako bi logicki rasporedio redove u grupe. Grupe su odredjene na osnovu elemenata/izraza u samom GROUP BY-u. </w:t>
+      </w:r>
+    </w:p>
+    <w:p>
+      <w:pPr>
+        <w:rPr>
+          <w:b/>
+          <w:bCs/>
+        </w:rPr>
+      </w:pPr>
+      <w:r>
+        <w:t xml:space="preserve">Npr: </w:t>
+      </w:r>
+      <w:r>
+        <w:rPr>
+          <w:b/>
+          <w:bCs/>
+        </w:rPr>
+        <w:t>GROUP BY empid, YEAR(orderdate)</w:t>
+      </w:r>
+    </w:p>
+    <w:p>
+      <w:r>
+        <w:t xml:space="preserve">Ovaj gore izraz znaci da </w:t>
+      </w:r>
+      <w:r>
+        <w:t>ce se</w:t>
+      </w:r>
+      <w:r>
+        <w:t xml:space="preserve"> u group by phase</w:t>
+      </w:r>
+      <w:r>
+        <w:t xml:space="preserve"> kreirati grupa za po svaku distinct vrednost empid i godine</w:t>
+      </w:r>
+      <w:r>
+        <w:t>.</w:t>
+      </w:r>
+    </w:p>
+    <w:p>
+      <w:r>
+        <w:t xml:space="preserve">Ukoliko koristis GROUP BY, onda se izrazi SELECT, HAVING i ORDER BY odnose na grupe, a ne individualne redove. </w:t>
+      </w:r>
+    </w:p>
+    <w:p>
+      <w:r>
+        <w:lastRenderedPageBreak/>
+        <w:t>Elements that do not participate in the GROUP BY clause are allowed only as inputs to an aggregate function such as COUNT, SUM, AVG, MIN, or MAX</w:t>
+      </w:r>
+    </w:p>
+    <w:p>
+      <w:r>
+        <w:rPr>
+          <w:noProof/>
+        </w:rPr>
+        <w:drawing>
+          <wp:inline distT="0" distB="0" distL="0" distR="0" wp14:anchorId="357CF4F9" wp14:editId="35CEFBBA">
+            <wp:extent cx="5943600" cy="7266305"/>
+            <wp:effectExtent l="0" t="0" r="0" b="0"/>
+            <wp:docPr id="506577645" name="Picture 1" descr="A screenshot of a computer screen&#10;&#10;AI-generated content may be incorrect."/>
+            <wp:cNvGraphicFramePr>
+              <a:graphicFrameLocks xmlns:a="http://schemas.openxmlformats.org/drawingml/2006/main" noChangeAspect="1"/>
+            </wp:cNvGraphicFramePr>
+            <a:graphic xmlns:a="http://schemas.openxmlformats.org/drawingml/2006/main">
+              <a:graphicData uri="http://schemas.openxmlformats.org/drawingml/2006/picture">
+                <pic:pic xmlns:pic="http://schemas.openxmlformats.org/drawingml/2006/picture">
+                  <pic:nvPicPr>
+                    <pic:cNvPr id="506577645" name="Picture 1" descr="A screenshot of a computer screen&#10;&#10;AI-generated content may be incorrect."/>
+                    <pic:cNvPicPr/>
+                  </pic:nvPicPr>
+                  <pic:blipFill>
+                    <a:blip r:embed="rId13"/>
+                    <a:stretch>
+                      <a:fillRect/>
+                    </a:stretch>
+                  </pic:blipFill>
+                  <pic:spPr>
+                    <a:xfrm>
+                      <a:off x="0" y="0"/>
+                      <a:ext cx="5943600" cy="7266305"/>
+                    </a:xfrm>
+                    <a:prstGeom prst="rect">
+                      <a:avLst/>
+                    </a:prstGeom>
+                  </pic:spPr>
+                </pic:pic>
+              </a:graphicData>
+            </a:graphic>
+          </wp:inline>
+        </w:drawing>
+      </w:r>
+    </w:p>
+    <w:p>
+      <w:r>
+        <w:t>Count npr vraca broj redova u svakoj grupi.</w:t>
+      </w:r>
+    </w:p>
+    <w:p>
+      <w:r>
+        <w:lastRenderedPageBreak/>
+        <w:t xml:space="preserve">Sum npr vraca sumu svih freight values unutar grupe. </w:t>
+      </w:r>
+    </w:p>
+    <w:p>
+      <w:r>
+        <w:t>NOTE: Sve aggregate funkcije ignorisu “NULL” tj nepostojanje vrednosti</w:t>
+      </w:r>
+    </w:p>
+    <w:p>
+      <w:r>
+        <w:t xml:space="preserve">Na primer da imamo grupu sa redovima u kojima je jedna kolona null(npr da imamo 5 redova u grupi), onda ce COUNT(*) vratiti 5. </w:t>
+      </w:r>
+      <w:r>
+        <w:br/>
+        <w:t xml:space="preserve">Ukoliko radimo npr COUNT(by_col_with_null) onda ce vratiti 4. </w:t>
+      </w:r>
+      <w:r>
+        <w:br/>
+      </w:r>
+      <w:r>
+        <w:br/>
+        <w:t xml:space="preserve">COUNT(*) broji samo redove dok ce COUNT(qty) brojati kolone sa vrednostima. </w:t>
+      </w:r>
+    </w:p>
+    <w:p>
+      <w:r>
+        <w:t>Prebrojavanje unikatnih vrednosti po COUNT-u:</w:t>
+      </w:r>
+      <w:r>
+        <w:br/>
+        <w:t>COUNT(DISTINCT qty) ili npr SUM(DISTINCT qty)</w:t>
+      </w:r>
+    </w:p>
+    <w:p>
+      <w:pPr>
+        <w:pStyle w:val="ListParagraph"/>
+        <w:numPr>
+          <w:ilvl w:val="0"/>
+          <w:numId w:val="2"/>
+        </w:numPr>
+      </w:pPr>
+      <w:r>
+        <w:t>Funkcije MAX &amp; MIN traze po grupi</w:t>
+      </w:r>
+    </w:p>
+    <w:p>
+      <w:r>
+        <w:t xml:space="preserve">Ukoliko zelis da </w:t>
+      </w:r>
+      <w:r>
+        <w:t>trazis</w:t>
+      </w:r>
+      <w:r>
+        <w:t xml:space="preserve"> po redovima najvecu ili najmanju vrednost u koloni onda mozes da koristis funkcije LEAST &amp; GREATEST</w:t>
+      </w:r>
+    </w:p>
+    <w:p>
+      <w:pPr>
+        <w:pStyle w:val="Heading3"/>
+      </w:pPr>
+      <w:r>
+        <w:t>HAVING Clause</w:t>
+      </w:r>
+    </w:p>
+    <w:p>
+      <w:r>
+        <w:t>Ovo je group filter. Jedino grupe u kojima se HAVING equateuje sa “true” ce biti prikazane/vracene</w:t>
+      </w:r>
+      <w:r>
+        <w:t>. False/unknown je discarded.</w:t>
+      </w:r>
+    </w:p>
+    <w:p>
+      <w:r>
+        <w:t xml:space="preserve">HAVING clause se procesira tek nakon sto su redovi grupisani pa mozes i koristiti aggregate fn’s u filteru. </w:t>
+      </w:r>
+      <w:r>
+        <w:br/>
+        <w:t>Npr grupe sa samo preko 5 porucenih artikala:</w:t>
+      </w:r>
+      <w:r>
+        <w:br/>
+        <w:t>HAVING COUNT(qty) &gt; 5</w:t>
+      </w:r>
+    </w:p>
+    <w:p>
+      <w:r>
+        <w:t>ili grupe koje imaju vise od jednog reda u sebi</w:t>
+      </w:r>
+    </w:p>
+    <w:p>
+      <w:r>
+        <w:t>HAVING COUNT(*) &gt; 1</w:t>
+      </w:r>
+    </w:p>
+    <w:p>
+      <w:pPr>
+        <w:pStyle w:val="Heading3"/>
+      </w:pPr>
+      <w:r>
+        <w:t>SELECT Clause</w:t>
+      </w:r>
+    </w:p>
+    <w:p>
+      <w:r>
+        <w:t>Specificiras atribute/kolone koje zelis da se vrate u result tabeli query-a.</w:t>
+      </w:r>
+    </w:p>
+    <w:p>
+      <w:r>
+        <w:t xml:space="preserve">Kad pises SELECT * FROM &lt;tabela&gt;, taj * ce selektovati kolone redosledom koje su napisane u CREATE TABLE izrazu. To je cesto losa praksa i uvek treba da specificiras sta zelis da selektujes tj kolone. Ako izmenis taj redosled nekako, onda ce u transakcionom programu taj * znaciti drugu stvar i mozes dobiti greske. </w:t>
+      </w:r>
+    </w:p>
+    <w:p>
+      <w:r>
+        <w:rPr>
+          <w:noProof/>
+        </w:rPr>
+        <w:lastRenderedPageBreak/>
+        <w:drawing>
+          <wp:inline distT="0" distB="0" distL="0" distR="0" wp14:anchorId="0DAFBD54" wp14:editId="0718BB25">
+            <wp:extent cx="5943600" cy="2527935"/>
+            <wp:effectExtent l="0" t="0" r="0" b="5715"/>
+            <wp:docPr id="897745567" name="Picture 1" descr="A screenshot of a document&#10;&#10;AI-generated content may be incorrect."/>
+            <wp:cNvGraphicFramePr>
+              <a:graphicFrameLocks xmlns:a="http://schemas.openxmlformats.org/drawingml/2006/main" noChangeAspect="1"/>
+            </wp:cNvGraphicFramePr>
+            <a:graphic xmlns:a="http://schemas.openxmlformats.org/drawingml/2006/main">
+              <a:graphicData uri="http://schemas.openxmlformats.org/drawingml/2006/picture">
+                <pic:pic xmlns:pic="http://schemas.openxmlformats.org/drawingml/2006/picture">
+                  <pic:nvPicPr>
+                    <pic:cNvPr id="897745567" name="Picture 1" descr="A screenshot of a document&#10;&#10;AI-generated content may be incorrect."/>
+                    <pic:cNvPicPr/>
+                  </pic:nvPicPr>
+                  <pic:blipFill>
+                    <a:blip r:embed="rId14"/>
+                    <a:stretch>
+                      <a:fillRect/>
+                    </a:stretch>
+                  </pic:blipFill>
+                  <pic:spPr>
+                    <a:xfrm>
+                      <a:off x="0" y="0"/>
+                      <a:ext cx="5943600" cy="2527935"/>
+                    </a:xfrm>
+                    <a:prstGeom prst="rect">
+                      <a:avLst/>
+                    </a:prstGeom>
+                  </pic:spPr>
+                </pic:pic>
+              </a:graphicData>
+            </a:graphic>
+          </wp:inline>
+        </w:drawing>
+      </w:r>
+    </w:p>
+    <w:p>
+      <w:pPr>
+        <w:pStyle w:val="Heading3"/>
+      </w:pPr>
+      <w:r>
+        <w:t>ORDER BY Clause</w:t>
+      </w:r>
+    </w:p>
+    <w:p>
+      <w:r>
+        <w:t>Sluzi da sortira redove rezultata upita. Koristi se za output purposes</w:t>
+      </w:r>
+      <w:r>
+        <w:t>.</w:t>
+      </w:r>
+    </w:p>
+    <w:p>
+      <w:r>
+        <w:t xml:space="preserve">Logicki, izvrsava se posle SELECT statementa. Znaci SELECT je predposlednji, a ORDERBY poslednji. </w:t>
+      </w:r>
+    </w:p>
+    <w:p>
+      <w:r>
+        <w:t xml:space="preserve">Posto se redosled clanove ne moze garantovati u tabelama kad se vraca rezultat, a ti zelis garanciju onda moras koristiti ORDER BY. Medjutim, ordered redovi se nazivaju “cursori”. Sad kako je redosled zagarantovan, tako je i to drugi tip rezultata u pitanju koji ne moze da se “qualify” kao tabela. </w:t>
+      </w:r>
+    </w:p>
+    <w:p>
+      <w:r>
+        <w:t>U ORDER  BY mozes da se pozivas na aliase iz SELECT statementa. To cak ni u samom SELECT statementu ne mozes. Ni u jednom drugom statementu jer jelte, redosled operacija</w:t>
+      </w:r>
+      <w:r>
+        <w:t>. Ovo ne moze:</w:t>
+      </w:r>
+    </w:p>
+    <w:p>
+      <w:r>
+        <w:t>SELECT name as xname</w:t>
+      </w:r>
+      <w:r>
+        <w:t>, UNIQUE xname</w:t>
+      </w:r>
+      <w:r>
+        <w:br/>
+      </w:r>
+      <w:r>
+        <w:t xml:space="preserve"> FROM tabelica </w:t>
+      </w:r>
+      <w:r>
+        <w:br/>
+      </w:r>
+      <w:r>
+        <w:t xml:space="preserve">WHERE xname LIKE ‘%kita%’ </w:t>
+      </w:r>
+    </w:p>
+    <w:p>
+      <w:r>
+        <w:t>ASC – ascending order by</w:t>
+      </w:r>
+      <w:r>
+        <w:t>(default)</w:t>
+      </w:r>
+      <w:r>
+        <w:br/>
+        <w:t>DESC – descending order by</w:t>
+      </w:r>
+    </w:p>
+    <w:p>
+      <w:r>
+        <w:t>U ORDER BY mozes specificirate i kolone koje nisu specificirane u SELECT statementu</w:t>
+      </w:r>
+      <w:r>
+        <w:br/>
+        <w:t xml:space="preserve">SELECT name </w:t>
+      </w:r>
+      <w:r>
+        <w:br/>
+        <w:t>FROM users</w:t>
+      </w:r>
+      <w:r>
+        <w:br/>
+        <w:t>ORDER BY age</w:t>
+      </w:r>
+    </w:p>
+    <w:p>
+      <w:r>
+        <w:t>However, when the DISTINCT clause is specified, you are restricted in the ORDER BY list only to elements that appear in the SELECT list.</w:t>
+      </w:r>
+    </w:p>
+    <w:p>
+      <w:pPr>
+        <w:pStyle w:val="Heading3"/>
+      </w:pPr>
+      <w:r>
+        <w:lastRenderedPageBreak/>
+        <w:t>The TOP and OFFSET-FETCH filters</w:t>
+      </w:r>
+    </w:p>
+    <w:p>
+      <w:r>
+        <w:t>Ovo su x2 filtera koji se ne baziraju na predicateu poput WHERE/HAVING nego se baziraju na osnovu broja redova i redosleda(rows &amp; ordering)</w:t>
+      </w:r>
+    </w:p>
+    <w:p>
+      <w:pPr>
+        <w:rPr>
+          <w:b/>
+          <w:bCs/>
+        </w:rPr>
+      </w:pPr>
+      <w:r>
+        <w:rPr>
+          <w:b/>
+          <w:bCs/>
+        </w:rPr>
+        <w:t>TOP filter</w:t>
+      </w:r>
+    </w:p>
+    <w:p>
+      <w:r>
+        <w:t>Sluzi da ogranicis broj ili procenat redova koje tvoj query vraca</w:t>
+      </w:r>
+      <w:r>
+        <w:t xml:space="preserve">. Oslanja se dakle na sam broj/procenat redova koje vraca i redosled(ordering). </w:t>
+      </w:r>
+    </w:p>
+    <w:p>
+      <w:pPr>
+        <w:rPr>
+          <w:b/>
+          <w:bCs/>
+        </w:rPr>
+      </w:pPr>
+      <w:r>
+        <w:rPr>
+          <w:b/>
+          <w:bCs/>
+        </w:rPr>
+        <w:t>SELECT TOP(5) orderid FROM Sales.Orders ORDERBY orderdate DESC</w:t>
+      </w:r>
+    </w:p>
+    <w:p>
+      <w:r>
+        <w:t>TOP Filter je handled posle distinct. To znaci da ako DISTINCT je specificiran u SELECT clause, top filter je evaluated nakon sto su duplicate rows “razreseni”(removed)</w:t>
+      </w:r>
+    </w:p>
+    <w:p>
+      <w:r>
+        <w:t>Ukoliko koristis “PERCENT” keyword, onda mozes da uzmes npr top 1% redova(will be rounded up)</w:t>
+      </w:r>
+    </w:p>
+    <w:p>
+      <w:pPr>
+        <w:rPr>
+          <w:b/>
+          <w:bCs/>
+        </w:rPr>
+      </w:pPr>
+      <w:r>
+        <w:rPr>
+          <w:b/>
+          <w:bCs/>
+        </w:rPr>
+        <w:t>SELECT TOP(1) PERCENT orderid FROM Sales.Orders ORDER BY orderdate DESC</w:t>
+      </w:r>
+    </w:p>
+    <w:p>
+      <w:r>
+        <w:t xml:space="preserve">Npr ako imas 830 redova, rezultat ce biti 9 redova jer 1% rounded up nad 830 je 9. </w:t>
+      </w:r>
+    </w:p>
+    <w:p/>
+    <w:p>
+      <w:pPr>
+        <w:rPr>
+          <w:b/>
+          <w:bCs/>
+        </w:rPr>
+      </w:pPr>
+      <w:r>
+        <w:rPr>
+          <w:b/>
+          <w:bCs/>
+        </w:rPr>
+        <w:t>The OFFSET-FETCH filter</w:t>
+      </w:r>
+    </w:p>
+    <w:p>
+      <w:r>
+        <w:t>Problem TOP filtera je sto nije standard i nema “skip” opciju. Enter offset fetch(korisno za paging). OFFSET-FETCH po SQL standardu je considered kao ekstenzija ORDER BY clause-a.</w:t>
+      </w:r>
+    </w:p>
+    <w:p>
+      <w:r>
+        <w:t>OFFSET clause – koliko redova zelis da skippujes</w:t>
+      </w:r>
+      <w:r>
+        <w:br/>
+        <w:t>FETCH clause – koliko redova zelis da filtriras nakon skipa</w:t>
+      </w:r>
+    </w:p>
+    <w:p>
+      <w:r>
+        <w:t>SELECT ordereid, orderdate</w:t>
+      </w:r>
+      <w:r>
+        <w:br/>
+        <w:t>FROM Sales.Orders</w:t>
+      </w:r>
+      <w:r>
+        <w:br/>
+        <w:t>ORDER BY orderdate, orderid</w:t>
+      </w:r>
+      <w:r>
+        <w:br/>
+        <w:t>OFFSET 50 ROWS FETCH NEXT 25 ROWS ONLY</w:t>
+      </w:r>
+    </w:p>
+    <w:p/>
+    <w:p>
+      <w:r>
+        <w:t>Orderuje prvo po orderdate pa orderid, skippuje 50 redova i uzima sledecih 25.</w:t>
+      </w:r>
+      <w:r>
+        <w:br/>
+        <w:t>Uslov za OFFSET-FETCH je da se koristi ORDER BY clause</w:t>
+      </w:r>
+    </w:p>
+    <w:p>
+      <w:r>
+        <w:t xml:space="preserve">Takodje FETCH ne mozes da koristis bez OFFSET :) </w:t>
+      </w:r>
+      <w:r>
+        <w:br/>
+        <w:t>OFFSET bez fetcha je allowed, a ako zelis da uzmes samo “X” redova bez skippovanja onda:</w:t>
+      </w:r>
+      <w:r>
+        <w:br/>
+        <w:t>OFFSET 0 ROWS FETCH NEXT 25 ROWS ONLY</w:t>
+      </w:r>
+    </w:p>
+    <w:p>
+      <w:r>
+        <w:lastRenderedPageBreak/>
+        <w:t>Imas i “sinonima”, znaci umesto “NEXT” mozes da kazes “FIRST”</w:t>
+      </w:r>
+      <w:r>
+        <w:br/>
+        <w:t xml:space="preserve">Umesto “ROWS” mozes da kazes “ROW”. Ista funkcionalnost, samo drugaciji izraz. Cilj je da bude more english like. </w:t>
+      </w:r>
+    </w:p>
+    <w:p>
+      <w:pPr>
+        <w:pStyle w:val="Heading3"/>
+      </w:pPr>
+      <w:r>
+        <w:t>Window functions – quick look</w:t>
+      </w:r>
+    </w:p>
+    <w:p>
+      <w:r>
+        <w:t>Window function je funkcija koja za svaki red u underlying query</w:t>
+      </w:r>
+      <w:r>
+        <w:t xml:space="preserve">, operates on a window(set) of rows koji deriveuju iz underlying query resulta i computuje skalarni(jedan) result value. </w:t>
+      </w:r>
+    </w:p>
+    <w:p>
+      <w:r>
+        <w:t xml:space="preserve">Window of rows je definisan sa OVER clauseom. Window funkcije su profound(raznolike). </w:t>
+      </w:r>
+    </w:p>
+    <w:p>
+      <w:r>
+        <w:t xml:space="preserve">Bilo bi prerano ulaziti u detalje sada, evo nekih. </w:t>
+      </w:r>
+    </w:p>
+    <w:p>
+      <w:r>
+        <w:t xml:space="preserve">ROW_NUMBER window function. </w:t>
+      </w:r>
+    </w:p>
+    <w:p>
+      <w:r>
+        <w:t xml:space="preserve">Znaci, window funkcija radi na skupu redova koji su exposeovani kroz “OVER” clause. Za svaki row, OVER clause exposeuje funkciji podskup redova iz glavnog query resula. </w:t>
+      </w:r>
+    </w:p>
+    <w:p>
+      <w:r>
+        <w:t xml:space="preserve">OVER clause moze da restrictuje redove u window-u koriscenjem optional window partition clause(PARTITION BY). Takodje mozes definisati ordering za calculation koriscenjem window order clause(ORDER BY) koji se ne vezuje za query-ev ORDER BY. </w:t>
+      </w:r>
+    </w:p>
+    <w:p>
+      <w:r>
+        <w:t>Primer:</w:t>
+      </w:r>
+      <w:r>
+        <w:br/>
+        <w:t xml:space="preserve">SELECT orderid, custid, val, </w:t>
+      </w:r>
+      <w:r>
+        <w:br/>
+        <w:t xml:space="preserve">     </w:t>
+      </w:r>
+      <w:r>
+        <w:tab/>
+        <w:t xml:space="preserve">ROW_NUMBER() OVER(PARTITION BY custid </w:t>
+      </w:r>
+      <w:r>
+        <w:br/>
+        <w:t xml:space="preserve">                   </w:t>
+      </w:r>
+      <w:r>
+        <w:tab/>
+      </w:r>
+      <w:r>
+        <w:tab/>
+        <w:t>q</w:t>
+      </w:r>
+      <w:r>
+        <w:tab/>
+        <w:t xml:space="preserve">      ORDER BY val) as rownum</w:t>
+      </w:r>
+      <w:r>
+        <w:br/>
+        <w:t>FROM Sales.OrderValues</w:t>
+      </w:r>
+      <w:r>
+        <w:br/>
+        <w:t>ORDER BY custid, val</w:t>
+      </w:r>
+      <w:r>
+        <w:rPr>
+          <w:noProof/>
+        </w:rPr>
+        <w:drawing>
+          <wp:inline distT="0" distB="0" distL="0" distR="0" wp14:anchorId="598E6144" wp14:editId="718AC594">
+            <wp:extent cx="4983933" cy="3080880"/>
+            <wp:effectExtent l="0" t="0" r="7620" b="5715"/>
+            <wp:docPr id="1106183256" name="Picture 1" descr="A screenshot of a computer&#10;&#10;AI-generated content may be incorrect."/>
+            <wp:cNvGraphicFramePr>
+              <a:graphicFrameLocks xmlns:a="http://schemas.openxmlformats.org/drawingml/2006/main" noChangeAspect="1"/>
+            </wp:cNvGraphicFramePr>
+            <a:graphic xmlns:a="http://schemas.openxmlformats.org/drawingml/2006/main">
+              <a:graphicData uri="http://schemas.openxmlformats.org/drawingml/2006/picture">
+                <pic:pic xmlns:pic="http://schemas.openxmlformats.org/drawingml/2006/picture">
+                  <pic:nvPicPr>
+                    <pic:cNvPr id="1106183256" name="Picture 1" descr="A screenshot of a computer&#10;&#10;AI-generated content may be incorrect."/>
+                    <pic:cNvPicPr/>
+                  </pic:nvPicPr>
+                  <pic:blipFill>
+                    <a:blip r:embed="rId15"/>
+                    <a:stretch>
+                      <a:fillRect/>
+                    </a:stretch>
+                  </pic:blipFill>
+                  <pic:spPr>
+                    <a:xfrm>
+                      <a:off x="0" y="0"/>
+                      <a:ext cx="4996488" cy="3088641"/>
+                    </a:xfrm>
+                    <a:prstGeom prst="rect">
+                      <a:avLst/>
+                    </a:prstGeom>
+                  </pic:spPr>
+                </pic:pic>
+              </a:graphicData>
+            </a:graphic>
+          </wp:inline>
+        </w:drawing>
+      </w:r>
+    </w:p>
+    <w:p>
+      <w:r>
+        <w:lastRenderedPageBreak/>
+        <w:t>ROW_NUMBER ce za svaku particiju generisati unique sekvencialno incrementing integere koji predstavljaju redove u rezultatu po particiji. Dakle particija je kao neki interni group by</w:t>
+      </w:r>
+      <w:r>
+        <w:t xml:space="preserve"> i tu dobijas “podskup”. </w:t>
+      </w:r>
+    </w:p>
+    <w:p>
+      <w:r>
+        <w:t>Kreira se dakle separate particija za svaki distinct customer id value, pa s toga row number su unique za svakog customera. OVER clause takodje definise ordering u window na osnovu val atributa, pa ce sequential row numbers biti incremented sa particijom na osnovu vrednosti atributa.</w:t>
+      </w:r>
+    </w:p>
+    <w:p>
+      <w:r>
+        <w:t>NOTE:</w:t>
+      </w:r>
+      <w:r>
+        <w:br/>
+        <w:t xml:space="preserve">Expressioni u SELECT se evaluiraju PRE distinct clause-a(ako postoji distinct). Iz tog razloga ce se prvo WINDOW pa onda DISTINCT na kraju. </w:t>
+      </w:r>
+    </w:p>
+    <w:p>
+      <w:pPr>
+        <w:pStyle w:val="Heading2"/>
+      </w:pPr>
+      <w:r>
+        <w:t>Predicates &amp; Operators</w:t>
+      </w:r>
+    </w:p>
+    <w:p>
+      <w:r>
+        <w:t xml:space="preserve">U sustini “Predicate” je izraz koji vraca TRUE/FALSE/UNKNOWN. Moze se redjati u kombinaciji sa </w:t>
+      </w:r>
+      <w:r>
+        <w:t xml:space="preserve">NOT, </w:t>
+      </w:r>
+      <w:r>
+        <w:t xml:space="preserve">AND ili OR operatorima. </w:t>
+      </w:r>
+    </w:p>
+    <w:p>
+      <w:r>
+        <w:t>Ovde prica o IN, BETWEEN i LIKE predicateima.</w:t>
+      </w:r>
+    </w:p>
+    <w:p>
+      <w:r>
+        <w:t>TSQL supports operatore: =, &gt;, &lt;, &gt;=, &lt;=, &lt;&gt;, !=, !&gt;, !&lt;. Zadnja x3 nisu standardna. != je zapravo &lt;&gt;</w:t>
+      </w:r>
+      <w:r>
+        <w:br/>
+        <w:t>Recommendation je ne koristiti nonstandard opratore</w:t>
+      </w:r>
+      <w:r>
+        <w:t>.</w:t>
+      </w:r>
+    </w:p>
+    <w:p>
+      <w:r>
+        <w:t>Od aritmetike: +, -, *, /, %</w:t>
+      </w:r>
+    </w:p>
+    <w:p>
+      <w:r>
+        <w:t>Mozes mesati data types i T-SQL ce operand sa vecom “data type precedence” uzeti i staviti kao data type skalarnog izraza.</w:t>
+      </w:r>
+    </w:p>
+    <w:p>
+      <w:r>
+        <w:t>Dakle x2 integera 5/2 racaju 2, a ne 2.5.</w:t>
+      </w:r>
+    </w:p>
+    <w:p>
+      <w:r>
+        <w:t>Zato moras uraditi cast:</w:t>
+      </w:r>
+      <w:r>
+        <w:br/>
+        <w:t>CAST(col1 AS NUMERIC(12,2)) / CAST(col2 AS NUMBERIC(12,2))</w:t>
+      </w:r>
+    </w:p>
+    <w:p>
+      <w:r>
+        <w:t xml:space="preserve">NUMERIC(12,2) bi bio precision od 12 i 2 mesta posle tacke. </w:t>
+      </w:r>
+    </w:p>
+    <w:p>
+      <w:r>
+        <w:t>Ako uradis neki INT/NUMERIC tj 5/2.0 onda ces dobiti 2.5 kao rezultat</w:t>
+      </w:r>
+    </w:p>
+    <w:p>
+      <w:pPr>
+        <w:rPr>
+          <w:b/>
+          <w:bCs/>
+        </w:rPr>
+      </w:pPr>
+      <w:r>
+        <w:rPr>
+          <w:b/>
+          <w:bCs/>
+        </w:rPr>
+        <w:lastRenderedPageBreak/>
+        <w:t>OPERATOR PRECEDENCE:</w:t>
+      </w:r>
+      <w:r>
+        <w:br/>
+      </w:r>
+      <w:r>
+        <w:rPr>
+          <w:noProof/>
+        </w:rPr>
+        <w:drawing>
+          <wp:inline distT="0" distB="0" distL="0" distR="0" wp14:anchorId="2EBB247D" wp14:editId="7AD17A67">
+            <wp:extent cx="5943600" cy="2974340"/>
+            <wp:effectExtent l="0" t="0" r="0" b="0"/>
+            <wp:docPr id="979624418" name="Picture 1" descr="A screenshot of a computer&#10;&#10;AI-generated content may be incorrect."/>
+            <wp:cNvGraphicFramePr>
+              <a:graphicFrameLocks xmlns:a="http://schemas.openxmlformats.org/drawingml/2006/main" noChangeAspect="1"/>
+            </wp:cNvGraphicFramePr>
+            <a:graphic xmlns:a="http://schemas.openxmlformats.org/drawingml/2006/main">
+              <a:graphicData uri="http://schemas.openxmlformats.org/drawingml/2006/picture">
+                <pic:pic xmlns:pic="http://schemas.openxmlformats.org/drawingml/2006/picture">
+                  <pic:nvPicPr>
+                    <pic:cNvPr id="979624418" name="Picture 1" descr="A screenshot of a computer&#10;&#10;AI-generated content may be incorrect."/>
+                    <pic:cNvPicPr/>
+                  </pic:nvPicPr>
+                  <pic:blipFill>
+                    <a:blip r:embed="rId16"/>
+                    <a:stretch>
+                      <a:fillRect/>
+                    </a:stretch>
+                  </pic:blipFill>
+                  <pic:spPr>
+                    <a:xfrm>
+                      <a:off x="0" y="0"/>
+                      <a:ext cx="5943600" cy="2974340"/>
+                    </a:xfrm>
+                    <a:prstGeom prst="rect">
+                      <a:avLst/>
+                    </a:prstGeom>
+                  </pic:spPr>
+                </pic:pic>
+              </a:graphicData>
+            </a:graphic>
+          </wp:inline>
+        </w:drawing>
+      </w:r>
+    </w:p>
+    <w:p>
+      <w:pPr>
+        <w:rPr>
+          <w:b/>
+          <w:bCs/>
+        </w:rPr>
+      </w:pPr>
+    </w:p>
+    <w:p>
+      <w:pPr>
+        <w:pStyle w:val="Heading2"/>
+      </w:pPr>
+      <w:r>
+        <w:t>CASE Expressions</w:t>
+      </w:r>
+    </w:p>
+    <w:p>
+      <w:r>
+        <w:t>CASE expression je scalar expression koji braca vrednost na osnovu “conditional logic”.</w:t>
+      </w:r>
+    </w:p>
+    <w:p>
+      <w:r>
+        <w:t>CASE nije expression niti statement, nece kontrolisati flow koda. Znaci samo vraca vrednost. Kako je scalar expression onda se moze koristiti gde kog su i skalarni izrazi dozvoljeni: SELECT, WHERE, HAVING, ORDER BY i CHECK constraints</w:t>
+      </w:r>
+    </w:p>
+    <w:p>
+      <w:r>
+        <w:t>Postoje x2 tipa CASE expressions:</w:t>
+      </w:r>
+      <w:r>
+        <w:br/>
+        <w:t xml:space="preserve">- </w:t>
+      </w:r>
+      <w:r>
+        <w:rPr>
+          <w:b/>
+          <w:bCs/>
+        </w:rPr>
+        <w:t>Simple</w:t>
+      </w:r>
+      <w:r>
+        <w:t xml:space="preserve"> </w:t>
+      </w:r>
+      <w:r>
+        <w:br/>
+      </w:r>
+      <w:r>
+        <w:t xml:space="preserve">- </w:t>
+      </w:r>
+      <w:r>
+        <w:rPr>
+          <w:b/>
+          <w:bCs/>
+        </w:rPr>
+        <w:t>Searched</w:t>
+      </w:r>
+      <w:r>
+        <w:t xml:space="preserve"> </w:t>
+      </w:r>
+    </w:p>
+    <w:p>
+      <w:r>
+        <w:rPr>
+          <w:b/>
+          <w:bCs/>
+        </w:rPr>
+        <w:t>Simple</w:t>
+      </w:r>
+      <w:r>
+        <w:t xml:space="preserve"> je za poredjenje vrednosti/izraza sa listom mogucih vrednost i vracanje vrednosti na prvom matchu. Ako nema, onda se vraca vrednost u ELSE clause. Ukoliko nema ELSE, onda se defaultuje na ELSE NULL. </w:t>
+      </w:r>
+    </w:p>
+    <w:p>
+      <w:r>
+        <w:t xml:space="preserve">SELECT supplierid, </w:t>
+      </w:r>
+      <w:r>
+        <w:t>COUNT(*) AS numproducts,</w:t>
+      </w:r>
+      <w:r>
+        <w:br/>
+      </w:r>
+      <w:r>
+        <w:tab/>
+        <w:t xml:space="preserve">CASE COUNT(*) % 2 </w:t>
+      </w:r>
+      <w:r>
+        <w:br/>
+      </w:r>
+      <w:r>
+        <w:tab/>
+        <w:t xml:space="preserve">   WHEN 0 THEN ‘Even’</w:t>
+      </w:r>
+      <w:r>
+        <w:tab/>
+      </w:r>
+      <w:r>
+        <w:br/>
+      </w:r>
+      <w:r>
+        <w:tab/>
+        <w:t xml:space="preserve">   WHEN 1 THEN ‘Odd’</w:t>
+      </w:r>
+      <w:r>
+        <w:br/>
+      </w:r>
+      <w:r>
+        <w:tab/>
+        <w:t xml:space="preserve">   ELSE ‘Unknown</w:t>
+      </w:r>
+      <w:r>
+        <w:br/>
+      </w:r>
+      <w:r>
+        <w:tab/>
+        <w:t xml:space="preserve">END AS coutparity </w:t>
+      </w:r>
+      <w:r>
+        <w:br/>
+        <w:t>FROM Production.Products GROUP BY supplierid</w:t>
+      </w:r>
+    </w:p>
+    <w:p>
+      <w:r>
+        <w:rPr>
+          <w:b/>
+          <w:bCs/>
+        </w:rPr>
+        <w:lastRenderedPageBreak/>
+        <w:t>Searched</w:t>
+      </w:r>
+      <w:r>
+        <w:rPr>
+          <w:b/>
+          <w:bCs/>
+        </w:rPr>
+        <w:t xml:space="preserve"> </w:t>
+      </w:r>
+      <w:r>
+        <w:t xml:space="preserve">case expression dozvoljava definisanje predikata u WHEN clause umesto da budes ogranicen samo na equality comparisons. </w:t>
+      </w:r>
+    </w:p>
+    <w:p>
+      <w:r>
+        <w:t xml:space="preserve">CASE </w:t>
+      </w:r>
+      <w:r>
+        <w:br/>
+        <w:t xml:space="preserve">   WHEN val &lt;1000.00 THEN ‘Kita’</w:t>
+      </w:r>
+      <w:r>
+        <w:br/>
+        <w:t xml:space="preserve">   WHEN val &gt;= 1000.00 THEN ‘Velika kita’</w:t>
+      </w:r>
+      <w:r>
+        <w:br/>
+        <w:t>ELSE ‘Uknown</w:t>
+      </w:r>
+      <w:r>
+        <w:br/>
+        <w:t>END AS valuecategory</w:t>
+      </w:r>
+    </w:p>
+    <w:p>
+      <w:pPr>
+        <w:pStyle w:val="Heading2"/>
+      </w:pPr>
+      <w:r>
+        <w:t>NULLS</w:t>
+      </w:r>
+    </w:p>
+    <w:p/>
+    <w:p>
+      <w:r>
+        <w:t>Dakle predicate logic pored TRUE i FALSE moze da evaluateuje i “UNKNOWN”. Na primer u slucaju NULL-a ce predicate salary &gt; 0 evaluateovani “UNKNOWN” kada je salary null. Ukoliko je iznad 0 onda TRUE, a ako je ispod 0 onda FALSE.</w:t>
+      </w:r>
+    </w:p>
+    <w:p>
+      <w:r>
+        <w:t xml:space="preserve">Razliciti statementi razlicito na ovo gledaju jer UNKNOWN nije false. </w:t>
+      </w:r>
+    </w:p>
+    <w:p>
+      <w:r>
+        <w:t>Filteri poput WHERE i HAVING imaju “accepts TRUE”</w:t>
+      </w:r>
+      <w:r>
+        <w:t xml:space="preserve"> treatment. To znaci da u WHERE samo oni koji u predicate vracaju TRUE ce biti uzeti u obzir. </w:t>
+      </w:r>
+    </w:p>
+    <w:p>
+      <w:r>
+        <w:t xml:space="preserve">CHECK constraint ima statement “rejects FALSE” sto bi znacilo da bi i UNKNOWN i TRUE bio prihvacen. </w:t>
+      </w:r>
+    </w:p>
+    <w:p>
+      <w:r>
+        <w:t xml:space="preserve">Obrati paznju na to. </w:t>
+      </w:r>
+    </w:p>
+    <w:p>
+      <w:r>
+        <w:t xml:space="preserve">Ukoliko uradis negaciju na unknown, ti i dalje dobijas “unknown”. </w:t>
+      </w:r>
+      <w:r>
+        <w:br/>
+        <w:t>NOT (salary &gt; 0) -&gt; NOT UNKNOWN == UNKNOWN</w:t>
+      </w:r>
+      <w:r>
+        <w:t>.</w:t>
+      </w:r>
+    </w:p>
+    <w:p>
+      <w:r>
+        <w:t xml:space="preserve">NULL = NULL ce takodje evaluateovati na UNKNOWN. </w:t>
+      </w:r>
+    </w:p>
+    <w:p>
+      <w:r>
+        <w:t>NULL predstavlja odsustvo vrednosti pa iz tog razloga imas operatore:</w:t>
+      </w:r>
+      <w:r>
+        <w:br/>
+      </w:r>
+      <w:r>
+        <w:t xml:space="preserve">IS NULL </w:t>
+      </w:r>
+      <w:r>
+        <w:t>i</w:t>
+      </w:r>
+      <w:r>
+        <w:t xml:space="preserve"> IS NOT NULL, which you should use instead of = NULL and &lt;&gt; NULL.</w:t>
+      </w:r>
+    </w:p>
+    <w:p>
+      <w:r>
+        <w:t xml:space="preserve">SQL Server 2022 unosi promenu koja se naziva </w:t>
+      </w:r>
+      <w:r>
+        <w:rPr>
+          <w:b/>
+          <w:bCs/>
+          <w:u w:val="single"/>
+        </w:rPr>
+        <w:t>IS [NOT] DISTINCT FROM</w:t>
+      </w:r>
+      <w:r>
+        <w:t xml:space="preserve"> clause koja tretira NULL’s kao values i za rezultat dobijas iskljucivo true/false bez unknown. </w:t>
+      </w:r>
+    </w:p>
+    <w:p>
+      <w:r>
+        <w:t>&lt;operand1&gt; IS NOT DISTINCT FROM &lt;operand2&gt; - ovo se evaluira kao (=)</w:t>
+      </w:r>
+      <w:r>
+        <w:t xml:space="preserve"> sto evaluira u TRUE kada se porede dve null vrednosti. Ako je NULL sa non NULL onda je FALSE. </w:t>
+      </w:r>
+    </w:p>
+    <w:p>
+      <w:r>
+        <w:t xml:space="preserve">&lt;operand1&gt; IS DISTINCT FROM &lt;operand2&gt; - ovo se evaluira kao (&lt;&gt;) sto evaluira u FALSE kada se porede dve NULL vrednosti. Ako je Non null i Null onda je TRUE. </w:t>
+      </w:r>
+    </w:p>
+    <w:p>
+      <w:pPr>
+        <w:rPr>
+          <w:b/>
+          <w:bCs/>
+        </w:rPr>
+      </w:pPr>
+      <w:r>
+        <w:rPr>
+          <w:b/>
+          <w:bCs/>
+        </w:rPr>
+        <w:lastRenderedPageBreak/>
+        <w:t xml:space="preserve">SELECT custid, country, region, city </w:t>
+      </w:r>
+      <w:r>
+        <w:rPr>
+          <w:b/>
+          <w:bCs/>
+        </w:rPr>
+        <w:br/>
+        <w:t xml:space="preserve">FROM Sales.Customers </w:t>
+      </w:r>
+      <w:r>
+        <w:rPr>
+          <w:b/>
+          <w:bCs/>
+        </w:rPr>
+        <w:br/>
+        <w:t>WHERE region IS NOT DISTINCT FROM N'WA';</w:t>
+      </w:r>
+    </w:p>
+    <w:p>
+      <w:r>
+        <w:t xml:space="preserve">je ideticno sa </w:t>
+      </w:r>
+      <w:r>
+        <w:t>==</w:t>
+      </w:r>
+    </w:p>
+    <w:p>
+      <w:pPr>
+        <w:rPr>
+          <w:b/>
+          <w:bCs/>
+        </w:rPr>
+      </w:pPr>
+      <w:r>
+        <w:rPr>
+          <w:b/>
+          <w:bCs/>
+        </w:rPr>
+        <w:t xml:space="preserve">SELECT custid, country, region, city </w:t>
+      </w:r>
+      <w:r>
+        <w:rPr>
+          <w:b/>
+          <w:bCs/>
+        </w:rPr>
+        <w:br/>
+        <w:t xml:space="preserve">FROM Sales.Customers </w:t>
+      </w:r>
+      <w:r>
+        <w:rPr>
+          <w:b/>
+          <w:bCs/>
+        </w:rPr>
+        <w:br/>
+        <w:t>WHERE region = N'WA';</w:t>
+      </w:r>
+    </w:p>
+    <w:p>
+      <w:r>
+        <w:t xml:space="preserve">Koriscenje two valued modela ima smisla kada poredis dve kolone ili kolone sa konstantama ili npr u stored procedurama/trigerima. </w:t>
+      </w:r>
+    </w:p>
+    <w:p>
+      <w:r>
+        <w:t>Ranije si morao pisati ovako nesto:</w:t>
+      </w:r>
+      <w:r>
+        <w:br/>
+      </w:r>
+      <w:r>
+        <w:rPr>
+          <w:b/>
+          <w:bCs/>
+        </w:rPr>
+        <w:t xml:space="preserve">SELECT custid, country, region, city </w:t>
+      </w:r>
+      <w:r>
+        <w:rPr>
+          <w:b/>
+          <w:bCs/>
+        </w:rPr>
+        <w:br/>
+        <w:t xml:space="preserve">FROM Sales.Customers </w:t>
+      </w:r>
+      <w:r>
+        <w:rPr>
+          <w:b/>
+          <w:bCs/>
+        </w:rPr>
+        <w:br/>
+        <w:t xml:space="preserve">WHERE region = @region </w:t>
+      </w:r>
+      <w:r>
+        <w:rPr>
+          <w:b/>
+          <w:bCs/>
+        </w:rPr>
+        <w:br/>
+        <w:t xml:space="preserve">     OR (region IS NULL AND @region IS NULL);</w:t>
+      </w:r>
+    </w:p>
+    <w:p>
+      <w:r>
+        <w:t xml:space="preserve">Ukoliko je @region NULL, onda je ovo jedini nacin da dobijes TRUE na NULL = NULL ako je i region column u trenutnom row-u na NULL. </w:t>
+      </w:r>
+      <w:r>
+        <w:br/>
+        <w:t>Da bi to izbegli mozemo napisati:</w:t>
+      </w:r>
+    </w:p>
+    <w:p>
+      <w:pPr>
+        <w:rPr>
+          <w:b/>
+          <w:bCs/>
+        </w:rPr>
+      </w:pPr>
+      <w:r>
+        <w:rPr>
+          <w:b/>
+          <w:bCs/>
+        </w:rPr>
+        <w:t>SELECT custid, country, region, city</w:t>
+      </w:r>
+      <w:r>
+        <w:rPr>
+          <w:b/>
+          <w:bCs/>
+        </w:rPr>
+        <w:br/>
+        <w:t>FROM Sales.Customers</w:t>
+      </w:r>
+      <w:r>
+        <w:rPr>
+          <w:b/>
+          <w:bCs/>
+        </w:rPr>
+        <w:br/>
+        <w:t>WHERE region IS NOT DISTINCT FROM @region</w:t>
+      </w:r>
+    </w:p>
+    <w:p>
+      <w:r>
+        <w:t>Kada su NULL IS NOT DISTINCT FROM NULL, onda je rezultat TRUE</w:t>
+      </w:r>
+    </w:p>
+    <w:p>
+      <w:r>
+        <w:t xml:space="preserve">Isto vazi i za &lt;&gt; i IS DISTINCT FROM; tj razlicistost. </w:t>
+      </w:r>
+    </w:p>
+    <w:p>
+      <w:r>
+        <w:t>‘Kita’ IS DISTINCT FROM NULL ti vrati “true”</w:t>
+      </w:r>
+    </w:p>
+    <w:p/>
+    <w:p>
+      <w:r>
+        <w:t xml:space="preserve">Kako se drugi elementi </w:t>
+      </w:r>
+      <w:r>
+        <w:t xml:space="preserve">SQL-a </w:t>
+      </w:r>
+      <w:r>
+        <w:t>ponasaju</w:t>
+      </w:r>
+      <w:r>
+        <w:t xml:space="preserve"> prema NULLovima?</w:t>
+      </w:r>
+      <w:r>
+        <w:br/>
+      </w:r>
+      <w:r>
+        <w:rPr>
+          <w:b/>
+          <w:bCs/>
+        </w:rPr>
+        <w:t>GROUP BY</w:t>
+      </w:r>
+      <w:r>
+        <w:t xml:space="preserve"> – grupise sve NULL-ove zajedno</w:t>
+      </w:r>
+      <w:r>
+        <w:br/>
+      </w:r>
+      <w:r>
+        <w:rPr>
+          <w:b/>
+          <w:bCs/>
+        </w:rPr>
+        <w:t>ORDER BY</w:t>
+      </w:r>
+      <w:r>
+        <w:t xml:space="preserve"> – sortira sve nullove zajedno</w:t>
+      </w:r>
+      <w:r>
+        <w:t>; u T-SQL u ascending orderu prvo idu null, onda vrednosti</w:t>
+      </w:r>
+      <w:r>
+        <w:br/>
+      </w:r>
+      <w:r>
+        <w:rPr>
+          <w:b/>
+          <w:bCs/>
+        </w:rPr>
+        <w:t>UNIQUE</w:t>
+      </w:r>
+      <w:r>
+        <w:t xml:space="preserve"> – po standardnom SQL-u UNIQUE enforceuje unique na non null values. T-SQL gleda na NULL kao vrednost pa mozes samo x1 null imati. </w:t>
+      </w:r>
+    </w:p>
+    <w:p>
+      <w:pPr>
+        <w:pStyle w:val="Heading2"/>
+      </w:pPr>
+      <w:r>
+        <w:lastRenderedPageBreak/>
+        <w:t>GREATEST and LEAST functions</w:t>
+      </w:r>
+    </w:p>
+    <w:p>
+      <w:r>
+        <w:t>Od sql server 2022 mozes stavljati najvece i najmanje vrednosti redova:</w:t>
+      </w:r>
+      <w:r>
+        <w:br/>
+      </w:r>
+      <w:r>
+        <w:t xml:space="preserve">However, sometimes you need to apply maximum and minimum calculations across columns, or across a set of expressions, </w:t>
+      </w:r>
+      <w:r>
+        <w:rPr>
+          <w:b/>
+          <w:bCs/>
+        </w:rPr>
+        <w:t>PER ROW</w:t>
+      </w:r>
+    </w:p>
+    <w:p>
+      <w:pPr>
+        <w:rPr>
+          <w:b/>
+          <w:bCs/>
+        </w:rPr>
+      </w:pPr>
+      <w:r>
+        <w:rPr>
+          <w:b/>
+          <w:bCs/>
+        </w:rPr>
+        <w:t xml:space="preserve">SELECT orderid, requireddate, shippeddate, </w:t>
+      </w:r>
+      <w:r>
+        <w:rPr>
+          <w:b/>
+          <w:bCs/>
+        </w:rPr>
+        <w:br/>
+        <w:t xml:space="preserve">     GREATEST(requireddate, shippeddate) AS latestdate, </w:t>
+      </w:r>
+      <w:r>
+        <w:rPr>
+          <w:b/>
+          <w:bCs/>
+        </w:rPr>
+        <w:br/>
+        <w:t xml:space="preserve">     LEAST(requireddate, shippeddate) AS earliestdate </w:t>
+      </w:r>
+      <w:r>
+        <w:rPr>
+          <w:b/>
+          <w:bCs/>
+        </w:rPr>
+        <w:br/>
+        <w:t xml:space="preserve">FROM Sales.Orders </w:t>
+      </w:r>
+      <w:r>
+        <w:rPr>
+          <w:b/>
+          <w:bCs/>
+        </w:rPr>
+        <w:br/>
+        <w:t>WHERE custid = 8;</w:t>
+      </w:r>
+    </w:p>
+    <w:p>
+      <w:pPr>
+        <w:rPr>
+          <w:b/>
+          <w:bCs/>
+        </w:rPr>
+      </w:pPr>
+      <w:r>
+        <w:rPr>
+          <w:b/>
+          <w:bCs/>
+          <w:noProof/>
+        </w:rPr>
+        <w:drawing>
+          <wp:inline distT="0" distB="0" distL="0" distR="0" wp14:anchorId="5269AC9F" wp14:editId="2A2287CD">
+            <wp:extent cx="5943600" cy="1207770"/>
+            <wp:effectExtent l="0" t="0" r="0" b="0"/>
+            <wp:docPr id="933817810" name="Picture 1" descr="A number and date of a company&#10;&#10;AI-generated content may be incorrect."/>
+            <wp:cNvGraphicFramePr>
+              <a:graphicFrameLocks xmlns:a="http://schemas.openxmlformats.org/drawingml/2006/main" noChangeAspect="1"/>
+            </wp:cNvGraphicFramePr>
+            <a:graphic xmlns:a="http://schemas.openxmlformats.org/drawingml/2006/main">
+              <a:graphicData uri="http://schemas.openxmlformats.org/drawingml/2006/picture">
+                <pic:pic xmlns:pic="http://schemas.openxmlformats.org/drawingml/2006/picture">
+                  <pic:nvPicPr>
+                    <pic:cNvPr id="933817810" name="Picture 1" descr="A number and date of a company&#10;&#10;AI-generated content may be incorrect."/>
+                    <pic:cNvPicPr/>
+                  </pic:nvPicPr>
+                  <pic:blipFill>
+                    <a:blip r:embed="rId17"/>
+                    <a:stretch>
+                      <a:fillRect/>
+                    </a:stretch>
+                  </pic:blipFill>
+                  <pic:spPr>
+                    <a:xfrm>
+                      <a:off x="0" y="0"/>
+                      <a:ext cx="5943600" cy="1207770"/>
+                    </a:xfrm>
+                    <a:prstGeom prst="rect">
+                      <a:avLst/>
+                    </a:prstGeom>
+                  </pic:spPr>
+                </pic:pic>
+              </a:graphicData>
+            </a:graphic>
+          </wp:inline>
+        </w:drawing>
+      </w:r>
+    </w:p>
+    <w:p>
+      <w:pPr>
+        <w:rPr>
+          <w:b/>
+          <w:bCs/>
+        </w:rPr>
+      </w:pPr>
+      <w:r>
+        <w:rPr>
+          <w:b/>
+          <w:bCs/>
+        </w:rPr>
+        <w:t>NULL inputs are ignored, but if all inputs are NULL, the result is NULL.</w:t>
+      </w:r>
+    </w:p>
+    <w:p>
+      <w:r>
+        <w:t>Ovo znaci radi poredjenje u samom ROW-u:</w:t>
+      </w:r>
+      <w:r>
+        <w:br/>
+      </w:r>
+      <w:r>
+        <w:rPr>
+          <w:b/>
+          <w:bCs/>
+        </w:rPr>
+        <w:t>GREATEST(val1, expression_2, val3) i onda vraca najvecu od tih.</w:t>
+      </w:r>
+      <w:r>
+        <w:t xml:space="preserve"> </w:t>
+      </w:r>
+    </w:p>
+    <w:p>
+      <w:r>
+        <w:t>Ranije:</w:t>
+      </w:r>
+      <w:r>
+        <w:br/>
+      </w:r>
+      <w:r>
+        <w:rPr>
+          <w:noProof/>
+        </w:rPr>
+        <w:drawing>
+          <wp:inline distT="0" distB="0" distL="0" distR="0" wp14:anchorId="55ADCCF9" wp14:editId="309363CF">
+            <wp:extent cx="5943600" cy="2567305"/>
+            <wp:effectExtent l="0" t="0" r="0" b="4445"/>
+            <wp:docPr id="952165648" name="Picture 1" descr="A screenshot of a computer error&#10;&#10;AI-generated content may be incorrect."/>
+            <wp:cNvGraphicFramePr>
+              <a:graphicFrameLocks xmlns:a="http://schemas.openxmlformats.org/drawingml/2006/main" noChangeAspect="1"/>
+            </wp:cNvGraphicFramePr>
+            <a:graphic xmlns:a="http://schemas.openxmlformats.org/drawingml/2006/main">
+              <a:graphicData uri="http://schemas.openxmlformats.org/drawingml/2006/picture">
+                <pic:pic xmlns:pic="http://schemas.openxmlformats.org/drawingml/2006/picture">
+                  <pic:nvPicPr>
+                    <pic:cNvPr id="952165648" name="Picture 1" descr="A screenshot of a computer error&#10;&#10;AI-generated content may be incorrect."/>
+                    <pic:cNvPicPr/>
+                  </pic:nvPicPr>
+                  <pic:blipFill>
+                    <a:blip r:embed="rId18"/>
+                    <a:stretch>
+                      <a:fillRect/>
+                    </a:stretch>
+                  </pic:blipFill>
+                  <pic:spPr>
+                    <a:xfrm>
+                      <a:off x="0" y="0"/>
+                      <a:ext cx="5943600" cy="2567305"/>
+                    </a:xfrm>
+                    <a:prstGeom prst="rect">
+                      <a:avLst/>
+                    </a:prstGeom>
+                  </pic:spPr>
+                </pic:pic>
+              </a:graphicData>
+            </a:graphic>
+          </wp:inline>
+        </w:drawing>
+      </w:r>
+    </w:p>
+    <w:p/>
+    <w:p/>
+    <w:p/>
+    <w:p>
+      <w:pPr>
+        <w:pStyle w:val="Heading2"/>
+      </w:pPr>
+      <w:r>
+        <w:lastRenderedPageBreak/>
+        <w:t>All at once operations</w:t>
+      </w:r>
+    </w:p>
+    <w:p>
+      <w:r>
+        <w:t>Ovo znaci da T-SQL podrzava feature kada svi izrazi koji se pojave u istoj fazi “logickog query processinga” su evaluirani u isto vreme.</w:t>
+      </w:r>
+    </w:p>
+    <w:p>
+      <w:r>
+        <w:t xml:space="preserve">Svi izrazi koji se pojavljuju u istoj fazi su tretirani kao “set” i kao ranije pomenuto – set/skup nema redosleda. </w:t>
+      </w:r>
+    </w:p>
+    <w:p>
+      <w:r>
+        <w:t>This concept explains why, for example, you cannot refer to column aliases assigned in the SELECT clause within the same SELECT clause</w:t>
+      </w:r>
+    </w:p>
+    <w:p>
+      <w:r>
+        <w:t xml:space="preserve">Drugi fuckup je short-circuit expressiona sto T-SQL podrzava, ali zbog all at once operations, mozda ti se evaluation ne dogodi kako mislis da treba. </w:t>
+      </w:r>
+    </w:p>
+    <w:p>
+      <w:pPr>
+        <w:rPr>
+          <w:b/>
+          <w:bCs/>
+        </w:rPr>
+      </w:pPr>
+      <w:r>
+        <w:rPr>
+          <w:b/>
+          <w:bCs/>
+        </w:rPr>
+        <w:t xml:space="preserve">SELECT col1, col2 </w:t>
+      </w:r>
+      <w:r>
+        <w:rPr>
+          <w:b/>
+          <w:bCs/>
+        </w:rPr>
+        <w:br/>
+        <w:t xml:space="preserve">FROM dbo.T1 </w:t>
+      </w:r>
+      <w:r>
+        <w:rPr>
+          <w:b/>
+          <w:bCs/>
+        </w:rPr>
+        <w:br/>
+        <w:t>WHERE col1 &lt;&gt; 0 AND col2/col1 &gt; 2;</w:t>
+      </w:r>
+    </w:p>
+    <w:p>
+      <w:r>
+        <w:t xml:space="preserve">Dakle, ako je col1&lt;&gt;0 FALSE, onda se ovaj drugi deo nece uzimati u obzir. Ali mozda se prvo evaluira col2/col1 &gt; 2 i dobijes error ako je col1 = 0. Nema divide by zero u matematici :) </w:t>
+      </w:r>
+    </w:p>
+    <w:p>
+      <w:r>
+        <w:t xml:space="preserve">SQL Server cesto uzima u obzir estimacije po pitanju kompleksnosti izraza i na osnovu toga moze neki izraz ranije, a neki kasnije da evaluira. </w:t>
+      </w:r>
+    </w:p>
+    <w:p>
+      <w:r>
+        <w:t xml:space="preserve">U ovom gore slucaju kako bi smo izbegli failure mozemo koristiti </w:t>
+      </w:r>
+      <w:r>
+        <w:rPr>
+          <w:b/>
+          <w:bCs/>
+        </w:rPr>
+        <w:t>CASE</w:t>
+      </w:r>
+      <w:r>
+        <w:rPr>
+          <w:b/>
+          <w:bCs/>
+        </w:rPr>
+        <w:t xml:space="preserve"> </w:t>
+      </w:r>
+      <w:r>
+        <w:t xml:space="preserve">expression sa </w:t>
+      </w:r>
+      <w:r>
+        <w:rPr>
+          <w:b/>
+          <w:bCs/>
+        </w:rPr>
+        <w:t>WHEN</w:t>
+      </w:r>
+      <w:r>
+        <w:t xml:space="preserve"> jer je tu redosled zagarantovan. </w:t>
+      </w:r>
+    </w:p>
+    <w:p>
+      <w:pPr>
+        <w:rPr>
+          <w:b/>
+          <w:bCs/>
+        </w:rPr>
+      </w:pPr>
+      <w:r>
+        <w:rPr>
+          <w:b/>
+          <w:bCs/>
+        </w:rPr>
+        <w:t xml:space="preserve">SELECT col1, col2 </w:t>
+      </w:r>
+      <w:r>
+        <w:rPr>
+          <w:b/>
+          <w:bCs/>
+        </w:rPr>
+        <w:br/>
+        <w:t xml:space="preserve">FROM dbo.T1 </w:t>
+      </w:r>
+      <w:r>
+        <w:rPr>
+          <w:b/>
+          <w:bCs/>
+        </w:rPr>
+        <w:br/>
+        <w:t>WHERE</w:t>
+      </w:r>
+      <w:r>
+        <w:rPr>
+          <w:b/>
+          <w:bCs/>
+        </w:rPr>
+        <w:t xml:space="preserve"> </w:t>
+      </w:r>
+      <w:r>
+        <w:rPr>
+          <w:b/>
+          <w:bCs/>
+        </w:rPr>
+        <w:br/>
+        <w:t xml:space="preserve">   CASE</w:t>
+      </w:r>
+      <w:r>
+        <w:rPr>
+          <w:b/>
+          <w:bCs/>
+        </w:rPr>
+        <w:t xml:space="preserve"> </w:t>
+      </w:r>
+      <w:r>
+        <w:rPr>
+          <w:b/>
+          <w:bCs/>
+        </w:rPr>
+        <w:br/>
+        <w:t xml:space="preserve">   </w:t>
+      </w:r>
+      <w:r>
+        <w:rPr>
+          <w:b/>
+          <w:bCs/>
+        </w:rPr>
+        <w:t xml:space="preserve">   </w:t>
+      </w:r>
+      <w:r>
+        <w:rPr>
+          <w:b/>
+          <w:bCs/>
+        </w:rPr>
+        <w:t xml:space="preserve">WHEN </w:t>
+      </w:r>
+      <w:r>
+        <w:rPr>
+          <w:b/>
+          <w:bCs/>
+        </w:rPr>
+        <w:t xml:space="preserve">col1 </w:t>
+      </w:r>
+      <w:r>
+        <w:rPr>
+          <w:b/>
+          <w:bCs/>
+        </w:rPr>
+        <w:t>=</w:t>
+      </w:r>
+      <w:r>
+        <w:rPr>
+          <w:b/>
+          <w:bCs/>
+        </w:rPr>
+        <w:t xml:space="preserve"> 0 </w:t>
+      </w:r>
+      <w:r>
+        <w:rPr>
+          <w:b/>
+          <w:bCs/>
+        </w:rPr>
+        <w:t xml:space="preserve">THEN </w:t>
+      </w:r>
+      <w:r>
+        <w:rPr>
+          <w:b/>
+          <w:bCs/>
+        </w:rPr>
+        <w:t>‘no’</w:t>
+      </w:r>
+      <w:r>
+        <w:rPr>
+          <w:b/>
+          <w:bCs/>
+        </w:rPr>
+        <w:br/>
+        <w:t xml:space="preserve">   </w:t>
+      </w:r>
+      <w:r>
+        <w:rPr>
+          <w:b/>
+          <w:bCs/>
+        </w:rPr>
+        <w:t xml:space="preserve">   </w:t>
+      </w:r>
+      <w:r>
+        <w:rPr>
+          <w:b/>
+          <w:bCs/>
+        </w:rPr>
+        <w:t xml:space="preserve">WHEN </w:t>
+      </w:r>
+      <w:r>
+        <w:rPr>
+          <w:b/>
+          <w:bCs/>
+        </w:rPr>
+        <w:t>col1 &lt;&gt; 0 THEN ‘yes’</w:t>
+      </w:r>
+      <w:r>
+        <w:rPr>
+          <w:b/>
+          <w:bCs/>
+        </w:rPr>
+        <w:br/>
+        <w:t xml:space="preserve">   ELSE ‘no’</w:t>
+      </w:r>
+      <w:r>
+        <w:rPr>
+          <w:b/>
+          <w:bCs/>
+        </w:rPr>
+        <w:br/>
+        <w:t>END ‘yes’</w:t>
+      </w:r>
+    </w:p>
+    <w:p>
+      <w:r>
+        <w:t>Zbog kompleksnosti tog workarounda imamo bolju opciju</w:t>
+      </w:r>
+    </w:p>
+    <w:p>
+      <w:pPr>
+        <w:rPr>
+          <w:b/>
+          <w:bCs/>
+        </w:rPr>
+      </w:pPr>
+      <w:r>
+        <w:rPr>
+          <w:b/>
+          <w:bCs/>
+        </w:rPr>
+        <w:t xml:space="preserve">SELECT col1, col2 FROM dbo.T1 </w:t>
+      </w:r>
+      <w:r>
+        <w:rPr>
+          <w:b/>
+          <w:bCs/>
+        </w:rPr>
+        <w:br/>
+        <w:t>WHERE (col1 &gt; 0 AND col2 &gt; 2*col1) OR (col1 &lt; 0 AND col2 &lt; 2*col1);</w:t>
+      </w:r>
+    </w:p>
+    <w:p>
+      <w:r>
+        <w:t xml:space="preserve">Think about this :) </w:t>
+      </w:r>
+    </w:p>
+    <w:p/>
+    <w:p>
+      <w:pPr>
+        <w:pStyle w:val="Heading2"/>
+      </w:pPr>
+      <w:r>
+        <w:lastRenderedPageBreak/>
+        <w:t>Working with CHARACTER data</w:t>
+      </w:r>
+    </w:p>
+    <w:p>
+      <w:r>
+        <w:t xml:space="preserve">Postoje x2 tipa character data: </w:t>
+      </w:r>
+      <w:r>
+        <w:br/>
+        <w:t>- regular</w:t>
+      </w:r>
+      <w:r>
+        <w:br/>
+        <w:t xml:space="preserve">- n kind </w:t>
+      </w:r>
+    </w:p>
+    <w:p>
+      <w:r>
+        <w:t>Regular su npr CHAR ili VARCHAR</w:t>
+      </w:r>
+      <w:r>
+        <w:br/>
+        <w:t>n kind su NCHAR i NVARCHAR</w:t>
+      </w:r>
+    </w:p>
+    <w:p>
+      <w:r>
+        <w:t>N je “national”, to je kao znacenje tog prefixa.</w:t>
+      </w:r>
+    </w:p>
+    <w:p>
+      <w:r>
+        <w:t>Razlika je da N kind podrzavaju UTF-16 dok regular podrzavaju samo UTF-8.</w:t>
+      </w:r>
+    </w:p>
+    <w:p>
+      <w:r>
+        <w:t>Kada navodis velicinu karaktera npr VARCHAR(10) ti kazes da tu moze da se smesti 10B karaktera. U teoriji bi to znacilo 10 karaktera, ali u praksi neki karakter moze da zauzima i 2B</w:t>
+      </w:r>
+      <w:r>
+        <w:t xml:space="preserve"> ili vise</w:t>
+      </w:r>
+      <w:r>
+        <w:t xml:space="preserve"> prostora. </w:t>
+      </w:r>
+    </w:p>
+    <w:p>
+      <w:r>
+        <w:t>Kada referujes na regular type literal onda koristis single quotes ‘this is a literal’</w:t>
+      </w:r>
+      <w:r>
+        <w:br/>
+        <w:t>Kada referujes na n kind type literal onda koristis “N” prefix pre quotes N’this is a literal’</w:t>
+      </w:r>
+    </w:p>
+    <w:p>
+      <w:r>
+        <w:t xml:space="preserve">Character data types koji nemaju “VAR” u sebi, oni podrzavaju samo onoliko prostora koliko im kazes. Fixed size su. Iz tog razloga su bolji za </w:t>
+      </w:r>
+      <w:r>
+        <w:t>writefocused system</w:t>
+      </w:r>
+      <w:r>
+        <w:t xml:space="preserve">s, ali nisu pogodni toliko za read focused systems jer storage consumption nije toliko optimalno.  </w:t>
+      </w:r>
+    </w:p>
+    <w:p>
+      <w:r>
+        <w:t xml:space="preserve">NVARCHAR(25) ce mu staviti 25B prostora + 2B za offset data ali u praksi ce user data odluciti o tome koliko prostora ce se tu zauzeti jer je varijabilno jelte. </w:t>
+      </w:r>
+      <w:r>
+        <w:t>Because storage consumption for these data types is less than that for fixedlength types, read operations are faster.</w:t>
+      </w:r>
+    </w:p>
+    <w:p>
+      <w:r>
+        <w:t>Ako stavis velicinu na (MAX) to je onda 2GB prostora.</w:t>
+      </w:r>
+      <w:r>
+        <w:t xml:space="preserve"> </w:t>
+      </w:r>
+      <w:r>
+        <w:t>Any value with a size up to a certain threshold (8,000 bytes by default) can be stored inline in the row. Any value with a size above the threshold is stored external to the row as a large object (LOB)</w:t>
+      </w:r>
+    </w:p>
+    <w:p>
+      <w:pPr>
+        <w:pStyle w:val="Heading3"/>
+      </w:pPr>
+      <w:r>
+        <w:t>Collation</w:t>
+      </w:r>
+    </w:p>
+    <w:p>
+      <w:r>
+        <w:t>Collation je svojstvo charater data koje enkapsulira nekoliko aspekata:</w:t>
+      </w:r>
+    </w:p>
+    <w:p>
+      <w:pPr>
+        <w:pStyle w:val="ListParagraph"/>
+        <w:numPr>
+          <w:ilvl w:val="0"/>
+          <w:numId w:val="1"/>
+        </w:numPr>
+      </w:pPr>
+      <w:r>
+        <w:t>Sort order</w:t>
+      </w:r>
+    </w:p>
+    <w:p>
+      <w:pPr>
+        <w:pStyle w:val="ListParagraph"/>
+        <w:numPr>
+          <w:ilvl w:val="0"/>
+          <w:numId w:val="1"/>
+        </w:numPr>
+      </w:pPr>
+      <w:r>
+        <w:t>Case sensitivity</w:t>
+      </w:r>
+    </w:p>
+    <w:p>
+      <w:pPr>
+        <w:pStyle w:val="ListParagraph"/>
+        <w:numPr>
+          <w:ilvl w:val="0"/>
+          <w:numId w:val="1"/>
+        </w:numPr>
+      </w:pPr>
+      <w:r>
+        <w:t xml:space="preserve">...jos :) </w:t>
+      </w:r>
+    </w:p>
+    <w:p>
+      <w:pPr>
+        <w:rPr>
+          <w:b/>
+          <w:bCs/>
+        </w:rPr>
+      </w:pPr>
+      <w:r>
+        <w:t xml:space="preserve">Da dobijes skup supported collationa i njihovih opisa onda pozivas </w:t>
+      </w:r>
+      <w:r>
+        <w:t>fn_helpcollations</w:t>
+      </w:r>
+      <w:r>
+        <w:br/>
+      </w:r>
+      <w:r>
+        <w:rPr>
+          <w:b/>
+          <w:bCs/>
+        </w:rPr>
+        <w:t xml:space="preserve">SELECT name, description </w:t>
+      </w:r>
+      <w:r>
+        <w:rPr>
+          <w:b/>
+          <w:bCs/>
+        </w:rPr>
+        <w:br/>
+        <w:t>FROM sys.fn_helpcollations();</w:t>
+      </w:r>
+    </w:p>
+    <w:p>
+      <w:pPr>
+        <w:rPr>
+          <w:b/>
+          <w:bCs/>
+        </w:rPr>
+      </w:pPr>
+      <w:r>
+        <w:rPr>
+          <w:b/>
+          <w:bCs/>
+          <w:noProof/>
+        </w:rPr>
+        <w:lastRenderedPageBreak/>
+        <w:drawing>
+          <wp:inline distT="0" distB="0" distL="0" distR="0" wp14:anchorId="319D90C8" wp14:editId="21A12379">
+            <wp:extent cx="5943600" cy="4076065"/>
+            <wp:effectExtent l="0" t="0" r="0" b="635"/>
+            <wp:docPr id="1109163426" name="Picture 1" descr="A screenshot of a computer&#10;&#10;AI-generated content may be incorrect."/>
+            <wp:cNvGraphicFramePr>
+              <a:graphicFrameLocks xmlns:a="http://schemas.openxmlformats.org/drawingml/2006/main" noChangeAspect="1"/>
+            </wp:cNvGraphicFramePr>
+            <a:graphic xmlns:a="http://schemas.openxmlformats.org/drawingml/2006/main">
+              <a:graphicData uri="http://schemas.openxmlformats.org/drawingml/2006/picture">
+                <pic:pic xmlns:pic="http://schemas.openxmlformats.org/drawingml/2006/picture">
+                  <pic:nvPicPr>
+                    <pic:cNvPr id="1109163426" name="Picture 1" descr="A screenshot of a computer&#10;&#10;AI-generated content may be incorrect."/>
+                    <pic:cNvPicPr/>
+                  </pic:nvPicPr>
+                  <pic:blipFill>
+                    <a:blip r:embed="rId19"/>
+                    <a:stretch>
+                      <a:fillRect/>
+                    </a:stretch>
+                  </pic:blipFill>
+                  <pic:spPr>
+                    <a:xfrm>
+                      <a:off x="0" y="0"/>
+                      <a:ext cx="5943600" cy="4076065"/>
+                    </a:xfrm>
+                    <a:prstGeom prst="rect">
+                      <a:avLst/>
+                    </a:prstGeom>
+                  </pic:spPr>
+                </pic:pic>
+              </a:graphicData>
+            </a:graphic>
+          </wp:inline>
+        </w:drawing>
+      </w:r>
+    </w:p>
+    <w:p>
+      <w:r>
+        <w:t xml:space="preserve">Mozes da podesavas COLLATION izraza(querya) koriscenjem </w:t>
+      </w:r>
+      <w:r>
+        <w:rPr>
+          <w:b/>
+          <w:bCs/>
+        </w:rPr>
+        <w:t>COLLATE</w:t>
+      </w:r>
+      <w:r>
+        <w:rPr>
+          <w:b/>
+          <w:bCs/>
+        </w:rPr>
+        <w:t xml:space="preserve"> </w:t>
+      </w:r>
+      <w:r>
+        <w:t>clause</w:t>
+      </w:r>
+    </w:p>
+    <w:p>
+      <w:pPr>
+        <w:rPr>
+          <w:b/>
+          <w:bCs/>
+        </w:rPr>
+      </w:pPr>
+      <w:r>
+        <w:rPr>
+          <w:b/>
+          <w:bCs/>
+        </w:rPr>
+        <w:t>SELECT * FROM Customers</w:t>
+      </w:r>
+      <w:r>
+        <w:rPr>
+          <w:b/>
+          <w:bCs/>
+        </w:rPr>
+        <w:br/>
+        <w:t>WHERE lastname COLLATE Latin1_General_CS_AS = N’Davis’</w:t>
+      </w:r>
+    </w:p>
+    <w:p>
+      <w:r>
+        <w:t xml:space="preserve">I ovo ce collate na case sensitive jer “CS”. Ako nemas collate, onda ce se assumeovati default collation. </w:t>
+      </w:r>
+    </w:p>
+    <w:p>
+      <w:pPr>
+        <w:pStyle w:val="Heading3"/>
+      </w:pPr>
+      <w:r>
+        <w:t>Operations and Functions nad characters</w:t>
+      </w:r>
+    </w:p>
+    <w:p>
+      <w:r>
+        <w:rPr>
+          <w:b/>
+          <w:bCs/>
+        </w:rPr>
+        <w:t>Konkatonacija</w:t>
+      </w:r>
+      <w:r>
+        <w:t>: + sign operator, CONCAT, CONCAT_WS</w:t>
+      </w:r>
+      <w:r>
+        <w:br/>
+        <w:t xml:space="preserve">For </w:t>
+      </w:r>
+      <w:r>
+        <w:rPr>
+          <w:b/>
+          <w:bCs/>
+        </w:rPr>
+        <w:t>other operations</w:t>
+      </w:r>
+      <w:r>
+        <w:t xml:space="preserve">: </w:t>
+      </w:r>
+      <w:r>
+        <w:t>SUB STRING, LEFT, RIGHT, LEN, DATALENGTH, CHARINDEX, PATINDEX, REPLACE, TRANSLATE, REPLICATE, STUFF, UPPER, LOWER, RTRIM, LTRIM, TRIM, FORMAT, COMPRESS, DECOMPRESS, STRING_SPLIT</w:t>
+      </w:r>
+      <w:r>
+        <w:t>, STRING_AGG</w:t>
+      </w:r>
+    </w:p>
+    <w:p>
+      <w:pPr>
+        <w:pStyle w:val="Heading3"/>
+      </w:pPr>
+      <w:r>
+        <w:t>COALESCE FN</w:t>
+      </w:r>
+    </w:p>
+    <w:p>
+      <w:pPr>
+        <w:rPr>
+          <w:b/>
+          <w:bCs/>
+        </w:rPr>
+      </w:pPr>
+      <w:r>
+        <w:t xml:space="preserve">Standard SQL kaze da konkatonacija sa “NULL” yielduje sa “NULL” kao rezultatom. </w:t>
+      </w:r>
+      <w:r>
+        <w:br/>
+        <w:t>region + N’ ‘ + city =&gt; NULL ukoliko je i jedna od region/city NULL</w:t>
+      </w:r>
+      <w:r>
+        <w:br/>
+      </w:r>
+      <w:r>
+        <w:t xml:space="preserve">Kako bi se NULL tretirao kao empty string onda se koristi </w:t>
+      </w:r>
+      <w:r>
+        <w:rPr>
+          <w:b/>
+          <w:bCs/>
+        </w:rPr>
+        <w:t>COALESCE</w:t>
+      </w:r>
+      <w:r>
+        <w:rPr>
+          <w:b/>
+          <w:bCs/>
+        </w:rPr>
+        <w:t xml:space="preserve"> function</w:t>
+      </w:r>
+      <w:r>
+        <w:rPr>
+          <w:b/>
+          <w:bCs/>
+        </w:rPr>
+        <w:t>.</w:t>
+      </w:r>
+    </w:p>
+    <w:p>
+      <w:pPr>
+        <w:rPr>
+          <w:b/>
+          <w:bCs/>
+        </w:rPr>
+      </w:pPr>
+      <w:r>
+        <w:rPr>
+          <w:b/>
+          <w:bCs/>
+        </w:rPr>
+        <w:lastRenderedPageBreak/>
+        <w:br/>
+      </w:r>
+      <w:r>
+        <w:rPr>
+          <w:b/>
+          <w:bCs/>
+        </w:rPr>
+        <w:t xml:space="preserve">SELECT custid, country, region, city, </w:t>
+      </w:r>
+      <w:r>
+        <w:rPr>
+          <w:b/>
+          <w:bCs/>
+        </w:rPr>
+        <w:br/>
+        <w:t xml:space="preserve">     country + COALESCE(N',' + region, N'') + N',' + city AS location </w:t>
+      </w:r>
+      <w:r>
+        <w:rPr>
+          <w:b/>
+          <w:bCs/>
+        </w:rPr>
+        <w:br/>
+        <w:t>FROM Sales.Customers;</w:t>
+      </w:r>
+    </w:p>
+    <w:p>
+      <w:r>
+        <w:t xml:space="preserve">Coalesce funkcija kad naidje na prvu null, onda samo returnuje empty string. </w:t>
+      </w:r>
+    </w:p>
+    <w:p>
+      <w:r>
+        <w:t>Potomo imamo CONCAT</w:t>
+      </w:r>
+    </w:p>
+    <w:p>
+      <w:pPr>
+        <w:pStyle w:val="Heading3"/>
+      </w:pPr>
+      <w:r>
+        <w:t>CONCAT FN</w:t>
+      </w:r>
+    </w:p>
+    <w:p>
+      <w:r>
+        <w:t xml:space="preserve">Prima se lista charactera i automatski zameni NULL sa empty string </w:t>
+      </w:r>
+      <w:r>
+        <w:br/>
+        <w:t>CONCAT(‘Jure’, N’ je‘, NULL, ‘ derpe’) =&gt; Jure je derpe</w:t>
+      </w:r>
+    </w:p>
+    <w:p>
+      <w:pPr>
+        <w:pStyle w:val="Heading3"/>
+      </w:pPr>
+      <w:r>
+        <w:t>CONCAT_WS</w:t>
+      </w:r>
+    </w:p>
+    <w:p>
+      <w:r>
+        <w:t>Ovo je konkatonacija sa separatorom. Prvi character je separator. Svaki sledeci character ce se razdvojiti tim separatorom</w:t>
+      </w:r>
+    </w:p>
+    <w:p>
+      <w:r>
+        <w:t>CONCAT(‘x’, ‘Jure’, N’ je‘, NULL, ‘ derpe’) =&gt; Jure x je x derpe</w:t>
+      </w:r>
+      <w:r>
+        <w:t>; valjda ovako</w:t>
+      </w:r>
+    </w:p>
+    <w:p>
+      <w:pPr>
+        <w:pStyle w:val="Heading3"/>
+      </w:pPr>
+      <w:r>
+        <w:t>SUBSTRING</w:t>
+      </w:r>
+    </w:p>
+    <w:p>
+      <w:r>
+        <w:t>SUBSTRING(string, start, length)</w:t>
+      </w:r>
+    </w:p>
+    <w:p>
+      <w:r>
+        <w:t>SELECT SUBSTRING('abcde', 1, 3);</w:t>
+      </w:r>
+      <w:r>
+        <w:t xml:space="preserve"> =&gt; ‘abc’</w:t>
+      </w:r>
+      <w:r>
+        <w:br/>
+        <w:t>Ne ide od 0 start. Takodje ako je length &gt; od lengtha stringa, onda ce se jednostavno vratiti sve bez da se baca neki error</w:t>
+      </w:r>
+    </w:p>
+    <w:p>
+      <w:pPr>
+        <w:pStyle w:val="Heading3"/>
+      </w:pPr>
+      <w:r>
+        <w:t>LEFT &amp; RIGHT</w:t>
+      </w:r>
+    </w:p>
+    <w:p>
+      <w:r>
+        <w:t>Substring s leva ili desna</w:t>
+      </w:r>
+      <w:r>
+        <w:br/>
+        <w:t>LEFT(‘string’, length) &amp; RIGHT(‘string’, length)</w:t>
+      </w:r>
+    </w:p>
+    <w:p>
+      <w:r>
+        <w:t>RIGHT(‘string’, 3) =&gt; ing;</w:t>
+      </w:r>
+    </w:p>
+    <w:p>
+      <w:pPr>
+        <w:pStyle w:val="Heading3"/>
+      </w:pPr>
+      <w:r>
+        <w:t>LEN &amp; DATALENGTH</w:t>
+      </w:r>
+    </w:p>
+    <w:p>
+      <w:r>
+        <w:rPr>
+          <w:b/>
+          <w:bCs/>
+        </w:rPr>
+        <w:t>LEN(‘string’)</w:t>
+      </w:r>
+      <w:r>
+        <w:t xml:space="preserve"> vraca length stringa</w:t>
+      </w:r>
+    </w:p>
+    <w:p>
+      <w:r>
+        <w:rPr>
+          <w:b/>
+          <w:bCs/>
+        </w:rPr>
+        <w:t>DATALENGTH(‘string’)</w:t>
+      </w:r>
+      <w:r>
+        <w:t xml:space="preserve"> vraca koliko B zauzima string</w:t>
+      </w:r>
+    </w:p>
+    <w:p>
+      <w:r>
+        <w:t>Another difference between LEN and DATALENGTH is that the former excludes trailing spaces but the latter doesn’t.</w:t>
+      </w:r>
+    </w:p>
+    <w:p>
+      <w:pPr>
+        <w:pStyle w:val="Heading3"/>
+      </w:pPr>
+      <w:r>
+        <w:lastRenderedPageBreak/>
+        <w:t>CHARINDEX</w:t>
+      </w:r>
+    </w:p>
+    <w:p>
+      <w:r>
+        <w:rPr>
+          <w:b/>
+          <w:bCs/>
+        </w:rPr>
+        <w:t>CHARINDEX(substring, string[, start_pos])</w:t>
+      </w:r>
+      <w:r>
+        <w:t xml:space="preserve"> vraca poziciju prvog occurancea substringa unutar stringa</w:t>
+      </w:r>
+      <w:r>
+        <w:t>.</w:t>
+      </w:r>
+    </w:p>
+    <w:p>
+      <w:r>
+        <w:t>SELECT CHARINDEX(' ', 'Itzik Ben-Gan');</w:t>
+      </w:r>
+      <w:r>
+        <w:t xml:space="preserve"> =&gt; 6</w:t>
+      </w:r>
+    </w:p>
+    <w:p>
+      <w:pPr>
+        <w:pStyle w:val="Heading3"/>
+      </w:pPr>
+      <w:r>
+        <w:t>PATINDEX</w:t>
+      </w:r>
+    </w:p>
+    <w:p>
+      <w:r>
+        <w:t>PATINDEX(pattern, string) vraca prvi occurance patterna u stringu</w:t>
+      </w:r>
+    </w:p>
+    <w:p>
+      <w:r>
+        <w:t>Pattern koristi slican izraz poput patterna u LIKE-u</w:t>
+      </w:r>
+    </w:p>
+    <w:p>
+      <w:r>
+        <w:t>SELECT PATINDEX('%[0-9]%', 'abcd123efgh');</w:t>
+      </w:r>
+      <w:r>
+        <w:t xml:space="preserve"> =&gt; 5</w:t>
+      </w:r>
+      <w:r>
+        <w:t>; vrati</w:t>
+      </w:r>
+      <w:r>
+        <w:t xml:space="preserve"> index</w:t>
+      </w:r>
+      <w:r>
+        <w:t xml:space="preserve"> pr</w:t>
+      </w:r>
+      <w:r>
+        <w:t xml:space="preserve">vog </w:t>
+      </w:r>
+      <w:r>
+        <w:t>broj</w:t>
+      </w:r>
+      <w:r>
+        <w:t>a</w:t>
+      </w:r>
+    </w:p>
+    <w:p>
+      <w:pPr>
+        <w:pStyle w:val="Heading3"/>
+      </w:pPr>
+      <w:r>
+        <w:t>REPLACE</w:t>
+      </w:r>
+    </w:p>
+    <w:p>
+      <w:r>
+        <w:rPr>
+          <w:b/>
+          <w:bCs/>
+        </w:rPr>
+        <w:t>REPLACE(string, substr1, substr2)</w:t>
+      </w:r>
+      <w:r>
+        <w:t xml:space="preserve"> zamenjuje sve occurances substring1 sa substring 2</w:t>
+      </w:r>
+    </w:p>
+    <w:p>
+      <w:r>
+        <w:t>SELECT REPLACE('1-a 2-b', '-', ':'); This code returns the output '1:a :b'.</w:t>
+      </w:r>
+    </w:p>
+    <w:p>
+      <w:r>
+        <w:t>Sa REPLACE mozes prebrojavati i broj occurancesa nekog karaktera. Na primer karakter koji trazis(zelis da prebrojavas) mozes da zamenis empty stringom. Izracunas LEN rezultata i oduzmes ga od LEN izvornog stringa.</w:t>
+      </w:r>
+    </w:p>
+    <w:p>
+      <w:r>
+        <w:t>SELECT (LEN(src_strng) – LEN(REPLACE(src_strng, ‘a’,’’)))</w:t>
+      </w:r>
+    </w:p>
+    <w:p>
+      <w:pPr>
+        <w:pStyle w:val="Heading3"/>
+      </w:pPr>
+      <w:r>
+        <w:t>REPLICATE</w:t>
+      </w:r>
+    </w:p>
+    <w:p>
+      <w:r>
+        <w:t>Replicate function replicates a string “x” number of times</w:t>
+      </w:r>
+    </w:p>
+    <w:p>
+      <w:r>
+        <w:t>REPLICATE(string, n)</w:t>
+      </w:r>
+      <w:r>
+        <w:br/>
+        <w:t>REPLICATE(‘abc’,3) =&gt; abcabcabc</w:t>
+      </w:r>
+    </w:p>
+    <w:p>
+      <w:pPr>
+        <w:rPr>
+          <w:b/>
+          <w:bCs/>
+        </w:rPr>
+      </w:pPr>
+      <w:r>
+        <w:t xml:space="preserve">Na primer combo sa RIGHT funkcijom </w:t>
+      </w:r>
+      <w:r>
+        <w:br/>
+      </w:r>
+      <w:r>
+        <w:rPr>
+          <w:b/>
+          <w:bCs/>
+        </w:rPr>
+        <w:t xml:space="preserve">SELECT supplierid, </w:t>
+      </w:r>
+      <w:r>
+        <w:rPr>
+          <w:b/>
+          <w:bCs/>
+        </w:rPr>
+        <w:br/>
+        <w:t xml:space="preserve">     RIGHT(REPLICATE('0', 9) + CAST(supplierid AS VARCHAR(10)), 10) AS strsupplierid </w:t>
+      </w:r>
+      <w:r>
+        <w:rPr>
+          <w:b/>
+          <w:bCs/>
+        </w:rPr>
+        <w:br/>
+        <w:t>FROM Production.Suppliers;</w:t>
+      </w:r>
+    </w:p>
+    <w:p>
+      <w:r>
+        <w:rPr>
+          <w:noProof/>
+        </w:rPr>
+        <w:drawing>
+          <wp:inline distT="0" distB="0" distL="0" distR="0" wp14:anchorId="092B9C4A" wp14:editId="432E49B4">
+            <wp:extent cx="3856929" cy="1434974"/>
+            <wp:effectExtent l="0" t="0" r="0" b="0"/>
+            <wp:docPr id="1893622475" name="Picture 1" descr="A close-up of a number&#10;&#10;AI-generated content may be incorrect."/>
+            <wp:cNvGraphicFramePr>
+              <a:graphicFrameLocks xmlns:a="http://schemas.openxmlformats.org/drawingml/2006/main" noChangeAspect="1"/>
+            </wp:cNvGraphicFramePr>
+            <a:graphic xmlns:a="http://schemas.openxmlformats.org/drawingml/2006/main">
+              <a:graphicData uri="http://schemas.openxmlformats.org/drawingml/2006/picture">
+                <pic:pic xmlns:pic="http://schemas.openxmlformats.org/drawingml/2006/picture">
+                  <pic:nvPicPr>
+                    <pic:cNvPr id="1893622475" name="Picture 1" descr="A close-up of a number&#10;&#10;AI-generated content may be incorrect."/>
+                    <pic:cNvPicPr/>
+                  </pic:nvPicPr>
+                  <pic:blipFill>
+                    <a:blip r:embed="rId20"/>
+                    <a:stretch>
+                      <a:fillRect/>
+                    </a:stretch>
+                  </pic:blipFill>
+                  <pic:spPr>
+                    <a:xfrm>
+                      <a:off x="0" y="0"/>
+                      <a:ext cx="3867802" cy="1439019"/>
+                    </a:xfrm>
+                    <a:prstGeom prst="rect">
+                      <a:avLst/>
+                    </a:prstGeom>
+                  </pic:spPr>
+                </pic:pic>
+              </a:graphicData>
+            </a:graphic>
+          </wp:inline>
+        </w:drawing>
+      </w:r>
+    </w:p>
+    <w:p>
+      <w:pPr>
+        <w:pStyle w:val="Heading3"/>
+      </w:pPr>
+      <w:r>
+        <w:lastRenderedPageBreak/>
+        <w:t>STUFF</w:t>
+      </w:r>
+    </w:p>
+    <w:p>
+      <w:r>
+        <w:t xml:space="preserve">Ova funkcija sluzi da se substring unutar stringa zameni drugim substringom. </w:t>
+      </w:r>
+    </w:p>
+    <w:p>
+      <w:r>
+        <w:t>STUFF(string, pos, delete_length, insert_string)</w:t>
+      </w:r>
+    </w:p>
+    <w:p>
+      <w:r>
+        <w:t>Na primer:</w:t>
+      </w:r>
+      <w:r>
+        <w:br/>
+        <w:t>STUFF(‘xyz’, 2, 1, ‘kita’) =&gt; xkitaz</w:t>
+      </w:r>
+    </w:p>
+    <w:p>
+      <w:pPr>
+        <w:pStyle w:val="Heading3"/>
+      </w:pPr>
+      <w:r>
+        <w:t>UPPER &amp; LOWER</w:t>
+      </w:r>
+    </w:p>
+    <w:p>
+      <w:r>
+        <w:t>Za uppercase i lowercase</w:t>
+      </w:r>
+    </w:p>
+    <w:p>
+      <w:pPr>
+        <w:pStyle w:val="Heading3"/>
+      </w:pPr>
+      <w:r>
+        <w:t>LTRIM, RTRIM &amp; TRIM</w:t>
+      </w:r>
+    </w:p>
+    <w:p>
+      <w:r>
+        <w:t xml:space="preserve">Dozvoljava ti da removeujes leading/trailing ili oba leading &amp; trailing characters. </w:t>
+      </w:r>
+    </w:p>
+    <w:p>
+      <w:r>
+        <w:t xml:space="preserve">To znaci removeovanje spaceova :) </w:t>
+      </w:r>
+    </w:p>
+    <w:p>
+      <w:r>
+        <w:t>LTRIM(string)</w:t>
+      </w:r>
+    </w:p>
+    <w:p>
+      <w:pPr>
+        <w:pStyle w:val="Heading3"/>
+      </w:pPr>
+      <w:r>
+        <w:t>FORMAT</w:t>
+      </w:r>
+    </w:p>
+    <w:p>
+      <w:r>
+        <w:t>Sluzi za formatiranje inputa na osnovu msft .net format stringa i culture-a.</w:t>
+      </w:r>
+    </w:p>
+    <w:p>
+      <w:r>
+        <w:rPr>
+          <w:b/>
+          <w:bCs/>
+        </w:rPr>
+        <w:t>FORMAT(input , format_string, culture)</w:t>
+      </w:r>
+      <w:r>
+        <w:rPr>
+          <w:b/>
+          <w:bCs/>
+        </w:rPr>
+        <w:br/>
+      </w:r>
+      <w:r>
+        <w:t>FORMAT(10, ‘d10’) =&gt; 0000000010</w:t>
+      </w:r>
+    </w:p>
+    <w:p>
+      <w:r>
+        <w:t>FORMAT je skupa funkcija i ne bi je trebalo koristiti</w:t>
+      </w:r>
+    </w:p>
+    <w:p>
+      <w:pPr>
+        <w:pStyle w:val="Heading3"/>
+      </w:pPr>
+      <w:r>
+        <w:t>COMPRESS &amp; DECOMPRESS</w:t>
+      </w:r>
+    </w:p>
+    <w:p>
+      <w:r>
+        <w:t>Kompresuju i dekompresuju po GZIP algoritmu</w:t>
+      </w:r>
+      <w:r>
+        <w:br/>
+        <w:t>COMPRESS(string)</w:t>
+      </w:r>
+      <w:r>
+        <w:br/>
+        <w:t>DECOMPRESS(string)</w:t>
+      </w:r>
+    </w:p>
+    <w:p>
+      <w:r>
+        <w:t xml:space="preserve">Prihvata character ili binary string kao input i vraca </w:t>
+      </w:r>
+      <w:r>
+        <w:t>VARBINARY(MAX) typed value</w:t>
+      </w:r>
+    </w:p>
+    <w:p>
+      <w:r>
+        <w:t>Recimo imas stored procedure i zelis da storeujes CV-eve kandidata u bazi koji su kompresovani</w:t>
+      </w:r>
+    </w:p>
+    <w:p>
+      <w:r>
+        <w:t>INSERT INTO dbo.EmployeeCVs( empid, cv ) VALUES( @empid, COMPRESS(@cv) );</w:t>
+      </w:r>
+      <w:r>
+        <w:br/>
+        <w:t>Ovaj @cv input je NVARCHAR(MAX)</w:t>
+      </w:r>
+      <w:r>
+        <w:br/>
+        <w:t>Ovaj @empid je input parametar za employee</w:t>
+      </w:r>
+    </w:p>
+    <w:p>
+      <w:r>
+        <w:t>Kolona “cv” u dbo.EmployeeCVs ce biti tipa VARBINARY(MAX)</w:t>
+      </w:r>
+    </w:p>
+    <w:p>
+      <w:pPr>
+        <w:rPr>
+          <w:b/>
+          <w:bCs/>
+        </w:rPr>
+      </w:pPr>
+    </w:p>
+    <w:p>
+      <w:pPr>
+        <w:rPr>
+          <w:b/>
+          <w:bCs/>
+        </w:rPr>
+      </w:pPr>
+      <w:r>
+        <w:rPr>
+          <w:b/>
+          <w:bCs/>
+        </w:rPr>
+        <w:lastRenderedPageBreak/>
+        <w:t>DECOMPRESS</w:t>
+      </w:r>
+      <w:r>
+        <w:t xml:space="preserve"> prihvata binary string kao input i vraca VARBINARY(MAX) kao output. Da bi dobio originalnu vrednost nazad, moraces castovati taj varbinary u ono sto ocekujes:</w:t>
+      </w:r>
+      <w:r>
+        <w:br/>
+      </w:r>
+      <w:r>
+        <w:br/>
+      </w:r>
+      <w:r>
+        <w:rPr>
+          <w:b/>
+          <w:bCs/>
+        </w:rPr>
+        <w:t>SELECT CAST(DECOMPRESS(COMPRESS(N'This is my cv. Imagine it was much longer.')) AS NVARCHAR(MAX));</w:t>
+      </w:r>
+    </w:p>
+    <w:p>
+      <w:r>
+        <w:t>Pa na primer za onu kolonu gore bi taj decompress izgledao ovako:</w:t>
+      </w:r>
+    </w:p>
+    <w:p>
+      <w:r>
+        <w:t xml:space="preserve">SELECT empid, </w:t>
+      </w:r>
+      <w:r>
+        <w:br/>
+        <w:t xml:space="preserve">     </w:t>
+      </w:r>
+      <w:r>
+        <w:t xml:space="preserve">CAST(DECOMPRESS(cv) AS NVARCHAR(MAX)) AS cv </w:t>
+      </w:r>
+      <w:r>
+        <w:br/>
+      </w:r>
+      <w:r>
+        <w:t>FROM dbo.EmployeeCVs;</w:t>
+      </w:r>
+    </w:p>
+    <w:p>
+      <w:pPr>
+        <w:pStyle w:val="Heading3"/>
+      </w:pPr>
+      <w:r>
+        <w:t>STRING_SPLIT</w:t>
+      </w:r>
+    </w:p>
+    <w:p>
+      <w:r>
+        <w:t xml:space="preserve">Separateuje string u listu individualnih vrednosti </w:t>
+      </w:r>
+    </w:p>
+    <w:p>
+      <w:r>
+        <w:t>SELECT value FROM STRING_SPLIT(string, separator[, enable_ordinal]);</w:t>
+      </w:r>
+    </w:p>
+    <w:p>
+      <w:pPr>
+        <w:rPr>
+          <w:b/>
+          <w:bCs/>
+        </w:rPr>
+      </w:pPr>
+      <w:r>
+        <w:t xml:space="preserve">Za razliku od svih dosadasnjih funkcija, ovo je prva table function. </w:t>
+      </w:r>
+      <w:r>
+        <w:br/>
+      </w:r>
+      <w:r>
+        <w:rPr>
+          <w:b/>
+          <w:bCs/>
+        </w:rPr>
+        <w:t xml:space="preserve">SELECT CAST(value AS INT) AS myvalue </w:t>
+      </w:r>
+      <w:r>
+        <w:rPr>
+          <w:b/>
+          <w:bCs/>
+        </w:rPr>
+        <w:br/>
+        <w:t>FROM STRING_SPLIT('10248,10249,10250', ',')</w:t>
+      </w:r>
+    </w:p>
+    <w:p>
+      <w:r>
+        <w:t xml:space="preserve">Ordinal flag moze ako imas mssql 2022 or later. </w:t>
+      </w:r>
+    </w:p>
+    <w:p>
+      <w:pPr>
+        <w:rPr>
+          <w:b/>
+          <w:bCs/>
+        </w:rPr>
+      </w:pPr>
+      <w:r>
+        <w:rPr>
+          <w:b/>
+          <w:bCs/>
+        </w:rPr>
+        <w:t xml:space="preserve">SELECT </w:t>
+      </w:r>
+      <w:r>
+        <w:rPr>
+          <w:b/>
+          <w:bCs/>
+        </w:rPr>
+        <w:t>CAST(value AS INT) AS myvalue</w:t>
+      </w:r>
+      <w:r>
+        <w:rPr>
+          <w:b/>
+          <w:bCs/>
+        </w:rPr>
+        <w:t xml:space="preserve">, </w:t>
+      </w:r>
+      <w:r>
+        <w:rPr>
+          <w:b/>
+          <w:bCs/>
+        </w:rPr>
+        <w:t>ordinal</w:t>
+      </w:r>
+      <w:r>
+        <w:rPr>
+          <w:b/>
+          <w:bCs/>
+        </w:rPr>
+        <w:br/>
+        <w:t xml:space="preserve">FROM </w:t>
+      </w:r>
+      <w:r>
+        <w:rPr>
+          <w:b/>
+          <w:bCs/>
+        </w:rPr>
+        <w:t>STRING_SPLIT('10248,10249,10250', ‘,’ , 1)</w:t>
+      </w:r>
+      <w:r>
+        <w:rPr>
+          <w:b/>
+          <w:bCs/>
+        </w:rPr>
+        <w:t xml:space="preserve"> </w:t>
+      </w:r>
+    </w:p>
+    <w:p>
+      <w:r>
+        <w:t>Ovo je potom rezultat</w:t>
+      </w:r>
+    </w:p>
+    <w:p>
+      <w:r>
+        <w:rPr>
+          <w:noProof/>
+        </w:rPr>
+        <w:drawing>
+          <wp:inline distT="0" distB="0" distL="0" distR="0" wp14:anchorId="0A1BF167" wp14:editId="59ACE782">
+            <wp:extent cx="2906162" cy="1412105"/>
+            <wp:effectExtent l="0" t="0" r="8890" b="0"/>
+            <wp:docPr id="1178790705" name="Picture 1" descr="A close-up of a number&#10;&#10;AI-generated content may be incorrect."/>
+            <wp:cNvGraphicFramePr>
+              <a:graphicFrameLocks xmlns:a="http://schemas.openxmlformats.org/drawingml/2006/main" noChangeAspect="1"/>
+            </wp:cNvGraphicFramePr>
+            <a:graphic xmlns:a="http://schemas.openxmlformats.org/drawingml/2006/main">
+              <a:graphicData uri="http://schemas.openxmlformats.org/drawingml/2006/picture">
+                <pic:pic xmlns:pic="http://schemas.openxmlformats.org/drawingml/2006/picture">
+                  <pic:nvPicPr>
+                    <pic:cNvPr id="1178790705" name="Picture 1" descr="A close-up of a number&#10;&#10;AI-generated content may be incorrect."/>
+                    <pic:cNvPicPr/>
+                  </pic:nvPicPr>
+                  <pic:blipFill>
+                    <a:blip r:embed="rId21"/>
+                    <a:stretch>
+                      <a:fillRect/>
+                    </a:stretch>
+                  </pic:blipFill>
+                  <pic:spPr>
+                    <a:xfrm>
+                      <a:off x="0" y="0"/>
+                      <a:ext cx="2916520" cy="1417138"/>
+                    </a:xfrm>
+                    <a:prstGeom prst="rect">
+                      <a:avLst/>
+                    </a:prstGeom>
+                  </pic:spPr>
+                </pic:pic>
+              </a:graphicData>
+            </a:graphic>
+          </wp:inline>
+        </w:drawing>
+      </w:r>
+    </w:p>
+    <w:p/>
     <w:sectPr>
       <w:pgSz w:w="12240" w:h="15840"/>
       <w:pgMar w:top="1440" w:right="1440" w:bottom="1440" w:left="1440" w:header="720" w:footer="720" w:gutter="0"/>
@@ -3472,6 +6362,7 @@
   <w:style w:type="paragraph" w:default="1" w:styleId="Normal">
     <w:name w:val="Normal"/>
     <w:qFormat/>
+    <w:rsid w:val="00380A72"/>
   </w:style>
   <w:style w:type="paragraph" w:styleId="Heading1">
     <w:name w:val="heading 1"/>

--- a/T-SQL Fundamentals.docx
+++ b/T-SQL Fundamentals.docx
@@ -5714,7 +5714,1100 @@
         </w:drawing>
       </w:r>
     </w:p>
-    <w:p/>
+    <w:p>
+      <w:pPr>
+        <w:pStyle w:val="Heading3"/>
+      </w:pPr>
+      <w:r>
+        <w:t>STRING_AGG</w:t>
+      </w:r>
+    </w:p>
+    <w:p>
+      <w:r>
+        <w:t xml:space="preserve">Aggregate funkcija agregira listu stringova u jedan </w:t>
+      </w:r>
+      <w:r>
+        <w:br/>
+      </w:r>
+      <w:r>
+        <w:t>STRING_AGG(input , separator</w:t>
+      </w:r>
+      <w:r>
+        <w:t>)</w:t>
+      </w:r>
+      <w:r>
+        <w:t xml:space="preserve"> </w:t>
+      </w:r>
+      <w:r>
+        <w:t>[</w:t>
+      </w:r>
+      <w:r>
+        <w:t>WIT</w:t>
+      </w:r>
+      <w:r>
+        <w:t>HIN GRO</w:t>
+      </w:r>
+      <w:r>
+        <w:t>U</w:t>
+      </w:r>
+      <w:r>
+        <w:t>P(order_speci</w:t>
+      </w:r>
+      <w:r>
+        <w:t>fi</w:t>
+      </w:r>
+      <w:r>
+        <w:t>c</w:t>
+      </w:r>
+      <w:r>
+        <w:t>at</w:t>
+      </w:r>
+      <w:r>
+        <w:t>i</w:t>
+      </w:r>
+      <w:r>
+        <w:t>on) ]</w:t>
+      </w:r>
+    </w:p>
+    <w:p>
+      <w:r>
+        <w:t>U sustini u toj target grupi funkcija konkatonira vrednosti input argumenta i razdvaja ih na osnovu separatora.</w:t>
+      </w:r>
+    </w:p>
+    <w:p>
+      <w:r>
+        <w:t>Da bi radio garanciju nad redosledom vrednosti, onda se koristi WITHIN GROUP</w:t>
+      </w:r>
+    </w:p>
+    <w:p>
+      <w:r>
+        <w:lastRenderedPageBreak/>
+        <w:t>Naredni query agregira</w:t>
+      </w:r>
+      <w:r>
+        <w:t xml:space="preserve"> order</w:t>
+      </w:r>
+      <w:r>
+        <w:t xml:space="preserve"> ID-eve svakog customera rasporedjenih po najskorijem i razdvojeni zarezom</w:t>
+      </w:r>
+    </w:p>
+    <w:p>
+      <w:r>
+        <w:t xml:space="preserve">SELECT custid, </w:t>
+      </w:r>
+      <w:r>
+        <w:br/>
+        <w:t xml:space="preserve">     </w:t>
+      </w:r>
+      <w:r>
+        <w:t xml:space="preserve">STRING_AGG(CAST(orderid AS VARCHAR(10)), ',') </w:t>
+      </w:r>
+      <w:r>
+        <w:br/>
+      </w:r>
+      <w:r>
+        <w:t xml:space="preserve">          </w:t>
+      </w:r>
+      <w:r>
+        <w:t xml:space="preserve">WITHIN GROUP(ORDER BY orderdate DESC, orderid DESC) AS custorders </w:t>
+      </w:r>
+      <w:r>
+        <w:br/>
+      </w:r>
+      <w:r>
+        <w:t xml:space="preserve">FROM Sales.Orders </w:t>
+      </w:r>
+      <w:r>
+        <w:br/>
+      </w:r>
+      <w:r>
+        <w:t>GROUP BY custid</w:t>
+      </w:r>
+    </w:p>
+    <w:p>
+      <w:r>
+        <w:drawing>
+          <wp:inline distT="0" distB="0" distL="0" distR="0" wp14:anchorId="162F54A7" wp14:editId="3496CEFE">
+            <wp:extent cx="4164594" cy="1413114"/>
+            <wp:effectExtent l="0" t="0" r="7620" b="0"/>
+            <wp:docPr id="1730310990" name="Picture 1" descr="A screenshot of a computer code&#10;&#10;AI-generated content may be incorrect."/>
+            <wp:cNvGraphicFramePr>
+              <a:graphicFrameLocks xmlns:a="http://schemas.openxmlformats.org/drawingml/2006/main" noChangeAspect="1"/>
+            </wp:cNvGraphicFramePr>
+            <a:graphic xmlns:a="http://schemas.openxmlformats.org/drawingml/2006/main">
+              <a:graphicData uri="http://schemas.openxmlformats.org/drawingml/2006/picture">
+                <pic:pic xmlns:pic="http://schemas.openxmlformats.org/drawingml/2006/picture">
+                  <pic:nvPicPr>
+                    <pic:cNvPr id="1730310990" name="Picture 1" descr="A screenshot of a computer code&#10;&#10;AI-generated content may be incorrect."/>
+                    <pic:cNvPicPr/>
+                  </pic:nvPicPr>
+                  <pic:blipFill>
+                    <a:blip r:embed="rId22"/>
+                    <a:stretch>
+                      <a:fillRect/>
+                    </a:stretch>
+                  </pic:blipFill>
+                  <pic:spPr>
+                    <a:xfrm>
+                      <a:off x="0" y="0"/>
+                      <a:ext cx="4175297" cy="1416746"/>
+                    </a:xfrm>
+                    <a:prstGeom prst="rect">
+                      <a:avLst/>
+                    </a:prstGeom>
+                  </pic:spPr>
+                </pic:pic>
+              </a:graphicData>
+            </a:graphic>
+          </wp:inline>
+        </w:drawing>
+      </w:r>
+    </w:p>
+    <w:p>
+      <w:r>
+        <w:t>NOTE:</w:t>
+      </w:r>
+      <w:r>
+        <w:br/>
+        <w:t xml:space="preserve">Output STRING_AGG je </w:t>
+      </w:r>
+      <w:r>
+        <w:rPr>
+          <w:b/>
+          <w:bCs/>
+        </w:rPr>
+        <w:t>nvarhar</w:t>
+      </w:r>
+      <w:r>
+        <w:rPr>
+          <w:b/>
+          <w:bCs/>
+        </w:rPr>
+        <w:t xml:space="preserve"> </w:t>
+      </w:r>
+      <w:r>
+        <w:t xml:space="preserve">osim ukoliko input nije </w:t>
+      </w:r>
+      <w:r>
+        <w:rPr>
+          <w:b/>
+          <w:bCs/>
+        </w:rPr>
+        <w:t>varchar</w:t>
+      </w:r>
+      <w:r>
+        <w:rPr>
+          <w:b/>
+          <w:bCs/>
+        </w:rPr>
+        <w:t xml:space="preserve">. </w:t>
+      </w:r>
+      <w:r>
+        <w:t xml:space="preserve">U tom slucaju je i output </w:t>
+      </w:r>
+      <w:r>
+        <w:rPr>
+          <w:b/>
+          <w:bCs/>
+        </w:rPr>
+        <w:t>varchar</w:t>
+      </w:r>
+      <w:r>
+        <w:t>.</w:t>
+      </w:r>
+    </w:p>
+    <w:p>
+      <w:pPr>
+        <w:pStyle w:val="Heading3"/>
+      </w:pPr>
+      <w:r>
+        <w:t>LIKE Predicate</w:t>
+      </w:r>
+    </w:p>
+    <w:p>
+      <w:r>
+        <w:t xml:space="preserve">Koristi se da se isproverava da li character string matchuje specified pattern. </w:t>
+      </w:r>
+    </w:p>
+    <w:p>
+      <w:r>
+        <w:t xml:space="preserve">Characters: </w:t>
+      </w:r>
+      <w:r>
+        <w:br/>
+        <w:t>% =&gt; The percent(any size) wildcard</w:t>
+      </w:r>
+      <w:r>
+        <w:br/>
+        <w:t>_  =&gt; The underscore(single character) wildcard</w:t>
+      </w:r>
+      <w:r>
+        <w:br/>
+        <w:t>[ABZ] =&gt;</w:t>
+      </w:r>
+      <w:r>
+        <w:t>The [</w:t>
+      </w:r>
+      <w:r>
+        <w:t>&lt;list of characters&gt;</w:t>
+      </w:r>
+      <w:r>
+        <w:t>] wildcard</w:t>
+      </w:r>
+      <w:r>
+        <w:br/>
+      </w:r>
+      <w:r>
+        <w:t>[A</w:t>
+      </w:r>
+      <w:r>
+        <w:t>-</w:t>
+      </w:r>
+      <w:r>
+        <w:t>Z] =&gt;</w:t>
+      </w:r>
+      <w:r>
+        <w:t>The [</w:t>
+      </w:r>
+      <w:r>
+        <w:t>&lt;</w:t>
+      </w:r>
+      <w:r>
+        <w:t>character-character</w:t>
+      </w:r>
+      <w:r>
+        <w:t>&gt;</w:t>
+      </w:r>
+      <w:r>
+        <w:t>] wildcard</w:t>
+      </w:r>
+      <w:r>
+        <w:br/>
+        <w:t>[A^B-Z] =&gt; The [^&lt;character list or range&gt;] wildcard</w:t>
+      </w:r>
+    </w:p>
+    <w:p>
+      <w:pPr>
+        <w:pStyle w:val="Heading2"/>
+      </w:pPr>
+      <w:r>
+        <w:t>Working with date and time data</w:t>
+      </w:r>
+    </w:p>
+    <w:p>
+      <w:r>
+        <w:t>Ovo ludilo podrzava x6 date and time formata.</w:t>
+      </w:r>
+    </w:p>
+    <w:p>
+      <w:r>
+        <w:t>DATETIME &amp; SMALLDATETIME =&gt; Kao legacy formati</w:t>
+      </w:r>
+      <w:r>
+        <w:br/>
+        <w:t>DATE, TIME, DATETIME2 &amp; DATETIMEOFFSET</w:t>
+      </w:r>
+    </w:p>
+    <w:p>
+      <w:r>
+        <w:lastRenderedPageBreak/>
+        <w:drawing>
+          <wp:inline distT="0" distB="0" distL="0" distR="0" wp14:anchorId="2EBB7C92" wp14:editId="60478A6B">
+            <wp:extent cx="4440725" cy="2867968"/>
+            <wp:effectExtent l="0" t="0" r="0" b="8890"/>
+            <wp:docPr id="1183716565" name="Picture 1" descr="A white sheet with black text&#10;&#10;AI-generated content may be incorrect."/>
+            <wp:cNvGraphicFramePr>
+              <a:graphicFrameLocks xmlns:a="http://schemas.openxmlformats.org/drawingml/2006/main" noChangeAspect="1"/>
+            </wp:cNvGraphicFramePr>
+            <a:graphic xmlns:a="http://schemas.openxmlformats.org/drawingml/2006/main">
+              <a:graphicData uri="http://schemas.openxmlformats.org/drawingml/2006/picture">
+                <pic:pic xmlns:pic="http://schemas.openxmlformats.org/drawingml/2006/picture">
+                  <pic:nvPicPr>
+                    <pic:cNvPr id="1183716565" name="Picture 1" descr="A white sheet with black text&#10;&#10;AI-generated content may be incorrect."/>
+                    <pic:cNvPicPr/>
+                  </pic:nvPicPr>
+                  <pic:blipFill>
+                    <a:blip r:embed="rId23"/>
+                    <a:stretch>
+                      <a:fillRect/>
+                    </a:stretch>
+                  </pic:blipFill>
+                  <pic:spPr>
+                    <a:xfrm>
+                      <a:off x="0" y="0"/>
+                      <a:ext cx="4449923" cy="2873909"/>
+                    </a:xfrm>
+                    <a:prstGeom prst="rect">
+                      <a:avLst/>
+                    </a:prstGeom>
+                  </pic:spPr>
+                </pic:pic>
+              </a:graphicData>
+            </a:graphic>
+          </wp:inline>
+        </w:drawing>
+      </w:r>
+    </w:p>
+    <w:p>
+      <w:r>
+        <w:t>Storage poslednja x3 zavisi od preciznosti koju oda</w:t>
+      </w:r>
+      <w:r>
+        <w:t>b</w:t>
+      </w:r>
+      <w:r>
+        <w:t>eres</w:t>
+      </w:r>
+    </w:p>
+    <w:p>
+      <w:pPr>
+        <w:pStyle w:val="Heading3"/>
+      </w:pPr>
+      <w:r>
+        <w:t>Literals</w:t>
+      </w:r>
+    </w:p>
+    <w:p>
+      <w:r>
+        <w:t xml:space="preserve">Kada treba da definises konstantu za date &amp; time trebas da razmislis o nekoliko stvari. </w:t>
+      </w:r>
+      <w:r>
+        <w:br/>
+        <w:t xml:space="preserve">Naime T-SQL nema bas prirodan nacin za definisanje Date &amp; Time konstanti pa moras definisati konstantu jednog tipa i potom je konvertovati u date &amp; time. </w:t>
+      </w:r>
+    </w:p>
+    <w:p>
+      <w:pPr>
+        <w:rPr>
+          <w:b/>
+          <w:bCs/>
+        </w:rPr>
+      </w:pPr>
+      <w:r>
+        <w:t xml:space="preserve">Postoje i implicit konverzije, ali je kompletan fuckup to razumeti. </w:t>
+      </w:r>
+      <w:r>
+        <w:br/>
+      </w:r>
+      <w:r>
+        <w:rPr>
+          <w:b/>
+          <w:bCs/>
+        </w:rPr>
+        <w:t xml:space="preserve">SELECT orderid, custid, empid, orderdate </w:t>
+      </w:r>
+      <w:r>
+        <w:rPr>
+          <w:b/>
+          <w:bCs/>
+        </w:rPr>
+        <w:br/>
+      </w:r>
+      <w:r>
+        <w:rPr>
+          <w:b/>
+          <w:bCs/>
+        </w:rPr>
+        <w:t xml:space="preserve">FROM Sales.Orders </w:t>
+      </w:r>
+      <w:r>
+        <w:rPr>
+          <w:b/>
+          <w:bCs/>
+        </w:rPr>
+        <w:br/>
+      </w:r>
+      <w:r>
+        <w:rPr>
+          <w:b/>
+          <w:bCs/>
+        </w:rPr>
+        <w:t>WHERE orderdate = '20220212';</w:t>
+      </w:r>
+    </w:p>
+    <w:p>
+      <w:pPr>
+        <w:pStyle w:val="ListParagraph"/>
+        <w:numPr>
+          <w:ilvl w:val="0"/>
+          <w:numId w:val="3"/>
+        </w:numPr>
+      </w:pPr>
+      <w:r>
+        <w:t>Naime ovaj gore query je validan :)</w:t>
+      </w:r>
+      <w:r>
+        <w:t xml:space="preserve"> Ovaj dole ce biti uz cast:</w:t>
+      </w:r>
+    </w:p>
+    <w:p>
+      <w:pPr>
+        <w:rPr>
+          <w:b/>
+          <w:bCs/>
+        </w:rPr>
+      </w:pPr>
+      <w:r>
+        <w:rPr>
+          <w:b/>
+          <w:bCs/>
+        </w:rPr>
+        <w:t xml:space="preserve">SELECT orderid, custid, empid, orderdate </w:t>
+      </w:r>
+      <w:r>
+        <w:rPr>
+          <w:b/>
+          <w:bCs/>
+        </w:rPr>
+        <w:br/>
+      </w:r>
+      <w:r>
+        <w:rPr>
+          <w:b/>
+          <w:bCs/>
+        </w:rPr>
+        <w:t xml:space="preserve">FROM Sales.Orders </w:t>
+      </w:r>
+      <w:r>
+        <w:rPr>
+          <w:b/>
+          <w:bCs/>
+        </w:rPr>
+        <w:br/>
+      </w:r>
+      <w:r>
+        <w:rPr>
+          <w:b/>
+          <w:bCs/>
+        </w:rPr>
+        <w:t>WHERE orderdate = CAST('20220212' AS DATE);</w:t>
+      </w:r>
+    </w:p>
+    <w:p>
+      <w:r>
+        <w:drawing>
+          <wp:inline distT="0" distB="0" distL="0" distR="0" wp14:anchorId="3D6D1007" wp14:editId="79A09502">
+            <wp:extent cx="5481873" cy="1769310"/>
+            <wp:effectExtent l="0" t="0" r="5080" b="2540"/>
+            <wp:docPr id="1080216390" name="Picture 1" descr="A screenshot of a data form&#10;&#10;AI-generated content may be incorrect."/>
+            <wp:cNvGraphicFramePr>
+              <a:graphicFrameLocks xmlns:a="http://schemas.openxmlformats.org/drawingml/2006/main" noChangeAspect="1"/>
+            </wp:cNvGraphicFramePr>
+            <a:graphic xmlns:a="http://schemas.openxmlformats.org/drawingml/2006/main">
+              <a:graphicData uri="http://schemas.openxmlformats.org/drawingml/2006/picture">
+                <pic:pic xmlns:pic="http://schemas.openxmlformats.org/drawingml/2006/picture">
+                  <pic:nvPicPr>
+                    <pic:cNvPr id="1080216390" name="Picture 1" descr="A screenshot of a data form&#10;&#10;AI-generated content may be incorrect."/>
+                    <pic:cNvPicPr/>
+                  </pic:nvPicPr>
+                  <pic:blipFill>
+                    <a:blip r:embed="rId24"/>
+                    <a:stretch>
+                      <a:fillRect/>
+                    </a:stretch>
+                  </pic:blipFill>
+                  <pic:spPr>
+                    <a:xfrm>
+                      <a:off x="0" y="0"/>
+                      <a:ext cx="5486741" cy="1770881"/>
+                    </a:xfrm>
+                    <a:prstGeom prst="rect">
+                      <a:avLst/>
+                    </a:prstGeom>
+                  </pic:spPr>
+                </pic:pic>
+              </a:graphicData>
+            </a:graphic>
+          </wp:inline>
+        </w:drawing>
+      </w:r>
+    </w:p>
+    <w:p>
+      <w:r>
+        <w:lastRenderedPageBreak/>
+        <w:drawing>
+          <wp:inline distT="0" distB="0" distL="0" distR="0" wp14:anchorId="726513F9" wp14:editId="38C13C55">
+            <wp:extent cx="5943600" cy="2162175"/>
+            <wp:effectExtent l="0" t="0" r="0" b="9525"/>
+            <wp:docPr id="1516846636" name="Picture 1" descr="A screenshot of a computer&#10;&#10;AI-generated content may be incorrect."/>
+            <wp:cNvGraphicFramePr>
+              <a:graphicFrameLocks xmlns:a="http://schemas.openxmlformats.org/drawingml/2006/main" noChangeAspect="1"/>
+            </wp:cNvGraphicFramePr>
+            <a:graphic xmlns:a="http://schemas.openxmlformats.org/drawingml/2006/main">
+              <a:graphicData uri="http://schemas.openxmlformats.org/drawingml/2006/picture">
+                <pic:pic xmlns:pic="http://schemas.openxmlformats.org/drawingml/2006/picture">
+                  <pic:nvPicPr>
+                    <pic:cNvPr id="1516846636" name="Picture 1" descr="A screenshot of a computer&#10;&#10;AI-generated content may be incorrect."/>
+                    <pic:cNvPicPr/>
+                  </pic:nvPicPr>
+                  <pic:blipFill>
+                    <a:blip r:embed="rId25"/>
+                    <a:stretch>
+                      <a:fillRect/>
+                    </a:stretch>
+                  </pic:blipFill>
+                  <pic:spPr>
+                    <a:xfrm>
+                      <a:off x="0" y="0"/>
+                      <a:ext cx="5943600" cy="2162175"/>
+                    </a:xfrm>
+                    <a:prstGeom prst="rect">
+                      <a:avLst/>
+                    </a:prstGeom>
+                  </pic:spPr>
+                </pic:pic>
+              </a:graphicData>
+            </a:graphic>
+          </wp:inline>
+        </w:drawing>
+      </w:r>
+    </w:p>
+    <w:p>
+      <w:r>
+        <w:t>Nmg vise o ovome :)</w:t>
+      </w:r>
+      <w:r>
+        <w:br/>
+      </w:r>
+    </w:p>
+    <w:p>
+      <w:pPr>
+        <w:pStyle w:val="Heading3"/>
+      </w:pPr>
+      <w:r>
+        <w:t>Filtering Date Ranges</w:t>
+      </w:r>
+    </w:p>
+    <w:p>
+      <w:r>
+        <w:t>Ako moras da filtriras po mesecu ili po godini, ima smisla koristiti YEAR i MONTH funkcije</w:t>
+      </w:r>
+    </w:p>
+    <w:p>
+      <w:r>
+        <w:t>SELECT * FROM x WHERE YEAR(orderdate) = 2021</w:t>
+      </w:r>
+      <w:r>
+        <w:br/>
+      </w:r>
+      <w:r>
+        <w:t xml:space="preserve">SELECT * FROM x WHERE </w:t>
+      </w:r>
+      <w:r>
+        <w:t>MONTH</w:t>
+      </w:r>
+      <w:r>
+        <w:t xml:space="preserve">(orderdate) = </w:t>
+      </w:r>
+      <w:r>
+        <w:t>2</w:t>
+      </w:r>
+    </w:p>
+    <w:p>
+      <w:pPr>
+        <w:rPr>
+          <w:b/>
+          <w:bCs/>
+        </w:rPr>
+      </w:pPr>
+      <w:r>
+        <w:t xml:space="preserve">ALI, vidis dragi moj naivni citaoce. Ovo sjebava indeksiranje :) </w:t>
+      </w:r>
+      <w:r>
+        <w:br/>
+        <w:t xml:space="preserve">Ne znam kako ni zasto, ali u sustini ne moze se efikasno iskoristiti pa bi se trebalo pridrzavati obicnih logickih operacija :) </w:t>
+      </w:r>
+      <w:r>
+        <w:br/>
+      </w:r>
+      <w:r>
+        <w:rPr>
+          <w:b/>
+          <w:bCs/>
+        </w:rPr>
+        <w:t>Month varijanta: =&gt;</w:t>
+      </w:r>
+      <w:r>
+        <w:rPr>
+          <w:b/>
+          <w:bCs/>
+        </w:rPr>
+        <w:t>-----------</w:t>
+      </w:r>
+      <w:r>
+        <w:rPr>
+          <w:b/>
+          <w:bCs/>
+        </w:rPr>
+        <w:br/>
+        <w:t xml:space="preserve">SELECT orderid, custid, empid, orderdate </w:t>
+      </w:r>
+      <w:r>
+        <w:rPr>
+          <w:b/>
+          <w:bCs/>
+        </w:rPr>
+        <w:br/>
+        <w:t xml:space="preserve">FROM Sales.Orders </w:t>
+      </w:r>
+      <w:r>
+        <w:rPr>
+          <w:b/>
+          <w:bCs/>
+        </w:rPr>
+        <w:br/>
+        <w:t>WHERE orderdate &gt;= '20220201' AND orderdate &lt; '20220301';</w:t>
+      </w:r>
+    </w:p>
+    <w:p>
+      <w:pPr>
+        <w:rPr>
+          <w:b/>
+          <w:bCs/>
+        </w:rPr>
+      </w:pPr>
+      <w:r>
+        <w:rPr>
+          <w:b/>
+          <w:bCs/>
+        </w:rPr>
+        <w:t>YEAR</w:t>
+      </w:r>
+      <w:r>
+        <w:rPr>
+          <w:b/>
+          <w:bCs/>
+        </w:rPr>
+        <w:t xml:space="preserve"> varijanta: =&gt;</w:t>
+      </w:r>
+      <w:r>
+        <w:rPr>
+          <w:b/>
+          <w:bCs/>
+        </w:rPr>
+        <w:t>-----------</w:t>
+      </w:r>
+      <w:r>
+        <w:rPr>
+          <w:b/>
+          <w:bCs/>
+        </w:rPr>
+        <w:br/>
+        <w:t xml:space="preserve">SELECT orderid, custid, empid, orderdate </w:t>
+      </w:r>
+      <w:r>
+        <w:rPr>
+          <w:b/>
+          <w:bCs/>
+        </w:rPr>
+        <w:br/>
+        <w:t xml:space="preserve">FROM Sales.Orders </w:t>
+      </w:r>
+      <w:r>
+        <w:rPr>
+          <w:b/>
+          <w:bCs/>
+        </w:rPr>
+        <w:br/>
+        <w:t>WHERE orderdate &gt;= '202</w:t>
+      </w:r>
+      <w:r>
+        <w:rPr>
+          <w:b/>
+          <w:bCs/>
+        </w:rPr>
+        <w:t>1</w:t>
+      </w:r>
+      <w:r>
+        <w:rPr>
+          <w:b/>
+          <w:bCs/>
+        </w:rPr>
+        <w:t>0</w:t>
+      </w:r>
+      <w:r>
+        <w:rPr>
+          <w:b/>
+          <w:bCs/>
+        </w:rPr>
+        <w:t>1</w:t>
+      </w:r>
+      <w:r>
+        <w:rPr>
+          <w:b/>
+          <w:bCs/>
+        </w:rPr>
+        <w:t>01' AND orderdate &lt; '20220</w:t>
+      </w:r>
+      <w:r>
+        <w:rPr>
+          <w:b/>
+          <w:bCs/>
+        </w:rPr>
+        <w:t>1</w:t>
+      </w:r>
+      <w:r>
+        <w:rPr>
+          <w:b/>
+          <w:bCs/>
+        </w:rPr>
+        <w:t>01';</w:t>
+      </w:r>
+    </w:p>
+    <w:p>
+      <w:pPr>
+        <w:pStyle w:val="Heading2"/>
+      </w:pPr>
+      <w:r>
+        <w:t>Date and time functions</w:t>
+      </w:r>
+    </w:p>
+    <w:p>
+      <w:r>
+        <w:t>GETDATE, CURRENT_TIMESTAMP, GETUTCDATE, SYSDATETIME, SYSUTCDATETIME, SYSDATETIMEOFFSET, CAST, CONVERT, PARSE, SWITCHOFFSET, TODATETIMEOFFSET, AT TIME ZONE, DATEADD, DATEDIFF and DATEDIFF_BIG, DATEPART, YEAR, MONTH, DAY, DATENAME, DATETRUNC, DATE_BUCKET, ISDATE, various FROMPARTS functions, EOMONTH, and GENERATE_SERIES.</w:t>
+      </w:r>
+    </w:p>
+    <w:p>
+      <w:pPr>
+        <w:pStyle w:val="Heading3"/>
+      </w:pPr>
+      <w:r>
+        <w:lastRenderedPageBreak/>
+        <w:t>GETDATE, CURRENT_TIMESTAMP, GETUTCDATE, SYSDATETIME, SYSUTCDATETIME, SYSDATETIMEOFFSET</w:t>
+      </w:r>
+    </w:p>
+    <w:p>
+      <w:r>
+        <w:drawing>
+          <wp:inline distT="0" distB="0" distL="0" distR="0" wp14:anchorId="0D4D923B" wp14:editId="0F072B9F">
+            <wp:extent cx="5943600" cy="1642110"/>
+            <wp:effectExtent l="0" t="0" r="0" b="0"/>
+            <wp:docPr id="1133052741" name="Picture 1" descr="A screenshot of a computer&#10;&#10;AI-generated content may be incorrect."/>
+            <wp:cNvGraphicFramePr>
+              <a:graphicFrameLocks xmlns:a="http://schemas.openxmlformats.org/drawingml/2006/main" noChangeAspect="1"/>
+            </wp:cNvGraphicFramePr>
+            <a:graphic xmlns:a="http://schemas.openxmlformats.org/drawingml/2006/main">
+              <a:graphicData uri="http://schemas.openxmlformats.org/drawingml/2006/picture">
+                <pic:pic xmlns:pic="http://schemas.openxmlformats.org/drawingml/2006/picture">
+                  <pic:nvPicPr>
+                    <pic:cNvPr id="1133052741" name="Picture 1" descr="A screenshot of a computer&#10;&#10;AI-generated content may be incorrect."/>
+                    <pic:cNvPicPr/>
+                  </pic:nvPicPr>
+                  <pic:blipFill>
+                    <a:blip r:embed="rId26"/>
+                    <a:stretch>
+                      <a:fillRect/>
+                    </a:stretch>
+                  </pic:blipFill>
+                  <pic:spPr>
+                    <a:xfrm>
+                      <a:off x="0" y="0"/>
+                      <a:ext cx="5943600" cy="1642110"/>
+                    </a:xfrm>
+                    <a:prstGeom prst="rect">
+                      <a:avLst/>
+                    </a:prstGeom>
+                  </pic:spPr>
+                </pic:pic>
+              </a:graphicData>
+            </a:graphic>
+          </wp:inline>
+        </w:drawing>
+      </w:r>
+    </w:p>
+    <w:p>
+      <w:pPr>
+        <w:pStyle w:val="Heading3"/>
+      </w:pPr>
+      <w:r>
+        <w:t>CAST, CONVERT, PARSE &amp; their TRY_Counterparts</w:t>
+      </w:r>
+    </w:p>
+    <w:p>
+      <w:r>
+        <w:t>Sluze za konvertovanje input value-a u neki drugi target type. TRY_verzija ovih funkcija ako konverzija failuje ce vratiti NULL umesto da failuje.</w:t>
+      </w:r>
+    </w:p>
+    <w:p>
+      <w:r>
+        <w:t>CAST</w:t>
+      </w:r>
+      <w:r>
+        <w:t>(value</w:t>
+      </w:r>
+      <w:r>
+        <w:t xml:space="preserve"> as target_data_type)</w:t>
+      </w:r>
+      <w:r>
+        <w:t xml:space="preserve"> =&gt; </w:t>
+      </w:r>
+      <w:r>
+        <w:t>SELECT CAST(SYSDATETIME() AS DATE)</w:t>
+      </w:r>
+      <w:r>
+        <w:br/>
+        <w:t>CONVERT</w:t>
+      </w:r>
+      <w:r>
+        <w:t>(target_data_type, value, [style_number])</w:t>
+      </w:r>
+      <w:r>
+        <w:br/>
+        <w:t>PARSE(value</w:t>
+      </w:r>
+      <w:r>
+        <w:t xml:space="preserve"> as target_data_type [USING culture])</w:t>
+      </w:r>
+    </w:p>
+    <w:p>
+      <w:r>
+        <w:t xml:space="preserve">TRY_CAST, TRY_CONVERT, TRY_PARSE isto sve. </w:t>
+      </w:r>
+    </w:p>
+    <w:p>
+      <w:r>
+        <w:t xml:space="preserve">Treci opcioni argument je za definisanje npr stila konverzije tj npr kad iz char -&gt; datetime pa hoces da definises u kom formatu si pisao taj datetime DD/MM/YYYY umesto YYYY-MM-DD na primer. </w:t>
+      </w:r>
+    </w:p>
+    <w:p>
+      <w:pPr>
+        <w:pStyle w:val="Heading3"/>
+      </w:pPr>
+      <w:r>
+        <w:t>SWITCHOFFSET Function</w:t>
+      </w:r>
+    </w:p>
+    <w:p>
+      <w:r>
+        <w:t xml:space="preserve">Podesava vrednost </w:t>
+      </w:r>
+      <w:r>
+        <w:t>DATETIMEOFFSET</w:t>
+      </w:r>
+      <w:r>
+        <w:t>-a u specificirani target offset “from UTC”.</w:t>
+      </w:r>
+    </w:p>
+    <w:p>
+      <w:r>
+        <w:t>SWITCHOFFSET(datetimeoffset_value, UTC_offset)</w:t>
+      </w:r>
+    </w:p>
+    <w:p>
+      <w:r>
+        <w:t xml:space="preserve">Umm </w:t>
+      </w:r>
+      <w:r>
+        <w:t>SELECT SWITCHOFFSET(SYSDATETIMEOFFSET(), '-05:00');</w:t>
+      </w:r>
+    </w:p>
+    <w:p>
+      <w:r>
+        <w:t>So if the current system datetimeoffset value is February 12, 2022 10:00:00.0000000 –08:00, this code returns the value February 12, 2022 13:00:00.0000000 –05:00</w:t>
+      </w:r>
+    </w:p>
+    <w:p>
+      <w:r>
+        <w:t>SELECT SWITCHOFFSET(SYSDATETIMEOFFSET(), '+00:00');</w:t>
+      </w:r>
+    </w:p>
+    <w:p>
+      <w:r>
+        <w:t>Assuming the aforementioned current datetimeoffset value, this code returns the value February 12, 2022 18:00:00.0000000 +00:00.</w:t>
+      </w:r>
+    </w:p>
+    <w:p>
+      <w:pPr>
+        <w:pStyle w:val="Heading3"/>
+      </w:pPr>
+      <w:r>
+        <w:lastRenderedPageBreak/>
+        <w:t>TODATETIMEOFFSET</w:t>
+      </w:r>
+      <w:r>
+        <w:t xml:space="preserve"> Function</w:t>
+      </w:r>
+    </w:p>
+    <w:p>
+      <w:pPr>
+        <w:rPr>
+          <w:b/>
+          <w:bCs/>
+        </w:rPr>
+      </w:pPr>
+      <w:r>
+        <w:t xml:space="preserve">Kreira </w:t>
+      </w:r>
+      <w:r>
+        <w:t>DATETIMEOFFSET</w:t>
+      </w:r>
+      <w:r>
+        <w:t xml:space="preserve"> typed value iz lokalnog date and time value i offset-a iz UTC</w:t>
+      </w:r>
+      <w:r>
+        <w:br/>
+      </w:r>
+      <w:r>
+        <w:br/>
+      </w:r>
+      <w:r>
+        <w:rPr>
+          <w:b/>
+          <w:bCs/>
+        </w:rPr>
+        <w:t>TODATETIMEOFFSET(local_date_and_time_value, UTC_offset)</w:t>
+      </w:r>
+    </w:p>
+    <w:p>
+      <w:r>
+        <w:t>You will typically use this function when migrating non-offset-aware data to offset-aware data.</w:t>
+      </w:r>
+    </w:p>
+    <w:p>
+      <w:r>
+        <w:t>I dalje mislim da ne kontam ovo.</w:t>
+      </w:r>
+    </w:p>
+    <w:p>
+      <w:pPr>
+        <w:pStyle w:val="Heading3"/>
+      </w:pPr>
+      <w:r>
+        <w:t>The AT TIME ZONE Function</w:t>
+      </w:r>
+    </w:p>
+    <w:p>
+      <w:r>
+        <w:t xml:space="preserve">Uzima date and time value i konvertuje ga u </w:t>
+      </w:r>
+      <w:r>
+        <w:rPr>
+          <w:b/>
+          <w:bCs/>
+        </w:rPr>
+        <w:t>datetimeoffset</w:t>
+      </w:r>
+      <w:r>
+        <w:t xml:space="preserve"> type za taj specified time zone. </w:t>
+      </w:r>
+    </w:p>
+    <w:p>
+      <w:pPr>
+        <w:rPr>
+          <w:b/>
+          <w:bCs/>
+        </w:rPr>
+      </w:pPr>
+      <w:r>
+        <w:rPr>
+          <w:b/>
+          <w:bCs/>
+        </w:rPr>
+        <w:t>date_time_value AT TIME ZONE time_zone</w:t>
+      </w:r>
+    </w:p>
+    <w:p>
+      <w:r>
+        <w:t xml:space="preserve">Supported inputs: </w:t>
+      </w:r>
+      <w:r>
+        <w:t>DATETIME, SMALLDATETIME, DATETIME2, and DATETIMEOFFSET</w:t>
+      </w:r>
+    </w:p>
+    <w:p>
+      <w:r>
+        <w:t>--- ima jos dosta o ovome, nadam se da mi nikada nece trebati.</w:t>
+      </w:r>
+    </w:p>
+    <w:p>
+      <w:pPr>
+        <w:pStyle w:val="Heading3"/>
+      </w:pPr>
+      <w:r>
+        <w:t>The DATEADD function</w:t>
+      </w:r>
+    </w:p>
+    <w:p>
+      <w:pPr>
+        <w:rPr>
+          <w:b/>
+          <w:bCs/>
+        </w:rPr>
+      </w:pPr>
+      <w:r>
+        <w:rPr>
+          <w:b/>
+          <w:bCs/>
+        </w:rPr>
+        <w:t>DATEADD(part, n, dt_val)</w:t>
+      </w:r>
+    </w:p>
+    <w:p>
+      <w:pPr>
+        <w:rPr>
+          <w:i/>
+          <w:iCs/>
+        </w:rPr>
+      </w:pPr>
+      <w:r>
+        <w:t>Dodaje “jedinice”</w:t>
+      </w:r>
+      <w:r>
+        <w:t>(n)</w:t>
+      </w:r>
+      <w:r>
+        <w:t xml:space="preserve"> na specificirani date part u date time value</w:t>
+      </w:r>
+      <w:r>
+        <w:br/>
+        <w:t>Validne vrednosti za part su:</w:t>
+      </w:r>
+      <w:r>
+        <w:br/>
+      </w:r>
+      <w:r>
+        <w:rPr>
+          <w:i/>
+          <w:iCs/>
+        </w:rPr>
+        <w:t>year, quarter, month, dayofyear, day, week, weekday, hour, minute, second, millisecond, microsecond, and nanosecond</w:t>
+      </w:r>
+    </w:p>
+    <w:p>
+      <w:r>
+        <w:t>DATEADD(year, 1, ‘</w:t>
+      </w:r>
+      <w:r>
+        <w:t>20220212'</w:t>
+      </w:r>
+      <w:r>
+        <w:t xml:space="preserve">) =&gt; </w:t>
+      </w:r>
+      <w:r>
+        <w:t>202</w:t>
+      </w:r>
+      <w:r>
+        <w:t>3</w:t>
+      </w:r>
+      <w:r>
+        <w:t>-</w:t>
+      </w:r>
+      <w:r>
+        <w:t>02</w:t>
+      </w:r>
+      <w:r>
+        <w:t>-</w:t>
+      </w:r>
+      <w:r>
+        <w:t>12</w:t>
+      </w:r>
+      <w:r>
+        <w:t xml:space="preserve"> </w:t>
+      </w:r>
+      <w:r>
+        <w:t>00:00:00.000</w:t>
+      </w:r>
+    </w:p>
     <w:sectPr>
       <w:pgSz w:w="12240" w:h="15840"/>
       <w:pgMar w:top="1440" w:right="1440" w:bottom="1440" w:left="1440" w:header="720" w:footer="720" w:gutter="0"/>
@@ -5841,6 +6934,118 @@
     </w:lvl>
   </w:abstractNum>
   <w:abstractNum w:abstractNumId="1" w15:restartNumberingAfterBreak="0">
+    <w:nsid w:val="28A8780F"/>
+    <w:multiLevelType w:val="hybridMultilevel"/>
+    <w:tmpl w:val="E9004926"/>
+    <w:lvl w:ilvl="0" w:tplc="A17CB128">
+      <w:numFmt w:val="bullet"/>
+      <w:lvlText w:val=""/>
+      <w:lvlJc w:val="left"/>
+      <w:pPr>
+        <w:ind w:left="720" w:hanging="360"/>
+      </w:pPr>
+      <w:rPr>
+        <w:rFonts w:ascii="Wingdings" w:eastAsiaTheme="minorHAnsi" w:hAnsi="Wingdings" w:cstheme="minorBidi" w:hint="default"/>
+      </w:rPr>
+    </w:lvl>
+    <w:lvl w:ilvl="1" w:tplc="04090003" w:tentative="1">
+      <w:start w:val="1"/>
+      <w:numFmt w:val="bullet"/>
+      <w:lvlText w:val="o"/>
+      <w:lvlJc w:val="left"/>
+      <w:pPr>
+        <w:ind w:left="1440" w:hanging="360"/>
+      </w:pPr>
+      <w:rPr>
+        <w:rFonts w:ascii="Courier New" w:hAnsi="Courier New" w:cs="Courier New" w:hint="default"/>
+      </w:rPr>
+    </w:lvl>
+    <w:lvl w:ilvl="2" w:tplc="04090005" w:tentative="1">
+      <w:start w:val="1"/>
+      <w:numFmt w:val="bullet"/>
+      <w:lvlText w:val=""/>
+      <w:lvlJc w:val="left"/>
+      <w:pPr>
+        <w:ind w:left="2160" w:hanging="360"/>
+      </w:pPr>
+      <w:rPr>
+        <w:rFonts w:ascii="Wingdings" w:hAnsi="Wingdings" w:hint="default"/>
+      </w:rPr>
+    </w:lvl>
+    <w:lvl w:ilvl="3" w:tplc="04090001" w:tentative="1">
+      <w:start w:val="1"/>
+      <w:numFmt w:val="bullet"/>
+      <w:lvlText w:val=""/>
+      <w:lvlJc w:val="left"/>
+      <w:pPr>
+        <w:ind w:left="2880" w:hanging="360"/>
+      </w:pPr>
+      <w:rPr>
+        <w:rFonts w:ascii="Symbol" w:hAnsi="Symbol" w:hint="default"/>
+      </w:rPr>
+    </w:lvl>
+    <w:lvl w:ilvl="4" w:tplc="04090003" w:tentative="1">
+      <w:start w:val="1"/>
+      <w:numFmt w:val="bullet"/>
+      <w:lvlText w:val="o"/>
+      <w:lvlJc w:val="left"/>
+      <w:pPr>
+        <w:ind w:left="3600" w:hanging="360"/>
+      </w:pPr>
+      <w:rPr>
+        <w:rFonts w:ascii="Courier New" w:hAnsi="Courier New" w:cs="Courier New" w:hint="default"/>
+      </w:rPr>
+    </w:lvl>
+    <w:lvl w:ilvl="5" w:tplc="04090005" w:tentative="1">
+      <w:start w:val="1"/>
+      <w:numFmt w:val="bullet"/>
+      <w:lvlText w:val=""/>
+      <w:lvlJc w:val="left"/>
+      <w:pPr>
+        <w:ind w:left="4320" w:hanging="360"/>
+      </w:pPr>
+      <w:rPr>
+        <w:rFonts w:ascii="Wingdings" w:hAnsi="Wingdings" w:hint="default"/>
+      </w:rPr>
+    </w:lvl>
+    <w:lvl w:ilvl="6" w:tplc="04090001" w:tentative="1">
+      <w:start w:val="1"/>
+      <w:numFmt w:val="bullet"/>
+      <w:lvlText w:val=""/>
+      <w:lvlJc w:val="left"/>
+      <w:pPr>
+        <w:ind w:left="5040" w:hanging="360"/>
+      </w:pPr>
+      <w:rPr>
+        <w:rFonts w:ascii="Symbol" w:hAnsi="Symbol" w:hint="default"/>
+      </w:rPr>
+    </w:lvl>
+    <w:lvl w:ilvl="7" w:tplc="04090003" w:tentative="1">
+      <w:start w:val="1"/>
+      <w:numFmt w:val="bullet"/>
+      <w:lvlText w:val="o"/>
+      <w:lvlJc w:val="left"/>
+      <w:pPr>
+        <w:ind w:left="5760" w:hanging="360"/>
+      </w:pPr>
+      <w:rPr>
+        <w:rFonts w:ascii="Courier New" w:hAnsi="Courier New" w:cs="Courier New" w:hint="default"/>
+      </w:rPr>
+    </w:lvl>
+    <w:lvl w:ilvl="8" w:tplc="04090005" w:tentative="1">
+      <w:start w:val="1"/>
+      <w:numFmt w:val="bullet"/>
+      <w:lvlText w:val=""/>
+      <w:lvlJc w:val="left"/>
+      <w:pPr>
+        <w:ind w:left="6480" w:hanging="360"/>
+      </w:pPr>
+      <w:rPr>
+        <w:rFonts w:ascii="Wingdings" w:hAnsi="Wingdings" w:hint="default"/>
+      </w:rPr>
+    </w:lvl>
+  </w:abstractNum>
+  <w:abstractNum w:abstractNumId="2" w15:restartNumberingAfterBreak="0">
     <w:nsid w:val="360641A6"/>
     <w:multiLevelType w:val="hybridMultilevel"/>
     <w:tmpl w:val="934AFD50"/>
@@ -5954,10 +7159,13 @@
     </w:lvl>
   </w:abstractNum>
   <w:num w:numId="1" w16cid:durableId="1623148148">
-    <w:abstractNumId w:val="1"/>
+    <w:abstractNumId w:val="2"/>
   </w:num>
   <w:num w:numId="2" w16cid:durableId="75170742">
     <w:abstractNumId w:val="0"/>
+  </w:num>
+  <w:num w:numId="3" w16cid:durableId="725564641">
+    <w:abstractNumId w:val="1"/>
   </w:num>
 </w:numbering>
 </file>
@@ -6564,7 +7772,6 @@
   <w:style w:type="character" w:default="1" w:styleId="DefaultParagraphFont">
     <w:name w:val="Default Paragraph Font"/>
     <w:uiPriority w:val="1"/>
-    <w:semiHidden/>
     <w:unhideWhenUsed/>
   </w:style>
   <w:style w:type="table" w:default="1" w:styleId="TableNormal">

--- a/T-SQL Fundamentals.docx
+++ b/T-SQL Fundamentals.docx
@@ -8145,10 +8145,7 @@
         <w:pStyle w:val="Heading3"/>
       </w:pPr>
       <w:r>
-        <w:t>BEGIN</w:t>
-      </w:r>
-      <w:r>
-        <w:t xml:space="preserve"> </w:t>
+        <w:t xml:space="preserve">BEGIN </w:t>
       </w:r>
       <w:r>
         <w:t>Joins with extra steps(more join examples)</w:t>
@@ -8304,10 +8301,7 @@
         <w:pStyle w:val="Heading3"/>
       </w:pPr>
       <w:r>
-        <w:t>END</w:t>
-      </w:r>
-      <w:r>
-        <w:t xml:space="preserve"> Joins with extra steps(more join examples) </w:t>
+        <w:t xml:space="preserve">END Joins with extra steps(more join examples) </w:t>
       </w:r>
     </w:p>
     <w:p/>
@@ -8437,10 +8431,7 @@
     </w:p>
     <w:p>
       <w:r>
-        <w:t>SELECT DATEADD(day, n-1, CAST(‘20200101’ as DATE)) as orderdate</w:t>
-      </w:r>
-      <w:r>
-        <w:t xml:space="preserve">, </w:t>
+        <w:t xml:space="preserve">SELECT DATEADD(day, n-1, CAST(‘20200101’ as DATE)) as orderdate, </w:t>
       </w:r>
       <w:r>
         <w:br/>
@@ -8454,10 +8445,7 @@
       </w:r>
       <w:r>
         <w:br/>
-        <w:t>FROM dbo.Nums</w:t>
-      </w:r>
-      <w:r>
-        <w:t xml:space="preserve"> </w:t>
+        <w:t xml:space="preserve">FROM dbo.Nums </w:t>
       </w:r>
       <w:r>
         <w:br/>
@@ -8465,10 +8453,7 @@
       </w:r>
       <w:r>
         <w:br/>
-        <w:t xml:space="preserve">     ON o.orderdate = </w:t>
-      </w:r>
-      <w:r>
-        <w:t>DATEADD(day, n-1,CAST(‘20200101’ as DATE))</w:t>
+        <w:t xml:space="preserve">     ON o.orderdate = DATEADD(day, n-1,CAST(‘20200101’ as DATE))</w:t>
       </w:r>
       <w:r>
         <w:br/>
@@ -8612,7 +8597,407 @@
         <w:t>Subqueries</w:t>
       </w:r>
     </w:p>
+    <w:p>
+      <w:r>
+        <w:t xml:space="preserve">SQL Supportuje pisanje query-a unutar query-a tj nesting queries. </w:t>
+      </w:r>
+    </w:p>
+    <w:p>
+      <w:r>
+        <w:t xml:space="preserve">“Najspoljnii”(outer most) query je taj koji ce vratiti krajnji rezultat. Inner query se evaluira u run time i npr rezultat moze da se menja u zavisnosti od podataka, jelte. Koristi se umesto da sad hardkodiras neku konstantu. </w:t>
+      </w:r>
+    </w:p>
+    <w:p>
+      <w:r>
+        <w:t>Sub-query moze biti:</w:t>
+      </w:r>
+      <w:r>
+        <w:br/>
+        <w:t>- self contained</w:t>
+      </w:r>
+      <w:r>
+        <w:br/>
+        <w:t>- correlated</w:t>
+      </w:r>
+    </w:p>
+    <w:p>
+      <w:r>
+        <w:t xml:space="preserve">Self contained subquery nema zavisnosti od tabela spoljnog query-a. Correlated ima dependency tabela spoljnog querya. </w:t>
+      </w:r>
+    </w:p>
+    <w:p>
+      <w:r>
+        <w:t xml:space="preserve">Subquery result moze biti single valued, multivalued ili table valued. </w:t>
+      </w:r>
+    </w:p>
+    <w:p>
+      <w:r>
+        <w:t xml:space="preserve">Ovaj chapter se vise fokusira na single valued subqueries(scalar queries) i multivalued subqueries. </w:t>
+      </w:r>
+    </w:p>
     <w:p/>
+    <w:p/>
+    <w:p>
+      <w:pPr>
+        <w:pStyle w:val="Heading3"/>
+      </w:pPr>
+      <w:r>
+        <w:lastRenderedPageBreak/>
+        <w:t>Self contained subqueries</w:t>
+      </w:r>
+    </w:p>
+    <w:p>
+      <w:r>
+        <w:t xml:space="preserve">Self contained subqueries su nezavisni query-i od outer querya. </w:t>
+      </w:r>
+    </w:p>
+    <w:p>
+      <w:r>
+        <w:t xml:space="preserve">Logicki redosled izvrsavanja je takav da se prvo izvrsava subquery kod, a tek onda outer query. Potom outer query koristi rezultat subquery-a. </w:t>
+      </w:r>
+    </w:p>
+    <w:p>
+      <w:r>
+        <w:t xml:space="preserve">Na primer zelis da uzmes najskuplji proizvod i zapamtis ga. </w:t>
+      </w:r>
+    </w:p>
+    <w:p>
+      <w:r>
+        <w:t>DECLARE @priciestItem INT = (SELECT MAX(price) FROM Products)</w:t>
+      </w:r>
+    </w:p>
+    <w:p>
+      <w:r>
+        <w:t>ili umesto da ga pamtis</w:t>
+      </w:r>
+    </w:p>
+    <w:p>
+      <w:r>
+        <w:t xml:space="preserve">SELECT * FROM Products WHERE price = </w:t>
+      </w:r>
+      <w:r>
+        <w:t>(SELECT MAX(price) FROM Products)</w:t>
+      </w:r>
+    </w:p>
+    <w:p>
+      <w:r>
+        <w:t xml:space="preserve">Scalar subquery mora da returnuje single value. Ako returnuje vise vrednosti onda ce failovati u toku runtime. </w:t>
+      </w:r>
+    </w:p>
+    <w:p>
+      <w:r>
+        <w:t xml:space="preserve">Zasto ce failovati ako ne vrati skalarni rezultat? Pa jer equality je binarni operator koji poredi jednu vrednost sa leve sa jednom vrednostii s desne strane. Da se vrati vise vrednosti, puca. </w:t>
+      </w:r>
+    </w:p>
+    <w:p>
+      <w:r>
+        <w:t xml:space="preserve">Ukoliko subquery ne vrati nikakvu vrednost, onda se taj prazan rezultat konvertuje u </w:t>
+      </w:r>
+      <w:r>
+        <w:rPr>
+          <w:b/>
+          <w:bCs/>
+        </w:rPr>
+        <w:t>NULL</w:t>
+      </w:r>
+      <w:r>
+        <w:rPr>
+          <w:b/>
+          <w:bCs/>
+        </w:rPr>
+        <w:t>!</w:t>
+      </w:r>
+    </w:p>
+    <w:p>
+      <w:r>
+        <w:t xml:space="preserve">Poredjenej sa NULL yielduje u UNKNOWN i taj query filter potom nece vratiti rezultat jer samo oni koji evaluiraju na TRUE vracaju. </w:t>
+      </w:r>
+    </w:p>
+    <w:p>
+      <w:pPr>
+        <w:pStyle w:val="Heading3"/>
+      </w:pPr>
+      <w:r>
+        <w:t>Self contained multivalued subquery</w:t>
+      </w:r>
+    </w:p>
+    <w:p>
+      <w:r>
+        <w:t xml:space="preserve">Isti k samo ces raditi sa npr </w:t>
+      </w:r>
+      <w:r>
+        <w:rPr>
+          <w:b/>
+          <w:bCs/>
+        </w:rPr>
+        <w:t>IN</w:t>
+      </w:r>
+      <w:r>
+        <w:t xml:space="preserve"> predicateom</w:t>
+      </w:r>
+    </w:p>
+    <w:p>
+      <w:r>
+        <w:t xml:space="preserve">SELECT * FROM Products </w:t>
+      </w:r>
+      <w:r>
+        <w:br/>
+      </w:r>
+      <w:r>
+        <w:t>WHERE productId IN (SELECT productId FROM Products WHERE price &gt; 200)</w:t>
+      </w:r>
+    </w:p>
+    <w:p>
+      <w:r>
+        <w:t xml:space="preserve">Subquery nekad moze da ima bolji performans od joina. Nekada join moze imati bolji performans. Underlying DB engine ce svakako dodati “optimizacione tehnike” pa ne mozes uvek 100% biti siguran. </w:t>
+      </w:r>
+    </w:p>
+    <w:p>
+      <w:r>
+        <w:t>Pristup koji ima covek koji je napisao knjigu je sledeci: Prvo napisi intuitivni query koji daje tacan rezultat. Potom podesavaj performans :)</w:t>
+      </w:r>
+    </w:p>
+    <w:p/>
+    <w:p/>
+    <w:p>
+      <w:r>
+        <w:lastRenderedPageBreak/>
+        <w:t>Poslednji primer:</w:t>
+      </w:r>
+      <w:r>
+        <w:br/>
+        <w:t xml:space="preserve">Treba da napises query koji vraca sve incomplete orderid’s koji fale izmedju minimum i maximum ones u tabelama. </w:t>
+      </w:r>
+    </w:p>
+    <w:p>
+      <w:r>
+        <w:t xml:space="preserve">SELECT n FROM dbo.Nums </w:t>
+      </w:r>
+      <w:r>
+        <w:br/>
+        <w:t xml:space="preserve">WHERE n BETWEEN </w:t>
+      </w:r>
+      <w:r>
+        <w:br/>
+        <w:t xml:space="preserve">     (SELECT MAX(orderid) FROM Orders) AND </w:t>
+      </w:r>
+      <w:r>
+        <w:br/>
+        <w:t xml:space="preserve">     (</w:t>
+      </w:r>
+      <w:r>
+        <w:t>SELECT MAX(orderid) FROM Orders</w:t>
+      </w:r>
+      <w:r>
+        <w:t>)</w:t>
+      </w:r>
+      <w:r>
+        <w:br/>
+        <w:t>AND NOT IN (SELECT orderid FROM CompletedOrders)</w:t>
+      </w:r>
+    </w:p>
+    <w:p>
+      <w:pPr>
+        <w:pStyle w:val="Heading3"/>
+      </w:pPr>
+      <w:r>
+        <w:t>Correlated subqueries</w:t>
+      </w:r>
+    </w:p>
+    <w:p>
+      <w:r>
+        <w:t xml:space="preserve">Correlated subqueries su subqueris koji referuju atributima spoljnih query-a u kojima su nestovani. To znaci da je subquery zavistan od outer query i ne moze biti invoked kao standalone query. </w:t>
+      </w:r>
+    </w:p>
+    <w:p>
+      <w:r>
+        <w:t xml:space="preserve">Logicki gledano, subquery se evaluira separately za svaki outer row u logical query processing step u kom se pojavljuje. </w:t>
+      </w:r>
+    </w:p>
+    <w:p>
+      <w:r>
+        <w:t xml:space="preserve">Primer: kod koji </w:t>
+      </w:r>
+      <w:r>
+        <w:t>vraca najskuplje order za customera(probaj i sa group by)</w:t>
+      </w:r>
+    </w:p>
+    <w:p>
+      <w:r>
+        <w:t>SELECT o1.custid, o1.orderid</w:t>
+      </w:r>
+      <w:r>
+        <w:br/>
+        <w:t>FROM Orders o1</w:t>
+      </w:r>
+      <w:r>
+        <w:br/>
+        <w:t>WHERE orderid = (SELECT MAX(o2.orderid) FROM Orders o2 WHERE o2.custid = o1.custid)</w:t>
+      </w:r>
+    </w:p>
+    <w:p>
+      <w:r>
+        <w:t>TLDR: Subquery gets executed for each row in the outer query.</w:t>
+      </w:r>
+    </w:p>
+    <w:p>
+      <w:r>
+        <w:t>E sada, mnogo je teze troubleshootovati ovakve queryje. Nazalost. Ne mozes samo doci i executeovati subquery jer vrednost zavisi od outer query. Zato sta se radi je sledece:</w:t>
+      </w:r>
+      <w:r>
+        <w:br/>
+        <w:t xml:space="preserve">Za testing subquery, uzmes jednu vrednost(red) iz outer query-a i hardkoridas u inner query. </w:t>
+      </w:r>
+    </w:p>
+    <w:p>
+      <w:r>
+        <w:t xml:space="preserve">Na primer: </w:t>
+      </w:r>
+      <w:r>
+        <w:t xml:space="preserve">SELECT MAX(o2.orderid) FROM Orders o2 WHERE o2.custid = </w:t>
+      </w:r>
+      <w:r>
+        <w:t>86</w:t>
+      </w:r>
+    </w:p>
+    <w:p>
+      <w:r>
+        <w:t>Za red sa customerid gde je 86 mozes da vidis sta ce subuery vratiti</w:t>
+      </w:r>
+    </w:p>
+    <w:p>
+      <w:r>
+        <w:t>Potom uzmes taj rezultat i testiras outer query</w:t>
+      </w:r>
+    </w:p>
+    <w:p>
+      <w:r>
+        <w:t>SELECT o1.custid, o1.orderid</w:t>
+      </w:r>
+      <w:r>
+        <w:br/>
+        <w:t>FROM Orders o1</w:t>
+      </w:r>
+      <w:r>
+        <w:br/>
+        <w:t xml:space="preserve">WHERE orderid = </w:t>
+      </w:r>
+      <w:r>
+        <w:t>102534</w:t>
+      </w:r>
+    </w:p>
+    <w:p>
+      <w:r>
+        <w:t xml:space="preserve">Mozes tako da se igras, malo je zeznutno, ali funkcionise. </w:t>
+      </w:r>
+    </w:p>
+    <w:p>
+      <w:pPr>
+        <w:pStyle w:val="Heading3"/>
+      </w:pPr>
+      <w:r>
+        <w:lastRenderedPageBreak/>
+        <w:t>EXISTS Predicate</w:t>
+      </w:r>
+    </w:p>
+    <w:p>
+      <w:r>
+        <w:t>EXISTS predicate prihvata subquery kao input i vraca TRUE ako subquery vrati bilo kakav row. Rezultat bez rows vraca FALSE</w:t>
+      </w:r>
+    </w:p>
+    <w:p>
+      <w:r>
+        <w:t>SELECT custid, companyName</w:t>
+      </w:r>
+      <w:r>
+        <w:br/>
+        <w:t>FROM Customers c</w:t>
+      </w:r>
+      <w:r>
+        <w:br/>
+        <w:t>WHERE coutnry = ‘Spain’</w:t>
+      </w:r>
+      <w:r>
+        <w:br/>
+        <w:t xml:space="preserve">     AND EXISTS(SELECT * FROM Orders o WHERE o.custid = c.custid)</w:t>
+      </w:r>
+    </w:p>
+    <w:p>
+      <w:r>
+        <w:t>Query iznad vraca customere iz spanije koji su napravili neku kupovinu</w:t>
+      </w:r>
+      <w:r>
+        <w:t>.</w:t>
+      </w:r>
+    </w:p>
+    <w:p>
+      <w:r>
+        <w:t xml:space="preserve">Mozes koristiti i NOT EXISTS koji ce vratiti “true” ukoliko nema redova koji postuju uslov, jelte. </w:t>
+      </w:r>
+    </w:p>
+    <w:p>
+      <w:r>
+        <w:t xml:space="preserve">Na primer za ovaj query iznad da si koristio NOT EXISTS onda bi dobio spance koji nemaju porudzbine. </w:t>
+      </w:r>
+    </w:p>
+    <w:p>
+      <w:r>
+        <w:t xml:space="preserve">PERFORMANCE EXISTS QUERY-a; Dakle DB engine shvata da je dovoljno vratiti jedan rezultat za EXISTS query. Shvati to kao short-circuit evaluation. Same applies na IN Predicate. Cak i za (*) koje je smatrano losom praksom, EXISTS je okej. Predicateu je stalo samo do postojanja matching redova bez obzira sta napises u SELECT tako da ce db engine ignorisati subquery-s select list. </w:t>
+      </w:r>
+    </w:p>
+    <w:p>
+      <w:r>
+        <w:t xml:space="preserve">To ne znaci da (*) nece biti resolveovan u EXISTS(SELECT * FROM...), ali performance differene sa necim poput EXISTS(SELECT 1 FROM...) je bukvalno neprimetno. </w:t>
+      </w:r>
+    </w:p>
+    <w:p>
+      <w:r>
+        <w:t xml:space="preserve">Takodje EXISTS koristi two valued logic, a ne three valued logic. </w:t>
+      </w:r>
+    </w:p>
+    <w:p>
+      <w:pPr>
+        <w:pStyle w:val="Heading3"/>
+      </w:pPr>
+      <w:r>
+        <w:t>Returning previous or next values</w:t>
+      </w:r>
+    </w:p>
+    <w:p>
+      <w:r>
+        <w:t xml:space="preserve">Recimo da moras queryati Orders table i vratiti za svaki order informacije o trenutnom orderu i prethodni orderid. Taj deo “previous” implicira redosled kog tabele nemaju, jelte. </w:t>
+      </w:r>
+    </w:p>
+    <w:p>
+      <w:r>
+        <w:t>Jedan pristup ovome jeste “maksimalna vrednost koja je manja od trenutne vrednosti.</w:t>
+      </w:r>
+    </w:p>
+    <w:p>
+      <w:r>
+        <w:t>SELECT orderid, orderdate, empid, custid,</w:t>
+      </w:r>
+      <w:r>
+        <w:br/>
+        <w:t xml:space="preserve">     (SELECT MAX(o2.orderid) </w:t>
+      </w:r>
+      <w:r>
+        <w:br/>
+        <w:t xml:space="preserve">       FROM Orders o2  WHERE o2.orderid &lt; o1.orderid) as prevorderid</w:t>
+      </w:r>
+      <w:r>
+        <w:br/>
+        <w:t>FROM Orders o1</w:t>
+      </w:r>
+    </w:p>
+    <w:p>
+      <w:pPr>
+        <w:pStyle w:val="Heading3"/>
+      </w:pPr>
+      <w:r>
+        <w:t>Using running aggregates</w:t>
+      </w:r>
+    </w:p>
     <w:sectPr>
       <w:pgSz w:w="12240" w:h="15840"/>
       <w:pgMar w:top="1440" w:right="1440" w:bottom="1440" w:left="1440" w:header="720" w:footer="720" w:gutter="0"/>
@@ -9490,7 +9875,7 @@
   <w:style w:type="paragraph" w:default="1" w:styleId="Normal">
     <w:name w:val="Normal"/>
     <w:qFormat/>
-    <w:rsid w:val="00897AEB"/>
+    <w:rsid w:val="005B33BF"/>
   </w:style>
   <w:style w:type="paragraph" w:styleId="Heading1">
     <w:name w:val="heading 1"/>
@@ -9692,6 +10077,7 @@
   <w:style w:type="character" w:default="1" w:styleId="DefaultParagraphFont">
     <w:name w:val="Default Paragraph Font"/>
     <w:uiPriority w:val="1"/>
+    <w:semiHidden/>
     <w:unhideWhenUsed/>
   </w:style>
   <w:style w:type="table" w:default="1" w:styleId="TableNormal">

--- a/T-SQL Fundamentals.docx
+++ b/T-SQL Fundamentals.docx
@@ -51917,16 +51917,13 @@
         <w:t xml:space="preserve"> CTE’s.</w:t>
       </w:r>
     </w:p>
+    <w:p/>
     <w:p>
       <w:pPr>
         <w:pStyle w:val="Heading3"/>
       </w:pPr>
-    </w:p>
-    <w:p>
-      <w:pPr>
-        <w:pStyle w:val="Heading3"/>
-      </w:pPr>
-      <w:r>
+      <w:r>
+        <w:lastRenderedPageBreak/>
         <w:t>Multiple references in CTEs</w:t>
       </w:r>
     </w:p>
@@ -63170,14 +63167,6318 @@
         <w:t>stranice</w:t>
       </w:r>
       <w:proofErr w:type="spellEnd"/>
-      <w:r>
-        <w:t xml:space="preserve"> </w:t>
-      </w:r>
-    </w:p>
-    <w:p/>
-    <w:p/>
-    <w:p/>
-    <w:p/>
+    </w:p>
+    <w:p>
+      <w:pPr>
+        <w:pStyle w:val="Heading2"/>
+      </w:pPr>
+      <w:r>
+        <w:t>T-SQL For Data Analysis</w:t>
+      </w:r>
+    </w:p>
+    <w:p>
+      <w:proofErr w:type="spellStart"/>
+      <w:r>
+        <w:t>Ovaj</w:t>
+      </w:r>
+      <w:proofErr w:type="spellEnd"/>
+      <w:r>
+        <w:t xml:space="preserve"> deo se </w:t>
+      </w:r>
+      <w:proofErr w:type="spellStart"/>
+      <w:r>
+        <w:t>fokusira</w:t>
+      </w:r>
+      <w:proofErr w:type="spellEnd"/>
+      <w:r>
+        <w:t xml:space="preserve"> </w:t>
+      </w:r>
+      <w:proofErr w:type="spellStart"/>
+      <w:r>
+        <w:t>na</w:t>
+      </w:r>
+      <w:proofErr w:type="spellEnd"/>
+      <w:r>
+        <w:t xml:space="preserve"> T-SQL for data analysis</w:t>
+      </w:r>
+    </w:p>
+    <w:p>
+      <w:pPr>
+        <w:pStyle w:val="Heading2"/>
+      </w:pPr>
+      <w:r>
+        <w:t>Window functions</w:t>
+      </w:r>
+    </w:p>
+    <w:p>
+      <w:r>
+        <w:t xml:space="preserve">Window function je </w:t>
+      </w:r>
+      <w:proofErr w:type="spellStart"/>
+      <w:r>
+        <w:t>fn</w:t>
+      </w:r>
+      <w:proofErr w:type="spellEnd"/>
+      <w:r>
+        <w:t xml:space="preserve"> </w:t>
+      </w:r>
+      <w:proofErr w:type="spellStart"/>
+      <w:r>
+        <w:t>koja</w:t>
+      </w:r>
+      <w:proofErr w:type="spellEnd"/>
+      <w:r>
+        <w:t xml:space="preserve"> za </w:t>
+      </w:r>
+      <w:proofErr w:type="spellStart"/>
+      <w:r>
+        <w:t>svaki</w:t>
+      </w:r>
+      <w:proofErr w:type="spellEnd"/>
+      <w:r>
+        <w:t xml:space="preserve"> row </w:t>
+      </w:r>
+      <w:proofErr w:type="spellStart"/>
+      <w:r>
+        <w:t>computeuje</w:t>
+      </w:r>
+      <w:proofErr w:type="spellEnd"/>
+      <w:r>
+        <w:t xml:space="preserve"> scalar result </w:t>
+      </w:r>
+      <w:proofErr w:type="spellStart"/>
+      <w:r>
+        <w:t>na</w:t>
+      </w:r>
+      <w:proofErr w:type="spellEnd"/>
+      <w:r>
+        <w:t xml:space="preserve"> </w:t>
+      </w:r>
+      <w:proofErr w:type="spellStart"/>
+      <w:r>
+        <w:t>osnovu</w:t>
+      </w:r>
+      <w:proofErr w:type="spellEnd"/>
+      <w:r>
+        <w:t xml:space="preserve"> </w:t>
+      </w:r>
+      <w:proofErr w:type="spellStart"/>
+      <w:r>
+        <w:t>kalkulacija</w:t>
+      </w:r>
+      <w:proofErr w:type="spellEnd"/>
+      <w:r>
+        <w:t xml:space="preserve"> </w:t>
+      </w:r>
+      <w:proofErr w:type="spellStart"/>
+      <w:r>
+        <w:t>nad</w:t>
+      </w:r>
+      <w:proofErr w:type="spellEnd"/>
+      <w:r>
+        <w:t xml:space="preserve"> </w:t>
+      </w:r>
+      <w:proofErr w:type="spellStart"/>
+      <w:r>
+        <w:t>podskupom</w:t>
+      </w:r>
+      <w:proofErr w:type="spellEnd"/>
+      <w:r>
+        <w:t xml:space="preserve"> </w:t>
+      </w:r>
+      <w:proofErr w:type="spellStart"/>
+      <w:r>
+        <w:t>redova</w:t>
+      </w:r>
+      <w:proofErr w:type="spellEnd"/>
+      <w:r>
+        <w:t xml:space="preserve"> underlying query-a. </w:t>
+      </w:r>
+    </w:p>
+    <w:p>
+      <w:r>
+        <w:t xml:space="preserve">Subset of </w:t>
+      </w:r>
+      <w:proofErr w:type="gramStart"/>
+      <w:r>
+        <w:t>rows(</w:t>
+      </w:r>
+      <w:proofErr w:type="spellStart"/>
+      <w:proofErr w:type="gramEnd"/>
+      <w:r>
+        <w:t>podskup</w:t>
+      </w:r>
+      <w:proofErr w:type="spellEnd"/>
+      <w:r>
+        <w:t xml:space="preserve"> </w:t>
+      </w:r>
+      <w:proofErr w:type="spellStart"/>
+      <w:r>
+        <w:t>redova</w:t>
+      </w:r>
+      <w:proofErr w:type="spellEnd"/>
+      <w:r>
+        <w:t xml:space="preserve">) se </w:t>
+      </w:r>
+      <w:proofErr w:type="spellStart"/>
+      <w:r>
+        <w:t>naziva</w:t>
+      </w:r>
+      <w:proofErr w:type="spellEnd"/>
+      <w:r>
+        <w:t xml:space="preserve"> </w:t>
+      </w:r>
+      <w:r>
+        <w:rPr>
+          <w:i/>
+          <w:iCs/>
+        </w:rPr>
+        <w:t>window</w:t>
+      </w:r>
+      <w:r>
+        <w:t xml:space="preserve"> </w:t>
+      </w:r>
+      <w:proofErr w:type="spellStart"/>
+      <w:r>
+        <w:t>i</w:t>
+      </w:r>
+      <w:proofErr w:type="spellEnd"/>
+      <w:r>
+        <w:t xml:space="preserve"> </w:t>
+      </w:r>
+      <w:proofErr w:type="spellStart"/>
+      <w:r>
+        <w:t>bazira</w:t>
+      </w:r>
+      <w:proofErr w:type="spellEnd"/>
+      <w:r>
+        <w:t xml:space="preserve"> se </w:t>
+      </w:r>
+      <w:proofErr w:type="spellStart"/>
+      <w:r>
+        <w:t>na</w:t>
+      </w:r>
+      <w:proofErr w:type="spellEnd"/>
+      <w:r>
+        <w:t xml:space="preserve"> window </w:t>
+      </w:r>
+      <w:proofErr w:type="spellStart"/>
+      <w:r>
+        <w:t>descriptoru</w:t>
+      </w:r>
+      <w:proofErr w:type="spellEnd"/>
+      <w:r>
+        <w:t xml:space="preserve"> koji se </w:t>
+      </w:r>
+      <w:proofErr w:type="spellStart"/>
+      <w:r>
+        <w:t>odnosi</w:t>
+      </w:r>
+      <w:proofErr w:type="spellEnd"/>
+      <w:r>
+        <w:t xml:space="preserve"> </w:t>
+      </w:r>
+      <w:proofErr w:type="spellStart"/>
+      <w:r>
+        <w:t>na</w:t>
+      </w:r>
+      <w:proofErr w:type="spellEnd"/>
+      <w:r>
+        <w:t xml:space="preserve"> </w:t>
+      </w:r>
+      <w:proofErr w:type="spellStart"/>
+      <w:r>
+        <w:t>trenutni</w:t>
+      </w:r>
+      <w:proofErr w:type="spellEnd"/>
+      <w:r>
+        <w:t xml:space="preserve"> red. </w:t>
+      </w:r>
+    </w:p>
+    <w:p>
+      <w:proofErr w:type="spellStart"/>
+      <w:r>
+        <w:t>Sintaksa</w:t>
+      </w:r>
+      <w:proofErr w:type="spellEnd"/>
+      <w:r>
+        <w:t xml:space="preserve"> window </w:t>
+      </w:r>
+      <w:proofErr w:type="spellStart"/>
+      <w:r>
+        <w:t>functiona</w:t>
+      </w:r>
+      <w:proofErr w:type="spellEnd"/>
+      <w:r>
+        <w:t xml:space="preserve"> </w:t>
+      </w:r>
+      <w:proofErr w:type="spellStart"/>
+      <w:r>
+        <w:t>koristi</w:t>
+      </w:r>
+      <w:proofErr w:type="spellEnd"/>
+      <w:r>
+        <w:t xml:space="preserve"> clause </w:t>
+      </w:r>
+      <w:r>
+        <w:rPr>
+          <w:b/>
+          <w:bCs/>
+          <w:i/>
+          <w:iCs/>
+        </w:rPr>
+        <w:t>OVER</w:t>
+      </w:r>
+      <w:r>
+        <w:t xml:space="preserve"> u </w:t>
+      </w:r>
+      <w:proofErr w:type="spellStart"/>
+      <w:r>
+        <w:t>kom</w:t>
+      </w:r>
+      <w:proofErr w:type="spellEnd"/>
+      <w:r>
+        <w:t xml:space="preserve"> se </w:t>
+      </w:r>
+      <w:proofErr w:type="spellStart"/>
+      <w:r>
+        <w:t>provideuju</w:t>
+      </w:r>
+      <w:proofErr w:type="spellEnd"/>
+      <w:r>
+        <w:t xml:space="preserve"> window </w:t>
+      </w:r>
+      <w:proofErr w:type="spellStart"/>
+      <w:r>
+        <w:t>specifikacije</w:t>
+      </w:r>
+      <w:proofErr w:type="spellEnd"/>
+      <w:r>
+        <w:t xml:space="preserve">. </w:t>
+      </w:r>
+    </w:p>
+    <w:p>
+      <w:r>
+        <w:t xml:space="preserve"> </w:t>
+      </w:r>
+      <w:r>
+        <w:t xml:space="preserve">Primer </w:t>
+      </w:r>
+      <w:proofErr w:type="spellStart"/>
+      <w:r>
+        <w:t>neceg</w:t>
+      </w:r>
+      <w:proofErr w:type="spellEnd"/>
+      <w:r>
+        <w:t xml:space="preserve"> </w:t>
+      </w:r>
+      <w:proofErr w:type="spellStart"/>
+      <w:r>
+        <w:t>slicnog</w:t>
+      </w:r>
+      <w:proofErr w:type="spellEnd"/>
+      <w:r>
+        <w:t xml:space="preserve"> </w:t>
+      </w:r>
+      <w:proofErr w:type="spellStart"/>
+      <w:r>
+        <w:t>su</w:t>
+      </w:r>
+      <w:proofErr w:type="spellEnd"/>
+      <w:r>
+        <w:t xml:space="preserve"> SUM/COUNT/AVG, </w:t>
+      </w:r>
+      <w:proofErr w:type="spellStart"/>
+      <w:r>
+        <w:t>slucaj</w:t>
+      </w:r>
+      <w:proofErr w:type="spellEnd"/>
+      <w:r>
+        <w:t xml:space="preserve"> </w:t>
+      </w:r>
+      <w:proofErr w:type="spellStart"/>
+      <w:r>
+        <w:t>kada</w:t>
+      </w:r>
+      <w:proofErr w:type="spellEnd"/>
+      <w:r>
+        <w:t xml:space="preserve"> </w:t>
+      </w:r>
+      <w:proofErr w:type="spellStart"/>
+      <w:r>
+        <w:t>imas</w:t>
+      </w:r>
+      <w:proofErr w:type="spellEnd"/>
+      <w:r>
+        <w:t xml:space="preserve"> </w:t>
+      </w:r>
+      <w:proofErr w:type="spellStart"/>
+      <w:r>
+        <w:t>skup</w:t>
+      </w:r>
+      <w:proofErr w:type="spellEnd"/>
+      <w:r>
+        <w:t xml:space="preserve"> </w:t>
+      </w:r>
+      <w:proofErr w:type="spellStart"/>
+      <w:r>
+        <w:t>i</w:t>
+      </w:r>
+      <w:proofErr w:type="spellEnd"/>
+      <w:r>
+        <w:t xml:space="preserve"> </w:t>
+      </w:r>
+      <w:proofErr w:type="spellStart"/>
+      <w:r>
+        <w:t>kada</w:t>
+      </w:r>
+      <w:proofErr w:type="spellEnd"/>
+      <w:r>
+        <w:t xml:space="preserve"> </w:t>
+      </w:r>
+      <w:proofErr w:type="spellStart"/>
+      <w:r>
+        <w:t>trebas</w:t>
+      </w:r>
+      <w:proofErr w:type="spellEnd"/>
+      <w:r>
+        <w:t xml:space="preserve"> da </w:t>
+      </w:r>
+      <w:proofErr w:type="spellStart"/>
+      <w:r>
+        <w:t>vratis</w:t>
+      </w:r>
+      <w:proofErr w:type="spellEnd"/>
+      <w:r>
+        <w:t xml:space="preserve"> </w:t>
+      </w:r>
+      <w:proofErr w:type="spellStart"/>
+      <w:r>
+        <w:t>jedan</w:t>
+      </w:r>
+      <w:proofErr w:type="spellEnd"/>
+      <w:r>
+        <w:t>(</w:t>
+      </w:r>
+      <w:proofErr w:type="spellStart"/>
+      <w:r>
+        <w:t>skalarni</w:t>
+      </w:r>
+      <w:proofErr w:type="spellEnd"/>
+      <w:r>
+        <w:t xml:space="preserve">) </w:t>
+      </w:r>
+      <w:proofErr w:type="spellStart"/>
+      <w:r>
+        <w:t>rezultat</w:t>
+      </w:r>
+      <w:proofErr w:type="spellEnd"/>
+      <w:r>
+        <w:t xml:space="preserve"> za </w:t>
+      </w:r>
+      <w:proofErr w:type="spellStart"/>
+      <w:r>
+        <w:t>ceo</w:t>
+      </w:r>
+      <w:proofErr w:type="spellEnd"/>
+      <w:r>
+        <w:t xml:space="preserve"> </w:t>
+      </w:r>
+      <w:proofErr w:type="spellStart"/>
+      <w:r>
+        <w:t>skup</w:t>
+      </w:r>
+      <w:proofErr w:type="spellEnd"/>
+      <w:r>
+        <w:t xml:space="preserve">. </w:t>
+      </w:r>
+    </w:p>
+    <w:p>
+      <w:r>
+        <w:t xml:space="preserve">U </w:t>
+      </w:r>
+      <w:proofErr w:type="spellStart"/>
+      <w:r>
+        <w:t>slucaju</w:t>
+      </w:r>
+      <w:proofErr w:type="spellEnd"/>
+      <w:r>
+        <w:t xml:space="preserve"> grouped query-a </w:t>
+      </w:r>
+      <w:proofErr w:type="spellStart"/>
+      <w:r>
+        <w:t>gubis</w:t>
+      </w:r>
+      <w:proofErr w:type="spellEnd"/>
+      <w:r>
+        <w:t xml:space="preserve"> </w:t>
+      </w:r>
+      <w:proofErr w:type="spellStart"/>
+      <w:r>
+        <w:t>nesto</w:t>
+      </w:r>
+      <w:proofErr w:type="spellEnd"/>
+      <w:r>
+        <w:t xml:space="preserve"> </w:t>
+      </w:r>
+      <w:proofErr w:type="spellStart"/>
+      <w:r>
+        <w:t>bitno</w:t>
+      </w:r>
+      <w:proofErr w:type="spellEnd"/>
+      <w:r>
+        <w:t xml:space="preserve"> – </w:t>
+      </w:r>
+      <w:proofErr w:type="spellStart"/>
+      <w:r>
+        <w:t>detalje</w:t>
+      </w:r>
+      <w:proofErr w:type="spellEnd"/>
+      <w:r>
+        <w:t xml:space="preserve">. </w:t>
+      </w:r>
+      <w:proofErr w:type="spellStart"/>
+      <w:r>
+        <w:t>Dobijas</w:t>
+      </w:r>
+      <w:proofErr w:type="spellEnd"/>
+      <w:r>
+        <w:t xml:space="preserve"> </w:t>
+      </w:r>
+      <w:proofErr w:type="spellStart"/>
+      <w:r>
+        <w:t>jelte</w:t>
+      </w:r>
+      <w:proofErr w:type="spellEnd"/>
+      <w:r>
+        <w:t xml:space="preserve"> </w:t>
+      </w:r>
+      <w:proofErr w:type="spellStart"/>
+      <w:r>
+        <w:t>agregirane</w:t>
+      </w:r>
+      <w:proofErr w:type="spellEnd"/>
+      <w:r>
+        <w:t xml:space="preserve"> </w:t>
+      </w:r>
+      <w:proofErr w:type="spellStart"/>
+      <w:r>
+        <w:t>informacije</w:t>
+      </w:r>
+      <w:proofErr w:type="spellEnd"/>
+      <w:r>
+        <w:t xml:space="preserve">, </w:t>
+      </w:r>
+      <w:proofErr w:type="spellStart"/>
+      <w:r>
+        <w:t>ali</w:t>
+      </w:r>
+      <w:proofErr w:type="spellEnd"/>
+      <w:r>
+        <w:t xml:space="preserve"> </w:t>
+      </w:r>
+      <w:proofErr w:type="spellStart"/>
+      <w:r>
+        <w:t>nakon</w:t>
+      </w:r>
+      <w:proofErr w:type="spellEnd"/>
+      <w:r>
+        <w:t xml:space="preserve"> </w:t>
+      </w:r>
+      <w:proofErr w:type="spellStart"/>
+      <w:r>
+        <w:t>sto</w:t>
+      </w:r>
+      <w:proofErr w:type="spellEnd"/>
+      <w:r>
+        <w:t xml:space="preserve"> </w:t>
+      </w:r>
+      <w:proofErr w:type="spellStart"/>
+      <w:r>
+        <w:t>grupises</w:t>
+      </w:r>
+      <w:proofErr w:type="spellEnd"/>
+      <w:r>
+        <w:t xml:space="preserve"> </w:t>
+      </w:r>
+      <w:proofErr w:type="spellStart"/>
+      <w:r>
+        <w:t>redove</w:t>
+      </w:r>
+      <w:proofErr w:type="spellEnd"/>
+      <w:r>
+        <w:t xml:space="preserve">, </w:t>
+      </w:r>
+      <w:proofErr w:type="spellStart"/>
+      <w:r>
+        <w:t>sve</w:t>
+      </w:r>
+      <w:proofErr w:type="spellEnd"/>
+      <w:r>
+        <w:t xml:space="preserve"> </w:t>
+      </w:r>
+      <w:proofErr w:type="spellStart"/>
+      <w:r>
+        <w:t>komputacije</w:t>
+      </w:r>
+      <w:proofErr w:type="spellEnd"/>
+      <w:r>
+        <w:t xml:space="preserve"> u </w:t>
+      </w:r>
+      <w:proofErr w:type="spellStart"/>
+      <w:r>
+        <w:t>upitu</w:t>
+      </w:r>
+      <w:proofErr w:type="spellEnd"/>
+      <w:r>
+        <w:t xml:space="preserve"> </w:t>
+      </w:r>
+      <w:proofErr w:type="spellStart"/>
+      <w:r>
+        <w:t>moraju</w:t>
+      </w:r>
+      <w:proofErr w:type="spellEnd"/>
+      <w:r>
+        <w:t xml:space="preserve"> da se </w:t>
+      </w:r>
+      <w:proofErr w:type="spellStart"/>
+      <w:r>
+        <w:t>izvrsavaju</w:t>
+      </w:r>
+      <w:proofErr w:type="spellEnd"/>
+      <w:r>
+        <w:t xml:space="preserve"> </w:t>
+      </w:r>
+      <w:proofErr w:type="spellStart"/>
+      <w:r>
+        <w:t>nad</w:t>
+      </w:r>
+      <w:proofErr w:type="spellEnd"/>
+      <w:r>
+        <w:t xml:space="preserve"> </w:t>
+      </w:r>
+      <w:proofErr w:type="spellStart"/>
+      <w:r>
+        <w:t>definisanim</w:t>
+      </w:r>
+      <w:proofErr w:type="spellEnd"/>
+      <w:r>
+        <w:t xml:space="preserve"> </w:t>
+      </w:r>
+      <w:proofErr w:type="spellStart"/>
+      <w:r>
+        <w:t>grupama</w:t>
+      </w:r>
+      <w:proofErr w:type="spellEnd"/>
+      <w:r>
+        <w:t xml:space="preserve">. </w:t>
+      </w:r>
+      <w:r>
+        <w:br/>
+      </w:r>
+      <w:proofErr w:type="spellStart"/>
+      <w:r>
+        <w:t>Cesto</w:t>
+      </w:r>
+      <w:proofErr w:type="spellEnd"/>
+      <w:r>
+        <w:t xml:space="preserve"> </w:t>
+      </w:r>
+      <w:proofErr w:type="spellStart"/>
+      <w:r>
+        <w:t>moraces</w:t>
+      </w:r>
+      <w:proofErr w:type="spellEnd"/>
+      <w:r>
+        <w:t xml:space="preserve"> </w:t>
+      </w:r>
+      <w:proofErr w:type="spellStart"/>
+      <w:r>
+        <w:t>izvrsavati</w:t>
+      </w:r>
+      <w:proofErr w:type="spellEnd"/>
+      <w:r>
+        <w:t xml:space="preserve"> </w:t>
+      </w:r>
+      <w:proofErr w:type="spellStart"/>
+      <w:r>
+        <w:t>kalkulacije</w:t>
+      </w:r>
+      <w:proofErr w:type="spellEnd"/>
+      <w:r>
+        <w:t xml:space="preserve"> </w:t>
+      </w:r>
+      <w:proofErr w:type="spellStart"/>
+      <w:r>
+        <w:t>koje</w:t>
+      </w:r>
+      <w:proofErr w:type="spellEnd"/>
+      <w:r>
+        <w:t xml:space="preserve"> </w:t>
+      </w:r>
+      <w:proofErr w:type="spellStart"/>
+      <w:r>
+        <w:t>ukljucuju</w:t>
+      </w:r>
+      <w:proofErr w:type="spellEnd"/>
+      <w:r>
+        <w:t xml:space="preserve"> detail </w:t>
+      </w:r>
+      <w:proofErr w:type="spellStart"/>
+      <w:r>
+        <w:t>i</w:t>
+      </w:r>
+      <w:proofErr w:type="spellEnd"/>
+      <w:r>
+        <w:t xml:space="preserve"> aggregate </w:t>
+      </w:r>
+      <w:proofErr w:type="spellStart"/>
+      <w:r>
+        <w:t>elemente</w:t>
+      </w:r>
+      <w:proofErr w:type="spellEnd"/>
+      <w:r>
+        <w:t xml:space="preserve">. Window function </w:t>
+      </w:r>
+      <w:proofErr w:type="spellStart"/>
+      <w:r>
+        <w:t>nisu</w:t>
+      </w:r>
+      <w:proofErr w:type="spellEnd"/>
+      <w:r>
+        <w:t xml:space="preserve"> </w:t>
+      </w:r>
+      <w:proofErr w:type="spellStart"/>
+      <w:r>
+        <w:t>tu</w:t>
+      </w:r>
+      <w:proofErr w:type="spellEnd"/>
+      <w:r>
+        <w:t xml:space="preserve"> </w:t>
+      </w:r>
+      <w:proofErr w:type="spellStart"/>
+      <w:r>
+        <w:t>ogranicene</w:t>
+      </w:r>
+      <w:proofErr w:type="spellEnd"/>
+      <w:r>
+        <w:t xml:space="preserve">. </w:t>
+      </w:r>
+      <w:r>
+        <w:br/>
+        <w:t xml:space="preserve">Window function je </w:t>
+      </w:r>
+      <w:proofErr w:type="spellStart"/>
+      <w:r>
+        <w:t>evalueted</w:t>
+      </w:r>
+      <w:proofErr w:type="spellEnd"/>
+      <w:r>
+        <w:t xml:space="preserve"> per detailed row </w:t>
+      </w:r>
+      <w:proofErr w:type="spellStart"/>
+      <w:r>
+        <w:t>i</w:t>
+      </w:r>
+      <w:proofErr w:type="spellEnd"/>
+      <w:r>
+        <w:t xml:space="preserve"> </w:t>
+      </w:r>
+      <w:proofErr w:type="spellStart"/>
+      <w:r>
+        <w:t>primenjuje</w:t>
+      </w:r>
+      <w:proofErr w:type="spellEnd"/>
+      <w:r>
+        <w:t xml:space="preserve"> se </w:t>
+      </w:r>
+      <w:proofErr w:type="spellStart"/>
+      <w:r>
+        <w:t>nad</w:t>
+      </w:r>
+      <w:proofErr w:type="spellEnd"/>
+      <w:r>
+        <w:t xml:space="preserve"> subset of rows koji </w:t>
+      </w:r>
+      <w:proofErr w:type="spellStart"/>
+      <w:r>
+        <w:t>potice</w:t>
+      </w:r>
+      <w:proofErr w:type="spellEnd"/>
+      <w:r>
+        <w:t xml:space="preserve"> </w:t>
+      </w:r>
+      <w:proofErr w:type="spellStart"/>
+      <w:r>
+        <w:t>iz</w:t>
+      </w:r>
+      <w:proofErr w:type="spellEnd"/>
+      <w:r>
+        <w:t xml:space="preserve"> query result seta. </w:t>
+      </w:r>
+      <w:r>
+        <w:br/>
+      </w:r>
+      <w:proofErr w:type="spellStart"/>
+      <w:r>
+        <w:t>Rezultat</w:t>
+      </w:r>
+      <w:proofErr w:type="spellEnd"/>
+      <w:r>
+        <w:t xml:space="preserve"> window </w:t>
+      </w:r>
+      <w:proofErr w:type="spellStart"/>
+      <w:r>
+        <w:t>funkcija</w:t>
+      </w:r>
+      <w:proofErr w:type="spellEnd"/>
+      <w:r>
+        <w:t xml:space="preserve"> je </w:t>
+      </w:r>
+      <w:proofErr w:type="spellStart"/>
+      <w:r>
+        <w:t>skalarna</w:t>
+      </w:r>
+      <w:proofErr w:type="spellEnd"/>
+      <w:r>
+        <w:t xml:space="preserve"> </w:t>
+      </w:r>
+      <w:proofErr w:type="spellStart"/>
+      <w:r>
+        <w:t>vrednost</w:t>
+      </w:r>
+      <w:proofErr w:type="spellEnd"/>
+      <w:r>
+        <w:t xml:space="preserve"> </w:t>
+      </w:r>
+      <w:proofErr w:type="spellStart"/>
+      <w:r>
+        <w:t>koja</w:t>
+      </w:r>
+      <w:proofErr w:type="spellEnd"/>
+      <w:r>
+        <w:t xml:space="preserve"> se </w:t>
+      </w:r>
+      <w:proofErr w:type="spellStart"/>
+      <w:r>
+        <w:t>dodaje</w:t>
+      </w:r>
+      <w:proofErr w:type="spellEnd"/>
+      <w:r>
+        <w:t xml:space="preserve"> u </w:t>
+      </w:r>
+      <w:proofErr w:type="spellStart"/>
+      <w:r>
+        <w:t>drugu</w:t>
+      </w:r>
+      <w:proofErr w:type="spellEnd"/>
+      <w:r>
+        <w:t xml:space="preserve"> </w:t>
+      </w:r>
+      <w:proofErr w:type="spellStart"/>
+      <w:r>
+        <w:t>kolonu</w:t>
+      </w:r>
+      <w:proofErr w:type="spellEnd"/>
+      <w:r>
+        <w:t xml:space="preserve"> u query </w:t>
+      </w:r>
+      <w:proofErr w:type="spellStart"/>
+      <w:r>
+        <w:t>resultu</w:t>
+      </w:r>
+      <w:proofErr w:type="spellEnd"/>
+      <w:r>
+        <w:t>. Unlike grouped functions, windows functions don’t cause you to lose detail.</w:t>
+      </w:r>
+    </w:p>
+    <w:p>
+      <w:proofErr w:type="spellStart"/>
+      <w:r>
+        <w:t>Recimo</w:t>
+      </w:r>
+      <w:proofErr w:type="spellEnd"/>
+      <w:r>
+        <w:t xml:space="preserve"> da </w:t>
+      </w:r>
+      <w:proofErr w:type="spellStart"/>
+      <w:r>
+        <w:t>zelis</w:t>
+      </w:r>
+      <w:proofErr w:type="spellEnd"/>
+      <w:r>
+        <w:t xml:space="preserve"> da </w:t>
+      </w:r>
+      <w:proofErr w:type="spellStart"/>
+      <w:r>
+        <w:t>vratis</w:t>
+      </w:r>
+      <w:proofErr w:type="spellEnd"/>
+      <w:r>
+        <w:t xml:space="preserve"> </w:t>
+      </w:r>
+      <w:proofErr w:type="spellStart"/>
+      <w:r>
+        <w:t>vrednost</w:t>
+      </w:r>
+      <w:proofErr w:type="spellEnd"/>
+      <w:r>
+        <w:t xml:space="preserve"> </w:t>
+      </w:r>
+      <w:proofErr w:type="spellStart"/>
+      <w:r>
+        <w:t>porudzbina</w:t>
+      </w:r>
+      <w:proofErr w:type="spellEnd"/>
+      <w:r>
+        <w:t xml:space="preserve"> </w:t>
+      </w:r>
+      <w:proofErr w:type="spellStart"/>
+      <w:r>
+        <w:t>i</w:t>
+      </w:r>
+      <w:proofErr w:type="spellEnd"/>
+      <w:r>
+        <w:t xml:space="preserve"> </w:t>
+      </w:r>
+      <w:proofErr w:type="spellStart"/>
+      <w:r>
+        <w:t>procenat</w:t>
+      </w:r>
+      <w:proofErr w:type="spellEnd"/>
+      <w:r>
+        <w:t xml:space="preserve"> koji </w:t>
+      </w:r>
+      <w:proofErr w:type="spellStart"/>
+      <w:r>
+        <w:t>svaka</w:t>
+      </w:r>
+      <w:proofErr w:type="spellEnd"/>
+      <w:r>
+        <w:t xml:space="preserve"> </w:t>
+      </w:r>
+      <w:proofErr w:type="spellStart"/>
+      <w:r>
+        <w:t>porudzbina</w:t>
+      </w:r>
+      <w:proofErr w:type="spellEnd"/>
+      <w:r>
+        <w:t xml:space="preserve"> </w:t>
+      </w:r>
+      <w:proofErr w:type="spellStart"/>
+      <w:r>
+        <w:t>zauzima</w:t>
+      </w:r>
+      <w:proofErr w:type="spellEnd"/>
+      <w:r>
+        <w:t xml:space="preserve"> od </w:t>
+      </w:r>
+      <w:proofErr w:type="spellStart"/>
+      <w:r>
+        <w:t>totalne</w:t>
+      </w:r>
+      <w:proofErr w:type="spellEnd"/>
+      <w:r>
+        <w:t xml:space="preserve"> </w:t>
+      </w:r>
+      <w:proofErr w:type="spellStart"/>
+      <w:r>
+        <w:t>sume</w:t>
+      </w:r>
+      <w:proofErr w:type="spellEnd"/>
+      <w:r>
+        <w:t xml:space="preserve"> </w:t>
+      </w:r>
+      <w:proofErr w:type="spellStart"/>
+      <w:r>
+        <w:t>porudzbina</w:t>
+      </w:r>
+      <w:proofErr w:type="spellEnd"/>
+      <w:r>
+        <w:t xml:space="preserve"> </w:t>
+      </w:r>
+      <w:proofErr w:type="spellStart"/>
+      <w:r>
+        <w:t>nekog</w:t>
+      </w:r>
+      <w:proofErr w:type="spellEnd"/>
+      <w:r>
+        <w:t xml:space="preserve"> </w:t>
+      </w:r>
+      <w:proofErr w:type="spellStart"/>
+      <w:r>
+        <w:t>kupca</w:t>
+      </w:r>
+      <w:proofErr w:type="spellEnd"/>
+      <w:r>
+        <w:t xml:space="preserve">. Window </w:t>
+      </w:r>
+      <w:proofErr w:type="spellStart"/>
+      <w:r>
+        <w:t>funkcijom</w:t>
+      </w:r>
+      <w:proofErr w:type="spellEnd"/>
+      <w:r>
+        <w:t xml:space="preserve"> </w:t>
+      </w:r>
+      <w:proofErr w:type="spellStart"/>
+      <w:r>
+        <w:t>mozes</w:t>
+      </w:r>
+      <w:proofErr w:type="spellEnd"/>
+      <w:r>
+        <w:t xml:space="preserve"> </w:t>
+      </w:r>
+      <w:proofErr w:type="spellStart"/>
+      <w:r>
+        <w:t>vratiti</w:t>
+      </w:r>
+      <w:proofErr w:type="spellEnd"/>
+      <w:r>
+        <w:t xml:space="preserve"> customer total, </w:t>
+      </w:r>
+      <w:proofErr w:type="spellStart"/>
+      <w:r>
+        <w:t>zajedno</w:t>
+      </w:r>
+      <w:proofErr w:type="spellEnd"/>
+      <w:r>
+        <w:t xml:space="preserve"> </w:t>
+      </w:r>
+      <w:proofErr w:type="spellStart"/>
+      <w:r>
+        <w:t>sa</w:t>
+      </w:r>
+      <w:proofErr w:type="spellEnd"/>
+      <w:r>
+        <w:t xml:space="preserve"> </w:t>
+      </w:r>
+      <w:proofErr w:type="spellStart"/>
+      <w:r>
+        <w:t>detaljima</w:t>
+      </w:r>
+      <w:proofErr w:type="spellEnd"/>
+      <w:r>
+        <w:t xml:space="preserve"> </w:t>
+      </w:r>
+      <w:proofErr w:type="spellStart"/>
+      <w:r>
+        <w:t>redosleda</w:t>
+      </w:r>
+      <w:proofErr w:type="spellEnd"/>
+      <w:r>
+        <w:t xml:space="preserve"> </w:t>
+      </w:r>
+      <w:proofErr w:type="spellStart"/>
+      <w:r>
+        <w:t>vrednosti</w:t>
+      </w:r>
+      <w:proofErr w:type="spellEnd"/>
+      <w:r>
+        <w:t xml:space="preserve"> </w:t>
+      </w:r>
+      <w:proofErr w:type="spellStart"/>
+      <w:r>
+        <w:t>i</w:t>
+      </w:r>
+      <w:proofErr w:type="spellEnd"/>
+      <w:r>
+        <w:t xml:space="preserve"> </w:t>
+      </w:r>
+      <w:proofErr w:type="spellStart"/>
+      <w:r>
+        <w:t>mozes</w:t>
+      </w:r>
+      <w:proofErr w:type="spellEnd"/>
+      <w:r>
+        <w:t xml:space="preserve"> </w:t>
+      </w:r>
+      <w:proofErr w:type="spellStart"/>
+      <w:r>
+        <w:t>i</w:t>
+      </w:r>
+      <w:proofErr w:type="spellEnd"/>
+      <w:r>
+        <w:t xml:space="preserve"> </w:t>
+      </w:r>
+      <w:proofErr w:type="spellStart"/>
+      <w:r>
+        <w:t>computeovati</w:t>
+      </w:r>
+      <w:proofErr w:type="spellEnd"/>
+      <w:r>
+        <w:t xml:space="preserve"> </w:t>
+      </w:r>
+      <w:proofErr w:type="spellStart"/>
+      <w:r>
+        <w:t>procenat</w:t>
+      </w:r>
+      <w:proofErr w:type="spellEnd"/>
+      <w:r>
+        <w:t xml:space="preserve"> </w:t>
+      </w:r>
+      <w:proofErr w:type="spellStart"/>
+      <w:r>
+        <w:t>trenutne</w:t>
+      </w:r>
+      <w:proofErr w:type="spellEnd"/>
+      <w:r>
+        <w:t xml:space="preserve"> </w:t>
+      </w:r>
+      <w:proofErr w:type="spellStart"/>
+      <w:r>
+        <w:t>porudzbine</w:t>
+      </w:r>
+      <w:proofErr w:type="spellEnd"/>
+      <w:r>
+        <w:t xml:space="preserve"> </w:t>
+      </w:r>
+      <w:proofErr w:type="spellStart"/>
+      <w:r>
+        <w:t>naspram</w:t>
+      </w:r>
+      <w:proofErr w:type="spellEnd"/>
+      <w:r>
+        <w:t xml:space="preserve"> </w:t>
+      </w:r>
+      <w:proofErr w:type="spellStart"/>
+      <w:r>
+        <w:t>totalne</w:t>
+      </w:r>
+      <w:proofErr w:type="spellEnd"/>
+      <w:r>
+        <w:t xml:space="preserve"> </w:t>
+      </w:r>
+      <w:proofErr w:type="spellStart"/>
+      <w:r>
+        <w:t>sume</w:t>
+      </w:r>
+      <w:proofErr w:type="spellEnd"/>
+      <w:r>
+        <w:t xml:space="preserve"> </w:t>
+      </w:r>
+      <w:proofErr w:type="spellStart"/>
+      <w:r>
+        <w:t>svih</w:t>
+      </w:r>
+      <w:proofErr w:type="spellEnd"/>
+      <w:r>
+        <w:t xml:space="preserve"> </w:t>
+      </w:r>
+      <w:proofErr w:type="spellStart"/>
+      <w:r>
+        <w:t>porudzbina</w:t>
+      </w:r>
+      <w:proofErr w:type="spellEnd"/>
+      <w:r>
+        <w:t xml:space="preserve">. </w:t>
+      </w:r>
+    </w:p>
+    <w:p>
+      <w:r>
+        <w:lastRenderedPageBreak/>
+        <w:t xml:space="preserve">Sto se tice </w:t>
+      </w:r>
+      <w:proofErr w:type="gramStart"/>
+      <w:r>
+        <w:t>subqueries</w:t>
+      </w:r>
+      <w:r>
+        <w:t>(</w:t>
+      </w:r>
+      <w:proofErr w:type="spellStart"/>
+      <w:proofErr w:type="gramEnd"/>
+      <w:r>
+        <w:t>self contained</w:t>
+      </w:r>
+      <w:proofErr w:type="spellEnd"/>
+      <w:r>
+        <w:t>/correlated)</w:t>
+      </w:r>
+      <w:r>
+        <w:t xml:space="preserve"> – njih </w:t>
+      </w:r>
+      <w:proofErr w:type="spellStart"/>
+      <w:r>
+        <w:t>mozes</w:t>
+      </w:r>
+      <w:proofErr w:type="spellEnd"/>
+      <w:r>
+        <w:t xml:space="preserve"> </w:t>
+      </w:r>
+      <w:proofErr w:type="spellStart"/>
+      <w:r>
+        <w:t>koristiti</w:t>
+      </w:r>
+      <w:proofErr w:type="spellEnd"/>
+      <w:r>
+        <w:t xml:space="preserve"> da </w:t>
+      </w:r>
+      <w:proofErr w:type="spellStart"/>
+      <w:r>
+        <w:t>primenis</w:t>
+      </w:r>
+      <w:proofErr w:type="spellEnd"/>
+      <w:r>
+        <w:t xml:space="preserve"> scalar </w:t>
+      </w:r>
+      <w:proofErr w:type="spellStart"/>
+      <w:r>
+        <w:t>agregat</w:t>
+      </w:r>
+      <w:proofErr w:type="spellEnd"/>
+      <w:r>
+        <w:t xml:space="preserve"> calculation </w:t>
+      </w:r>
+      <w:proofErr w:type="spellStart"/>
+      <w:r>
+        <w:t>nad</w:t>
+      </w:r>
+      <w:proofErr w:type="spellEnd"/>
+      <w:r>
+        <w:t xml:space="preserve"> </w:t>
+      </w:r>
+      <w:proofErr w:type="spellStart"/>
+      <w:r>
+        <w:t>skupom</w:t>
+      </w:r>
+      <w:proofErr w:type="spellEnd"/>
+      <w:r>
+        <w:t xml:space="preserve">, </w:t>
+      </w:r>
+      <w:proofErr w:type="spellStart"/>
+      <w:r>
+        <w:t>ali</w:t>
+      </w:r>
+      <w:proofErr w:type="spellEnd"/>
+      <w:r>
+        <w:t xml:space="preserve"> </w:t>
+      </w:r>
+      <w:proofErr w:type="spellStart"/>
+      <w:r>
+        <w:t>njihova</w:t>
+      </w:r>
+      <w:proofErr w:type="spellEnd"/>
+      <w:r>
+        <w:t xml:space="preserve"> </w:t>
+      </w:r>
+      <w:proofErr w:type="spellStart"/>
+      <w:r>
+        <w:t>pocetna</w:t>
+      </w:r>
+      <w:proofErr w:type="spellEnd"/>
+      <w:r>
+        <w:t xml:space="preserve"> </w:t>
+      </w:r>
+      <w:proofErr w:type="spellStart"/>
+      <w:r>
+        <w:t>tacka</w:t>
+      </w:r>
+      <w:proofErr w:type="spellEnd"/>
+      <w:r>
+        <w:t xml:space="preserve"> je </w:t>
+      </w:r>
+      <w:proofErr w:type="spellStart"/>
+      <w:r>
+        <w:t>svez</w:t>
+      </w:r>
+      <w:proofErr w:type="spellEnd"/>
+      <w:r>
+        <w:t xml:space="preserve"> </w:t>
+      </w:r>
+      <w:proofErr w:type="spellStart"/>
+      <w:r>
+        <w:t>pogled</w:t>
+      </w:r>
+      <w:proofErr w:type="spellEnd"/>
+      <w:r>
+        <w:t xml:space="preserve"> </w:t>
+      </w:r>
+      <w:proofErr w:type="spellStart"/>
+      <w:r>
+        <w:t>nad</w:t>
+      </w:r>
+      <w:proofErr w:type="spellEnd"/>
+      <w:r>
+        <w:t xml:space="preserve"> </w:t>
+      </w:r>
+      <w:proofErr w:type="spellStart"/>
+      <w:r>
+        <w:t>podacima</w:t>
+      </w:r>
+      <w:proofErr w:type="spellEnd"/>
+      <w:r>
+        <w:t xml:space="preserve">, rather that the </w:t>
+      </w:r>
+      <w:proofErr w:type="spellStart"/>
+      <w:r>
+        <w:t>undelying</w:t>
+      </w:r>
+      <w:proofErr w:type="spellEnd"/>
+      <w:r>
+        <w:t xml:space="preserve"> query result set. </w:t>
+      </w:r>
+    </w:p>
+    <w:p>
+      <w:r>
+        <w:t xml:space="preserve">Ako underlying query </w:t>
+      </w:r>
+      <w:proofErr w:type="spellStart"/>
+      <w:r>
+        <w:t>ima</w:t>
+      </w:r>
+      <w:proofErr w:type="spellEnd"/>
+      <w:r>
+        <w:t xml:space="preserve"> table operators, </w:t>
+      </w:r>
+      <w:proofErr w:type="spellStart"/>
+      <w:r>
+        <w:t>filtere</w:t>
+      </w:r>
+      <w:proofErr w:type="spellEnd"/>
+      <w:r>
+        <w:t xml:space="preserve"> </w:t>
+      </w:r>
+      <w:proofErr w:type="spellStart"/>
+      <w:r>
+        <w:t>i</w:t>
+      </w:r>
+      <w:proofErr w:type="spellEnd"/>
+      <w:r>
+        <w:t xml:space="preserve"> </w:t>
+      </w:r>
+      <w:proofErr w:type="spellStart"/>
+      <w:r>
+        <w:t>druge</w:t>
+      </w:r>
+      <w:proofErr w:type="spellEnd"/>
+      <w:r>
+        <w:t xml:space="preserve"> </w:t>
+      </w:r>
+      <w:proofErr w:type="spellStart"/>
+      <w:r>
+        <w:t>elemente</w:t>
+      </w:r>
+      <w:proofErr w:type="spellEnd"/>
+      <w:r>
+        <w:t xml:space="preserve"> </w:t>
+      </w:r>
+      <w:proofErr w:type="spellStart"/>
+      <w:r>
+        <w:t>upita</w:t>
+      </w:r>
+      <w:proofErr w:type="spellEnd"/>
+      <w:r>
+        <w:t xml:space="preserve">, </w:t>
+      </w:r>
+      <w:proofErr w:type="spellStart"/>
+      <w:r>
+        <w:t>oninece</w:t>
+      </w:r>
+      <w:proofErr w:type="spellEnd"/>
+      <w:r>
+        <w:t xml:space="preserve"> </w:t>
+      </w:r>
+      <w:proofErr w:type="spellStart"/>
+      <w:r>
+        <w:t>uticati</w:t>
+      </w:r>
+      <w:proofErr w:type="spellEnd"/>
+      <w:r>
+        <w:t xml:space="preserve"> </w:t>
+      </w:r>
+      <w:proofErr w:type="spellStart"/>
+      <w:r>
+        <w:t>sta</w:t>
+      </w:r>
+      <w:proofErr w:type="spellEnd"/>
+      <w:r>
+        <w:t xml:space="preserve"> subquery </w:t>
+      </w:r>
+      <w:proofErr w:type="spellStart"/>
+      <w:r>
+        <w:t>vidi</w:t>
+      </w:r>
+      <w:proofErr w:type="spellEnd"/>
+      <w:r>
+        <w:t xml:space="preserve">. Ako </w:t>
+      </w:r>
+      <w:proofErr w:type="spellStart"/>
+      <w:r>
+        <w:t>zelis</w:t>
+      </w:r>
+      <w:proofErr w:type="spellEnd"/>
+      <w:r>
+        <w:t xml:space="preserve"> da subquery “</w:t>
+      </w:r>
+      <w:proofErr w:type="spellStart"/>
+      <w:r>
+        <w:t>gleda</w:t>
+      </w:r>
+      <w:proofErr w:type="spellEnd"/>
+      <w:r>
+        <w:t xml:space="preserve">” </w:t>
+      </w:r>
+      <w:proofErr w:type="spellStart"/>
+      <w:r>
+        <w:t>na</w:t>
+      </w:r>
+      <w:proofErr w:type="spellEnd"/>
+      <w:r>
+        <w:t xml:space="preserve"> underlying query, moras ga </w:t>
+      </w:r>
+      <w:proofErr w:type="spellStart"/>
+      <w:r>
+        <w:t>ponoviti</w:t>
+      </w:r>
+      <w:proofErr w:type="spellEnd"/>
+      <w:r>
+        <w:t xml:space="preserve">. </w:t>
+      </w:r>
+    </w:p>
+    <w:p>
+      <w:r>
+        <w:t xml:space="preserve">Kada </w:t>
+      </w:r>
+      <w:proofErr w:type="spellStart"/>
+      <w:r>
+        <w:t>su</w:t>
+      </w:r>
+      <w:proofErr w:type="spellEnd"/>
+      <w:r>
+        <w:t xml:space="preserve"> u </w:t>
+      </w:r>
+      <w:proofErr w:type="spellStart"/>
+      <w:r>
+        <w:t>pitanju</w:t>
+      </w:r>
+      <w:proofErr w:type="spellEnd"/>
+      <w:r>
+        <w:t xml:space="preserve"> WINDOW FUNCTIONS, window function se </w:t>
+      </w:r>
+      <w:proofErr w:type="spellStart"/>
+      <w:r>
+        <w:t>primenjuje</w:t>
+      </w:r>
+      <w:proofErr w:type="spellEnd"/>
+      <w:r>
+        <w:t xml:space="preserve"> </w:t>
+      </w:r>
+      <w:proofErr w:type="spellStart"/>
+      <w:r>
+        <w:t>nad</w:t>
+      </w:r>
+      <w:proofErr w:type="spellEnd"/>
+      <w:r>
+        <w:t xml:space="preserve"> </w:t>
+      </w:r>
+      <w:proofErr w:type="spellStart"/>
+      <w:r>
+        <w:t>podskupom</w:t>
+      </w:r>
+      <w:proofErr w:type="spellEnd"/>
+      <w:r>
+        <w:t xml:space="preserve"> </w:t>
+      </w:r>
+      <w:proofErr w:type="spellStart"/>
+      <w:r>
+        <w:t>redova</w:t>
+      </w:r>
+      <w:proofErr w:type="spellEnd"/>
+      <w:r>
+        <w:t xml:space="preserve"> underlying query result set-a. Ne </w:t>
+      </w:r>
+      <w:proofErr w:type="spellStart"/>
+      <w:r>
+        <w:t>nad</w:t>
+      </w:r>
+      <w:proofErr w:type="spellEnd"/>
+      <w:r>
+        <w:t xml:space="preserve"> </w:t>
+      </w:r>
+      <w:proofErr w:type="spellStart"/>
+      <w:r>
+        <w:t>svezim</w:t>
+      </w:r>
+      <w:proofErr w:type="spellEnd"/>
+      <w:r>
+        <w:t xml:space="preserve"> </w:t>
+      </w:r>
+      <w:proofErr w:type="spellStart"/>
+      <w:r>
+        <w:t>pogledom</w:t>
+      </w:r>
+      <w:proofErr w:type="spellEnd"/>
+      <w:r>
+        <w:t xml:space="preserve"> </w:t>
+      </w:r>
+      <w:proofErr w:type="spellStart"/>
+      <w:r>
+        <w:t>na</w:t>
+      </w:r>
+      <w:proofErr w:type="spellEnd"/>
+      <w:r>
+        <w:t xml:space="preserve"> </w:t>
+      </w:r>
+      <w:proofErr w:type="spellStart"/>
+      <w:r>
+        <w:t>podatke</w:t>
+      </w:r>
+      <w:proofErr w:type="spellEnd"/>
+      <w:r>
+        <w:t xml:space="preserve">. Tako da, </w:t>
+      </w:r>
+      <w:proofErr w:type="spellStart"/>
+      <w:r>
+        <w:t>sve</w:t>
+      </w:r>
+      <w:proofErr w:type="spellEnd"/>
+      <w:r>
+        <w:t xml:space="preserve"> </w:t>
+      </w:r>
+      <w:proofErr w:type="spellStart"/>
+      <w:r>
+        <w:t>sto</w:t>
+      </w:r>
+      <w:proofErr w:type="spellEnd"/>
+      <w:r>
+        <w:t xml:space="preserve"> </w:t>
+      </w:r>
+      <w:proofErr w:type="spellStart"/>
+      <w:r>
+        <w:t>dodas</w:t>
+      </w:r>
+      <w:proofErr w:type="spellEnd"/>
+      <w:r>
+        <w:t xml:space="preserve"> u underlying query </w:t>
+      </w:r>
+      <w:proofErr w:type="spellStart"/>
+      <w:r>
+        <w:t>ce</w:t>
+      </w:r>
+      <w:proofErr w:type="spellEnd"/>
+      <w:r>
+        <w:t xml:space="preserve"> se </w:t>
+      </w:r>
+      <w:proofErr w:type="spellStart"/>
+      <w:r>
+        <w:t>automatski</w:t>
+      </w:r>
+      <w:proofErr w:type="spellEnd"/>
+      <w:r>
+        <w:t xml:space="preserve"> </w:t>
+      </w:r>
+      <w:proofErr w:type="spellStart"/>
+      <w:r>
+        <w:t>primeniti</w:t>
+      </w:r>
+      <w:proofErr w:type="spellEnd"/>
+      <w:r>
+        <w:t xml:space="preserve"> </w:t>
+      </w:r>
+      <w:proofErr w:type="spellStart"/>
+      <w:r>
+        <w:t>na</w:t>
+      </w:r>
+      <w:proofErr w:type="spellEnd"/>
+      <w:r>
+        <w:t xml:space="preserve"> </w:t>
+      </w:r>
+      <w:proofErr w:type="spellStart"/>
+      <w:r>
+        <w:t>sve</w:t>
+      </w:r>
+      <w:proofErr w:type="spellEnd"/>
+      <w:r>
+        <w:t xml:space="preserve"> window </w:t>
+      </w:r>
+      <w:proofErr w:type="spellStart"/>
+      <w:r>
+        <w:t>funkcije</w:t>
+      </w:r>
+      <w:proofErr w:type="spellEnd"/>
+      <w:r>
+        <w:t xml:space="preserve"> </w:t>
+      </w:r>
+      <w:proofErr w:type="spellStart"/>
+      <w:r>
+        <w:t>koje</w:t>
+      </w:r>
+      <w:proofErr w:type="spellEnd"/>
+      <w:r>
+        <w:t xml:space="preserve"> se </w:t>
+      </w:r>
+      <w:proofErr w:type="spellStart"/>
+      <w:r>
+        <w:t>koriste</w:t>
+      </w:r>
+      <w:proofErr w:type="spellEnd"/>
+      <w:r>
+        <w:t xml:space="preserve"> u query-u. </w:t>
+      </w:r>
+      <w:proofErr w:type="spellStart"/>
+      <w:r>
+        <w:t>Naravno</w:t>
+      </w:r>
+      <w:proofErr w:type="spellEnd"/>
+      <w:r>
+        <w:t xml:space="preserve">, </w:t>
+      </w:r>
+      <w:proofErr w:type="spellStart"/>
+      <w:r>
+        <w:t>mozes</w:t>
+      </w:r>
+      <w:proofErr w:type="spellEnd"/>
+      <w:r>
+        <w:t xml:space="preserve"> </w:t>
+      </w:r>
+      <w:proofErr w:type="spellStart"/>
+      <w:r>
+        <w:t>restrictovati</w:t>
+      </w:r>
+      <w:proofErr w:type="spellEnd"/>
+      <w:r>
+        <w:t xml:space="preserve"> window </w:t>
+      </w:r>
+      <w:proofErr w:type="spellStart"/>
+      <w:r>
+        <w:t>ako</w:t>
+      </w:r>
+      <w:proofErr w:type="spellEnd"/>
+      <w:r>
+        <w:t xml:space="preserve"> </w:t>
+      </w:r>
+      <w:proofErr w:type="spellStart"/>
+      <w:r>
+        <w:t>zelis</w:t>
+      </w:r>
+      <w:proofErr w:type="spellEnd"/>
+      <w:r>
+        <w:t xml:space="preserve">. </w:t>
+      </w:r>
+    </w:p>
+    <w:p>
+      <w:r>
+        <w:t xml:space="preserve">Jos </w:t>
+      </w:r>
+      <w:proofErr w:type="spellStart"/>
+      <w:r>
+        <w:t>jedan</w:t>
+      </w:r>
+      <w:proofErr w:type="spellEnd"/>
+      <w:r>
+        <w:t xml:space="preserve"> benefit window </w:t>
+      </w:r>
+      <w:proofErr w:type="spellStart"/>
+      <w:r>
+        <w:t>funkcija</w:t>
+      </w:r>
+      <w:proofErr w:type="spellEnd"/>
+      <w:r>
+        <w:t xml:space="preserve"> je </w:t>
+      </w:r>
+      <w:proofErr w:type="spellStart"/>
+      <w:r>
+        <w:t>sto</w:t>
+      </w:r>
+      <w:proofErr w:type="spellEnd"/>
+      <w:r>
+        <w:t xml:space="preserve"> </w:t>
+      </w:r>
+      <w:proofErr w:type="spellStart"/>
+      <w:r>
+        <w:t>mozes</w:t>
+      </w:r>
+      <w:proofErr w:type="spellEnd"/>
+      <w:r>
+        <w:t xml:space="preserve"> </w:t>
+      </w:r>
+      <w:proofErr w:type="spellStart"/>
+      <w:r>
+        <w:t>definisati</w:t>
+      </w:r>
+      <w:proofErr w:type="spellEnd"/>
+      <w:r>
+        <w:t xml:space="preserve"> order </w:t>
+      </w:r>
+      <w:proofErr w:type="spellStart"/>
+      <w:r>
+        <w:t>kao</w:t>
+      </w:r>
+      <w:proofErr w:type="spellEnd"/>
+      <w:r>
+        <w:t xml:space="preserve"> deo </w:t>
+      </w:r>
+      <w:proofErr w:type="spellStart"/>
+      <w:r>
+        <w:t>specifikacije</w:t>
+      </w:r>
+      <w:proofErr w:type="spellEnd"/>
+      <w:r>
+        <w:t xml:space="preserve"> </w:t>
+      </w:r>
+      <w:proofErr w:type="spellStart"/>
+      <w:r>
+        <w:t>kalkulacije</w:t>
+      </w:r>
+      <w:proofErr w:type="spellEnd"/>
+      <w:r>
+        <w:t xml:space="preserve"> </w:t>
+      </w:r>
+      <w:proofErr w:type="spellStart"/>
+      <w:r>
+        <w:t>sto</w:t>
+      </w:r>
+      <w:proofErr w:type="spellEnd"/>
+      <w:r>
+        <w:t xml:space="preserve"> ne </w:t>
+      </w:r>
+      <w:proofErr w:type="spellStart"/>
+      <w:r>
+        <w:t>prkosi</w:t>
+      </w:r>
+      <w:proofErr w:type="spellEnd"/>
+      <w:r>
+        <w:t xml:space="preserve"> </w:t>
+      </w:r>
+      <w:proofErr w:type="spellStart"/>
+      <w:r>
+        <w:t>relacionom</w:t>
+      </w:r>
+      <w:proofErr w:type="spellEnd"/>
+      <w:r>
+        <w:t xml:space="preserve"> </w:t>
+      </w:r>
+      <w:proofErr w:type="spellStart"/>
+      <w:r>
+        <w:t>pogledu</w:t>
+      </w:r>
+      <w:proofErr w:type="spellEnd"/>
+      <w:r>
+        <w:t xml:space="preserve"> </w:t>
+      </w:r>
+      <w:proofErr w:type="spellStart"/>
+      <w:r>
+        <w:t>na</w:t>
+      </w:r>
+      <w:proofErr w:type="spellEnd"/>
+      <w:r>
+        <w:t xml:space="preserve"> </w:t>
+      </w:r>
+      <w:proofErr w:type="spellStart"/>
+      <w:r>
+        <w:t>rezultate</w:t>
+      </w:r>
+      <w:proofErr w:type="spellEnd"/>
+      <w:r>
+        <w:t xml:space="preserve">. </w:t>
+      </w:r>
+      <w:proofErr w:type="spellStart"/>
+      <w:r>
+        <w:t>Redosled</w:t>
+      </w:r>
+      <w:proofErr w:type="spellEnd"/>
+      <w:r>
+        <w:t xml:space="preserve">(order) </w:t>
+      </w:r>
+      <w:proofErr w:type="spellStart"/>
+      <w:r>
+        <w:t>ovde</w:t>
+      </w:r>
+      <w:proofErr w:type="spellEnd"/>
+      <w:r>
+        <w:t xml:space="preserve"> se </w:t>
+      </w:r>
+      <w:proofErr w:type="spellStart"/>
+      <w:r>
+        <w:t>definise</w:t>
+      </w:r>
+      <w:proofErr w:type="spellEnd"/>
+      <w:r>
+        <w:t xml:space="preserve"> </w:t>
+      </w:r>
+      <w:proofErr w:type="spellStart"/>
+      <w:r>
+        <w:t>kao</w:t>
+      </w:r>
+      <w:proofErr w:type="spellEnd"/>
+      <w:r>
+        <w:t xml:space="preserve"> </w:t>
+      </w:r>
+      <w:proofErr w:type="spellStart"/>
+      <w:r>
+        <w:t>kalkulacija</w:t>
+      </w:r>
+      <w:proofErr w:type="spellEnd"/>
+      <w:r>
+        <w:t xml:space="preserve"> </w:t>
+      </w:r>
+      <w:proofErr w:type="spellStart"/>
+      <w:r>
+        <w:t>i</w:t>
+      </w:r>
+      <w:proofErr w:type="spellEnd"/>
+      <w:r>
+        <w:t xml:space="preserve"> ne </w:t>
+      </w:r>
+      <w:proofErr w:type="spellStart"/>
+      <w:r>
+        <w:t>treba</w:t>
+      </w:r>
+      <w:proofErr w:type="spellEnd"/>
+      <w:r>
+        <w:t xml:space="preserve"> se </w:t>
+      </w:r>
+      <w:proofErr w:type="spellStart"/>
+      <w:r>
+        <w:t>mesati</w:t>
+      </w:r>
+      <w:proofErr w:type="spellEnd"/>
+      <w:r>
+        <w:t xml:space="preserve"> </w:t>
+      </w:r>
+      <w:proofErr w:type="spellStart"/>
+      <w:r>
+        <w:t>sa</w:t>
+      </w:r>
+      <w:proofErr w:type="spellEnd"/>
+      <w:r>
+        <w:t xml:space="preserve"> </w:t>
+      </w:r>
+      <w:proofErr w:type="spellStart"/>
+      <w:r>
+        <w:t>prezentacionim</w:t>
+      </w:r>
+      <w:proofErr w:type="spellEnd"/>
+      <w:r>
+        <w:t xml:space="preserve"> </w:t>
+      </w:r>
+      <w:proofErr w:type="spellStart"/>
+      <w:r>
+        <w:t>smislom</w:t>
+      </w:r>
+      <w:proofErr w:type="spellEnd"/>
+      <w:r>
+        <w:t xml:space="preserve"> </w:t>
+      </w:r>
+      <w:proofErr w:type="spellStart"/>
+      <w:r>
+        <w:t>redosleda</w:t>
+      </w:r>
+      <w:proofErr w:type="spellEnd"/>
+      <w:r>
+        <w:t xml:space="preserve">. </w:t>
+      </w:r>
+    </w:p>
+    <w:p>
+      <w:r>
+        <w:t xml:space="preserve">SELECT empid, </w:t>
+      </w:r>
+      <w:proofErr w:type="spellStart"/>
+      <w:r>
+        <w:t>ordermonth</w:t>
+      </w:r>
+      <w:proofErr w:type="spellEnd"/>
+      <w:r>
+        <w:t xml:space="preserve">, </w:t>
+      </w:r>
+      <w:proofErr w:type="spellStart"/>
+      <w:r>
+        <w:t>val</w:t>
+      </w:r>
+      <w:proofErr w:type="spellEnd"/>
+      <w:r>
+        <w:t>,</w:t>
+      </w:r>
+      <w:r>
+        <w:br/>
+      </w:r>
+      <w:proofErr w:type="gramStart"/>
+      <w:r>
+        <w:t>SUM(</w:t>
+      </w:r>
+      <w:proofErr w:type="spellStart"/>
+      <w:proofErr w:type="gramEnd"/>
+      <w:r>
+        <w:t>val</w:t>
+      </w:r>
+      <w:proofErr w:type="spellEnd"/>
+      <w:r>
+        <w:t xml:space="preserve">) </w:t>
+      </w:r>
+      <w:proofErr w:type="gramStart"/>
+      <w:r>
+        <w:t>OVER(</w:t>
+      </w:r>
+      <w:proofErr w:type="gramEnd"/>
+      <w:r>
+        <w:t>PARTITION BY empid</w:t>
+      </w:r>
+      <w:r>
+        <w:br/>
+      </w:r>
+      <w:r>
+        <w:tab/>
+      </w:r>
+      <w:r>
+        <w:tab/>
+        <w:t xml:space="preserve">    ORDER BY </w:t>
+      </w:r>
+      <w:proofErr w:type="spellStart"/>
+      <w:r>
+        <w:t>ordermonth</w:t>
+      </w:r>
+      <w:proofErr w:type="spellEnd"/>
+      <w:r>
+        <w:br/>
+      </w:r>
+      <w:r>
+        <w:tab/>
+      </w:r>
+      <w:r>
+        <w:tab/>
+        <w:t xml:space="preserve">    ROWS BETWEEN UNBOUNDED PRECEDING </w:t>
+      </w:r>
+      <w:r>
+        <w:br/>
+      </w:r>
+      <w:r>
+        <w:tab/>
+      </w:r>
+      <w:r>
+        <w:tab/>
+      </w:r>
+      <w:r>
+        <w:tab/>
+        <w:t xml:space="preserve">AND CURRENT ROW) AS </w:t>
+      </w:r>
+      <w:proofErr w:type="spellStart"/>
+      <w:r>
+        <w:t>runval</w:t>
+      </w:r>
+      <w:proofErr w:type="spellEnd"/>
+      <w:r>
+        <w:br/>
+        <w:t xml:space="preserve">FROM </w:t>
+      </w:r>
+      <w:proofErr w:type="spellStart"/>
+      <w:r>
+        <w:t>Sales.</w:t>
+      </w:r>
+      <w:proofErr w:type="gramStart"/>
+      <w:r>
+        <w:t>EmpOrders</w:t>
+      </w:r>
+      <w:proofErr w:type="spellEnd"/>
+      <w:r>
+        <w:t>;</w:t>
+      </w:r>
+      <w:proofErr w:type="gramEnd"/>
+    </w:p>
+    <w:p>
+      <w:r>
+        <w:t xml:space="preserve">Ovo je primer </w:t>
+      </w:r>
+      <w:proofErr w:type="spellStart"/>
+      <w:r>
+        <w:t>querya</w:t>
+      </w:r>
+      <w:proofErr w:type="spellEnd"/>
+      <w:r>
+        <w:t xml:space="preserve"> </w:t>
+      </w:r>
+      <w:proofErr w:type="spellStart"/>
+      <w:r>
+        <w:t>nad</w:t>
+      </w:r>
+      <w:proofErr w:type="spellEnd"/>
+      <w:r>
+        <w:t xml:space="preserve"> </w:t>
+      </w:r>
+      <w:proofErr w:type="spellStart"/>
+      <w:r>
+        <w:t>Sales.EmpOrders</w:t>
+      </w:r>
+      <w:proofErr w:type="spellEnd"/>
+      <w:r>
+        <w:t xml:space="preserve"> koji </w:t>
+      </w:r>
+      <w:proofErr w:type="spellStart"/>
+      <w:r>
+        <w:t>ce</w:t>
+      </w:r>
+      <w:proofErr w:type="spellEnd"/>
+      <w:r>
+        <w:t xml:space="preserve"> </w:t>
+      </w:r>
+      <w:proofErr w:type="spellStart"/>
+      <w:r>
+        <w:t>koristiti</w:t>
+      </w:r>
+      <w:proofErr w:type="spellEnd"/>
+      <w:r>
+        <w:t xml:space="preserve"> window aggregate </w:t>
+      </w:r>
+      <w:proofErr w:type="spellStart"/>
+      <w:r>
+        <w:t>fn</w:t>
+      </w:r>
+      <w:proofErr w:type="spellEnd"/>
+      <w:r>
+        <w:t xml:space="preserve"> da </w:t>
+      </w:r>
+      <w:proofErr w:type="spellStart"/>
+      <w:r>
+        <w:t>computeuje</w:t>
+      </w:r>
+      <w:proofErr w:type="spellEnd"/>
+      <w:r>
+        <w:t xml:space="preserve"> running total values za </w:t>
+      </w:r>
+      <w:proofErr w:type="spellStart"/>
+      <w:r>
+        <w:t>svakog</w:t>
+      </w:r>
+      <w:proofErr w:type="spellEnd"/>
+      <w:r>
+        <w:t xml:space="preserve"> </w:t>
+      </w:r>
+      <w:proofErr w:type="spellStart"/>
+      <w:r>
+        <w:t>employeea</w:t>
+      </w:r>
+      <w:proofErr w:type="spellEnd"/>
+      <w:r>
+        <w:t xml:space="preserve"> </w:t>
+      </w:r>
+      <w:proofErr w:type="spellStart"/>
+      <w:r>
+        <w:t>i</w:t>
+      </w:r>
+      <w:proofErr w:type="spellEnd"/>
+      <w:r>
+        <w:t xml:space="preserve"> </w:t>
+      </w:r>
+      <w:proofErr w:type="spellStart"/>
+      <w:r>
+        <w:t>mesec</w:t>
+      </w:r>
+      <w:proofErr w:type="spellEnd"/>
+      <w:r>
+        <w:t xml:space="preserve">. </w:t>
+      </w:r>
+    </w:p>
+    <w:p>
+      <w:r>
+        <w:drawing>
+          <wp:inline distT="0" distB="0" distL="0" distR="0" wp14:anchorId="1F3F79C2" wp14:editId="500D9A4F">
+            <wp:extent cx="3273583" cy="2158956"/>
+            <wp:effectExtent l="0" t="0" r="3175" b="0"/>
+            <wp:docPr id="1337914218" name="Picture 1" descr="A table of numbers with numbers&#10;&#10;AI-generated content may be incorrect."/>
+            <wp:cNvGraphicFramePr>
+              <a:graphicFrameLocks xmlns:a="http://schemas.openxmlformats.org/drawingml/2006/main" noChangeAspect="1"/>
+            </wp:cNvGraphicFramePr>
+            <a:graphic xmlns:a="http://schemas.openxmlformats.org/drawingml/2006/main">
+              <a:graphicData uri="http://schemas.openxmlformats.org/drawingml/2006/picture">
+                <pic:pic xmlns:pic="http://schemas.openxmlformats.org/drawingml/2006/picture">
+                  <pic:nvPicPr>
+                    <pic:cNvPr id="1337914218" name="Picture 1" descr="A table of numbers with numbers&#10;&#10;AI-generated content may be incorrect."/>
+                    <pic:cNvPicPr/>
+                  </pic:nvPicPr>
+                  <pic:blipFill>
+                    <a:blip r:embed="rId40"/>
+                    <a:stretch>
+                      <a:fillRect/>
+                    </a:stretch>
+                  </pic:blipFill>
+                  <pic:spPr>
+                    <a:xfrm>
+                      <a:off x="0" y="0"/>
+                      <a:ext cx="3282968" cy="2165146"/>
+                    </a:xfrm>
+                    <a:prstGeom prst="rect">
+                      <a:avLst/>
+                    </a:prstGeom>
+                  </pic:spPr>
+                </pic:pic>
+              </a:graphicData>
+            </a:graphic>
+          </wp:inline>
+        </w:drawing>
+      </w:r>
+    </w:p>
+    <w:p>
+      <w:proofErr w:type="spellStart"/>
+      <w:r>
+        <w:t>Postoje</w:t>
+      </w:r>
+      <w:proofErr w:type="spellEnd"/>
+      <w:r>
+        <w:t xml:space="preserve"> x3 dela u </w:t>
+      </w:r>
+      <w:proofErr w:type="spellStart"/>
+      <w:r>
+        <w:t>definiciji</w:t>
+      </w:r>
+      <w:proofErr w:type="spellEnd"/>
+      <w:r>
+        <w:t xml:space="preserve"> window </w:t>
+      </w:r>
+      <w:proofErr w:type="spellStart"/>
+      <w:r>
+        <w:t>funkcije</w:t>
+      </w:r>
+      <w:proofErr w:type="spellEnd"/>
+      <w:r>
+        <w:br/>
+        <w:t>OVER -&gt; window-partition clause, window-order clause &amp; window-frame clause</w:t>
+      </w:r>
+    </w:p>
+    <w:p>
+      <w:proofErr w:type="spellStart"/>
+      <w:r>
+        <w:t>Prazan</w:t>
+      </w:r>
+      <w:proofErr w:type="spellEnd"/>
+      <w:r>
+        <w:t xml:space="preserve"> “</w:t>
+      </w:r>
+      <w:proofErr w:type="gramStart"/>
+      <w:r>
+        <w:t>OVER(</w:t>
+      </w:r>
+      <w:proofErr w:type="gramEnd"/>
+      <w:r>
+        <w:t xml:space="preserve">)” </w:t>
+      </w:r>
+      <w:proofErr w:type="spellStart"/>
+      <w:r>
+        <w:t>predstavlja</w:t>
+      </w:r>
+      <w:proofErr w:type="spellEnd"/>
+      <w:r>
+        <w:t xml:space="preserve"> </w:t>
+      </w:r>
+      <w:proofErr w:type="spellStart"/>
+      <w:r>
+        <w:t>ceo</w:t>
+      </w:r>
+      <w:proofErr w:type="spellEnd"/>
+      <w:r>
+        <w:t xml:space="preserve"> underlying query’s result set. Onda </w:t>
+      </w:r>
+      <w:proofErr w:type="spellStart"/>
+      <w:r>
+        <w:t>sta</w:t>
+      </w:r>
+      <w:proofErr w:type="spellEnd"/>
+      <w:r>
+        <w:t xml:space="preserve"> </w:t>
+      </w:r>
+      <w:proofErr w:type="gramStart"/>
+      <w:r>
+        <w:t>god</w:t>
+      </w:r>
+      <w:proofErr w:type="gramEnd"/>
+      <w:r>
+        <w:t xml:space="preserve"> da </w:t>
+      </w:r>
+      <w:proofErr w:type="spellStart"/>
+      <w:r>
+        <w:t>dodas</w:t>
+      </w:r>
+      <w:proofErr w:type="spellEnd"/>
+      <w:r>
+        <w:t xml:space="preserve"> window </w:t>
+      </w:r>
+      <w:proofErr w:type="spellStart"/>
+      <w:r>
+        <w:t>specifikaciji</w:t>
+      </w:r>
+      <w:proofErr w:type="spellEnd"/>
+      <w:r>
+        <w:t xml:space="preserve"> </w:t>
+      </w:r>
+      <w:proofErr w:type="spellStart"/>
+      <w:r>
+        <w:t>ce</w:t>
+      </w:r>
+      <w:proofErr w:type="spellEnd"/>
+      <w:r>
+        <w:t xml:space="preserve"> u </w:t>
+      </w:r>
+      <w:proofErr w:type="spellStart"/>
+      <w:r>
+        <w:t>sustini</w:t>
+      </w:r>
+      <w:proofErr w:type="spellEnd"/>
+      <w:r>
+        <w:t xml:space="preserve"> </w:t>
+      </w:r>
+      <w:proofErr w:type="spellStart"/>
+      <w:r>
+        <w:t>restrictovati</w:t>
+      </w:r>
+      <w:proofErr w:type="spellEnd"/>
+      <w:r>
+        <w:t xml:space="preserve"> window. </w:t>
+      </w:r>
+    </w:p>
+    <w:p>
+      <w:r>
+        <w:rPr>
+          <w:b/>
+          <w:bCs/>
+        </w:rPr>
+        <w:lastRenderedPageBreak/>
+        <w:t xml:space="preserve">Window-partition </w:t>
+      </w:r>
+      <w:proofErr w:type="gramStart"/>
+      <w:r>
+        <w:rPr>
+          <w:b/>
+          <w:bCs/>
+        </w:rPr>
+        <w:t>clause(</w:t>
+      </w:r>
+      <w:proofErr w:type="gramEnd"/>
+      <w:r>
+        <w:rPr>
+          <w:b/>
+          <w:bCs/>
+        </w:rPr>
+        <w:t>PARTITION BY)</w:t>
+      </w:r>
+      <w:r>
+        <w:t xml:space="preserve"> </w:t>
+      </w:r>
+      <w:proofErr w:type="spellStart"/>
+      <w:r>
+        <w:t>restrictuje</w:t>
+      </w:r>
+      <w:proofErr w:type="spellEnd"/>
+      <w:r>
+        <w:t xml:space="preserve"> window </w:t>
+      </w:r>
+      <w:proofErr w:type="spellStart"/>
+      <w:r>
+        <w:t>na</w:t>
+      </w:r>
+      <w:proofErr w:type="spellEnd"/>
+      <w:r>
+        <w:t xml:space="preserve"> subset </w:t>
+      </w:r>
+      <w:proofErr w:type="spellStart"/>
+      <w:r>
+        <w:t>redova</w:t>
+      </w:r>
+      <w:proofErr w:type="spellEnd"/>
+      <w:r>
+        <w:t xml:space="preserve"> koji </w:t>
+      </w:r>
+      <w:proofErr w:type="spellStart"/>
+      <w:r>
+        <w:t>imaju</w:t>
+      </w:r>
+      <w:proofErr w:type="spellEnd"/>
+      <w:r>
+        <w:t xml:space="preserve"> </w:t>
+      </w:r>
+      <w:proofErr w:type="spellStart"/>
+      <w:r>
+        <w:t>istu</w:t>
+      </w:r>
+      <w:proofErr w:type="spellEnd"/>
+      <w:r>
+        <w:t xml:space="preserve"> </w:t>
+      </w:r>
+      <w:proofErr w:type="spellStart"/>
+      <w:r>
+        <w:t>vrednost</w:t>
+      </w:r>
+      <w:proofErr w:type="spellEnd"/>
+      <w:r>
+        <w:t xml:space="preserve"> u </w:t>
+      </w:r>
+      <w:proofErr w:type="spellStart"/>
+      <w:r>
+        <w:t>particionim</w:t>
+      </w:r>
+      <w:proofErr w:type="spellEnd"/>
+      <w:r>
+        <w:t xml:space="preserve"> </w:t>
+      </w:r>
+      <w:proofErr w:type="spellStart"/>
+      <w:r>
+        <w:t>kolonaka</w:t>
+      </w:r>
+      <w:proofErr w:type="spellEnd"/>
+      <w:r>
+        <w:t xml:space="preserve"> </w:t>
+      </w:r>
+      <w:proofErr w:type="spellStart"/>
+      <w:r>
+        <w:t>kao</w:t>
+      </w:r>
+      <w:proofErr w:type="spellEnd"/>
+      <w:r>
+        <w:t xml:space="preserve"> </w:t>
+      </w:r>
+      <w:proofErr w:type="spellStart"/>
+      <w:r>
+        <w:t>trenutni</w:t>
+      </w:r>
+      <w:proofErr w:type="spellEnd"/>
+      <w:r>
+        <w:t xml:space="preserve"> red. U gore </w:t>
+      </w:r>
+      <w:proofErr w:type="spellStart"/>
+      <w:r>
+        <w:t>primeru</w:t>
+      </w:r>
+      <w:proofErr w:type="spellEnd"/>
+      <w:r>
+        <w:t xml:space="preserve"> </w:t>
+      </w:r>
+      <w:proofErr w:type="spellStart"/>
+      <w:r>
+        <w:t>radilo</w:t>
+      </w:r>
+      <w:proofErr w:type="spellEnd"/>
+      <w:r>
+        <w:t xml:space="preserve"> se </w:t>
+      </w:r>
+      <w:proofErr w:type="spellStart"/>
+      <w:r>
+        <w:t>particionisanje</w:t>
+      </w:r>
+      <w:proofErr w:type="spellEnd"/>
+      <w:r>
+        <w:t xml:space="preserve"> </w:t>
+      </w:r>
+      <w:proofErr w:type="spellStart"/>
+      <w:r>
+        <w:t>na</w:t>
+      </w:r>
+      <w:proofErr w:type="spellEnd"/>
+      <w:r>
+        <w:t xml:space="preserve"> </w:t>
+      </w:r>
+      <w:proofErr w:type="spellStart"/>
+      <w:r>
+        <w:t>osnovu</w:t>
+      </w:r>
+      <w:proofErr w:type="spellEnd"/>
+      <w:r>
+        <w:t xml:space="preserve"> </w:t>
+      </w:r>
+      <w:r>
+        <w:rPr>
+          <w:i/>
+          <w:iCs/>
+        </w:rPr>
+        <w:t>empid</w:t>
+      </w:r>
+      <w:r>
+        <w:t xml:space="preserve">. Za underling row </w:t>
+      </w:r>
+      <w:proofErr w:type="spellStart"/>
+      <w:r>
+        <w:t>sa</w:t>
+      </w:r>
+      <w:proofErr w:type="spellEnd"/>
+      <w:r>
+        <w:t xml:space="preserve"> empid 1, window </w:t>
+      </w:r>
+      <w:proofErr w:type="spellStart"/>
+      <w:r>
+        <w:t>exposeuje</w:t>
+      </w:r>
+      <w:proofErr w:type="spellEnd"/>
+      <w:r>
+        <w:t xml:space="preserve"> function </w:t>
+      </w:r>
+      <w:proofErr w:type="spellStart"/>
+      <w:r>
+        <w:t>filteru</w:t>
+      </w:r>
+      <w:proofErr w:type="spellEnd"/>
+      <w:r>
+        <w:t xml:space="preserve"> </w:t>
+      </w:r>
+      <w:proofErr w:type="spellStart"/>
+      <w:r>
+        <w:t>samo</w:t>
+      </w:r>
+      <w:proofErr w:type="spellEnd"/>
+      <w:r>
+        <w:t xml:space="preserve"> one </w:t>
+      </w:r>
+      <w:proofErr w:type="spellStart"/>
+      <w:r>
+        <w:t>redove</w:t>
+      </w:r>
+      <w:proofErr w:type="spellEnd"/>
+      <w:r>
+        <w:t xml:space="preserve"> </w:t>
+      </w:r>
+      <w:proofErr w:type="spellStart"/>
+      <w:r>
+        <w:t>gde</w:t>
+      </w:r>
+      <w:proofErr w:type="spellEnd"/>
+      <w:r>
+        <w:t xml:space="preserve"> je employee id = 1.</w:t>
+      </w:r>
+    </w:p>
+    <w:p>
+      <w:r>
+        <w:rPr>
+          <w:b/>
+          <w:bCs/>
+        </w:rPr>
+        <w:t>Window-order</w:t>
+      </w:r>
+      <w:r>
+        <w:rPr>
+          <w:b/>
+          <w:bCs/>
+        </w:rPr>
+        <w:t xml:space="preserve"> </w:t>
+      </w:r>
+      <w:proofErr w:type="gramStart"/>
+      <w:r>
+        <w:rPr>
+          <w:b/>
+          <w:bCs/>
+        </w:rPr>
+        <w:t>clause(</w:t>
+      </w:r>
+      <w:proofErr w:type="gramEnd"/>
+      <w:r>
+        <w:rPr>
+          <w:b/>
+          <w:bCs/>
+        </w:rPr>
+        <w:t>ORDER BY)</w:t>
+      </w:r>
+      <w:r>
+        <w:t xml:space="preserve"> </w:t>
+      </w:r>
+      <w:proofErr w:type="spellStart"/>
+      <w:r>
+        <w:t>definise</w:t>
+      </w:r>
+      <w:proofErr w:type="spellEnd"/>
+      <w:r>
+        <w:t xml:space="preserve"> </w:t>
+      </w:r>
+      <w:proofErr w:type="spellStart"/>
+      <w:proofErr w:type="gramStart"/>
+      <w:r>
+        <w:t>redosled</w:t>
+      </w:r>
+      <w:proofErr w:type="spellEnd"/>
+      <w:r>
+        <w:t>(</w:t>
+      </w:r>
+      <w:proofErr w:type="spellStart"/>
+      <w:proofErr w:type="gramEnd"/>
+      <w:r>
+        <w:t>ali</w:t>
+      </w:r>
+      <w:proofErr w:type="spellEnd"/>
+      <w:r>
+        <w:t xml:space="preserve"> ne </w:t>
+      </w:r>
+      <w:proofErr w:type="spellStart"/>
+      <w:r>
+        <w:t>prezentacioni</w:t>
+      </w:r>
+      <w:proofErr w:type="spellEnd"/>
+      <w:r>
+        <w:t xml:space="preserve"> </w:t>
+      </w:r>
+      <w:proofErr w:type="spellStart"/>
+      <w:r>
+        <w:t>redosled</w:t>
+      </w:r>
+      <w:proofErr w:type="spellEnd"/>
+      <w:r>
+        <w:t xml:space="preserve">). U window ranking </w:t>
+      </w:r>
+      <w:proofErr w:type="spellStart"/>
+      <w:r>
+        <w:t>funkciji</w:t>
+      </w:r>
+      <w:proofErr w:type="spellEnd"/>
+      <w:r>
+        <w:t xml:space="preserve">, window ordering </w:t>
+      </w:r>
+      <w:proofErr w:type="spellStart"/>
+      <w:r>
+        <w:t>daje</w:t>
+      </w:r>
+      <w:proofErr w:type="spellEnd"/>
+      <w:r>
+        <w:t xml:space="preserve"> </w:t>
+      </w:r>
+      <w:proofErr w:type="spellStart"/>
+      <w:r>
+        <w:t>znacaj</w:t>
+      </w:r>
+      <w:proofErr w:type="spellEnd"/>
+      <w:r>
+        <w:t xml:space="preserve"> </w:t>
+      </w:r>
+      <w:proofErr w:type="spellStart"/>
+      <w:r>
+        <w:t>ranku</w:t>
+      </w:r>
+      <w:proofErr w:type="spellEnd"/>
+      <w:r>
+        <w:t xml:space="preserve">. U </w:t>
+      </w:r>
+      <w:proofErr w:type="spellStart"/>
+      <w:r>
+        <w:t>nasem</w:t>
+      </w:r>
+      <w:proofErr w:type="spellEnd"/>
+      <w:r>
+        <w:t xml:space="preserve"> </w:t>
+      </w:r>
+      <w:proofErr w:type="spellStart"/>
+      <w:r>
+        <w:t>primeru</w:t>
+      </w:r>
+      <w:proofErr w:type="spellEnd"/>
+      <w:r>
+        <w:t xml:space="preserve">, ordering se </w:t>
+      </w:r>
+      <w:proofErr w:type="spellStart"/>
+      <w:r>
+        <w:t>desava</w:t>
+      </w:r>
+      <w:proofErr w:type="spellEnd"/>
+      <w:r>
+        <w:t xml:space="preserve"> </w:t>
+      </w:r>
+      <w:proofErr w:type="spellStart"/>
+      <w:r>
+        <w:t>na</w:t>
+      </w:r>
+      <w:proofErr w:type="spellEnd"/>
+      <w:r>
+        <w:t xml:space="preserve"> </w:t>
+      </w:r>
+      <w:proofErr w:type="spellStart"/>
+      <w:r>
+        <w:t>osnovu</w:t>
+      </w:r>
+      <w:proofErr w:type="spellEnd"/>
+      <w:r>
+        <w:t xml:space="preserve"> </w:t>
+      </w:r>
+      <w:proofErr w:type="spellStart"/>
+      <w:r>
+        <w:rPr>
+          <w:i/>
+          <w:iCs/>
+        </w:rPr>
+        <w:t>ordermonth</w:t>
+      </w:r>
+      <w:proofErr w:type="spellEnd"/>
+      <w:r>
+        <w:t xml:space="preserve"> </w:t>
+      </w:r>
+      <w:proofErr w:type="spellStart"/>
+      <w:r>
+        <w:t>kolone</w:t>
+      </w:r>
+      <w:proofErr w:type="spellEnd"/>
+      <w:r>
+        <w:t xml:space="preserve">. </w:t>
+      </w:r>
+    </w:p>
+    <w:p>
+      <w:r>
+        <w:rPr>
+          <w:b/>
+          <w:bCs/>
+        </w:rPr>
+        <w:t xml:space="preserve">Window-frame </w:t>
+      </w:r>
+      <w:proofErr w:type="gramStart"/>
+      <w:r>
+        <w:rPr>
+          <w:b/>
+          <w:bCs/>
+        </w:rPr>
+        <w:t>claus</w:t>
+      </w:r>
+      <w:r>
+        <w:rPr>
+          <w:b/>
+          <w:bCs/>
+        </w:rPr>
+        <w:t>e(</w:t>
+      </w:r>
+      <w:proofErr w:type="gramEnd"/>
+      <w:r>
+        <w:rPr>
+          <w:b/>
+          <w:bCs/>
+        </w:rPr>
+        <w:t xml:space="preserve">ROWS BETWEEN &lt;top delimiter&gt; AND &lt;bottom delimiter&gt;) </w:t>
+      </w:r>
+      <w:r>
+        <w:t xml:space="preserve">– </w:t>
+      </w:r>
+      <w:proofErr w:type="spellStart"/>
+      <w:r>
+        <w:t>filtrira</w:t>
+      </w:r>
+      <w:proofErr w:type="spellEnd"/>
+      <w:r>
+        <w:t xml:space="preserve"> frame </w:t>
+      </w:r>
+      <w:proofErr w:type="spellStart"/>
+      <w:r>
+        <w:t>ili</w:t>
+      </w:r>
+      <w:proofErr w:type="spellEnd"/>
+      <w:r>
+        <w:t xml:space="preserve"> </w:t>
+      </w:r>
+      <w:proofErr w:type="spellStart"/>
+      <w:r>
+        <w:t>podskup</w:t>
+      </w:r>
+      <w:proofErr w:type="spellEnd"/>
+      <w:r>
+        <w:t xml:space="preserve"> </w:t>
+      </w:r>
+      <w:proofErr w:type="spellStart"/>
+      <w:r>
+        <w:t>redova</w:t>
+      </w:r>
+      <w:proofErr w:type="spellEnd"/>
+      <w:r>
+        <w:t xml:space="preserve"> </w:t>
+      </w:r>
+      <w:proofErr w:type="spellStart"/>
+      <w:r>
+        <w:t>iz</w:t>
+      </w:r>
+      <w:proofErr w:type="spellEnd"/>
+      <w:r>
+        <w:t xml:space="preserve"> window </w:t>
+      </w:r>
+      <w:proofErr w:type="spellStart"/>
+      <w:r>
+        <w:t>particije</w:t>
+      </w:r>
+      <w:proofErr w:type="spellEnd"/>
+      <w:r>
+        <w:t xml:space="preserve"> </w:t>
+      </w:r>
+      <w:proofErr w:type="spellStart"/>
+      <w:r>
+        <w:t>izmedju</w:t>
+      </w:r>
+      <w:proofErr w:type="spellEnd"/>
+      <w:r>
+        <w:t xml:space="preserve"> </w:t>
+      </w:r>
+      <w:proofErr w:type="spellStart"/>
+      <w:r>
+        <w:t>dve</w:t>
+      </w:r>
+      <w:proofErr w:type="spellEnd"/>
+      <w:r>
+        <w:t xml:space="preserve"> </w:t>
+      </w:r>
+      <w:proofErr w:type="spellStart"/>
+      <w:r>
+        <w:t>specificirane</w:t>
+      </w:r>
+      <w:proofErr w:type="spellEnd"/>
+      <w:r>
+        <w:t xml:space="preserve"> </w:t>
+      </w:r>
+      <w:proofErr w:type="spellStart"/>
+      <w:r>
+        <w:t>vrednosti</w:t>
+      </w:r>
+      <w:proofErr w:type="spellEnd"/>
+      <w:r>
+        <w:t xml:space="preserve">. </w:t>
+      </w:r>
+      <w:r>
+        <w:br/>
+        <w:t xml:space="preserve">U </w:t>
+      </w:r>
+      <w:proofErr w:type="spellStart"/>
+      <w:r>
+        <w:t>nasem</w:t>
+      </w:r>
+      <w:proofErr w:type="spellEnd"/>
+      <w:r>
+        <w:t xml:space="preserve"> </w:t>
+      </w:r>
+      <w:proofErr w:type="spellStart"/>
+      <w:r>
+        <w:t>primeru</w:t>
+      </w:r>
+      <w:proofErr w:type="spellEnd"/>
+      <w:r>
+        <w:t xml:space="preserve"> je frame </w:t>
+      </w:r>
+      <w:proofErr w:type="spellStart"/>
+      <w:r>
+        <w:t>definisan</w:t>
+      </w:r>
+      <w:proofErr w:type="spellEnd"/>
+      <w:r>
+        <w:t xml:space="preserve"> bez low boundary </w:t>
+      </w:r>
+      <w:proofErr w:type="spellStart"/>
+      <w:r>
+        <w:t>pointa</w:t>
+      </w:r>
+      <w:proofErr w:type="spellEnd"/>
+      <w:r>
+        <w:t xml:space="preserve"> (UNBOUNDED PRECEDING) </w:t>
+      </w:r>
+      <w:proofErr w:type="spellStart"/>
+      <w:r>
+        <w:t>i</w:t>
+      </w:r>
+      <w:proofErr w:type="spellEnd"/>
+      <w:r>
+        <w:t xml:space="preserve"> </w:t>
+      </w:r>
+      <w:proofErr w:type="spellStart"/>
+      <w:r>
+        <w:t>extenduje</w:t>
+      </w:r>
+      <w:proofErr w:type="spellEnd"/>
+      <w:r>
+        <w:t xml:space="preserve"> se do </w:t>
+      </w:r>
+      <w:proofErr w:type="spellStart"/>
+      <w:r>
+        <w:t>trenutnog</w:t>
+      </w:r>
+      <w:proofErr w:type="spellEnd"/>
+      <w:r>
+        <w:t xml:space="preserve"> </w:t>
+      </w:r>
+      <w:proofErr w:type="spellStart"/>
+      <w:proofErr w:type="gramStart"/>
+      <w:r>
+        <w:t>reda</w:t>
+      </w:r>
+      <w:proofErr w:type="spellEnd"/>
+      <w:r>
+        <w:t>(</w:t>
+      </w:r>
+      <w:proofErr w:type="gramEnd"/>
+      <w:r>
+        <w:t xml:space="preserve">CURRENT ROW). In addition to the window-frame unit ROWS, </w:t>
+      </w:r>
+      <w:proofErr w:type="spellStart"/>
+      <w:r>
+        <w:t>postoji</w:t>
+      </w:r>
+      <w:proofErr w:type="spellEnd"/>
+      <w:r>
+        <w:t xml:space="preserve"> </w:t>
+      </w:r>
+      <w:proofErr w:type="spellStart"/>
+      <w:r>
+        <w:t>i</w:t>
+      </w:r>
+      <w:proofErr w:type="spellEnd"/>
+      <w:r>
+        <w:t xml:space="preserve"> RANGE, </w:t>
+      </w:r>
+      <w:proofErr w:type="spellStart"/>
+      <w:r>
+        <w:t>ali</w:t>
+      </w:r>
+      <w:proofErr w:type="spellEnd"/>
+      <w:r>
+        <w:t xml:space="preserve"> </w:t>
+      </w:r>
+      <w:proofErr w:type="spellStart"/>
+      <w:r>
+        <w:t>nije</w:t>
+      </w:r>
+      <w:proofErr w:type="spellEnd"/>
+      <w:r>
+        <w:t xml:space="preserve"> </w:t>
+      </w:r>
+      <w:proofErr w:type="spellStart"/>
+      <w:r>
+        <w:t>skroz</w:t>
+      </w:r>
+      <w:proofErr w:type="spellEnd"/>
+      <w:r>
+        <w:t xml:space="preserve"> </w:t>
+      </w:r>
+      <w:proofErr w:type="spellStart"/>
+      <w:r>
+        <w:t>implementirano</w:t>
+      </w:r>
+      <w:proofErr w:type="spellEnd"/>
+      <w:r>
+        <w:t xml:space="preserve"> u T-SQL. </w:t>
+      </w:r>
+    </w:p>
+    <w:p>
+      <w:r>
+        <w:t xml:space="preserve">NOTE: Posto </w:t>
+      </w:r>
+      <w:proofErr w:type="spellStart"/>
+      <w:r>
+        <w:t>pocetna</w:t>
+      </w:r>
+      <w:proofErr w:type="spellEnd"/>
+      <w:r>
+        <w:t xml:space="preserve"> </w:t>
+      </w:r>
+      <w:proofErr w:type="spellStart"/>
+      <w:r>
+        <w:t>tacka</w:t>
+      </w:r>
+      <w:proofErr w:type="spellEnd"/>
+      <w:r>
+        <w:t xml:space="preserve"> window </w:t>
+      </w:r>
+      <w:proofErr w:type="spellStart"/>
+      <w:r>
+        <w:t>funkcije</w:t>
+      </w:r>
+      <w:proofErr w:type="spellEnd"/>
+      <w:r>
+        <w:t xml:space="preserve"> je underlying query result set, </w:t>
+      </w:r>
+      <w:proofErr w:type="gramStart"/>
+      <w:r>
+        <w:t>a</w:t>
+      </w:r>
+      <w:proofErr w:type="gramEnd"/>
+      <w:r>
+        <w:t xml:space="preserve"> underlying query result set se </w:t>
+      </w:r>
+      <w:proofErr w:type="spellStart"/>
+      <w:r>
+        <w:t>evauluira</w:t>
+      </w:r>
+      <w:proofErr w:type="spellEnd"/>
+      <w:r>
+        <w:t xml:space="preserve"> </w:t>
+      </w:r>
+      <w:proofErr w:type="spellStart"/>
+      <w:r>
+        <w:t>tek</w:t>
+      </w:r>
+      <w:proofErr w:type="spellEnd"/>
+      <w:r>
+        <w:t xml:space="preserve"> u SELECT </w:t>
+      </w:r>
+      <w:proofErr w:type="spellStart"/>
+      <w:r>
+        <w:t>fazi</w:t>
+      </w:r>
+      <w:proofErr w:type="spellEnd"/>
+      <w:r>
+        <w:t xml:space="preserve"> query-a, window </w:t>
+      </w:r>
+      <w:proofErr w:type="spellStart"/>
+      <w:r>
+        <w:t>funkcije</w:t>
+      </w:r>
+      <w:proofErr w:type="spellEnd"/>
+      <w:r>
+        <w:t xml:space="preserve"> </w:t>
+      </w:r>
+      <w:proofErr w:type="spellStart"/>
+      <w:r>
+        <w:t>smeju</w:t>
+      </w:r>
+      <w:proofErr w:type="spellEnd"/>
+      <w:r>
+        <w:t xml:space="preserve"> da se </w:t>
+      </w:r>
+      <w:proofErr w:type="spellStart"/>
+      <w:r>
+        <w:t>koriste</w:t>
+      </w:r>
+      <w:proofErr w:type="spellEnd"/>
+      <w:r>
+        <w:t xml:space="preserve"> </w:t>
+      </w:r>
+      <w:proofErr w:type="spellStart"/>
+      <w:r>
+        <w:t>samo</w:t>
+      </w:r>
+      <w:proofErr w:type="spellEnd"/>
+      <w:r>
+        <w:t xml:space="preserve"> u SELECT </w:t>
+      </w:r>
+      <w:proofErr w:type="spellStart"/>
+      <w:r>
+        <w:t>i</w:t>
+      </w:r>
+      <w:proofErr w:type="spellEnd"/>
+      <w:r>
+        <w:t xml:space="preserve"> ORDER BY </w:t>
+      </w:r>
+      <w:proofErr w:type="spellStart"/>
+      <w:r>
+        <w:t>clauseu</w:t>
+      </w:r>
+      <w:proofErr w:type="spellEnd"/>
+      <w:r>
+        <w:t xml:space="preserve"> </w:t>
+      </w:r>
+      <w:proofErr w:type="spellStart"/>
+      <w:r>
+        <w:t>querya</w:t>
+      </w:r>
+      <w:proofErr w:type="spellEnd"/>
+      <w:r>
+        <w:t xml:space="preserve">. </w:t>
+      </w:r>
+    </w:p>
+    <w:p>
+      <w:proofErr w:type="spellStart"/>
+      <w:r>
+        <w:t>Najcesce</w:t>
+      </w:r>
+      <w:proofErr w:type="spellEnd"/>
+      <w:r>
+        <w:t xml:space="preserve"> </w:t>
+      </w:r>
+      <w:proofErr w:type="spellStart"/>
+      <w:r>
+        <w:t>ces</w:t>
+      </w:r>
+      <w:proofErr w:type="spellEnd"/>
+      <w:r>
+        <w:t xml:space="preserve"> </w:t>
+      </w:r>
+      <w:proofErr w:type="spellStart"/>
+      <w:r>
+        <w:t>ih</w:t>
+      </w:r>
+      <w:proofErr w:type="spellEnd"/>
+      <w:r>
+        <w:t xml:space="preserve"> </w:t>
+      </w:r>
+      <w:proofErr w:type="spellStart"/>
+      <w:r>
+        <w:t>koristiti</w:t>
+      </w:r>
+      <w:proofErr w:type="spellEnd"/>
+      <w:r>
+        <w:t xml:space="preserve"> u SELECT-u. Ako </w:t>
+      </w:r>
+      <w:proofErr w:type="spellStart"/>
+      <w:r>
+        <w:t>treba</w:t>
+      </w:r>
+      <w:proofErr w:type="spellEnd"/>
+      <w:r>
+        <w:t xml:space="preserve"> da je </w:t>
+      </w:r>
+      <w:proofErr w:type="spellStart"/>
+      <w:r>
+        <w:t>referujes</w:t>
+      </w:r>
+      <w:proofErr w:type="spellEnd"/>
+      <w:r>
+        <w:t xml:space="preserve"> u </w:t>
+      </w:r>
+      <w:proofErr w:type="spellStart"/>
+      <w:r>
+        <w:t>ranijem</w:t>
+      </w:r>
+      <w:proofErr w:type="spellEnd"/>
+      <w:r>
+        <w:t xml:space="preserve"> logical query processing </w:t>
+      </w:r>
+      <w:proofErr w:type="spellStart"/>
+      <w:r>
+        <w:t>fazi</w:t>
+      </w:r>
+      <w:proofErr w:type="spellEnd"/>
+      <w:r>
+        <w:t xml:space="preserve"> </w:t>
+      </w:r>
+      <w:proofErr w:type="spellStart"/>
+      <w:r>
+        <w:t>poput</w:t>
+      </w:r>
+      <w:proofErr w:type="spellEnd"/>
+      <w:r>
+        <w:t xml:space="preserve"> </w:t>
+      </w:r>
+      <w:proofErr w:type="gramStart"/>
+      <w:r>
+        <w:t>WHERE</w:t>
+      </w:r>
+      <w:proofErr w:type="gramEnd"/>
+      <w:r>
+        <w:t xml:space="preserve">, </w:t>
+      </w:r>
+      <w:proofErr w:type="spellStart"/>
+      <w:r>
+        <w:t>moraces</w:t>
+      </w:r>
+      <w:proofErr w:type="spellEnd"/>
+      <w:r>
+        <w:t xml:space="preserve"> </w:t>
+      </w:r>
+      <w:proofErr w:type="spellStart"/>
+      <w:r>
+        <w:t>koristiti</w:t>
+      </w:r>
+      <w:proofErr w:type="spellEnd"/>
+      <w:r>
+        <w:t xml:space="preserve"> table expression. </w:t>
+      </w:r>
+    </w:p>
+    <w:p>
+      <w:pPr>
+        <w:pStyle w:val="Heading3"/>
+      </w:pPr>
+      <w:r>
+        <w:t>Ranking window functions</w:t>
+      </w:r>
+    </w:p>
+    <w:p>
+      <w:proofErr w:type="spellStart"/>
+      <w:r>
+        <w:t>Koristis</w:t>
+      </w:r>
+      <w:proofErr w:type="spellEnd"/>
+      <w:r>
+        <w:t xml:space="preserve"> ranking window functions </w:t>
+      </w:r>
+      <w:proofErr w:type="spellStart"/>
+      <w:r>
+        <w:t>kada</w:t>
+      </w:r>
+      <w:proofErr w:type="spellEnd"/>
+      <w:r>
+        <w:t xml:space="preserve"> </w:t>
+      </w:r>
+      <w:proofErr w:type="spellStart"/>
+      <w:r>
+        <w:t>rankujes</w:t>
+      </w:r>
+      <w:proofErr w:type="spellEnd"/>
+      <w:r>
+        <w:t xml:space="preserve"> </w:t>
+      </w:r>
+      <w:proofErr w:type="spellStart"/>
+      <w:r>
+        <w:t>svaki</w:t>
+      </w:r>
+      <w:proofErr w:type="spellEnd"/>
+      <w:r>
+        <w:t xml:space="preserve"> row with respect to others </w:t>
+      </w:r>
+      <w:proofErr w:type="spellStart"/>
+      <w:r>
+        <w:t>unutar</w:t>
+      </w:r>
+      <w:proofErr w:type="spellEnd"/>
+      <w:r>
+        <w:t xml:space="preserve"> window-a. T-SQL supports x4 ranking </w:t>
+      </w:r>
+      <w:proofErr w:type="spellStart"/>
+      <w:r>
+        <w:t>fn’s</w:t>
+      </w:r>
+      <w:proofErr w:type="spellEnd"/>
+      <w:r>
+        <w:t xml:space="preserve">: </w:t>
+      </w:r>
+      <w:r>
+        <w:rPr>
+          <w:b/>
+          <w:bCs/>
+          <w:i/>
+          <w:iCs/>
+        </w:rPr>
+        <w:t>ROW_NUMBER, RANK, DENSE_RANK, NTILE</w:t>
+      </w:r>
+      <w:r>
+        <w:t>.</w:t>
+      </w:r>
+    </w:p>
+    <w:p>
+      <w:pPr>
+        <w:rPr>
+          <w:b/>
+          <w:bCs/>
+        </w:rPr>
+      </w:pPr>
+      <w:r>
+        <w:rPr>
+          <w:b/>
+          <w:bCs/>
+        </w:rPr>
+        <w:t xml:space="preserve">SELECT </w:t>
+      </w:r>
+      <w:proofErr w:type="spellStart"/>
+      <w:r>
+        <w:rPr>
+          <w:b/>
+          <w:bCs/>
+        </w:rPr>
+        <w:t>orderid</w:t>
+      </w:r>
+      <w:proofErr w:type="spellEnd"/>
+      <w:r>
+        <w:rPr>
+          <w:b/>
+          <w:bCs/>
+        </w:rPr>
+        <w:t xml:space="preserve">, </w:t>
+      </w:r>
+      <w:proofErr w:type="spellStart"/>
+      <w:r>
+        <w:rPr>
+          <w:b/>
+          <w:bCs/>
+        </w:rPr>
+        <w:t>custid</w:t>
+      </w:r>
+      <w:proofErr w:type="spellEnd"/>
+      <w:r>
+        <w:rPr>
+          <w:b/>
+          <w:bCs/>
+        </w:rPr>
+        <w:t xml:space="preserve">, </w:t>
+      </w:r>
+      <w:proofErr w:type="spellStart"/>
+      <w:r>
+        <w:rPr>
+          <w:b/>
+          <w:bCs/>
+        </w:rPr>
+        <w:t>val</w:t>
+      </w:r>
+      <w:proofErr w:type="spellEnd"/>
+      <w:r>
+        <w:rPr>
+          <w:b/>
+          <w:bCs/>
+        </w:rPr>
+        <w:t>,</w:t>
+      </w:r>
+      <w:r>
+        <w:rPr>
+          <w:b/>
+          <w:bCs/>
+        </w:rPr>
+        <w:br/>
+        <w:t>ROW_</w:t>
+      </w:r>
+      <w:proofErr w:type="gramStart"/>
+      <w:r>
+        <w:rPr>
+          <w:b/>
+          <w:bCs/>
+        </w:rPr>
+        <w:t>NUMBER</w:t>
+      </w:r>
+      <w:r>
+        <w:rPr>
+          <w:b/>
+          <w:bCs/>
+        </w:rPr>
+        <w:t>(</w:t>
+      </w:r>
+      <w:proofErr w:type="gramEnd"/>
+      <w:r>
+        <w:rPr>
+          <w:b/>
+          <w:bCs/>
+        </w:rPr>
+        <w:t>)</w:t>
+      </w:r>
+      <w:r>
+        <w:rPr>
+          <w:b/>
+          <w:bCs/>
+        </w:rPr>
+        <w:t xml:space="preserve"> </w:t>
+      </w:r>
+      <w:r>
+        <w:rPr>
+          <w:b/>
+          <w:bCs/>
+        </w:rPr>
+        <w:t xml:space="preserve">(ORDER BY </w:t>
+      </w:r>
+      <w:proofErr w:type="spellStart"/>
+      <w:r>
+        <w:rPr>
+          <w:b/>
+          <w:bCs/>
+        </w:rPr>
+        <w:t>val</w:t>
+      </w:r>
+      <w:proofErr w:type="spellEnd"/>
+      <w:r>
+        <w:rPr>
+          <w:b/>
+          <w:bCs/>
+        </w:rPr>
+        <w:t xml:space="preserve">) as </w:t>
+      </w:r>
+      <w:proofErr w:type="spellStart"/>
+      <w:r>
+        <w:rPr>
+          <w:b/>
+          <w:bCs/>
+        </w:rPr>
+        <w:t>row_number</w:t>
+      </w:r>
+      <w:proofErr w:type="spellEnd"/>
+      <w:r>
+        <w:rPr>
+          <w:b/>
+          <w:bCs/>
+        </w:rPr>
+        <w:t>,</w:t>
+      </w:r>
+      <w:r>
+        <w:rPr>
+          <w:b/>
+          <w:bCs/>
+        </w:rPr>
+        <w:br/>
+      </w:r>
+      <w:proofErr w:type="gramStart"/>
+      <w:r>
+        <w:rPr>
+          <w:b/>
+          <w:bCs/>
+        </w:rPr>
+        <w:t>RANK</w:t>
+      </w:r>
+      <w:r>
+        <w:rPr>
+          <w:b/>
+          <w:bCs/>
+        </w:rPr>
+        <w:t>(</w:t>
+      </w:r>
+      <w:proofErr w:type="gramEnd"/>
+      <w:r>
+        <w:rPr>
+          <w:b/>
+          <w:bCs/>
+        </w:rPr>
+        <w:t>)</w:t>
+      </w:r>
+      <w:r>
+        <w:rPr>
+          <w:b/>
+          <w:bCs/>
+        </w:rPr>
+        <w:t xml:space="preserve"> </w:t>
+      </w:r>
+      <w:r>
+        <w:rPr>
+          <w:b/>
+          <w:bCs/>
+        </w:rPr>
+        <w:t xml:space="preserve">(ORDER BY </w:t>
+      </w:r>
+      <w:proofErr w:type="spellStart"/>
+      <w:r>
+        <w:rPr>
+          <w:b/>
+          <w:bCs/>
+        </w:rPr>
+        <w:t>val</w:t>
+      </w:r>
+      <w:proofErr w:type="spellEnd"/>
+      <w:r>
+        <w:rPr>
+          <w:b/>
+          <w:bCs/>
+        </w:rPr>
+        <w:t xml:space="preserve">) as </w:t>
+      </w:r>
+      <w:r>
+        <w:rPr>
+          <w:b/>
+          <w:bCs/>
+        </w:rPr>
+        <w:t>rank,</w:t>
+      </w:r>
+      <w:r>
+        <w:rPr>
+          <w:b/>
+          <w:bCs/>
+        </w:rPr>
+        <w:br/>
+        <w:t>DENSE_</w:t>
+      </w:r>
+      <w:proofErr w:type="gramStart"/>
+      <w:r>
+        <w:rPr>
+          <w:b/>
+          <w:bCs/>
+        </w:rPr>
+        <w:t>RANK</w:t>
+      </w:r>
+      <w:r>
+        <w:rPr>
+          <w:b/>
+          <w:bCs/>
+        </w:rPr>
+        <w:t>(</w:t>
+      </w:r>
+      <w:proofErr w:type="gramEnd"/>
+      <w:r>
+        <w:rPr>
+          <w:b/>
+          <w:bCs/>
+        </w:rPr>
+        <w:t>)</w:t>
+      </w:r>
+      <w:r>
+        <w:rPr>
+          <w:b/>
+          <w:bCs/>
+        </w:rPr>
+        <w:t xml:space="preserve"> </w:t>
+      </w:r>
+      <w:r>
+        <w:rPr>
+          <w:b/>
+          <w:bCs/>
+        </w:rPr>
+        <w:t xml:space="preserve">(ORDER BY </w:t>
+      </w:r>
+      <w:proofErr w:type="spellStart"/>
+      <w:r>
+        <w:rPr>
+          <w:b/>
+          <w:bCs/>
+        </w:rPr>
+        <w:t>val</w:t>
+      </w:r>
+      <w:proofErr w:type="spellEnd"/>
+      <w:r>
+        <w:rPr>
+          <w:b/>
+          <w:bCs/>
+        </w:rPr>
+        <w:t xml:space="preserve">) as </w:t>
+      </w:r>
+      <w:proofErr w:type="spellStart"/>
+      <w:r>
+        <w:rPr>
+          <w:b/>
+          <w:bCs/>
+        </w:rPr>
+        <w:t>dense_rank</w:t>
+      </w:r>
+      <w:proofErr w:type="spellEnd"/>
+      <w:r>
+        <w:rPr>
+          <w:b/>
+          <w:bCs/>
+        </w:rPr>
+        <w:t>,</w:t>
+      </w:r>
+      <w:r>
+        <w:rPr>
+          <w:b/>
+          <w:bCs/>
+        </w:rPr>
+        <w:br/>
+      </w:r>
+      <w:proofErr w:type="gramStart"/>
+      <w:r>
+        <w:rPr>
+          <w:b/>
+          <w:bCs/>
+        </w:rPr>
+        <w:t>NTILE</w:t>
+      </w:r>
+      <w:r>
+        <w:rPr>
+          <w:b/>
+          <w:bCs/>
+        </w:rPr>
+        <w:t>(</w:t>
+      </w:r>
+      <w:proofErr w:type="gramEnd"/>
+      <w:r>
+        <w:rPr>
+          <w:b/>
+          <w:bCs/>
+        </w:rPr>
+        <w:t>10)</w:t>
+      </w:r>
+      <w:r>
+        <w:rPr>
+          <w:b/>
+          <w:bCs/>
+        </w:rPr>
+        <w:t xml:space="preserve"> OVER (ORDER BY </w:t>
+      </w:r>
+      <w:proofErr w:type="spellStart"/>
+      <w:r>
+        <w:rPr>
+          <w:b/>
+          <w:bCs/>
+        </w:rPr>
+        <w:t>val</w:t>
+      </w:r>
+      <w:proofErr w:type="spellEnd"/>
+      <w:r>
+        <w:rPr>
+          <w:b/>
+          <w:bCs/>
+        </w:rPr>
+        <w:t xml:space="preserve">) as </w:t>
+      </w:r>
+      <w:proofErr w:type="spellStart"/>
+      <w:r>
+        <w:rPr>
+          <w:b/>
+          <w:bCs/>
+        </w:rPr>
+        <w:t>ntile</w:t>
+      </w:r>
+      <w:proofErr w:type="spellEnd"/>
+      <w:r>
+        <w:rPr>
+          <w:b/>
+          <w:bCs/>
+        </w:rPr>
+        <w:br/>
+        <w:t xml:space="preserve">FROM </w:t>
+      </w:r>
+      <w:proofErr w:type="spellStart"/>
+      <w:r>
+        <w:rPr>
+          <w:b/>
+          <w:bCs/>
+        </w:rPr>
+        <w:t>Sales.OrderValues</w:t>
+      </w:r>
+      <w:proofErr w:type="spellEnd"/>
+      <w:r>
+        <w:rPr>
+          <w:b/>
+          <w:bCs/>
+        </w:rPr>
+        <w:br/>
+        <w:t xml:space="preserve">ORDER BY </w:t>
+      </w:r>
+      <w:proofErr w:type="spellStart"/>
+      <w:r>
+        <w:rPr>
+          <w:b/>
+          <w:bCs/>
+        </w:rPr>
+        <w:t>val</w:t>
+      </w:r>
+      <w:proofErr w:type="spellEnd"/>
+    </w:p>
+    <w:p>
+      <w:r>
+        <w:lastRenderedPageBreak/>
+        <w:drawing>
+          <wp:inline distT="0" distB="0" distL="0" distR="0" wp14:anchorId="6969A96D" wp14:editId="07A39876">
+            <wp:extent cx="3951838" cy="3210868"/>
+            <wp:effectExtent l="0" t="0" r="0" b="8890"/>
+            <wp:docPr id="751122428" name="Picture 1" descr="A table of numbers with text&#10;&#10;AI-generated content may be incorrect."/>
+            <wp:cNvGraphicFramePr>
+              <a:graphicFrameLocks xmlns:a="http://schemas.openxmlformats.org/drawingml/2006/main" noChangeAspect="1"/>
+            </wp:cNvGraphicFramePr>
+            <a:graphic xmlns:a="http://schemas.openxmlformats.org/drawingml/2006/main">
+              <a:graphicData uri="http://schemas.openxmlformats.org/drawingml/2006/picture">
+                <pic:pic xmlns:pic="http://schemas.openxmlformats.org/drawingml/2006/picture">
+                  <pic:nvPicPr>
+                    <pic:cNvPr id="751122428" name="Picture 1" descr="A table of numbers with text&#10;&#10;AI-generated content may be incorrect."/>
+                    <pic:cNvPicPr/>
+                  </pic:nvPicPr>
+                  <pic:blipFill>
+                    <a:blip r:embed="rId41"/>
+                    <a:stretch>
+                      <a:fillRect/>
+                    </a:stretch>
+                  </pic:blipFill>
+                  <pic:spPr>
+                    <a:xfrm>
+                      <a:off x="0" y="0"/>
+                      <a:ext cx="3951838" cy="3210868"/>
+                    </a:xfrm>
+                    <a:prstGeom prst="rect">
+                      <a:avLst/>
+                    </a:prstGeom>
+                  </pic:spPr>
+                </pic:pic>
+              </a:graphicData>
+            </a:graphic>
+          </wp:inline>
+        </w:drawing>
+      </w:r>
+    </w:p>
+    <w:p>
+      <w:r>
+        <w:t xml:space="preserve">ROW_NUMBER </w:t>
+      </w:r>
+      <w:proofErr w:type="spellStart"/>
+      <w:r>
+        <w:t>dodeljuje</w:t>
+      </w:r>
+      <w:proofErr w:type="spellEnd"/>
+      <w:r>
+        <w:t xml:space="preserve"> </w:t>
+      </w:r>
+      <w:proofErr w:type="spellStart"/>
+      <w:r>
+        <w:t>inkrementalni</w:t>
+      </w:r>
+      <w:proofErr w:type="spellEnd"/>
+      <w:r>
+        <w:t xml:space="preserve"> </w:t>
+      </w:r>
+      <w:proofErr w:type="spellStart"/>
+      <w:r>
+        <w:t>sekvencijalni</w:t>
+      </w:r>
+      <w:proofErr w:type="spellEnd"/>
+      <w:r>
+        <w:t xml:space="preserve"> integer </w:t>
+      </w:r>
+      <w:proofErr w:type="spellStart"/>
+      <w:r>
+        <w:t>na</w:t>
+      </w:r>
+      <w:proofErr w:type="spellEnd"/>
+      <w:r>
+        <w:t xml:space="preserve"> </w:t>
+      </w:r>
+      <w:proofErr w:type="spellStart"/>
+      <w:r>
+        <w:t>svaki</w:t>
+      </w:r>
+      <w:proofErr w:type="spellEnd"/>
+      <w:r>
+        <w:t xml:space="preserve"> red u query-u </w:t>
+      </w:r>
+      <w:proofErr w:type="spellStart"/>
+      <w:r>
+        <w:t>na</w:t>
+      </w:r>
+      <w:proofErr w:type="spellEnd"/>
+      <w:r>
+        <w:t xml:space="preserve"> </w:t>
+      </w:r>
+      <w:proofErr w:type="spellStart"/>
+      <w:r>
+        <w:t>osnovu</w:t>
+      </w:r>
+      <w:proofErr w:type="spellEnd"/>
+      <w:r>
+        <w:t xml:space="preserve"> window </w:t>
+      </w:r>
+      <w:proofErr w:type="spellStart"/>
+      <w:r>
+        <w:t>orderinga</w:t>
+      </w:r>
+      <w:proofErr w:type="spellEnd"/>
+      <w:r>
+        <w:t xml:space="preserve">. </w:t>
+      </w:r>
+    </w:p>
+    <w:p>
+      <w:r>
+        <w:t xml:space="preserve">Nisam bas </w:t>
+      </w:r>
+      <w:proofErr w:type="spellStart"/>
+      <w:r>
+        <w:t>najbolje</w:t>
+      </w:r>
+      <w:proofErr w:type="spellEnd"/>
+      <w:r>
+        <w:t xml:space="preserve"> </w:t>
+      </w:r>
+      <w:proofErr w:type="spellStart"/>
+      <w:r>
+        <w:t>razumeo</w:t>
+      </w:r>
+      <w:proofErr w:type="spellEnd"/>
+      <w:r>
+        <w:t xml:space="preserve">. RANK &amp; DENSE_RANK je za </w:t>
+      </w:r>
+      <w:proofErr w:type="spellStart"/>
+      <w:r>
+        <w:t>rangiranje</w:t>
+      </w:r>
+      <w:proofErr w:type="spellEnd"/>
+      <w:r>
+        <w:t xml:space="preserve"> </w:t>
+      </w:r>
+      <w:proofErr w:type="spellStart"/>
+      <w:r>
+        <w:t>valjda</w:t>
+      </w:r>
+      <w:proofErr w:type="spellEnd"/>
+      <w:r>
+        <w:t xml:space="preserve">. </w:t>
+      </w:r>
+    </w:p>
+    <w:p>
+      <w:r>
+        <w:t xml:space="preserve">RANK reflects </w:t>
+      </w:r>
+      <w:proofErr w:type="spellStart"/>
+      <w:r>
+        <w:t>trenutni</w:t>
+      </w:r>
+      <w:proofErr w:type="spellEnd"/>
+      <w:r>
+        <w:t xml:space="preserve"> red koji </w:t>
+      </w:r>
+      <w:proofErr w:type="spellStart"/>
+      <w:r>
+        <w:t>ima</w:t>
+      </w:r>
+      <w:proofErr w:type="spellEnd"/>
+      <w:r>
+        <w:t xml:space="preserve"> </w:t>
+      </w:r>
+      <w:proofErr w:type="spellStart"/>
+      <w:r>
+        <w:t>manji</w:t>
+      </w:r>
+      <w:proofErr w:type="spellEnd"/>
+      <w:r>
+        <w:t xml:space="preserve"> ordering value od </w:t>
+      </w:r>
+      <w:proofErr w:type="spellStart"/>
+      <w:r>
+        <w:t>trenutnog</w:t>
+      </w:r>
+      <w:proofErr w:type="spellEnd"/>
+      <w:r>
+        <w:t xml:space="preserve"> </w:t>
+      </w:r>
+      <w:proofErr w:type="spellStart"/>
+      <w:r>
+        <w:t>reda</w:t>
+      </w:r>
+      <w:proofErr w:type="spellEnd"/>
+      <w:r>
+        <w:t>. DENSE_RANK reflects count distinct ordering values-a.</w:t>
+      </w:r>
+      <w:r>
+        <w:br/>
+        <w:t xml:space="preserve">NTILE je </w:t>
+      </w:r>
+      <w:proofErr w:type="spellStart"/>
+      <w:r>
+        <w:t>kada</w:t>
+      </w:r>
+      <w:proofErr w:type="spellEnd"/>
+      <w:r>
+        <w:t xml:space="preserve"> </w:t>
+      </w:r>
+      <w:proofErr w:type="spellStart"/>
+      <w:r>
+        <w:t>zelis</w:t>
+      </w:r>
+      <w:proofErr w:type="spellEnd"/>
+      <w:r>
+        <w:t xml:space="preserve"> da </w:t>
+      </w:r>
+      <w:proofErr w:type="spellStart"/>
+      <w:r>
+        <w:t>povezes</w:t>
+      </w:r>
+      <w:proofErr w:type="spellEnd"/>
+      <w:r>
+        <w:t xml:space="preserve"> </w:t>
+      </w:r>
+      <w:proofErr w:type="spellStart"/>
+      <w:r>
+        <w:t>redove</w:t>
+      </w:r>
+      <w:proofErr w:type="spellEnd"/>
+      <w:r>
+        <w:t xml:space="preserve"> u </w:t>
+      </w:r>
+      <w:proofErr w:type="spellStart"/>
+      <w:r>
+        <w:t>rezultatu</w:t>
+      </w:r>
+      <w:proofErr w:type="spellEnd"/>
+      <w:r>
+        <w:t xml:space="preserve"> </w:t>
+      </w:r>
+      <w:proofErr w:type="spellStart"/>
+      <w:r>
+        <w:t>sa</w:t>
+      </w:r>
+      <w:proofErr w:type="spellEnd"/>
+      <w:r>
+        <w:t xml:space="preserve"> </w:t>
+      </w:r>
+      <w:proofErr w:type="spellStart"/>
+      <w:proofErr w:type="gramStart"/>
+      <w:r>
+        <w:t>tileovima</w:t>
+      </w:r>
+      <w:proofErr w:type="spellEnd"/>
+      <w:r>
+        <w:t>(</w:t>
+      </w:r>
+      <w:proofErr w:type="gramEnd"/>
+      <w:r>
+        <w:t xml:space="preserve">equally sized groups of rows) </w:t>
+      </w:r>
+      <w:proofErr w:type="spellStart"/>
+      <w:r>
+        <w:t>dodeljivanjem</w:t>
+      </w:r>
+      <w:proofErr w:type="spellEnd"/>
+      <w:r>
+        <w:t xml:space="preserve"> tile </w:t>
+      </w:r>
+      <w:proofErr w:type="spellStart"/>
+      <w:r>
+        <w:t>numbera</w:t>
+      </w:r>
+      <w:proofErr w:type="spellEnd"/>
+      <w:r>
+        <w:t xml:space="preserve"> </w:t>
+      </w:r>
+      <w:proofErr w:type="spellStart"/>
+      <w:r>
+        <w:t>svakom</w:t>
+      </w:r>
+      <w:proofErr w:type="spellEnd"/>
+      <w:r>
+        <w:t xml:space="preserve"> </w:t>
+      </w:r>
+      <w:proofErr w:type="spellStart"/>
+      <w:r>
+        <w:t>redu</w:t>
+      </w:r>
+      <w:proofErr w:type="spellEnd"/>
+      <w:r>
+        <w:t xml:space="preserve">. </w:t>
+      </w:r>
+      <w:proofErr w:type="spellStart"/>
+      <w:r>
+        <w:t>Specifikujes</w:t>
+      </w:r>
+      <w:proofErr w:type="spellEnd"/>
+      <w:r>
+        <w:t xml:space="preserve"> </w:t>
+      </w:r>
+      <w:proofErr w:type="spellStart"/>
+      <w:r>
+        <w:t>broj</w:t>
+      </w:r>
+      <w:proofErr w:type="spellEnd"/>
+      <w:r>
+        <w:t xml:space="preserve"> </w:t>
+      </w:r>
+      <w:proofErr w:type="spellStart"/>
+      <w:r>
+        <w:t>tilesova</w:t>
+      </w:r>
+      <w:proofErr w:type="spellEnd"/>
+      <w:r>
+        <w:t xml:space="preserve"> </w:t>
+      </w:r>
+      <w:proofErr w:type="spellStart"/>
+      <w:r>
+        <w:t>koje</w:t>
+      </w:r>
+      <w:proofErr w:type="spellEnd"/>
+      <w:r>
+        <w:t xml:space="preserve"> </w:t>
+      </w:r>
+      <w:proofErr w:type="spellStart"/>
+      <w:r>
+        <w:t>zelis</w:t>
+      </w:r>
+      <w:proofErr w:type="spellEnd"/>
+      <w:r>
+        <w:t xml:space="preserve"> </w:t>
+      </w:r>
+      <w:proofErr w:type="spellStart"/>
+      <w:r>
+        <w:t>i</w:t>
+      </w:r>
+      <w:proofErr w:type="spellEnd"/>
+      <w:r>
+        <w:t xml:space="preserve"> window ordering. </w:t>
+      </w:r>
+    </w:p>
+    <w:p>
+      <w:r>
+        <w:t xml:space="preserve">Sample query </w:t>
+      </w:r>
+      <w:proofErr w:type="spellStart"/>
+      <w:r>
+        <w:t>ima</w:t>
+      </w:r>
+      <w:proofErr w:type="spellEnd"/>
+      <w:r>
+        <w:t xml:space="preserve"> 830 </w:t>
+      </w:r>
+      <w:proofErr w:type="spellStart"/>
+      <w:r>
+        <w:t>redova</w:t>
+      </w:r>
+      <w:proofErr w:type="spellEnd"/>
+      <w:r>
+        <w:t xml:space="preserve"> </w:t>
+      </w:r>
+      <w:proofErr w:type="spellStart"/>
+      <w:r>
+        <w:t>i</w:t>
+      </w:r>
+      <w:proofErr w:type="spellEnd"/>
+      <w:r>
+        <w:t xml:space="preserve"> request je za 10 tiles. 830/10 =&gt; 83. Window ordering se </w:t>
+      </w:r>
+      <w:proofErr w:type="spellStart"/>
+      <w:r>
+        <w:t>bazira</w:t>
+      </w:r>
+      <w:proofErr w:type="spellEnd"/>
+      <w:r>
+        <w:t xml:space="preserve"> </w:t>
+      </w:r>
+      <w:proofErr w:type="spellStart"/>
+      <w:r>
+        <w:t>na</w:t>
+      </w:r>
+      <w:proofErr w:type="spellEnd"/>
+      <w:r>
+        <w:t xml:space="preserve"> </w:t>
+      </w:r>
+      <w:proofErr w:type="spellStart"/>
+      <w:r>
+        <w:t>val</w:t>
+      </w:r>
+      <w:proofErr w:type="spellEnd"/>
+      <w:r>
+        <w:t xml:space="preserve"> column. To </w:t>
+      </w:r>
+      <w:proofErr w:type="spellStart"/>
+      <w:r>
+        <w:t>znaci</w:t>
+      </w:r>
+      <w:proofErr w:type="spellEnd"/>
+      <w:r>
+        <w:t xml:space="preserve"> da </w:t>
+      </w:r>
+      <w:proofErr w:type="spellStart"/>
+      <w:r>
+        <w:t>tih</w:t>
+      </w:r>
+      <w:proofErr w:type="spellEnd"/>
+      <w:r>
+        <w:t xml:space="preserve"> 83 </w:t>
+      </w:r>
+      <w:proofErr w:type="spellStart"/>
+      <w:r>
+        <w:t>reda</w:t>
+      </w:r>
+      <w:proofErr w:type="spellEnd"/>
+      <w:r>
+        <w:t xml:space="preserve"> </w:t>
+      </w:r>
+      <w:proofErr w:type="spellStart"/>
+      <w:r>
+        <w:t>sa</w:t>
+      </w:r>
+      <w:proofErr w:type="spellEnd"/>
+      <w:r>
+        <w:t xml:space="preserve"> </w:t>
+      </w:r>
+      <w:proofErr w:type="spellStart"/>
+      <w:r>
+        <w:t>najmanjim</w:t>
+      </w:r>
+      <w:proofErr w:type="spellEnd"/>
+      <w:r>
+        <w:t xml:space="preserve"> </w:t>
+      </w:r>
+      <w:proofErr w:type="spellStart"/>
+      <w:r>
+        <w:t>vrednostima</w:t>
+      </w:r>
+      <w:proofErr w:type="spellEnd"/>
+      <w:r>
+        <w:t xml:space="preserve"> </w:t>
+      </w:r>
+      <w:proofErr w:type="spellStart"/>
+      <w:r>
+        <w:t>ce</w:t>
+      </w:r>
+      <w:proofErr w:type="spellEnd"/>
+      <w:r>
+        <w:t xml:space="preserve"> </w:t>
+      </w:r>
+      <w:proofErr w:type="spellStart"/>
+      <w:r>
+        <w:t>biti</w:t>
+      </w:r>
+      <w:proofErr w:type="spellEnd"/>
+      <w:r>
+        <w:t xml:space="preserve"> </w:t>
+      </w:r>
+      <w:proofErr w:type="spellStart"/>
+      <w:r>
+        <w:t>dodeljeni</w:t>
+      </w:r>
+      <w:proofErr w:type="spellEnd"/>
+      <w:r>
+        <w:t xml:space="preserve"> </w:t>
+      </w:r>
+      <w:proofErr w:type="spellStart"/>
+      <w:r>
+        <w:t>vrednost</w:t>
+      </w:r>
+      <w:proofErr w:type="spellEnd"/>
+      <w:r>
+        <w:t xml:space="preserve"> 1. Oni </w:t>
+      </w:r>
+      <w:proofErr w:type="spellStart"/>
+      <w:r>
+        <w:t>sa</w:t>
+      </w:r>
+      <w:proofErr w:type="spellEnd"/>
+      <w:r>
+        <w:t xml:space="preserve"> </w:t>
+      </w:r>
+      <w:proofErr w:type="spellStart"/>
+      <w:r>
+        <w:t>najvisim</w:t>
+      </w:r>
+      <w:proofErr w:type="spellEnd"/>
+      <w:r>
+        <w:t xml:space="preserve"> </w:t>
+      </w:r>
+      <w:proofErr w:type="spellStart"/>
+      <w:r>
+        <w:t>vrednostima</w:t>
+      </w:r>
+      <w:proofErr w:type="spellEnd"/>
+      <w:r>
+        <w:t xml:space="preserve"> tile-</w:t>
+      </w:r>
+      <w:proofErr w:type="gramStart"/>
+      <w:r>
+        <w:t>u 10</w:t>
+      </w:r>
+      <w:proofErr w:type="gramEnd"/>
+      <w:r>
+        <w:t xml:space="preserve">. </w:t>
+      </w:r>
+    </w:p>
+    <w:p>
+      <w:proofErr w:type="spellStart"/>
+      <w:r>
+        <w:t>Svaka</w:t>
+      </w:r>
+      <w:proofErr w:type="spellEnd"/>
+      <w:r>
+        <w:t xml:space="preserve"> od </w:t>
+      </w:r>
+      <w:proofErr w:type="spellStart"/>
+      <w:r>
+        <w:t>ovih</w:t>
+      </w:r>
+      <w:proofErr w:type="spellEnd"/>
+      <w:r>
+        <w:t xml:space="preserve"> window </w:t>
+      </w:r>
+      <w:proofErr w:type="spellStart"/>
+      <w:r>
+        <w:t>funkcija</w:t>
+      </w:r>
+      <w:proofErr w:type="spellEnd"/>
+      <w:r>
+        <w:t xml:space="preserve"> </w:t>
+      </w:r>
+      <w:proofErr w:type="spellStart"/>
+      <w:r>
+        <w:t>podrzava</w:t>
+      </w:r>
+      <w:proofErr w:type="spellEnd"/>
+      <w:r>
+        <w:t xml:space="preserve"> </w:t>
+      </w:r>
+      <w:proofErr w:type="spellStart"/>
+      <w:r>
+        <w:t>i</w:t>
+      </w:r>
+      <w:proofErr w:type="spellEnd"/>
+      <w:r>
+        <w:t xml:space="preserve"> PARTITION BY koji da </w:t>
+      </w:r>
+      <w:proofErr w:type="spellStart"/>
+      <w:r>
+        <w:t>si</w:t>
+      </w:r>
+      <w:proofErr w:type="spellEnd"/>
+      <w:r>
+        <w:t xml:space="preserve"> </w:t>
+      </w:r>
+      <w:proofErr w:type="spellStart"/>
+      <w:r>
+        <w:t>stavio</w:t>
+      </w:r>
+      <w:proofErr w:type="spellEnd"/>
+      <w:r>
+        <w:t xml:space="preserve">, </w:t>
+      </w:r>
+      <w:proofErr w:type="spellStart"/>
+      <w:r>
+        <w:t>onda</w:t>
+      </w:r>
+      <w:proofErr w:type="spellEnd"/>
+      <w:r>
+        <w:t xml:space="preserve"> </w:t>
+      </w:r>
+      <w:proofErr w:type="spellStart"/>
+      <w:r>
+        <w:t>umesto</w:t>
+      </w:r>
+      <w:proofErr w:type="spellEnd"/>
+      <w:r>
+        <w:t xml:space="preserve"> da se </w:t>
+      </w:r>
+      <w:proofErr w:type="spellStart"/>
+      <w:r>
+        <w:t>primenjuje</w:t>
+      </w:r>
+      <w:proofErr w:type="spellEnd"/>
+      <w:r>
+        <w:t xml:space="preserve"> </w:t>
+      </w:r>
+      <w:proofErr w:type="spellStart"/>
+      <w:r>
+        <w:t>na</w:t>
+      </w:r>
+      <w:proofErr w:type="spellEnd"/>
+      <w:r>
+        <w:t xml:space="preserve"> “</w:t>
+      </w:r>
+      <w:proofErr w:type="spellStart"/>
+      <w:r>
+        <w:t>sve</w:t>
+      </w:r>
+      <w:proofErr w:type="spellEnd"/>
+      <w:r>
+        <w:t xml:space="preserve"> </w:t>
+      </w:r>
+      <w:proofErr w:type="spellStart"/>
+      <w:r>
+        <w:t>redove</w:t>
+      </w:r>
+      <w:proofErr w:type="spellEnd"/>
+      <w:r>
+        <w:t xml:space="preserve">”, </w:t>
+      </w:r>
+      <w:proofErr w:type="spellStart"/>
+      <w:r>
+        <w:t>primenjivace</w:t>
+      </w:r>
+      <w:proofErr w:type="spellEnd"/>
+      <w:r>
+        <w:t xml:space="preserve"> se </w:t>
+      </w:r>
+      <w:proofErr w:type="spellStart"/>
+      <w:r>
+        <w:t>samo</w:t>
+      </w:r>
+      <w:proofErr w:type="spellEnd"/>
+      <w:r>
+        <w:t xml:space="preserve"> </w:t>
+      </w:r>
+      <w:proofErr w:type="spellStart"/>
+      <w:r>
+        <w:t>na</w:t>
+      </w:r>
+      <w:proofErr w:type="spellEnd"/>
+      <w:r>
+        <w:t xml:space="preserve"> subset </w:t>
+      </w:r>
+      <w:proofErr w:type="spellStart"/>
+      <w:r>
+        <w:t>redova</w:t>
+      </w:r>
+      <w:proofErr w:type="spellEnd"/>
+      <w:r>
+        <w:t xml:space="preserve"> koji je u </w:t>
+      </w:r>
+      <w:proofErr w:type="spellStart"/>
+      <w:r>
+        <w:t>partitionu</w:t>
+      </w:r>
+      <w:proofErr w:type="spellEnd"/>
+      <w:r>
+        <w:t xml:space="preserve"> za taj </w:t>
+      </w:r>
+      <w:proofErr w:type="spellStart"/>
+      <w:r>
+        <w:t>trenutni</w:t>
+      </w:r>
+      <w:proofErr w:type="spellEnd"/>
+      <w:r>
+        <w:t xml:space="preserve"> red koji se “</w:t>
+      </w:r>
+      <w:proofErr w:type="spellStart"/>
+      <w:r>
+        <w:t>izvrsava</w:t>
+      </w:r>
+      <w:proofErr w:type="spellEnd"/>
+      <w:r>
+        <w:t>”.</w:t>
+      </w:r>
+    </w:p>
+    <w:p>
+      <w:r>
+        <w:t xml:space="preserve">Window </w:t>
+      </w:r>
+      <w:proofErr w:type="spellStart"/>
+      <w:r>
+        <w:t>funkcije</w:t>
+      </w:r>
+      <w:proofErr w:type="spellEnd"/>
+      <w:r>
+        <w:t xml:space="preserve"> se </w:t>
+      </w:r>
+      <w:proofErr w:type="spellStart"/>
+      <w:r>
+        <w:t>logicki</w:t>
+      </w:r>
+      <w:proofErr w:type="spellEnd"/>
+      <w:r>
+        <w:t xml:space="preserve"> </w:t>
+      </w:r>
+      <w:proofErr w:type="spellStart"/>
+      <w:r>
+        <w:t>izvrsavaju</w:t>
+      </w:r>
+      <w:proofErr w:type="spellEnd"/>
+      <w:r>
+        <w:t xml:space="preserve"> </w:t>
+      </w:r>
+      <w:proofErr w:type="spellStart"/>
+      <w:r>
+        <w:t>kao</w:t>
+      </w:r>
+      <w:proofErr w:type="spellEnd"/>
+      <w:r>
+        <w:t xml:space="preserve"> deo SELECT-a, </w:t>
+      </w:r>
+      <w:proofErr w:type="gramStart"/>
+      <w:r>
+        <w:t>pre DISTINCT</w:t>
+      </w:r>
+      <w:proofErr w:type="gramEnd"/>
+      <w:r>
+        <w:t xml:space="preserve"> </w:t>
+      </w:r>
+      <w:proofErr w:type="spellStart"/>
+      <w:r>
+        <w:t>clausea</w:t>
+      </w:r>
+      <w:proofErr w:type="spellEnd"/>
+      <w:r>
+        <w:t xml:space="preserve">. </w:t>
+      </w:r>
+      <w:proofErr w:type="spellStart"/>
+      <w:r>
+        <w:t>Zasto</w:t>
+      </w:r>
+      <w:proofErr w:type="spellEnd"/>
+      <w:r>
+        <w:t xml:space="preserve"> je to </w:t>
+      </w:r>
+      <w:proofErr w:type="spellStart"/>
+      <w:r>
+        <w:t>bitno</w:t>
+      </w:r>
+      <w:proofErr w:type="spellEnd"/>
+      <w:r>
+        <w:t xml:space="preserve">? </w:t>
+      </w:r>
+      <w:proofErr w:type="spellStart"/>
+      <w:r>
+        <w:t>Trenutno</w:t>
+      </w:r>
+      <w:proofErr w:type="spellEnd"/>
+      <w:r>
+        <w:t xml:space="preserve"> </w:t>
+      </w:r>
+      <w:proofErr w:type="spellStart"/>
+      <w:r>
+        <w:t>OrderValues</w:t>
+      </w:r>
+      <w:proofErr w:type="spellEnd"/>
+      <w:r>
+        <w:t xml:space="preserve"> view </w:t>
+      </w:r>
+      <w:proofErr w:type="spellStart"/>
+      <w:r>
+        <w:t>ima</w:t>
+      </w:r>
+      <w:proofErr w:type="spellEnd"/>
+      <w:r>
+        <w:t xml:space="preserve"> 830 </w:t>
+      </w:r>
+      <w:proofErr w:type="spellStart"/>
+      <w:r>
+        <w:t>redova</w:t>
+      </w:r>
+      <w:proofErr w:type="spellEnd"/>
+      <w:r>
+        <w:t xml:space="preserve"> od </w:t>
+      </w:r>
+      <w:proofErr w:type="spellStart"/>
+      <w:r>
+        <w:t>kojih</w:t>
+      </w:r>
+      <w:proofErr w:type="spellEnd"/>
+      <w:r>
+        <w:t xml:space="preserve"> je 795 distinct </w:t>
+      </w:r>
+      <w:proofErr w:type="spellStart"/>
+      <w:r>
+        <w:t>vrednosti</w:t>
+      </w:r>
+      <w:proofErr w:type="spellEnd"/>
+      <w:r>
+        <w:t xml:space="preserve">. </w:t>
+      </w:r>
+    </w:p>
+    <w:p>
+      <w:pPr>
+        <w:rPr>
+          <w:b/>
+          <w:bCs/>
+        </w:rPr>
+      </w:pPr>
+      <w:r>
+        <w:rPr>
+          <w:b/>
+          <w:bCs/>
+        </w:rPr>
+        <w:t xml:space="preserve">SELECT DISTINCT </w:t>
+      </w:r>
+      <w:proofErr w:type="spellStart"/>
+      <w:r>
+        <w:rPr>
+          <w:b/>
+          <w:bCs/>
+        </w:rPr>
+        <w:t>val</w:t>
+      </w:r>
+      <w:proofErr w:type="spellEnd"/>
+      <w:r>
+        <w:rPr>
+          <w:b/>
+          <w:bCs/>
+        </w:rPr>
+        <w:t>, ROW_</w:t>
+      </w:r>
+      <w:proofErr w:type="gramStart"/>
+      <w:r>
+        <w:rPr>
+          <w:b/>
+          <w:bCs/>
+        </w:rPr>
+        <w:t>NUMBER(</w:t>
+      </w:r>
+      <w:proofErr w:type="gramEnd"/>
+      <w:r>
+        <w:rPr>
+          <w:b/>
+          <w:bCs/>
+        </w:rPr>
+        <w:t xml:space="preserve">) </w:t>
+      </w:r>
+      <w:proofErr w:type="gramStart"/>
+      <w:r>
+        <w:rPr>
+          <w:b/>
+          <w:bCs/>
+        </w:rPr>
+        <w:t>OVER(</w:t>
+      </w:r>
+      <w:proofErr w:type="gramEnd"/>
+      <w:r>
+        <w:rPr>
+          <w:b/>
+          <w:bCs/>
+        </w:rPr>
+        <w:t xml:space="preserve">ORDER BY </w:t>
+      </w:r>
+      <w:proofErr w:type="spellStart"/>
+      <w:r>
+        <w:rPr>
+          <w:b/>
+          <w:bCs/>
+        </w:rPr>
+        <w:t>val</w:t>
+      </w:r>
+      <w:proofErr w:type="spellEnd"/>
+      <w:r>
+        <w:rPr>
+          <w:b/>
+          <w:bCs/>
+        </w:rPr>
+        <w:t xml:space="preserve">) as </w:t>
+      </w:r>
+      <w:proofErr w:type="spellStart"/>
+      <w:r>
+        <w:rPr>
+          <w:b/>
+          <w:bCs/>
+        </w:rPr>
+        <w:t>rownum</w:t>
+      </w:r>
+      <w:proofErr w:type="spellEnd"/>
+      <w:r>
+        <w:rPr>
+          <w:b/>
+          <w:bCs/>
+        </w:rPr>
+        <w:br/>
+        <w:t xml:space="preserve">FROM </w:t>
+      </w:r>
+      <w:proofErr w:type="spellStart"/>
+      <w:r>
+        <w:rPr>
+          <w:b/>
+          <w:bCs/>
+        </w:rPr>
+        <w:t>Sales.</w:t>
+      </w:r>
+      <w:proofErr w:type="gramStart"/>
+      <w:r>
+        <w:rPr>
+          <w:b/>
+          <w:bCs/>
+        </w:rPr>
+        <w:t>OrderValues</w:t>
+      </w:r>
+      <w:proofErr w:type="spellEnd"/>
+      <w:r>
+        <w:rPr>
+          <w:b/>
+          <w:bCs/>
+        </w:rPr>
+        <w:t>;</w:t>
+      </w:r>
+      <w:proofErr w:type="gramEnd"/>
+    </w:p>
+    <w:p>
+      <w:pPr>
+        <w:rPr>
+          <w:b/>
+          <w:bCs/>
+        </w:rPr>
+      </w:pPr>
+      <w:r>
+        <w:rPr>
+          <w:b/>
+          <w:bCs/>
+        </w:rPr>
+        <w:lastRenderedPageBreak/>
+        <w:drawing>
+          <wp:inline distT="0" distB="0" distL="0" distR="0" wp14:anchorId="6A0B3875" wp14:editId="45C1F4A4">
+            <wp:extent cx="2872795" cy="2261405"/>
+            <wp:effectExtent l="0" t="0" r="3810" b="5715"/>
+            <wp:docPr id="108261181" name="Picture 1" descr="A table of numbers and rows&#10;&#10;AI-generated content may be incorrect."/>
+            <wp:cNvGraphicFramePr>
+              <a:graphicFrameLocks xmlns:a="http://schemas.openxmlformats.org/drawingml/2006/main" noChangeAspect="1"/>
+            </wp:cNvGraphicFramePr>
+            <a:graphic xmlns:a="http://schemas.openxmlformats.org/drawingml/2006/main">
+              <a:graphicData uri="http://schemas.openxmlformats.org/drawingml/2006/picture">
+                <pic:pic xmlns:pic="http://schemas.openxmlformats.org/drawingml/2006/picture">
+                  <pic:nvPicPr>
+                    <pic:cNvPr id="108261181" name="Picture 1" descr="A table of numbers and rows&#10;&#10;AI-generated content may be incorrect."/>
+                    <pic:cNvPicPr/>
+                  </pic:nvPicPr>
+                  <pic:blipFill>
+                    <a:blip r:embed="rId42"/>
+                    <a:stretch>
+                      <a:fillRect/>
+                    </a:stretch>
+                  </pic:blipFill>
+                  <pic:spPr>
+                    <a:xfrm>
+                      <a:off x="0" y="0"/>
+                      <a:ext cx="2878268" cy="2265713"/>
+                    </a:xfrm>
+                    <a:prstGeom prst="rect">
+                      <a:avLst/>
+                    </a:prstGeom>
+                  </pic:spPr>
+                </pic:pic>
+              </a:graphicData>
+            </a:graphic>
+          </wp:inline>
+        </w:drawing>
+      </w:r>
+    </w:p>
+    <w:p>
+      <w:proofErr w:type="spellStart"/>
+      <w:r>
+        <w:t>Rezultat</w:t>
+      </w:r>
+      <w:proofErr w:type="spellEnd"/>
+      <w:r>
+        <w:t xml:space="preserve"> je 830 </w:t>
+      </w:r>
+      <w:proofErr w:type="spellStart"/>
+      <w:r>
+        <w:t>redova</w:t>
+      </w:r>
+      <w:proofErr w:type="spellEnd"/>
+      <w:r>
+        <w:t xml:space="preserve"> </w:t>
+      </w:r>
+      <w:proofErr w:type="spellStart"/>
+      <w:r>
+        <w:t>jer</w:t>
+      </w:r>
+      <w:proofErr w:type="spellEnd"/>
+      <w:r>
+        <w:t xml:space="preserve"> se ROW_NUMBER </w:t>
+      </w:r>
+      <w:proofErr w:type="spellStart"/>
+      <w:r>
+        <w:t>procesira</w:t>
+      </w:r>
+      <w:proofErr w:type="spellEnd"/>
+      <w:r>
+        <w:t xml:space="preserve"> </w:t>
+      </w:r>
+      <w:proofErr w:type="gramStart"/>
+      <w:r>
+        <w:t>pre DISTINCT</w:t>
+      </w:r>
+      <w:proofErr w:type="gramEnd"/>
+      <w:r>
+        <w:t xml:space="preserve"> clause-a. </w:t>
+      </w:r>
+    </w:p>
+    <w:p>
+      <w:r>
+        <w:t xml:space="preserve">Alternativa bi </w:t>
+      </w:r>
+      <w:proofErr w:type="spellStart"/>
+      <w:r>
+        <w:t>bila</w:t>
+      </w:r>
+      <w:proofErr w:type="spellEnd"/>
+      <w:r>
+        <w:t xml:space="preserve"> da </w:t>
+      </w:r>
+      <w:proofErr w:type="spellStart"/>
+      <w:r>
+        <w:t>grupises</w:t>
+      </w:r>
+      <w:proofErr w:type="spellEnd"/>
+      <w:r>
+        <w:t xml:space="preserve"> </w:t>
+      </w:r>
+      <w:proofErr w:type="spellStart"/>
+      <w:r>
+        <w:t>sada</w:t>
+      </w:r>
+      <w:proofErr w:type="spellEnd"/>
+      <w:r>
+        <w:t xml:space="preserve"> </w:t>
+      </w:r>
+      <w:proofErr w:type="spellStart"/>
+      <w:r>
+        <w:t>redove</w:t>
+      </w:r>
+      <w:proofErr w:type="spellEnd"/>
+      <w:r>
+        <w:t xml:space="preserve"> </w:t>
+      </w:r>
+      <w:proofErr w:type="spellStart"/>
+      <w:r>
+        <w:t>na</w:t>
+      </w:r>
+      <w:proofErr w:type="spellEnd"/>
+      <w:r>
+        <w:t xml:space="preserve"> </w:t>
+      </w:r>
+      <w:proofErr w:type="spellStart"/>
+      <w:r>
+        <w:t>osnovu</w:t>
+      </w:r>
+      <w:proofErr w:type="spellEnd"/>
+      <w:r>
+        <w:t xml:space="preserve"> </w:t>
+      </w:r>
+      <w:proofErr w:type="spellStart"/>
+      <w:r>
+        <w:t>tog</w:t>
+      </w:r>
+      <w:proofErr w:type="spellEnd"/>
+      <w:r>
+        <w:t xml:space="preserve"> </w:t>
+      </w:r>
+      <w:proofErr w:type="spellStart"/>
+      <w:r>
+        <w:t>polja</w:t>
+      </w:r>
+      <w:proofErr w:type="spellEnd"/>
+      <w:r>
+        <w:t xml:space="preserve"> </w:t>
+      </w:r>
+      <w:proofErr w:type="spellStart"/>
+      <w:r>
+        <w:t>nad</w:t>
+      </w:r>
+      <w:proofErr w:type="spellEnd"/>
+      <w:r>
+        <w:t xml:space="preserve"> </w:t>
+      </w:r>
+      <w:proofErr w:type="spellStart"/>
+      <w:r>
+        <w:t>kojim</w:t>
+      </w:r>
+      <w:proofErr w:type="spellEnd"/>
+      <w:r>
+        <w:t xml:space="preserve"> </w:t>
+      </w:r>
+      <w:proofErr w:type="spellStart"/>
+      <w:r>
+        <w:t>radis</w:t>
+      </w:r>
+      <w:proofErr w:type="spellEnd"/>
+      <w:r>
+        <w:t xml:space="preserve"> ordering </w:t>
+      </w:r>
+      <w:proofErr w:type="spellStart"/>
+      <w:r>
+        <w:t>jer</w:t>
+      </w:r>
+      <w:proofErr w:type="spellEnd"/>
+      <w:r>
+        <w:t xml:space="preserve"> za </w:t>
+      </w:r>
+      <w:proofErr w:type="spellStart"/>
+      <w:r>
+        <w:t>svaki</w:t>
+      </w:r>
+      <w:proofErr w:type="spellEnd"/>
+      <w:r>
+        <w:t xml:space="preserve"> </w:t>
+      </w:r>
+      <w:proofErr w:type="spellStart"/>
+      <w:r>
+        <w:t>val</w:t>
+      </w:r>
+      <w:proofErr w:type="spellEnd"/>
+      <w:r>
+        <w:t xml:space="preserve"> </w:t>
+      </w:r>
+      <w:proofErr w:type="spellStart"/>
+      <w:r>
+        <w:t>ce</w:t>
+      </w:r>
+      <w:proofErr w:type="spellEnd"/>
+      <w:r>
+        <w:t xml:space="preserve"> se </w:t>
+      </w:r>
+      <w:proofErr w:type="spellStart"/>
+      <w:r>
+        <w:t>napraviti</w:t>
+      </w:r>
+      <w:proofErr w:type="spellEnd"/>
+      <w:r>
+        <w:t xml:space="preserve"> </w:t>
+      </w:r>
+      <w:proofErr w:type="spellStart"/>
+      <w:r>
+        <w:t>rownum</w:t>
+      </w:r>
+      <w:proofErr w:type="spellEnd"/>
+      <w:r>
+        <w:t xml:space="preserve">. </w:t>
+      </w:r>
+    </w:p>
+    <w:p>
+      <w:pPr>
+        <w:rPr>
+          <w:b/>
+          <w:bCs/>
+        </w:rPr>
+      </w:pPr>
+      <w:r>
+        <w:rPr>
+          <w:b/>
+          <w:bCs/>
+        </w:rPr>
+        <w:t xml:space="preserve">SELECT </w:t>
+      </w:r>
+      <w:proofErr w:type="spellStart"/>
+      <w:r>
+        <w:rPr>
+          <w:b/>
+          <w:bCs/>
+        </w:rPr>
+        <w:t>val</w:t>
+      </w:r>
+      <w:proofErr w:type="spellEnd"/>
+      <w:r>
+        <w:rPr>
+          <w:b/>
+          <w:bCs/>
+        </w:rPr>
+        <w:t>, ROW_</w:t>
+      </w:r>
+      <w:proofErr w:type="gramStart"/>
+      <w:r>
+        <w:rPr>
+          <w:b/>
+          <w:bCs/>
+        </w:rPr>
+        <w:t>NUMBER(</w:t>
+      </w:r>
+      <w:proofErr w:type="gramEnd"/>
+      <w:r>
+        <w:rPr>
+          <w:b/>
+          <w:bCs/>
+        </w:rPr>
+        <w:t xml:space="preserve">) </w:t>
+      </w:r>
+      <w:proofErr w:type="gramStart"/>
+      <w:r>
+        <w:rPr>
+          <w:b/>
+          <w:bCs/>
+        </w:rPr>
+        <w:t>OVER(</w:t>
+      </w:r>
+      <w:proofErr w:type="gramEnd"/>
+      <w:r>
+        <w:rPr>
+          <w:b/>
+          <w:bCs/>
+        </w:rPr>
+        <w:t xml:space="preserve">ORDER BY </w:t>
+      </w:r>
+      <w:proofErr w:type="spellStart"/>
+      <w:r>
+        <w:rPr>
+          <w:b/>
+          <w:bCs/>
+        </w:rPr>
+        <w:t>val</w:t>
+      </w:r>
+      <w:proofErr w:type="spellEnd"/>
+      <w:r>
+        <w:rPr>
+          <w:b/>
+          <w:bCs/>
+        </w:rPr>
+        <w:t xml:space="preserve">) as </w:t>
+      </w:r>
+      <w:proofErr w:type="spellStart"/>
+      <w:r>
+        <w:rPr>
+          <w:b/>
+          <w:bCs/>
+        </w:rPr>
+        <w:t>rownum</w:t>
+      </w:r>
+      <w:proofErr w:type="spellEnd"/>
+      <w:r>
+        <w:rPr>
+          <w:b/>
+          <w:bCs/>
+        </w:rPr>
+        <w:br/>
+        <w:t xml:space="preserve">FROM </w:t>
+      </w:r>
+      <w:proofErr w:type="spellStart"/>
+      <w:r>
+        <w:rPr>
+          <w:b/>
+          <w:bCs/>
+        </w:rPr>
+        <w:t>Sales.OrderValues</w:t>
+      </w:r>
+      <w:proofErr w:type="spellEnd"/>
+      <w:r>
+        <w:rPr>
+          <w:b/>
+          <w:bCs/>
+        </w:rPr>
+        <w:br/>
+        <w:t xml:space="preserve">GROUP BY </w:t>
+      </w:r>
+      <w:proofErr w:type="spellStart"/>
+      <w:proofErr w:type="gramStart"/>
+      <w:r>
+        <w:rPr>
+          <w:b/>
+          <w:bCs/>
+        </w:rPr>
+        <w:t>val</w:t>
+      </w:r>
+      <w:proofErr w:type="spellEnd"/>
+      <w:r>
+        <w:rPr>
+          <w:b/>
+          <w:bCs/>
+        </w:rPr>
+        <w:t>;</w:t>
+      </w:r>
+      <w:proofErr w:type="gramEnd"/>
+    </w:p>
+    <w:p>
+      <w:r>
+        <w:t xml:space="preserve">To </w:t>
+      </w:r>
+      <w:proofErr w:type="spellStart"/>
+      <w:r>
+        <w:t>ce</w:t>
+      </w:r>
+      <w:proofErr w:type="spellEnd"/>
+      <w:r>
+        <w:t xml:space="preserve"> da </w:t>
+      </w:r>
+      <w:proofErr w:type="spellStart"/>
+      <w:r>
+        <w:t>ti</w:t>
+      </w:r>
+      <w:proofErr w:type="spellEnd"/>
+      <w:r>
+        <w:t xml:space="preserve"> </w:t>
+      </w:r>
+      <w:proofErr w:type="spellStart"/>
+      <w:r>
+        <w:t>vrati</w:t>
+      </w:r>
+      <w:proofErr w:type="spellEnd"/>
+      <w:r>
+        <w:t xml:space="preserve"> 795 </w:t>
+      </w:r>
+      <w:proofErr w:type="spellStart"/>
+      <w:r>
+        <w:t>redova</w:t>
+      </w:r>
+      <w:proofErr w:type="spellEnd"/>
+      <w:r>
+        <w:t xml:space="preserve"> </w:t>
+      </w:r>
+      <w:proofErr w:type="spellStart"/>
+      <w:r>
+        <w:t>jer</w:t>
+      </w:r>
+      <w:proofErr w:type="spellEnd"/>
+      <w:r>
+        <w:t xml:space="preserve"> </w:t>
+      </w:r>
+      <w:r>
+        <w:t xml:space="preserve">GROUP BY se </w:t>
+      </w:r>
+      <w:proofErr w:type="spellStart"/>
+      <w:r>
+        <w:t>izvrsava</w:t>
+      </w:r>
+      <w:proofErr w:type="spellEnd"/>
+      <w:r>
+        <w:t xml:space="preserve"> </w:t>
+      </w:r>
+      <w:proofErr w:type="gramStart"/>
+      <w:r>
+        <w:t>pre SELECT</w:t>
+      </w:r>
+      <w:proofErr w:type="gramEnd"/>
+      <w:r>
+        <w:t xml:space="preserve">-a. </w:t>
+      </w:r>
+      <w:proofErr w:type="spellStart"/>
+      <w:r>
+        <w:t>Naravno</w:t>
+      </w:r>
+      <w:proofErr w:type="spellEnd"/>
+      <w:r>
+        <w:t xml:space="preserve">, </w:t>
+      </w:r>
+      <w:proofErr w:type="spellStart"/>
+      <w:r>
+        <w:t>nema</w:t>
+      </w:r>
+      <w:proofErr w:type="spellEnd"/>
+      <w:r>
+        <w:t xml:space="preserve"> </w:t>
+      </w:r>
+      <w:proofErr w:type="spellStart"/>
+      <w:r>
+        <w:t>potrebe</w:t>
+      </w:r>
+      <w:proofErr w:type="spellEnd"/>
+      <w:r>
+        <w:t xml:space="preserve"> vise za DISTINCT. </w:t>
+      </w:r>
+    </w:p>
+    <w:p>
+      <w:pPr>
+        <w:pStyle w:val="Heading3"/>
+      </w:pPr>
+      <w:r>
+        <w:t>Offset window functions</w:t>
+      </w:r>
+    </w:p>
+    <w:p>
+      <w:r>
+        <w:t xml:space="preserve">Mozes </w:t>
+      </w:r>
+      <w:proofErr w:type="spellStart"/>
+      <w:r>
+        <w:t>koristiti</w:t>
+      </w:r>
+      <w:proofErr w:type="spellEnd"/>
+      <w:r>
+        <w:t xml:space="preserve"> offset window functions da bi </w:t>
+      </w:r>
+      <w:proofErr w:type="spellStart"/>
+      <w:r>
+        <w:t>vrati</w:t>
+      </w:r>
+      <w:proofErr w:type="spellEnd"/>
+      <w:r>
+        <w:t xml:space="preserve"> element </w:t>
+      </w:r>
+      <w:proofErr w:type="spellStart"/>
+      <w:r>
+        <w:t>iz</w:t>
+      </w:r>
+      <w:proofErr w:type="spellEnd"/>
+      <w:r>
+        <w:t xml:space="preserve"> </w:t>
+      </w:r>
+      <w:proofErr w:type="spellStart"/>
+      <w:r>
+        <w:t>reda</w:t>
+      </w:r>
+      <w:proofErr w:type="spellEnd"/>
+      <w:r>
+        <w:t xml:space="preserve"> koji je </w:t>
+      </w:r>
+      <w:proofErr w:type="spellStart"/>
+      <w:r>
+        <w:t>na</w:t>
+      </w:r>
+      <w:proofErr w:type="spellEnd"/>
+      <w:r>
+        <w:t xml:space="preserve"> </w:t>
+      </w:r>
+      <w:proofErr w:type="spellStart"/>
+      <w:r>
+        <w:t>odredjenom</w:t>
+      </w:r>
+      <w:proofErr w:type="spellEnd"/>
+      <w:r>
+        <w:t xml:space="preserve"> </w:t>
+      </w:r>
+      <w:proofErr w:type="spellStart"/>
+      <w:r>
+        <w:t>offsetu</w:t>
+      </w:r>
+      <w:proofErr w:type="spellEnd"/>
+      <w:r>
+        <w:t xml:space="preserve"> </w:t>
+      </w:r>
+      <w:proofErr w:type="spellStart"/>
+      <w:r>
+        <w:t>od</w:t>
+      </w:r>
+      <w:proofErr w:type="spellEnd"/>
+      <w:r>
+        <w:t xml:space="preserve"> </w:t>
+      </w:r>
+      <w:proofErr w:type="spellStart"/>
+      <w:r>
+        <w:t>trenutnog</w:t>
+      </w:r>
+      <w:proofErr w:type="spellEnd"/>
+      <w:r>
+        <w:t xml:space="preserve"> </w:t>
+      </w:r>
+      <w:proofErr w:type="spellStart"/>
+      <w:r>
+        <w:t>reda</w:t>
+      </w:r>
+      <w:proofErr w:type="spellEnd"/>
+      <w:r>
+        <w:t xml:space="preserve"> </w:t>
+      </w:r>
+      <w:proofErr w:type="spellStart"/>
+      <w:r>
+        <w:t>sa</w:t>
+      </w:r>
+      <w:proofErr w:type="spellEnd"/>
+      <w:r>
+        <w:t xml:space="preserve"> </w:t>
+      </w:r>
+      <w:proofErr w:type="spellStart"/>
+      <w:r>
+        <w:t>pocetka</w:t>
+      </w:r>
+      <w:proofErr w:type="spellEnd"/>
+      <w:r>
+        <w:t xml:space="preserve"> </w:t>
+      </w:r>
+      <w:proofErr w:type="spellStart"/>
+      <w:r>
+        <w:t>ili</w:t>
+      </w:r>
+      <w:proofErr w:type="spellEnd"/>
+      <w:r>
+        <w:t xml:space="preserve"> </w:t>
+      </w:r>
+      <w:proofErr w:type="spellStart"/>
+      <w:r>
+        <w:t>kraja</w:t>
+      </w:r>
+      <w:proofErr w:type="spellEnd"/>
+      <w:r>
+        <w:t xml:space="preserve"> window frame-a. </w:t>
+      </w:r>
+    </w:p>
+    <w:p>
+      <w:pPr>
+        <w:rPr>
+          <w:b/>
+          <w:bCs/>
+          <w:i/>
+          <w:iCs/>
+        </w:rPr>
+      </w:pPr>
+      <w:r>
+        <w:rPr>
+          <w:b/>
+          <w:bCs/>
+          <w:i/>
+          <w:iCs/>
+        </w:rPr>
+        <w:t>LAG, LEAD, FIRST_VALUE, LAST_VALUE</w:t>
+      </w:r>
+    </w:p>
+    <w:p>
+      <w:r>
+        <w:t xml:space="preserve">LAG &amp; LEAD </w:t>
+      </w:r>
+      <w:proofErr w:type="spellStart"/>
+      <w:r>
+        <w:t>supportuju</w:t>
+      </w:r>
+      <w:proofErr w:type="spellEnd"/>
+      <w:r>
+        <w:t xml:space="preserve"> window </w:t>
+      </w:r>
+      <w:proofErr w:type="spellStart"/>
+      <w:r>
+        <w:t>particije</w:t>
+      </w:r>
+      <w:proofErr w:type="spellEnd"/>
+      <w:r>
+        <w:t xml:space="preserve"> </w:t>
+      </w:r>
+      <w:proofErr w:type="spellStart"/>
+      <w:r>
+        <w:t>i</w:t>
+      </w:r>
+      <w:proofErr w:type="spellEnd"/>
+      <w:r>
+        <w:t xml:space="preserve"> </w:t>
+      </w:r>
+      <w:proofErr w:type="spellStart"/>
+      <w:r>
+        <w:t>windor</w:t>
+      </w:r>
+      <w:proofErr w:type="spellEnd"/>
+      <w:r>
+        <w:t xml:space="preserve">-order clauses. Nema relevance </w:t>
+      </w:r>
+      <w:proofErr w:type="spellStart"/>
+      <w:r>
+        <w:t>sa</w:t>
+      </w:r>
+      <w:proofErr w:type="spellEnd"/>
+      <w:r>
+        <w:t xml:space="preserve"> window </w:t>
+      </w:r>
+      <w:proofErr w:type="spellStart"/>
+      <w:r>
+        <w:t>framingom</w:t>
+      </w:r>
+      <w:proofErr w:type="spellEnd"/>
+      <w:r>
+        <w:t xml:space="preserve">. Ove </w:t>
+      </w:r>
+      <w:proofErr w:type="spellStart"/>
+      <w:r>
+        <w:t>fn</w:t>
+      </w:r>
+      <w:proofErr w:type="spellEnd"/>
+      <w:r>
+        <w:t xml:space="preserve"> </w:t>
+      </w:r>
+      <w:proofErr w:type="spellStart"/>
+      <w:r>
+        <w:t>koristis</w:t>
+      </w:r>
+      <w:proofErr w:type="spellEnd"/>
+      <w:r>
+        <w:t xml:space="preserve"> </w:t>
+      </w:r>
+      <w:proofErr w:type="spellStart"/>
+      <w:r>
+        <w:t>kako</w:t>
+      </w:r>
+      <w:proofErr w:type="spellEnd"/>
+      <w:r>
+        <w:t xml:space="preserve"> bi </w:t>
+      </w:r>
+      <w:proofErr w:type="spellStart"/>
+      <w:r>
+        <w:t>dobio</w:t>
+      </w:r>
+      <w:proofErr w:type="spellEnd"/>
+      <w:r>
+        <w:t xml:space="preserve"> element </w:t>
+      </w:r>
+      <w:proofErr w:type="spellStart"/>
+      <w:r>
+        <w:t>iz</w:t>
+      </w:r>
+      <w:proofErr w:type="spellEnd"/>
+      <w:r>
+        <w:t xml:space="preserve"> </w:t>
+      </w:r>
+      <w:proofErr w:type="spellStart"/>
+      <w:r>
+        <w:t>reda</w:t>
+      </w:r>
+      <w:proofErr w:type="spellEnd"/>
+      <w:r>
+        <w:t xml:space="preserve"> koji je u </w:t>
+      </w:r>
+      <w:proofErr w:type="spellStart"/>
+      <w:r>
+        <w:t>odredjenom</w:t>
+      </w:r>
+      <w:proofErr w:type="spellEnd"/>
+      <w:r>
+        <w:t xml:space="preserve"> </w:t>
+      </w:r>
+      <w:proofErr w:type="gramStart"/>
+      <w:r>
+        <w:t>offset-u</w:t>
+      </w:r>
+      <w:proofErr w:type="gramEnd"/>
+      <w:r>
+        <w:t xml:space="preserve"> od </w:t>
+      </w:r>
+      <w:proofErr w:type="spellStart"/>
+      <w:r>
+        <w:t>trenutnog</w:t>
+      </w:r>
+      <w:proofErr w:type="spellEnd"/>
+      <w:r>
+        <w:t xml:space="preserve"> </w:t>
+      </w:r>
+      <w:proofErr w:type="spellStart"/>
+      <w:r>
+        <w:t>reda</w:t>
+      </w:r>
+      <w:proofErr w:type="spellEnd"/>
+      <w:r>
+        <w:t xml:space="preserve"> </w:t>
+      </w:r>
+      <w:proofErr w:type="spellStart"/>
+      <w:r>
+        <w:t>unutar</w:t>
+      </w:r>
+      <w:proofErr w:type="spellEnd"/>
+      <w:r>
+        <w:t xml:space="preserve"> </w:t>
+      </w:r>
+      <w:proofErr w:type="spellStart"/>
+      <w:r>
+        <w:t>particije</w:t>
+      </w:r>
+      <w:proofErr w:type="spellEnd"/>
+      <w:r>
+        <w:t xml:space="preserve"> </w:t>
+      </w:r>
+      <w:proofErr w:type="spellStart"/>
+      <w:r>
+        <w:t>na</w:t>
+      </w:r>
+      <w:proofErr w:type="spellEnd"/>
+      <w:r>
+        <w:t xml:space="preserve"> </w:t>
+      </w:r>
+      <w:proofErr w:type="spellStart"/>
+      <w:r>
+        <w:t>osnovu</w:t>
+      </w:r>
+      <w:proofErr w:type="spellEnd"/>
+      <w:r>
+        <w:t xml:space="preserve"> </w:t>
+      </w:r>
+      <w:proofErr w:type="spellStart"/>
+      <w:r>
+        <w:t>orderinga</w:t>
+      </w:r>
+      <w:proofErr w:type="spellEnd"/>
+      <w:r>
+        <w:t xml:space="preserve">. </w:t>
+      </w:r>
+    </w:p>
+    <w:p>
+      <w:r>
+        <w:rPr>
+          <w:b/>
+          <w:bCs/>
+        </w:rPr>
+        <w:t>LAG</w:t>
+      </w:r>
+      <w:r>
+        <w:t xml:space="preserve"> – </w:t>
+      </w:r>
+      <w:proofErr w:type="spellStart"/>
+      <w:r>
+        <w:t>gleda</w:t>
+      </w:r>
+      <w:proofErr w:type="spellEnd"/>
+      <w:r>
+        <w:t xml:space="preserve"> </w:t>
+      </w:r>
+      <w:proofErr w:type="spellStart"/>
+      <w:r>
+        <w:t>na</w:t>
+      </w:r>
+      <w:proofErr w:type="spellEnd"/>
+      <w:r>
+        <w:t xml:space="preserve"> </w:t>
+      </w:r>
+      <w:proofErr w:type="spellStart"/>
+      <w:r>
+        <w:t>vrednost</w:t>
+      </w:r>
+      <w:proofErr w:type="spellEnd"/>
+      <w:r>
+        <w:t xml:space="preserve"> pre </w:t>
+      </w:r>
+      <w:proofErr w:type="spellStart"/>
+      <w:r>
+        <w:t>trenutnog</w:t>
+      </w:r>
+      <w:proofErr w:type="spellEnd"/>
+      <w:r>
+        <w:t xml:space="preserve"> </w:t>
+      </w:r>
+      <w:proofErr w:type="spellStart"/>
+      <w:proofErr w:type="gramStart"/>
+      <w:r>
+        <w:t>reda</w:t>
+      </w:r>
+      <w:proofErr w:type="spellEnd"/>
+      <w:r>
+        <w:t>(</w:t>
+      </w:r>
+      <w:proofErr w:type="gramEnd"/>
+      <w:r>
+        <w:t>looks before)</w:t>
+      </w:r>
+      <w:r>
+        <w:br/>
+      </w:r>
+      <w:r>
+        <w:rPr>
+          <w:b/>
+          <w:bCs/>
+        </w:rPr>
+        <w:t>LEAD</w:t>
+      </w:r>
+      <w:r>
+        <w:t xml:space="preserve"> – </w:t>
+      </w:r>
+      <w:proofErr w:type="spellStart"/>
+      <w:r>
+        <w:t>gleda</w:t>
+      </w:r>
+      <w:proofErr w:type="spellEnd"/>
+      <w:r>
+        <w:t xml:space="preserve"> </w:t>
+      </w:r>
+      <w:proofErr w:type="spellStart"/>
+      <w:r>
+        <w:t>na</w:t>
+      </w:r>
+      <w:proofErr w:type="spellEnd"/>
+      <w:r>
+        <w:t xml:space="preserve"> </w:t>
+      </w:r>
+      <w:proofErr w:type="spellStart"/>
+      <w:r>
+        <w:t>vrednost</w:t>
+      </w:r>
+      <w:proofErr w:type="spellEnd"/>
+      <w:r>
+        <w:t xml:space="preserve"> </w:t>
+      </w:r>
+      <w:proofErr w:type="spellStart"/>
+      <w:r>
+        <w:t>posle</w:t>
+      </w:r>
+      <w:proofErr w:type="spellEnd"/>
+      <w:r>
+        <w:t xml:space="preserve"> </w:t>
+      </w:r>
+      <w:proofErr w:type="spellStart"/>
+      <w:r>
+        <w:t>trenutnog</w:t>
+      </w:r>
+      <w:proofErr w:type="spellEnd"/>
+      <w:r>
+        <w:t xml:space="preserve"> </w:t>
+      </w:r>
+      <w:proofErr w:type="spellStart"/>
+      <w:proofErr w:type="gramStart"/>
+      <w:r>
+        <w:t>reda</w:t>
+      </w:r>
+      <w:proofErr w:type="spellEnd"/>
+      <w:r>
+        <w:t>(</w:t>
+      </w:r>
+      <w:proofErr w:type="gramEnd"/>
+      <w:r>
+        <w:t>looks ahead)</w:t>
+      </w:r>
+    </w:p>
+    <w:p>
+      <w:r>
+        <w:t xml:space="preserve">Prvi argument </w:t>
+      </w:r>
+      <w:proofErr w:type="spellStart"/>
+      <w:r>
+        <w:t>funkcija</w:t>
+      </w:r>
+      <w:proofErr w:type="spellEnd"/>
+      <w:r>
+        <w:t xml:space="preserve"> je </w:t>
+      </w:r>
+      <w:proofErr w:type="spellStart"/>
+      <w:r>
+        <w:t>obavezan</w:t>
+      </w:r>
+      <w:proofErr w:type="spellEnd"/>
+      <w:r>
+        <w:t xml:space="preserve"> </w:t>
+      </w:r>
+      <w:proofErr w:type="spellStart"/>
+      <w:r>
+        <w:t>i</w:t>
+      </w:r>
+      <w:proofErr w:type="spellEnd"/>
+      <w:r>
+        <w:t xml:space="preserve"> to je element koji </w:t>
+      </w:r>
+      <w:proofErr w:type="spellStart"/>
+      <w:r>
+        <w:t>zelis</w:t>
+      </w:r>
+      <w:proofErr w:type="spellEnd"/>
+      <w:r>
+        <w:t xml:space="preserve"> da </w:t>
+      </w:r>
+      <w:proofErr w:type="spellStart"/>
+      <w:r>
+        <w:t>vratis</w:t>
+      </w:r>
+      <w:proofErr w:type="spellEnd"/>
+      <w:r>
+        <w:br/>
+        <w:t xml:space="preserve">Drugi argument je </w:t>
+      </w:r>
+      <w:proofErr w:type="gramStart"/>
+      <w:r>
+        <w:t>offset(</w:t>
+      </w:r>
+      <w:proofErr w:type="gramEnd"/>
+      <w:r>
+        <w:t>1 if not specified)</w:t>
+      </w:r>
+      <w:r>
+        <w:br/>
+      </w:r>
+      <w:proofErr w:type="spellStart"/>
+      <w:r>
+        <w:t>Treci</w:t>
+      </w:r>
+      <w:proofErr w:type="spellEnd"/>
+      <w:r>
+        <w:t xml:space="preserve"> argument je default </w:t>
+      </w:r>
+      <w:proofErr w:type="spellStart"/>
+      <w:r>
+        <w:t>vrednost</w:t>
+      </w:r>
+      <w:proofErr w:type="spellEnd"/>
+      <w:r>
+        <w:t xml:space="preserve"> da </w:t>
+      </w:r>
+      <w:proofErr w:type="spellStart"/>
+      <w:r>
+        <w:t>vratis</w:t>
+      </w:r>
+      <w:proofErr w:type="spellEnd"/>
+      <w:r>
+        <w:t xml:space="preserve"> </w:t>
+      </w:r>
+      <w:proofErr w:type="spellStart"/>
+      <w:r>
+        <w:t>ako</w:t>
+      </w:r>
+      <w:proofErr w:type="spellEnd"/>
+      <w:r>
+        <w:t xml:space="preserve"> </w:t>
+      </w:r>
+      <w:proofErr w:type="spellStart"/>
+      <w:r>
+        <w:t>nema</w:t>
+      </w:r>
+      <w:proofErr w:type="spellEnd"/>
+      <w:r>
+        <w:t xml:space="preserve"> tog </w:t>
+      </w:r>
+      <w:proofErr w:type="spellStart"/>
+      <w:r>
+        <w:t>reda</w:t>
+      </w:r>
+      <w:proofErr w:type="spellEnd"/>
+      <w:r>
+        <w:t xml:space="preserve"> u requested </w:t>
+      </w:r>
+      <w:proofErr w:type="spellStart"/>
+      <w:proofErr w:type="gramStart"/>
+      <w:r>
+        <w:t>offsetu</w:t>
+      </w:r>
+      <w:proofErr w:type="spellEnd"/>
+      <w:r>
+        <w:t>(</w:t>
+      </w:r>
+      <w:proofErr w:type="gramEnd"/>
+      <w:r>
+        <w:t>NULL default)</w:t>
+      </w:r>
+    </w:p>
+    <w:p>
+      <w:pPr>
+        <w:rPr>
+          <w:b/>
+          <w:bCs/>
+        </w:rPr>
+      </w:pPr>
+      <w:r>
+        <w:rPr>
+          <w:b/>
+          <w:bCs/>
+        </w:rPr>
+        <w:lastRenderedPageBreak/>
+        <w:t xml:space="preserve">SELECT </w:t>
+      </w:r>
+      <w:proofErr w:type="spellStart"/>
+      <w:r>
+        <w:rPr>
+          <w:b/>
+          <w:bCs/>
+        </w:rPr>
+        <w:t>custid</w:t>
+      </w:r>
+      <w:proofErr w:type="spellEnd"/>
+      <w:r>
+        <w:rPr>
+          <w:b/>
+          <w:bCs/>
+        </w:rPr>
+        <w:t xml:space="preserve">, </w:t>
+      </w:r>
+      <w:proofErr w:type="spellStart"/>
+      <w:r>
+        <w:rPr>
+          <w:b/>
+          <w:bCs/>
+        </w:rPr>
+        <w:t>orderid</w:t>
+      </w:r>
+      <w:proofErr w:type="spellEnd"/>
+      <w:r>
+        <w:rPr>
+          <w:b/>
+          <w:bCs/>
+        </w:rPr>
+        <w:t xml:space="preserve">, </w:t>
+      </w:r>
+      <w:proofErr w:type="spellStart"/>
+      <w:r>
+        <w:rPr>
+          <w:b/>
+          <w:bCs/>
+        </w:rPr>
+        <w:t>val</w:t>
+      </w:r>
+      <w:proofErr w:type="spellEnd"/>
+      <w:r>
+        <w:rPr>
+          <w:b/>
+          <w:bCs/>
+        </w:rPr>
+        <w:t>,</w:t>
+      </w:r>
+      <w:r>
+        <w:rPr>
+          <w:b/>
+          <w:bCs/>
+        </w:rPr>
+        <w:br/>
+      </w:r>
+      <w:proofErr w:type="gramStart"/>
+      <w:r>
+        <w:rPr>
+          <w:b/>
+          <w:bCs/>
+        </w:rPr>
+        <w:t>LAG(</w:t>
+      </w:r>
+      <w:proofErr w:type="spellStart"/>
+      <w:proofErr w:type="gramEnd"/>
+      <w:r>
+        <w:rPr>
+          <w:b/>
+          <w:bCs/>
+        </w:rPr>
+        <w:t>val</w:t>
+      </w:r>
+      <w:proofErr w:type="spellEnd"/>
+      <w:r>
+        <w:rPr>
+          <w:b/>
+          <w:bCs/>
+        </w:rPr>
+        <w:t xml:space="preserve">) </w:t>
+      </w:r>
+      <w:proofErr w:type="gramStart"/>
+      <w:r>
+        <w:rPr>
+          <w:b/>
+          <w:bCs/>
+        </w:rPr>
+        <w:t>OVER( PARTITION</w:t>
+      </w:r>
+      <w:proofErr w:type="gramEnd"/>
+      <w:r>
+        <w:rPr>
+          <w:b/>
+          <w:bCs/>
+        </w:rPr>
+        <w:t xml:space="preserve"> BY </w:t>
+      </w:r>
+      <w:proofErr w:type="spellStart"/>
+      <w:r>
+        <w:rPr>
+          <w:b/>
+          <w:bCs/>
+        </w:rPr>
+        <w:t>custid</w:t>
+      </w:r>
+      <w:proofErr w:type="spellEnd"/>
+      <w:r>
+        <w:rPr>
+          <w:b/>
+          <w:bCs/>
+        </w:rPr>
+        <w:t xml:space="preserve"> ORDER BY </w:t>
+      </w:r>
+      <w:proofErr w:type="spellStart"/>
+      <w:r>
+        <w:rPr>
+          <w:b/>
+          <w:bCs/>
+        </w:rPr>
+        <w:t>orderdate</w:t>
+      </w:r>
+      <w:proofErr w:type="spellEnd"/>
+      <w:r>
+        <w:rPr>
+          <w:b/>
+          <w:bCs/>
+        </w:rPr>
+        <w:t xml:space="preserve">, </w:t>
+      </w:r>
+      <w:proofErr w:type="spellStart"/>
+      <w:r>
+        <w:rPr>
+          <w:b/>
+          <w:bCs/>
+        </w:rPr>
+        <w:t>orderid</w:t>
+      </w:r>
+      <w:proofErr w:type="spellEnd"/>
+      <w:r>
+        <w:rPr>
+          <w:b/>
+          <w:bCs/>
+        </w:rPr>
+        <w:t xml:space="preserve">) as </w:t>
+      </w:r>
+      <w:proofErr w:type="spellStart"/>
+      <w:r>
+        <w:rPr>
+          <w:b/>
+          <w:bCs/>
+        </w:rPr>
+        <w:t>prevval</w:t>
+      </w:r>
+      <w:proofErr w:type="spellEnd"/>
+      <w:r>
+        <w:rPr>
+          <w:b/>
+          <w:bCs/>
+        </w:rPr>
+        <w:t>,</w:t>
+      </w:r>
+      <w:r>
+        <w:rPr>
+          <w:b/>
+          <w:bCs/>
+        </w:rPr>
+        <w:br/>
+      </w:r>
+      <w:proofErr w:type="gramStart"/>
+      <w:r>
+        <w:rPr>
+          <w:b/>
+          <w:bCs/>
+        </w:rPr>
+        <w:t>LEAD(</w:t>
+      </w:r>
+      <w:proofErr w:type="spellStart"/>
+      <w:proofErr w:type="gramEnd"/>
+      <w:r>
+        <w:rPr>
+          <w:b/>
+          <w:bCs/>
+        </w:rPr>
+        <w:t>val</w:t>
+      </w:r>
+      <w:proofErr w:type="spellEnd"/>
+      <w:r>
+        <w:rPr>
+          <w:b/>
+          <w:bCs/>
+        </w:rPr>
+        <w:t xml:space="preserve">) </w:t>
+      </w:r>
+      <w:proofErr w:type="gramStart"/>
+      <w:r>
+        <w:rPr>
+          <w:b/>
+          <w:bCs/>
+        </w:rPr>
+        <w:t>OVER(</w:t>
+      </w:r>
+      <w:proofErr w:type="gramEnd"/>
+      <w:r>
+        <w:rPr>
+          <w:b/>
+          <w:bCs/>
+        </w:rPr>
+        <w:t xml:space="preserve">PARTITION BY </w:t>
+      </w:r>
+      <w:proofErr w:type="spellStart"/>
+      <w:r>
+        <w:rPr>
+          <w:b/>
+          <w:bCs/>
+        </w:rPr>
+        <w:t>custid</w:t>
+      </w:r>
+      <w:proofErr w:type="spellEnd"/>
+      <w:r>
+        <w:rPr>
+          <w:b/>
+          <w:bCs/>
+        </w:rPr>
+        <w:t xml:space="preserve"> ORDER BY </w:t>
+      </w:r>
+      <w:proofErr w:type="spellStart"/>
+      <w:r>
+        <w:rPr>
+          <w:b/>
+          <w:bCs/>
+        </w:rPr>
+        <w:t>orderdate</w:t>
+      </w:r>
+      <w:proofErr w:type="spellEnd"/>
+      <w:r>
+        <w:rPr>
+          <w:b/>
+          <w:bCs/>
+        </w:rPr>
+        <w:t xml:space="preserve">, </w:t>
+      </w:r>
+      <w:proofErr w:type="spellStart"/>
+      <w:r>
+        <w:rPr>
+          <w:b/>
+          <w:bCs/>
+        </w:rPr>
+        <w:t>orderid</w:t>
+      </w:r>
+      <w:proofErr w:type="spellEnd"/>
+      <w:r>
+        <w:rPr>
+          <w:b/>
+          <w:bCs/>
+        </w:rPr>
+        <w:t xml:space="preserve">) as </w:t>
+      </w:r>
+      <w:proofErr w:type="spellStart"/>
+      <w:r>
+        <w:rPr>
+          <w:b/>
+          <w:bCs/>
+        </w:rPr>
+        <w:t>nextval</w:t>
+      </w:r>
+      <w:proofErr w:type="spellEnd"/>
+      <w:r>
+        <w:rPr>
+          <w:b/>
+          <w:bCs/>
+        </w:rPr>
+        <w:br/>
+        <w:t xml:space="preserve">FROM </w:t>
+      </w:r>
+      <w:proofErr w:type="spellStart"/>
+      <w:r>
+        <w:rPr>
+          <w:b/>
+          <w:bCs/>
+        </w:rPr>
+        <w:t>Sales.OrderValues</w:t>
+      </w:r>
+      <w:proofErr w:type="spellEnd"/>
+      <w:r>
+        <w:rPr>
+          <w:b/>
+          <w:bCs/>
+        </w:rPr>
+        <w:br/>
+        <w:t xml:space="preserve">ORDER BY </w:t>
+      </w:r>
+      <w:proofErr w:type="spellStart"/>
+      <w:r>
+        <w:rPr>
+          <w:b/>
+          <w:bCs/>
+        </w:rPr>
+        <w:t>custid</w:t>
+      </w:r>
+      <w:proofErr w:type="spellEnd"/>
+      <w:r>
+        <w:rPr>
+          <w:b/>
+          <w:bCs/>
+        </w:rPr>
+        <w:t xml:space="preserve">, </w:t>
+      </w:r>
+      <w:proofErr w:type="spellStart"/>
+      <w:r>
+        <w:rPr>
+          <w:b/>
+          <w:bCs/>
+        </w:rPr>
+        <w:t>orderdate</w:t>
+      </w:r>
+      <w:proofErr w:type="spellEnd"/>
+      <w:r>
+        <w:rPr>
+          <w:b/>
+          <w:bCs/>
+        </w:rPr>
+        <w:t xml:space="preserve">, </w:t>
+      </w:r>
+      <w:proofErr w:type="spellStart"/>
+      <w:r>
+        <w:rPr>
+          <w:b/>
+          <w:bCs/>
+        </w:rPr>
+        <w:t>orderid</w:t>
+      </w:r>
+      <w:proofErr w:type="spellEnd"/>
+    </w:p>
+    <w:p>
+      <w:r>
+        <w:drawing>
+          <wp:inline distT="0" distB="0" distL="0" distR="0" wp14:anchorId="11C9486B" wp14:editId="6C788E41">
+            <wp:extent cx="3010277" cy="1492917"/>
+            <wp:effectExtent l="0" t="0" r="0" b="0"/>
+            <wp:docPr id="1431017365" name="Picture 1" descr="A table of numbers with black text&#10;&#10;AI-generated content may be incorrect."/>
+            <wp:cNvGraphicFramePr>
+              <a:graphicFrameLocks xmlns:a="http://schemas.openxmlformats.org/drawingml/2006/main" noChangeAspect="1"/>
+            </wp:cNvGraphicFramePr>
+            <a:graphic xmlns:a="http://schemas.openxmlformats.org/drawingml/2006/main">
+              <a:graphicData uri="http://schemas.openxmlformats.org/drawingml/2006/picture">
+                <pic:pic xmlns:pic="http://schemas.openxmlformats.org/drawingml/2006/picture">
+                  <pic:nvPicPr>
+                    <pic:cNvPr id="1431017365" name="Picture 1" descr="A table of numbers with black text&#10;&#10;AI-generated content may be incorrect."/>
+                    <pic:cNvPicPr/>
+                  </pic:nvPicPr>
+                  <pic:blipFill>
+                    <a:blip r:embed="rId43"/>
+                    <a:stretch>
+                      <a:fillRect/>
+                    </a:stretch>
+                  </pic:blipFill>
+                  <pic:spPr>
+                    <a:xfrm>
+                      <a:off x="0" y="0"/>
+                      <a:ext cx="3027503" cy="1501460"/>
+                    </a:xfrm>
+                    <a:prstGeom prst="rect">
+                      <a:avLst/>
+                    </a:prstGeom>
+                  </pic:spPr>
+                </pic:pic>
+              </a:graphicData>
+            </a:graphic>
+          </wp:inline>
+        </w:drawing>
+      </w:r>
+    </w:p>
+    <w:p>
+      <w:proofErr w:type="spellStart"/>
+      <w:r>
+        <w:t>Koristis</w:t>
+      </w:r>
+      <w:proofErr w:type="spellEnd"/>
+      <w:r>
+        <w:t xml:space="preserve"> FIRST_VALUE &amp; LAST_VALUE da </w:t>
+      </w:r>
+      <w:proofErr w:type="spellStart"/>
+      <w:r>
+        <w:t>vracas</w:t>
+      </w:r>
+      <w:proofErr w:type="spellEnd"/>
+      <w:r>
+        <w:t xml:space="preserve"> </w:t>
+      </w:r>
+      <w:proofErr w:type="spellStart"/>
+      <w:r>
+        <w:t>elemente</w:t>
+      </w:r>
+      <w:proofErr w:type="spellEnd"/>
+      <w:r>
+        <w:t xml:space="preserve"> koji </w:t>
+      </w:r>
+      <w:proofErr w:type="spellStart"/>
+      <w:r>
+        <w:t>su</w:t>
+      </w:r>
+      <w:proofErr w:type="spellEnd"/>
+      <w:r>
+        <w:t xml:space="preserve"> </w:t>
+      </w:r>
+      <w:proofErr w:type="spellStart"/>
+      <w:r>
+        <w:t>prvi</w:t>
+      </w:r>
+      <w:proofErr w:type="spellEnd"/>
+      <w:r>
+        <w:t>/</w:t>
+      </w:r>
+      <w:proofErr w:type="spellStart"/>
+      <w:r>
+        <w:t>poslednji</w:t>
+      </w:r>
+      <w:proofErr w:type="spellEnd"/>
+      <w:r>
+        <w:t xml:space="preserve"> </w:t>
+      </w:r>
+      <w:proofErr w:type="spellStart"/>
+      <w:r>
+        <w:t>iz</w:t>
+      </w:r>
+      <w:proofErr w:type="spellEnd"/>
+      <w:r>
+        <w:t xml:space="preserve"> window frame-a, pa s toga </w:t>
+      </w:r>
+      <w:proofErr w:type="spellStart"/>
+      <w:r>
+        <w:t>podrzavaju</w:t>
+      </w:r>
+      <w:proofErr w:type="spellEnd"/>
+      <w:r>
+        <w:t xml:space="preserve"> window partition, window order &amp; window frame clauses. </w:t>
+      </w:r>
+    </w:p>
+    <w:p>
+      <w:pPr>
+        <w:ind w:firstLine="720"/>
+        <w:rPr>
+          <w:b/>
+          <w:bCs/>
+        </w:rPr>
+      </w:pPr>
+      <w:r>
+        <w:rPr>
+          <w:b/>
+          <w:bCs/>
+        </w:rPr>
+        <w:t xml:space="preserve">SELECT </w:t>
+      </w:r>
+      <w:proofErr w:type="spellStart"/>
+      <w:r>
+        <w:rPr>
+          <w:b/>
+          <w:bCs/>
+        </w:rPr>
+        <w:t>custid</w:t>
+      </w:r>
+      <w:proofErr w:type="spellEnd"/>
+      <w:r>
+        <w:rPr>
+          <w:b/>
+          <w:bCs/>
+        </w:rPr>
+        <w:t xml:space="preserve">, </w:t>
+      </w:r>
+      <w:proofErr w:type="spellStart"/>
+      <w:r>
+        <w:rPr>
+          <w:b/>
+          <w:bCs/>
+        </w:rPr>
+        <w:t>orderid</w:t>
+      </w:r>
+      <w:proofErr w:type="spellEnd"/>
+      <w:r>
+        <w:rPr>
+          <w:b/>
+          <w:bCs/>
+        </w:rPr>
+        <w:t xml:space="preserve">, </w:t>
+      </w:r>
+      <w:proofErr w:type="spellStart"/>
+      <w:r>
+        <w:rPr>
+          <w:b/>
+          <w:bCs/>
+        </w:rPr>
+        <w:t>val</w:t>
+      </w:r>
+      <w:proofErr w:type="spellEnd"/>
+      <w:r>
+        <w:rPr>
+          <w:b/>
+          <w:bCs/>
+        </w:rPr>
+        <w:t>,</w:t>
+      </w:r>
+      <w:r>
+        <w:rPr>
+          <w:b/>
+          <w:bCs/>
+        </w:rPr>
+        <w:br/>
+      </w:r>
+      <w:r>
+        <w:rPr>
+          <w:b/>
+          <w:bCs/>
+        </w:rPr>
+        <w:t>FIRST_</w:t>
+      </w:r>
+      <w:proofErr w:type="gramStart"/>
+      <w:r>
+        <w:rPr>
+          <w:b/>
+          <w:bCs/>
+        </w:rPr>
+        <w:t>VALUE</w:t>
+      </w:r>
+      <w:r>
+        <w:rPr>
+          <w:b/>
+          <w:bCs/>
+        </w:rPr>
+        <w:t>(</w:t>
+      </w:r>
+      <w:proofErr w:type="spellStart"/>
+      <w:proofErr w:type="gramEnd"/>
+      <w:r>
+        <w:rPr>
+          <w:b/>
+          <w:bCs/>
+        </w:rPr>
+        <w:t>val</w:t>
+      </w:r>
+      <w:proofErr w:type="spellEnd"/>
+      <w:r>
+        <w:rPr>
+          <w:b/>
+          <w:bCs/>
+        </w:rPr>
+        <w:t xml:space="preserve">) </w:t>
+      </w:r>
+      <w:proofErr w:type="gramStart"/>
+      <w:r>
+        <w:rPr>
+          <w:b/>
+          <w:bCs/>
+        </w:rPr>
+        <w:t>OVER( PARTITION</w:t>
+      </w:r>
+      <w:proofErr w:type="gramEnd"/>
+      <w:r>
+        <w:rPr>
+          <w:b/>
+          <w:bCs/>
+        </w:rPr>
+        <w:t xml:space="preserve"> BY </w:t>
+      </w:r>
+      <w:proofErr w:type="spellStart"/>
+      <w:r>
+        <w:rPr>
+          <w:b/>
+          <w:bCs/>
+        </w:rPr>
+        <w:t>custid</w:t>
+      </w:r>
+      <w:proofErr w:type="spellEnd"/>
+      <w:r>
+        <w:rPr>
+          <w:b/>
+          <w:bCs/>
+        </w:rPr>
+        <w:t xml:space="preserve"> ORDER BY </w:t>
+      </w:r>
+      <w:proofErr w:type="spellStart"/>
+      <w:r>
+        <w:rPr>
+          <w:b/>
+          <w:bCs/>
+        </w:rPr>
+        <w:t>orderdate</w:t>
+      </w:r>
+      <w:proofErr w:type="spellEnd"/>
+      <w:r>
+        <w:rPr>
+          <w:b/>
+          <w:bCs/>
+        </w:rPr>
+        <w:t xml:space="preserve">, </w:t>
+      </w:r>
+      <w:proofErr w:type="spellStart"/>
+      <w:r>
+        <w:rPr>
+          <w:b/>
+          <w:bCs/>
+        </w:rPr>
+        <w:t>orderid</w:t>
+      </w:r>
+      <w:proofErr w:type="spellEnd"/>
+      <w:r>
+        <w:rPr>
+          <w:b/>
+          <w:bCs/>
+        </w:rPr>
+        <w:t xml:space="preserve"> ROWS BETWEEN UNBOUNDED PRECEDING AND CURRENT ROW</w:t>
+      </w:r>
+      <w:r>
+        <w:rPr>
+          <w:b/>
+          <w:bCs/>
+        </w:rPr>
+        <w:t xml:space="preserve">) as </w:t>
+      </w:r>
+      <w:proofErr w:type="spellStart"/>
+      <w:r>
+        <w:rPr>
+          <w:b/>
+          <w:bCs/>
+        </w:rPr>
+        <w:t>firstval</w:t>
+      </w:r>
+      <w:proofErr w:type="spellEnd"/>
+      <w:r>
+        <w:rPr>
+          <w:b/>
+          <w:bCs/>
+        </w:rPr>
+        <w:t>,</w:t>
+      </w:r>
+      <w:r>
+        <w:rPr>
+          <w:b/>
+          <w:bCs/>
+        </w:rPr>
+        <w:br/>
+      </w:r>
+      <w:r>
+        <w:rPr>
+          <w:b/>
+          <w:bCs/>
+        </w:rPr>
+        <w:t>LAST_</w:t>
+      </w:r>
+      <w:proofErr w:type="gramStart"/>
+      <w:r>
+        <w:rPr>
+          <w:b/>
+          <w:bCs/>
+        </w:rPr>
+        <w:t>VALUE</w:t>
+      </w:r>
+      <w:r>
+        <w:rPr>
+          <w:b/>
+          <w:bCs/>
+        </w:rPr>
+        <w:t>(</w:t>
+      </w:r>
+      <w:proofErr w:type="spellStart"/>
+      <w:proofErr w:type="gramEnd"/>
+      <w:r>
+        <w:rPr>
+          <w:b/>
+          <w:bCs/>
+        </w:rPr>
+        <w:t>val</w:t>
+      </w:r>
+      <w:proofErr w:type="spellEnd"/>
+      <w:r>
+        <w:rPr>
+          <w:b/>
+          <w:bCs/>
+        </w:rPr>
+        <w:t xml:space="preserve">) </w:t>
+      </w:r>
+      <w:proofErr w:type="gramStart"/>
+      <w:r>
+        <w:rPr>
+          <w:b/>
+          <w:bCs/>
+        </w:rPr>
+        <w:t>OVER(</w:t>
+      </w:r>
+      <w:proofErr w:type="gramEnd"/>
+      <w:r>
+        <w:rPr>
+          <w:b/>
+          <w:bCs/>
+        </w:rPr>
+        <w:t xml:space="preserve">PARTITION BY </w:t>
+      </w:r>
+      <w:proofErr w:type="spellStart"/>
+      <w:r>
+        <w:rPr>
+          <w:b/>
+          <w:bCs/>
+        </w:rPr>
+        <w:t>custid</w:t>
+      </w:r>
+      <w:proofErr w:type="spellEnd"/>
+      <w:r>
+        <w:rPr>
+          <w:b/>
+          <w:bCs/>
+        </w:rPr>
+        <w:t xml:space="preserve"> ORDER BY </w:t>
+      </w:r>
+      <w:proofErr w:type="spellStart"/>
+      <w:r>
+        <w:rPr>
+          <w:b/>
+          <w:bCs/>
+        </w:rPr>
+        <w:t>orderdate</w:t>
+      </w:r>
+      <w:proofErr w:type="spellEnd"/>
+      <w:r>
+        <w:rPr>
+          <w:b/>
+          <w:bCs/>
+        </w:rPr>
+        <w:t xml:space="preserve">, </w:t>
+      </w:r>
+      <w:proofErr w:type="spellStart"/>
+      <w:r>
+        <w:rPr>
+          <w:b/>
+          <w:bCs/>
+        </w:rPr>
+        <w:t>orderid</w:t>
+      </w:r>
+      <w:proofErr w:type="spellEnd"/>
+      <w:r>
+        <w:rPr>
+          <w:b/>
+          <w:bCs/>
+        </w:rPr>
+        <w:t xml:space="preserve"> ROWS BETWEEN CURRENT ROW AND UNBOUNDED FOLLOWING</w:t>
+      </w:r>
+      <w:r>
+        <w:rPr>
+          <w:b/>
+          <w:bCs/>
+        </w:rPr>
+        <w:t xml:space="preserve">) as </w:t>
+      </w:r>
+      <w:proofErr w:type="spellStart"/>
+      <w:r>
+        <w:rPr>
+          <w:b/>
+          <w:bCs/>
+        </w:rPr>
+        <w:t>lastval</w:t>
+      </w:r>
+      <w:proofErr w:type="spellEnd"/>
+      <w:r>
+        <w:rPr>
+          <w:b/>
+          <w:bCs/>
+        </w:rPr>
+        <w:br/>
+      </w:r>
+      <w:r>
+        <w:rPr>
+          <w:b/>
+          <w:bCs/>
+        </w:rPr>
+        <w:t xml:space="preserve">         </w:t>
+      </w:r>
+      <w:r>
+        <w:rPr>
+          <w:b/>
+          <w:bCs/>
+        </w:rPr>
+        <w:t xml:space="preserve">FROM </w:t>
+      </w:r>
+      <w:proofErr w:type="spellStart"/>
+      <w:r>
+        <w:rPr>
+          <w:b/>
+          <w:bCs/>
+        </w:rPr>
+        <w:t>Sales.OrderValues</w:t>
+      </w:r>
+      <w:proofErr w:type="spellEnd"/>
+      <w:r>
+        <w:rPr>
+          <w:b/>
+          <w:bCs/>
+        </w:rPr>
+        <w:br/>
+      </w:r>
+      <w:r>
+        <w:rPr>
+          <w:b/>
+          <w:bCs/>
+        </w:rPr>
+        <w:t xml:space="preserve">         </w:t>
+      </w:r>
+      <w:r>
+        <w:rPr>
+          <w:b/>
+          <w:bCs/>
+        </w:rPr>
+        <w:t xml:space="preserve">ORDER BY </w:t>
+      </w:r>
+      <w:proofErr w:type="spellStart"/>
+      <w:r>
+        <w:rPr>
+          <w:b/>
+          <w:bCs/>
+        </w:rPr>
+        <w:t>custid</w:t>
+      </w:r>
+      <w:proofErr w:type="spellEnd"/>
+      <w:r>
+        <w:rPr>
+          <w:b/>
+          <w:bCs/>
+        </w:rPr>
+        <w:t xml:space="preserve">, </w:t>
+      </w:r>
+      <w:proofErr w:type="spellStart"/>
+      <w:r>
+        <w:rPr>
+          <w:b/>
+          <w:bCs/>
+        </w:rPr>
+        <w:t>orderdate</w:t>
+      </w:r>
+      <w:proofErr w:type="spellEnd"/>
+      <w:r>
+        <w:rPr>
+          <w:b/>
+          <w:bCs/>
+        </w:rPr>
+        <w:t xml:space="preserve">, </w:t>
+      </w:r>
+      <w:proofErr w:type="spellStart"/>
+      <w:r>
+        <w:rPr>
+          <w:b/>
+          <w:bCs/>
+        </w:rPr>
+        <w:t>orderid</w:t>
+      </w:r>
+      <w:proofErr w:type="spellEnd"/>
+    </w:p>
+    <w:p>
+      <w:r>
+        <w:drawing>
+          <wp:inline distT="0" distB="0" distL="0" distR="0" wp14:anchorId="18B17B15" wp14:editId="1647058C">
+            <wp:extent cx="3580197" cy="1779006"/>
+            <wp:effectExtent l="0" t="0" r="1270" b="0"/>
+            <wp:docPr id="595547570" name="Picture 1" descr="A table with numbers and letters&#10;&#10;AI-generated content may be incorrect."/>
+            <wp:cNvGraphicFramePr>
+              <a:graphicFrameLocks xmlns:a="http://schemas.openxmlformats.org/drawingml/2006/main" noChangeAspect="1"/>
+            </wp:cNvGraphicFramePr>
+            <a:graphic xmlns:a="http://schemas.openxmlformats.org/drawingml/2006/main">
+              <a:graphicData uri="http://schemas.openxmlformats.org/drawingml/2006/picture">
+                <pic:pic xmlns:pic="http://schemas.openxmlformats.org/drawingml/2006/picture">
+                  <pic:nvPicPr>
+                    <pic:cNvPr id="595547570" name="Picture 1" descr="A table with numbers and letters&#10;&#10;AI-generated content may be incorrect."/>
+                    <pic:cNvPicPr/>
+                  </pic:nvPicPr>
+                  <pic:blipFill>
+                    <a:blip r:embed="rId44"/>
+                    <a:stretch>
+                      <a:fillRect/>
+                    </a:stretch>
+                  </pic:blipFill>
+                  <pic:spPr>
+                    <a:xfrm>
+                      <a:off x="0" y="0"/>
+                      <a:ext cx="3592129" cy="1784935"/>
+                    </a:xfrm>
+                    <a:prstGeom prst="rect">
+                      <a:avLst/>
+                    </a:prstGeom>
+                  </pic:spPr>
+                </pic:pic>
+              </a:graphicData>
+            </a:graphic>
+          </wp:inline>
+        </w:drawing>
+      </w:r>
+    </w:p>
+    <w:p>
+      <w:r>
+        <w:t xml:space="preserve">SQL Server 2022 je </w:t>
+      </w:r>
+      <w:proofErr w:type="spellStart"/>
+      <w:r>
+        <w:t>ubacio</w:t>
+      </w:r>
+      <w:proofErr w:type="spellEnd"/>
+      <w:r>
+        <w:t xml:space="preserve"> NULL Treatment clause </w:t>
+      </w:r>
+      <w:proofErr w:type="spellStart"/>
+      <w:r>
+        <w:t>sa</w:t>
+      </w:r>
+      <w:proofErr w:type="spellEnd"/>
+      <w:r>
+        <w:t xml:space="preserve"> offset window functions:</w:t>
+      </w:r>
+    </w:p>
+    <w:p>
+      <w:pPr>
+        <w:rPr>
+          <w:b/>
+          <w:bCs/>
+        </w:rPr>
+      </w:pPr>
+      <w:r>
+        <w:rPr>
+          <w:b/>
+          <w:bCs/>
+        </w:rPr>
+        <w:t>&lt;function&gt;(&lt;expression&gt;) [IGNORE NULLS | RESPECT NULLS] OVER(&lt;specification&gt;)</w:t>
+      </w:r>
+    </w:p>
+    <w:p>
+      <w:pPr>
+        <w:rPr>
+          <w:b/>
+          <w:bCs/>
+        </w:rPr>
+      </w:pPr>
+    </w:p>
+    <w:p>
+      <w:pPr>
+        <w:rPr>
+          <w:b/>
+          <w:bCs/>
+        </w:rPr>
+      </w:pPr>
+    </w:p>
+    <w:p>
+      <w:pPr>
+        <w:pStyle w:val="Heading3"/>
+      </w:pPr>
+      <w:r>
+        <w:lastRenderedPageBreak/>
+        <w:t>Aggregate window functions</w:t>
+      </w:r>
+    </w:p>
     <w:sectPr>
       <w:pgSz w:w="12240" w:h="15840"/>
       <w:pgMar w:top="1440" w:right="1440" w:bottom="1440" w:left="1440" w:header="720" w:footer="720" w:gutter="0"/>
@@ -64055,7 +70356,7 @@
   <w:style w:type="paragraph" w:default="1" w:styleId="Normal">
     <w:name w:val="Normal"/>
     <w:qFormat/>
-    <w:rsid w:val="00682DA5"/>
+    <w:rsid w:val="00FA1585"/>
   </w:style>
   <w:style w:type="paragraph" w:styleId="Heading1">
     <w:name w:val="heading 1"/>

--- a/T-SQL Fundamentals.docx
+++ b/T-SQL Fundamentals.docx
@@ -69479,6 +69479,1963 @@
         <w:t>Aggregate window functions</w:t>
       </w:r>
     </w:p>
+    <w:p>
+      <w:r>
+        <w:t xml:space="preserve">Aggregate window functions se </w:t>
+      </w:r>
+      <w:proofErr w:type="spellStart"/>
+      <w:r>
+        <w:t>koriste</w:t>
+      </w:r>
+      <w:proofErr w:type="spellEnd"/>
+      <w:r>
+        <w:t xml:space="preserve"> za </w:t>
+      </w:r>
+      <w:proofErr w:type="spellStart"/>
+      <w:r>
+        <w:t>agregiranje</w:t>
+      </w:r>
+      <w:proofErr w:type="spellEnd"/>
+      <w:r>
+        <w:t xml:space="preserve"> </w:t>
+      </w:r>
+      <w:proofErr w:type="spellStart"/>
+      <w:r>
+        <w:t>redova</w:t>
+      </w:r>
+      <w:proofErr w:type="spellEnd"/>
+      <w:r>
+        <w:t xml:space="preserve"> </w:t>
+      </w:r>
+      <w:proofErr w:type="spellStart"/>
+      <w:r>
+        <w:t>unutar</w:t>
+      </w:r>
+      <w:proofErr w:type="spellEnd"/>
+      <w:r>
+        <w:t xml:space="preserve"> </w:t>
+      </w:r>
+      <w:proofErr w:type="spellStart"/>
+      <w:r>
+        <w:t>definisanog</w:t>
+      </w:r>
+      <w:proofErr w:type="spellEnd"/>
+      <w:r>
+        <w:t xml:space="preserve"> “window-a”. </w:t>
+      </w:r>
+      <w:proofErr w:type="spellStart"/>
+      <w:r>
+        <w:t>Podrzavaju</w:t>
+      </w:r>
+      <w:proofErr w:type="spellEnd"/>
+      <w:r>
+        <w:t xml:space="preserve"> window-partition, windo</w:t>
+      </w:r>
+      <w:r>
+        <w:t>w</w:t>
+      </w:r>
+      <w:r>
+        <w:t xml:space="preserve">-order &amp; window-frame clauses. </w:t>
+      </w:r>
+    </w:p>
+    <w:p>
+      <w:r>
+        <w:t xml:space="preserve">SELECT </w:t>
+      </w:r>
+      <w:proofErr w:type="spellStart"/>
+      <w:r>
+        <w:t>orderid</w:t>
+      </w:r>
+      <w:proofErr w:type="spellEnd"/>
+      <w:r>
+        <w:t xml:space="preserve">, </w:t>
+      </w:r>
+      <w:proofErr w:type="spellStart"/>
+      <w:r>
+        <w:t>custid</w:t>
+      </w:r>
+      <w:proofErr w:type="spellEnd"/>
+      <w:r>
+        <w:t xml:space="preserve">, </w:t>
+      </w:r>
+      <w:proofErr w:type="spellStart"/>
+      <w:r>
+        <w:t>val</w:t>
+      </w:r>
+      <w:proofErr w:type="spellEnd"/>
+      <w:r>
+        <w:t>,</w:t>
+      </w:r>
+      <w:r>
+        <w:br/>
+      </w:r>
+      <w:proofErr w:type="gramStart"/>
+      <w:r>
+        <w:t>SUM(</w:t>
+      </w:r>
+      <w:proofErr w:type="spellStart"/>
+      <w:proofErr w:type="gramEnd"/>
+      <w:r>
+        <w:t>val</w:t>
+      </w:r>
+      <w:proofErr w:type="spellEnd"/>
+      <w:r>
+        <w:t xml:space="preserve">) </w:t>
+      </w:r>
+      <w:proofErr w:type="gramStart"/>
+      <w:r>
+        <w:t>OVER(</w:t>
+      </w:r>
+      <w:proofErr w:type="gramEnd"/>
+      <w:r>
+        <w:t xml:space="preserve">PARTITION BY </w:t>
+      </w:r>
+      <w:proofErr w:type="spellStart"/>
+      <w:r>
+        <w:t>custid</w:t>
+      </w:r>
+      <w:proofErr w:type="spellEnd"/>
+      <w:r>
+        <w:t xml:space="preserve">) as </w:t>
+      </w:r>
+      <w:proofErr w:type="spellStart"/>
+      <w:r>
+        <w:t>customer_total</w:t>
+      </w:r>
+      <w:proofErr w:type="spellEnd"/>
+      <w:r>
+        <w:br/>
+      </w:r>
+      <w:proofErr w:type="gramStart"/>
+      <w:r>
+        <w:t>SUM(</w:t>
+      </w:r>
+      <w:proofErr w:type="spellStart"/>
+      <w:proofErr w:type="gramEnd"/>
+      <w:r>
+        <w:t>val</w:t>
+      </w:r>
+      <w:proofErr w:type="spellEnd"/>
+      <w:r>
+        <w:t xml:space="preserve">) </w:t>
+      </w:r>
+      <w:proofErr w:type="gramStart"/>
+      <w:r>
+        <w:t>OVER(</w:t>
+      </w:r>
+      <w:proofErr w:type="gramEnd"/>
+      <w:r>
+        <w:t xml:space="preserve">) as </w:t>
+      </w:r>
+      <w:proofErr w:type="spellStart"/>
+      <w:r>
+        <w:t>grand_total</w:t>
+      </w:r>
+      <w:proofErr w:type="spellEnd"/>
+      <w:r>
+        <w:br/>
+        <w:t xml:space="preserve">FROM </w:t>
+      </w:r>
+      <w:proofErr w:type="spellStart"/>
+      <w:r>
+        <w:t>Sales.OrderValues</w:t>
+      </w:r>
+      <w:proofErr w:type="spellEnd"/>
+    </w:p>
+    <w:p>
+      <w:r>
+        <w:t xml:space="preserve">U </w:t>
+      </w:r>
+      <w:proofErr w:type="spellStart"/>
+      <w:r>
+        <w:t>cemu</w:t>
+      </w:r>
+      <w:proofErr w:type="spellEnd"/>
+      <w:r>
+        <w:t xml:space="preserve"> je fora. Sum(</w:t>
+      </w:r>
+      <w:proofErr w:type="spellStart"/>
+      <w:r>
+        <w:t>val</w:t>
+      </w:r>
+      <w:proofErr w:type="spellEnd"/>
+      <w:r>
+        <w:t xml:space="preserve">) </w:t>
+      </w:r>
+      <w:proofErr w:type="gramStart"/>
+      <w:r>
+        <w:t>OVER(</w:t>
+      </w:r>
+      <w:proofErr w:type="gramEnd"/>
+      <w:r>
+        <w:t xml:space="preserve">) </w:t>
+      </w:r>
+      <w:proofErr w:type="spellStart"/>
+      <w:r>
+        <w:t>exposeuje</w:t>
+      </w:r>
+      <w:proofErr w:type="spellEnd"/>
+      <w:r>
+        <w:t xml:space="preserve"> window </w:t>
+      </w:r>
+      <w:proofErr w:type="spellStart"/>
+      <w:r>
+        <w:t>nad</w:t>
+      </w:r>
+      <w:proofErr w:type="spellEnd"/>
+      <w:r>
+        <w:t xml:space="preserve"> </w:t>
+      </w:r>
+      <w:proofErr w:type="spellStart"/>
+      <w:r>
+        <w:t>svim</w:t>
+      </w:r>
+      <w:proofErr w:type="spellEnd"/>
+      <w:r>
+        <w:t xml:space="preserve"> </w:t>
+      </w:r>
+      <w:proofErr w:type="spellStart"/>
+      <w:r>
+        <w:t>redovima</w:t>
+      </w:r>
+      <w:proofErr w:type="spellEnd"/>
+      <w:r>
+        <w:t xml:space="preserve"> underlying query result set-a. </w:t>
+      </w:r>
+      <w:proofErr w:type="spellStart"/>
+      <w:r>
+        <w:t>Znaci</w:t>
+      </w:r>
+      <w:proofErr w:type="spellEnd"/>
+      <w:r>
+        <w:t xml:space="preserve"> </w:t>
+      </w:r>
+      <w:proofErr w:type="spellStart"/>
+      <w:r>
+        <w:t>svi</w:t>
+      </w:r>
+      <w:proofErr w:type="spellEnd"/>
+      <w:r>
+        <w:t xml:space="preserve"> </w:t>
+      </w:r>
+      <w:proofErr w:type="spellStart"/>
+      <w:r>
+        <w:t>redovi</w:t>
+      </w:r>
+      <w:proofErr w:type="spellEnd"/>
+      <w:r>
+        <w:t xml:space="preserve"> u </w:t>
+      </w:r>
+      <w:proofErr w:type="spellStart"/>
+      <w:r>
+        <w:t>Sales.OrderValues</w:t>
+      </w:r>
+      <w:proofErr w:type="spellEnd"/>
+      <w:r>
+        <w:t xml:space="preserve">. </w:t>
+      </w:r>
+      <w:r>
+        <w:br/>
+        <w:t xml:space="preserve">Kada </w:t>
+      </w:r>
+      <w:proofErr w:type="spellStart"/>
+      <w:r>
+        <w:t>radis</w:t>
+      </w:r>
+      <w:proofErr w:type="spellEnd"/>
+      <w:r>
+        <w:t xml:space="preserve"> PARTITION BY, </w:t>
+      </w:r>
+      <w:proofErr w:type="spellStart"/>
+      <w:r>
+        <w:t>onda</w:t>
+      </w:r>
+      <w:proofErr w:type="spellEnd"/>
+      <w:r>
+        <w:t xml:space="preserve"> </w:t>
+      </w:r>
+      <w:proofErr w:type="spellStart"/>
+      <w:r>
+        <w:t>dobijas</w:t>
+      </w:r>
+      <w:proofErr w:type="spellEnd"/>
+      <w:r>
+        <w:t xml:space="preserve"> window </w:t>
+      </w:r>
+      <w:proofErr w:type="spellStart"/>
+      <w:r>
+        <w:t>na</w:t>
+      </w:r>
+      <w:proofErr w:type="spellEnd"/>
+      <w:r>
+        <w:t xml:space="preserve"> </w:t>
+      </w:r>
+      <w:proofErr w:type="spellStart"/>
+      <w:r>
+        <w:t>samo</w:t>
+      </w:r>
+      <w:proofErr w:type="spellEnd"/>
+      <w:r>
+        <w:t xml:space="preserve"> one </w:t>
+      </w:r>
+      <w:proofErr w:type="spellStart"/>
+      <w:r>
+        <w:t>redove</w:t>
+      </w:r>
+      <w:proofErr w:type="spellEnd"/>
+      <w:r>
+        <w:t xml:space="preserve"> koji dele </w:t>
+      </w:r>
+      <w:proofErr w:type="spellStart"/>
+      <w:r>
+        <w:t>istu</w:t>
+      </w:r>
+      <w:proofErr w:type="spellEnd"/>
+      <w:r>
+        <w:t xml:space="preserve"> </w:t>
+      </w:r>
+      <w:proofErr w:type="spellStart"/>
+      <w:r>
+        <w:t>vrednost</w:t>
+      </w:r>
+      <w:proofErr w:type="spellEnd"/>
+      <w:r>
+        <w:t xml:space="preserve"> za </w:t>
+      </w:r>
+      <w:proofErr w:type="spellStart"/>
+      <w:r>
+        <w:t>tu</w:t>
+      </w:r>
+      <w:proofErr w:type="spellEnd"/>
+      <w:r>
+        <w:t xml:space="preserve"> </w:t>
+      </w:r>
+      <w:proofErr w:type="spellStart"/>
+      <w:r>
+        <w:t>neku</w:t>
+      </w:r>
+      <w:proofErr w:type="spellEnd"/>
+      <w:r>
+        <w:t xml:space="preserve"> </w:t>
+      </w:r>
+      <w:proofErr w:type="spellStart"/>
+      <w:proofErr w:type="gramStart"/>
+      <w:r>
+        <w:t>kolonu</w:t>
+      </w:r>
+      <w:proofErr w:type="spellEnd"/>
+      <w:r>
+        <w:t>(</w:t>
+      </w:r>
+      <w:proofErr w:type="spellStart"/>
+      <w:proofErr w:type="gramEnd"/>
+      <w:r>
+        <w:t>custid</w:t>
+      </w:r>
+      <w:proofErr w:type="spellEnd"/>
+      <w:r>
+        <w:t xml:space="preserve"> u </w:t>
+      </w:r>
+      <w:proofErr w:type="spellStart"/>
+      <w:r>
+        <w:t>ovom</w:t>
+      </w:r>
+      <w:proofErr w:type="spellEnd"/>
+      <w:r>
+        <w:t xml:space="preserve"> </w:t>
+      </w:r>
+      <w:proofErr w:type="spellStart"/>
+      <w:r>
+        <w:t>slucaju</w:t>
+      </w:r>
+      <w:proofErr w:type="spellEnd"/>
+      <w:r>
+        <w:t xml:space="preserve">) </w:t>
+      </w:r>
+      <w:proofErr w:type="spellStart"/>
+      <w:r>
+        <w:t>naspram</w:t>
+      </w:r>
+      <w:proofErr w:type="spellEnd"/>
+      <w:r>
+        <w:t xml:space="preserve"> </w:t>
+      </w:r>
+      <w:proofErr w:type="spellStart"/>
+      <w:r>
+        <w:t>vrednosti</w:t>
+      </w:r>
+      <w:proofErr w:type="spellEnd"/>
+      <w:r>
+        <w:t xml:space="preserve"> </w:t>
+      </w:r>
+      <w:proofErr w:type="spellStart"/>
+      <w:r>
+        <w:t>reda</w:t>
+      </w:r>
+      <w:proofErr w:type="spellEnd"/>
+      <w:r>
+        <w:t xml:space="preserve"> koji </w:t>
+      </w:r>
+      <w:proofErr w:type="spellStart"/>
+      <w:r>
+        <w:t>invokeuje</w:t>
+      </w:r>
+      <w:proofErr w:type="spellEnd"/>
+      <w:r>
+        <w:t xml:space="preserve"> </w:t>
+      </w:r>
+      <w:proofErr w:type="spellStart"/>
+      <w:r>
+        <w:t>tu</w:t>
+      </w:r>
+      <w:proofErr w:type="spellEnd"/>
+      <w:r>
+        <w:t xml:space="preserve"> window </w:t>
+      </w:r>
+      <w:proofErr w:type="spellStart"/>
+      <w:r>
+        <w:t>funkciju</w:t>
+      </w:r>
+      <w:proofErr w:type="spellEnd"/>
+      <w:r>
+        <w:t xml:space="preserve">. </w:t>
+      </w:r>
+    </w:p>
+    <w:p>
+      <w:r>
+        <w:drawing>
+          <wp:inline distT="0" distB="0" distL="0" distR="0" wp14:anchorId="46AF2D8F" wp14:editId="48265161">
+            <wp:extent cx="5943600" cy="1518285"/>
+            <wp:effectExtent l="0" t="0" r="0" b="5715"/>
+            <wp:docPr id="19410116" name="Picture 1" descr="A table of numbers with a white background&#10;&#10;AI-generated content may be incorrect."/>
+            <wp:cNvGraphicFramePr>
+              <a:graphicFrameLocks xmlns:a="http://schemas.openxmlformats.org/drawingml/2006/main" noChangeAspect="1"/>
+            </wp:cNvGraphicFramePr>
+            <a:graphic xmlns:a="http://schemas.openxmlformats.org/drawingml/2006/main">
+              <a:graphicData uri="http://schemas.openxmlformats.org/drawingml/2006/picture">
+                <pic:pic xmlns:pic="http://schemas.openxmlformats.org/drawingml/2006/picture">
+                  <pic:nvPicPr>
+                    <pic:cNvPr id="19410116" name="Picture 1" descr="A table of numbers with a white background&#10;&#10;AI-generated content may be incorrect."/>
+                    <pic:cNvPicPr/>
+                  </pic:nvPicPr>
+                  <pic:blipFill>
+                    <a:blip r:embed="rId45"/>
+                    <a:stretch>
+                      <a:fillRect/>
+                    </a:stretch>
+                  </pic:blipFill>
+                  <pic:spPr>
+                    <a:xfrm>
+                      <a:off x="0" y="0"/>
+                      <a:ext cx="5943600" cy="1518285"/>
+                    </a:xfrm>
+                    <a:prstGeom prst="rect">
+                      <a:avLst/>
+                    </a:prstGeom>
+                  </pic:spPr>
+                </pic:pic>
+              </a:graphicData>
+            </a:graphic>
+          </wp:inline>
+        </w:drawing>
+      </w:r>
+    </w:p>
+    <w:p>
+      <w:r>
+        <w:t xml:space="preserve">Evo </w:t>
+      </w:r>
+      <w:proofErr w:type="spellStart"/>
+      <w:r>
+        <w:t>recimo</w:t>
+      </w:r>
+      <w:proofErr w:type="spellEnd"/>
+      <w:r>
+        <w:t xml:space="preserve"> query koji </w:t>
+      </w:r>
+      <w:proofErr w:type="spellStart"/>
+      <w:r>
+        <w:t>predstavlja</w:t>
+      </w:r>
+      <w:proofErr w:type="spellEnd"/>
+      <w:r>
+        <w:t xml:space="preserve"> </w:t>
+      </w:r>
+      <w:proofErr w:type="spellStart"/>
+      <w:r>
+        <w:t>npr</w:t>
+      </w:r>
+      <w:proofErr w:type="spellEnd"/>
+      <w:r>
+        <w:t xml:space="preserve"> </w:t>
+      </w:r>
+      <w:proofErr w:type="spellStart"/>
+      <w:r>
+        <w:t>procenat</w:t>
+      </w:r>
+      <w:proofErr w:type="spellEnd"/>
+      <w:r>
+        <w:t xml:space="preserve"> </w:t>
+      </w:r>
+      <w:proofErr w:type="spellStart"/>
+      <w:r>
+        <w:t>trenutno</w:t>
+      </w:r>
+      <w:proofErr w:type="spellEnd"/>
+      <w:r>
+        <w:t xml:space="preserve"> </w:t>
+      </w:r>
+      <w:proofErr w:type="spellStart"/>
+      <w:r>
+        <w:t>vrednosti</w:t>
+      </w:r>
+      <w:proofErr w:type="spellEnd"/>
+      <w:r>
+        <w:t xml:space="preserve"> </w:t>
+      </w:r>
+      <w:proofErr w:type="spellStart"/>
+      <w:r>
+        <w:t>porudzbine</w:t>
+      </w:r>
+      <w:proofErr w:type="spellEnd"/>
+      <w:r>
+        <w:t xml:space="preserve"> </w:t>
+      </w:r>
+      <w:proofErr w:type="spellStart"/>
+      <w:r>
+        <w:t>naspram</w:t>
+      </w:r>
+      <w:proofErr w:type="spellEnd"/>
+      <w:r>
+        <w:t xml:space="preserve"> grand total </w:t>
+      </w:r>
+      <w:proofErr w:type="spellStart"/>
+      <w:r>
+        <w:t>i</w:t>
+      </w:r>
+      <w:proofErr w:type="spellEnd"/>
+      <w:r>
+        <w:t xml:space="preserve"> customer total-a</w:t>
+      </w:r>
+    </w:p>
+    <w:p>
+      <w:r>
+        <w:t xml:space="preserve">SELECT </w:t>
+      </w:r>
+      <w:proofErr w:type="spellStart"/>
+      <w:r>
+        <w:t>orderid</w:t>
+      </w:r>
+      <w:proofErr w:type="spellEnd"/>
+      <w:r>
+        <w:t xml:space="preserve">, </w:t>
+      </w:r>
+      <w:proofErr w:type="spellStart"/>
+      <w:r>
+        <w:t>custid</w:t>
+      </w:r>
+      <w:proofErr w:type="spellEnd"/>
+      <w:r>
+        <w:t xml:space="preserve">, </w:t>
+      </w:r>
+      <w:proofErr w:type="spellStart"/>
+      <w:r>
+        <w:t>val</w:t>
+      </w:r>
+      <w:proofErr w:type="spellEnd"/>
+      <w:r>
+        <w:t>,</w:t>
+      </w:r>
+      <w:r>
+        <w:br/>
+        <w:t xml:space="preserve">100. * </w:t>
+      </w:r>
+      <w:proofErr w:type="spellStart"/>
+      <w:r>
+        <w:t>val</w:t>
+      </w:r>
+      <w:proofErr w:type="spellEnd"/>
+      <w:r>
+        <w:t xml:space="preserve"> / </w:t>
+      </w:r>
+      <w:proofErr w:type="gramStart"/>
+      <w:r>
+        <w:t>SUM(</w:t>
+      </w:r>
+      <w:proofErr w:type="spellStart"/>
+      <w:proofErr w:type="gramEnd"/>
+      <w:r>
+        <w:t>val</w:t>
+      </w:r>
+      <w:proofErr w:type="spellEnd"/>
+      <w:r>
+        <w:t xml:space="preserve">) </w:t>
+      </w:r>
+      <w:proofErr w:type="gramStart"/>
+      <w:r>
+        <w:t>OVER(</w:t>
+      </w:r>
+      <w:proofErr w:type="gramEnd"/>
+      <w:r>
+        <w:t xml:space="preserve">) as </w:t>
+      </w:r>
+      <w:proofErr w:type="spellStart"/>
+      <w:r>
+        <w:t>pctall</w:t>
+      </w:r>
+      <w:proofErr w:type="spellEnd"/>
+      <w:r>
+        <w:t>,</w:t>
+      </w:r>
+      <w:r>
+        <w:br/>
+        <w:t xml:space="preserve">100. * </w:t>
+      </w:r>
+      <w:proofErr w:type="spellStart"/>
+      <w:r>
+        <w:t>val</w:t>
+      </w:r>
+      <w:proofErr w:type="spellEnd"/>
+      <w:r>
+        <w:t xml:space="preserve"> / </w:t>
+      </w:r>
+      <w:proofErr w:type="gramStart"/>
+      <w:r>
+        <w:t>SUM(</w:t>
+      </w:r>
+      <w:proofErr w:type="spellStart"/>
+      <w:proofErr w:type="gramEnd"/>
+      <w:r>
+        <w:t>val</w:t>
+      </w:r>
+      <w:proofErr w:type="spellEnd"/>
+      <w:r>
+        <w:t xml:space="preserve">) </w:t>
+      </w:r>
+      <w:proofErr w:type="gramStart"/>
+      <w:r>
+        <w:t>OVER(</w:t>
+      </w:r>
+      <w:proofErr w:type="spellStart"/>
+      <w:proofErr w:type="gramEnd"/>
+      <w:r>
+        <w:t>custid</w:t>
+      </w:r>
+      <w:proofErr w:type="spellEnd"/>
+      <w:r>
+        <w:t xml:space="preserve">) as </w:t>
+      </w:r>
+      <w:proofErr w:type="spellStart"/>
+      <w:r>
+        <w:t>pctcust</w:t>
+      </w:r>
+      <w:proofErr w:type="spellEnd"/>
+      <w:r>
+        <w:t>,</w:t>
+      </w:r>
+      <w:r>
+        <w:br/>
+        <w:t xml:space="preserve">FROM </w:t>
+      </w:r>
+      <w:proofErr w:type="spellStart"/>
+      <w:r>
+        <w:t>Sales.</w:t>
+      </w:r>
+      <w:proofErr w:type="gramStart"/>
+      <w:r>
+        <w:t>OrderValues</w:t>
+      </w:r>
+      <w:proofErr w:type="spellEnd"/>
+      <w:r>
+        <w:t>;</w:t>
+      </w:r>
+      <w:proofErr w:type="gramEnd"/>
+    </w:p>
+    <w:p>
+      <w:r>
+        <w:drawing>
+          <wp:inline distT="0" distB="0" distL="0" distR="0" wp14:anchorId="019CD69F" wp14:editId="437E17D7">
+            <wp:extent cx="5943600" cy="1273175"/>
+            <wp:effectExtent l="0" t="0" r="0" b="3175"/>
+            <wp:docPr id="1799215295" name="Picture 1" descr="A screenshot of a computer&#10;&#10;AI-generated content may be incorrect."/>
+            <wp:cNvGraphicFramePr>
+              <a:graphicFrameLocks xmlns:a="http://schemas.openxmlformats.org/drawingml/2006/main" noChangeAspect="1"/>
+            </wp:cNvGraphicFramePr>
+            <a:graphic xmlns:a="http://schemas.openxmlformats.org/drawingml/2006/main">
+              <a:graphicData uri="http://schemas.openxmlformats.org/drawingml/2006/picture">
+                <pic:pic xmlns:pic="http://schemas.openxmlformats.org/drawingml/2006/picture">
+                  <pic:nvPicPr>
+                    <pic:cNvPr id="1799215295" name="Picture 1" descr="A screenshot of a computer&#10;&#10;AI-generated content may be incorrect."/>
+                    <pic:cNvPicPr/>
+                  </pic:nvPicPr>
+                  <pic:blipFill>
+                    <a:blip r:embed="rId46"/>
+                    <a:stretch>
+                      <a:fillRect/>
+                    </a:stretch>
+                  </pic:blipFill>
+                  <pic:spPr>
+                    <a:xfrm>
+                      <a:off x="0" y="0"/>
+                      <a:ext cx="5943600" cy="1273175"/>
+                    </a:xfrm>
+                    <a:prstGeom prst="rect">
+                      <a:avLst/>
+                    </a:prstGeom>
+                  </pic:spPr>
+                </pic:pic>
+              </a:graphicData>
+            </a:graphic>
+          </wp:inline>
+        </w:drawing>
+      </w:r>
+    </w:p>
+    <w:p>
+      <w:r>
+        <w:t xml:space="preserve">Ako </w:t>
+      </w:r>
+      <w:proofErr w:type="spellStart"/>
+      <w:r>
+        <w:t>dodamo</w:t>
+      </w:r>
+      <w:proofErr w:type="spellEnd"/>
+      <w:r>
+        <w:t xml:space="preserve"> </w:t>
+      </w:r>
+      <w:proofErr w:type="spellStart"/>
+      <w:r>
+        <w:t>npr</w:t>
+      </w:r>
+      <w:proofErr w:type="spellEnd"/>
+      <w:r>
+        <w:t xml:space="preserve"> window frame </w:t>
+      </w:r>
+      <w:proofErr w:type="spellStart"/>
+      <w:r>
+        <w:t>i</w:t>
+      </w:r>
+      <w:proofErr w:type="spellEnd"/>
+      <w:r>
+        <w:t xml:space="preserve"> window order</w:t>
+      </w:r>
+    </w:p>
+    <w:p>
+      <w:pPr>
+        <w:rPr>
+          <w:b/>
+          <w:bCs/>
+        </w:rPr>
+      </w:pPr>
+      <w:r>
+        <w:rPr>
+          <w:b/>
+          <w:bCs/>
+        </w:rPr>
+        <w:lastRenderedPageBreak/>
+        <w:t xml:space="preserve">SELECT empid, </w:t>
+      </w:r>
+      <w:proofErr w:type="spellStart"/>
+      <w:r>
+        <w:rPr>
+          <w:b/>
+          <w:bCs/>
+        </w:rPr>
+        <w:t>ordermonth</w:t>
+      </w:r>
+      <w:proofErr w:type="spellEnd"/>
+      <w:r>
+        <w:rPr>
+          <w:b/>
+          <w:bCs/>
+        </w:rPr>
+        <w:t xml:space="preserve">, </w:t>
+      </w:r>
+      <w:proofErr w:type="spellStart"/>
+      <w:r>
+        <w:rPr>
+          <w:b/>
+          <w:bCs/>
+        </w:rPr>
+        <w:t>val</w:t>
+      </w:r>
+      <w:proofErr w:type="spellEnd"/>
+      <w:r>
+        <w:rPr>
+          <w:b/>
+          <w:bCs/>
+        </w:rPr>
+        <w:t xml:space="preserve">, </w:t>
+      </w:r>
+      <w:r>
+        <w:rPr>
+          <w:b/>
+          <w:bCs/>
+        </w:rPr>
+        <w:br/>
+        <w:t xml:space="preserve">     </w:t>
+      </w:r>
+      <w:proofErr w:type="gramStart"/>
+      <w:r>
+        <w:rPr>
+          <w:b/>
+          <w:bCs/>
+        </w:rPr>
+        <w:t>SUM(</w:t>
+      </w:r>
+      <w:proofErr w:type="spellStart"/>
+      <w:proofErr w:type="gramEnd"/>
+      <w:r>
+        <w:rPr>
+          <w:b/>
+          <w:bCs/>
+        </w:rPr>
+        <w:t>val</w:t>
+      </w:r>
+      <w:proofErr w:type="spellEnd"/>
+      <w:r>
+        <w:rPr>
+          <w:b/>
+          <w:bCs/>
+        </w:rPr>
+        <w:t xml:space="preserve">) </w:t>
+      </w:r>
+      <w:proofErr w:type="gramStart"/>
+      <w:r>
+        <w:rPr>
+          <w:b/>
+          <w:bCs/>
+        </w:rPr>
+        <w:t>OVER(</w:t>
+      </w:r>
+      <w:proofErr w:type="gramEnd"/>
+      <w:r>
+        <w:rPr>
+          <w:b/>
+          <w:bCs/>
+        </w:rPr>
+        <w:t xml:space="preserve">PARTITION BY empid </w:t>
+      </w:r>
+      <w:r>
+        <w:rPr>
+          <w:b/>
+          <w:bCs/>
+        </w:rPr>
+        <w:br/>
+      </w:r>
+      <w:r>
+        <w:rPr>
+          <w:b/>
+          <w:bCs/>
+        </w:rPr>
+        <w:t xml:space="preserve">                                        ORDER BY </w:t>
+      </w:r>
+      <w:proofErr w:type="spellStart"/>
+      <w:r>
+        <w:rPr>
+          <w:b/>
+          <w:bCs/>
+        </w:rPr>
+        <w:t>ordermonth</w:t>
+      </w:r>
+      <w:proofErr w:type="spellEnd"/>
+      <w:r>
+        <w:rPr>
+          <w:b/>
+          <w:bCs/>
+        </w:rPr>
+        <w:t xml:space="preserve"> </w:t>
+      </w:r>
+      <w:r>
+        <w:rPr>
+          <w:b/>
+          <w:bCs/>
+        </w:rPr>
+        <w:br/>
+      </w:r>
+      <w:r>
+        <w:rPr>
+          <w:b/>
+          <w:bCs/>
+        </w:rPr>
+        <w:t xml:space="preserve">                                       ROWS BETWEEN UNBOUNDED PRECEDING </w:t>
+      </w:r>
+      <w:r>
+        <w:rPr>
+          <w:b/>
+          <w:bCs/>
+        </w:rPr>
+        <w:br/>
+      </w:r>
+      <w:r>
+        <w:rPr>
+          <w:b/>
+          <w:bCs/>
+        </w:rPr>
+        <w:t xml:space="preserve">                                       AND CURRENT ROW) AS </w:t>
+      </w:r>
+      <w:proofErr w:type="spellStart"/>
+      <w:r>
+        <w:rPr>
+          <w:b/>
+          <w:bCs/>
+        </w:rPr>
+        <w:t>runval</w:t>
+      </w:r>
+      <w:proofErr w:type="spellEnd"/>
+      <w:r>
+        <w:rPr>
+          <w:b/>
+          <w:bCs/>
+        </w:rPr>
+        <w:t xml:space="preserve"> </w:t>
+      </w:r>
+      <w:r>
+        <w:rPr>
+          <w:b/>
+          <w:bCs/>
+        </w:rPr>
+        <w:br/>
+      </w:r>
+      <w:r>
+        <w:rPr>
+          <w:b/>
+          <w:bCs/>
+        </w:rPr>
+        <w:t xml:space="preserve">FROM </w:t>
+      </w:r>
+      <w:proofErr w:type="spellStart"/>
+      <w:r>
+        <w:rPr>
+          <w:b/>
+          <w:bCs/>
+        </w:rPr>
+        <w:t>Sales.</w:t>
+      </w:r>
+      <w:proofErr w:type="gramStart"/>
+      <w:r>
+        <w:rPr>
+          <w:b/>
+          <w:bCs/>
+        </w:rPr>
+        <w:t>EmpOrders</w:t>
+      </w:r>
+      <w:proofErr w:type="spellEnd"/>
+      <w:r>
+        <w:rPr>
+          <w:b/>
+          <w:bCs/>
+        </w:rPr>
+        <w:t>;</w:t>
+      </w:r>
+      <w:proofErr w:type="gramEnd"/>
+    </w:p>
+    <w:p>
+      <w:r>
+        <w:drawing>
+          <wp:inline distT="0" distB="0" distL="0" distR="0" wp14:anchorId="32E8154C" wp14:editId="26E7F178">
+            <wp:extent cx="3915624" cy="1941497"/>
+            <wp:effectExtent l="0" t="0" r="8890" b="1905"/>
+            <wp:docPr id="83648974" name="Picture 1" descr="A table of numbers and numbers&#10;&#10;AI-generated content may be incorrect."/>
+            <wp:cNvGraphicFramePr>
+              <a:graphicFrameLocks xmlns:a="http://schemas.openxmlformats.org/drawingml/2006/main" noChangeAspect="1"/>
+            </wp:cNvGraphicFramePr>
+            <a:graphic xmlns:a="http://schemas.openxmlformats.org/drawingml/2006/main">
+              <a:graphicData uri="http://schemas.openxmlformats.org/drawingml/2006/picture">
+                <pic:pic xmlns:pic="http://schemas.openxmlformats.org/drawingml/2006/picture">
+                  <pic:nvPicPr>
+                    <pic:cNvPr id="83648974" name="Picture 1" descr="A table of numbers and numbers&#10;&#10;AI-generated content may be incorrect."/>
+                    <pic:cNvPicPr/>
+                  </pic:nvPicPr>
+                  <pic:blipFill>
+                    <a:blip r:embed="rId47"/>
+                    <a:stretch>
+                      <a:fillRect/>
+                    </a:stretch>
+                  </pic:blipFill>
+                  <pic:spPr>
+                    <a:xfrm>
+                      <a:off x="0" y="0"/>
+                      <a:ext cx="3929221" cy="1948239"/>
+                    </a:xfrm>
+                    <a:prstGeom prst="rect">
+                      <a:avLst/>
+                    </a:prstGeom>
+                  </pic:spPr>
+                </pic:pic>
+              </a:graphicData>
+            </a:graphic>
+          </wp:inline>
+        </w:drawing>
+      </w:r>
+    </w:p>
+    <w:p>
+      <w:r>
+        <w:t xml:space="preserve">Kada </w:t>
+      </w:r>
+      <w:proofErr w:type="spellStart"/>
+      <w:r>
+        <w:t>zadajes</w:t>
+      </w:r>
+      <w:proofErr w:type="spellEnd"/>
+      <w:r>
+        <w:t xml:space="preserve"> </w:t>
+      </w:r>
+      <w:proofErr w:type="spellStart"/>
+      <w:r>
+        <w:t>neki</w:t>
+      </w:r>
+      <w:proofErr w:type="spellEnd"/>
+      <w:r>
+        <w:t xml:space="preserve"> window-frame, </w:t>
+      </w:r>
+      <w:proofErr w:type="spellStart"/>
+      <w:r>
+        <w:t>ti</w:t>
+      </w:r>
+      <w:proofErr w:type="spellEnd"/>
+      <w:r>
+        <w:t xml:space="preserve"> </w:t>
+      </w:r>
+      <w:proofErr w:type="spellStart"/>
+      <w:r>
+        <w:t>mozes</w:t>
+      </w:r>
+      <w:proofErr w:type="spellEnd"/>
+      <w:r>
+        <w:t xml:space="preserve"> </w:t>
+      </w:r>
+      <w:proofErr w:type="spellStart"/>
+      <w:r>
+        <w:t>doci</w:t>
+      </w:r>
+      <w:proofErr w:type="spellEnd"/>
+      <w:r>
+        <w:t xml:space="preserve"> </w:t>
+      </w:r>
+      <w:proofErr w:type="spellStart"/>
+      <w:r>
+        <w:t>i</w:t>
+      </w:r>
+      <w:proofErr w:type="spellEnd"/>
+      <w:r>
+        <w:t xml:space="preserve"> </w:t>
+      </w:r>
+      <w:proofErr w:type="spellStart"/>
+      <w:r>
+        <w:t>odrediti</w:t>
+      </w:r>
+      <w:proofErr w:type="spellEnd"/>
+      <w:r>
+        <w:t xml:space="preserve"> </w:t>
+      </w:r>
+      <w:proofErr w:type="spellStart"/>
+      <w:r>
+        <w:t>koliki</w:t>
+      </w:r>
+      <w:proofErr w:type="spellEnd"/>
+      <w:r>
+        <w:t xml:space="preserve"> frame </w:t>
+      </w:r>
+      <w:proofErr w:type="spellStart"/>
+      <w:r>
+        <w:t>zelis</w:t>
+      </w:r>
+      <w:proofErr w:type="spellEnd"/>
+      <w:r>
+        <w:t xml:space="preserve"> </w:t>
+      </w:r>
+      <w:proofErr w:type="spellStart"/>
+      <w:r>
+        <w:t>na</w:t>
+      </w:r>
+      <w:proofErr w:type="spellEnd"/>
+      <w:r>
+        <w:t xml:space="preserve"> </w:t>
+      </w:r>
+      <w:proofErr w:type="spellStart"/>
+      <w:r>
+        <w:t>deterministican</w:t>
+      </w:r>
+      <w:proofErr w:type="spellEnd"/>
+      <w:r>
+        <w:t xml:space="preserve"> </w:t>
+      </w:r>
+      <w:proofErr w:type="spellStart"/>
+      <w:r>
+        <w:t>nacin</w:t>
+      </w:r>
+      <w:proofErr w:type="spellEnd"/>
+      <w:r>
+        <w:t xml:space="preserve">. To </w:t>
+      </w:r>
+      <w:proofErr w:type="spellStart"/>
+      <w:r>
+        <w:t>znaci</w:t>
+      </w:r>
+      <w:proofErr w:type="spellEnd"/>
+      <w:r>
+        <w:t xml:space="preserve"> da </w:t>
+      </w:r>
+      <w:proofErr w:type="spellStart"/>
+      <w:r>
+        <w:t>kazes</w:t>
+      </w:r>
+      <w:proofErr w:type="spellEnd"/>
+      <w:r>
+        <w:t xml:space="preserve"> “</w:t>
+      </w:r>
+      <w:proofErr w:type="spellStart"/>
+      <w:r>
+        <w:t>prethodna</w:t>
+      </w:r>
+      <w:proofErr w:type="spellEnd"/>
+      <w:r>
+        <w:t xml:space="preserve"> 2 </w:t>
+      </w:r>
+      <w:proofErr w:type="spellStart"/>
+      <w:r>
+        <w:t>reda</w:t>
+      </w:r>
+      <w:proofErr w:type="spellEnd"/>
+      <w:r>
+        <w:t xml:space="preserve"> </w:t>
+      </w:r>
+      <w:proofErr w:type="spellStart"/>
+      <w:r>
+        <w:t>i</w:t>
+      </w:r>
+      <w:proofErr w:type="spellEnd"/>
+      <w:r>
+        <w:t xml:space="preserve"> </w:t>
+      </w:r>
+      <w:proofErr w:type="spellStart"/>
+      <w:r>
+        <w:t>narednih</w:t>
+      </w:r>
+      <w:proofErr w:type="spellEnd"/>
+      <w:r>
+        <w:t xml:space="preserve"> 1 red”</w:t>
+      </w:r>
+    </w:p>
+    <w:p>
+      <w:r>
+        <w:t>ROWS BETWEEN 2 PRECEDING AND 1 FOLLOWING</w:t>
+      </w:r>
+    </w:p>
+    <w:p>
+      <w:pPr>
+        <w:pStyle w:val="Heading3"/>
+      </w:pPr>
+      <w:r>
+        <w:t>WINDOW Clause</w:t>
+      </w:r>
+    </w:p>
+    <w:p>
+      <w:r>
+        <w:t xml:space="preserve">Window clause </w:t>
+      </w:r>
+      <w:proofErr w:type="spellStart"/>
+      <w:r>
+        <w:t>ti</w:t>
+      </w:r>
+      <w:proofErr w:type="spellEnd"/>
+      <w:r>
+        <w:t xml:space="preserve"> </w:t>
+      </w:r>
+      <w:proofErr w:type="spellStart"/>
+      <w:r>
+        <w:t>dozvoljava</w:t>
+      </w:r>
+      <w:proofErr w:type="spellEnd"/>
+      <w:r>
+        <w:t xml:space="preserve"> da </w:t>
+      </w:r>
+      <w:proofErr w:type="spellStart"/>
+      <w:r>
+        <w:t>imenujes</w:t>
+      </w:r>
+      <w:proofErr w:type="spellEnd"/>
+      <w:r>
+        <w:t xml:space="preserve"> </w:t>
+      </w:r>
+      <w:proofErr w:type="spellStart"/>
+      <w:r>
+        <w:t>ceo</w:t>
+      </w:r>
+      <w:proofErr w:type="spellEnd"/>
+      <w:r>
+        <w:t xml:space="preserve"> window specification </w:t>
+      </w:r>
+      <w:proofErr w:type="spellStart"/>
+      <w:r>
+        <w:t>ili</w:t>
+      </w:r>
+      <w:proofErr w:type="spellEnd"/>
+      <w:r>
+        <w:t xml:space="preserve"> deo window spec-a u </w:t>
+      </w:r>
+      <w:proofErr w:type="spellStart"/>
+      <w:r>
+        <w:t>queryu</w:t>
+      </w:r>
+      <w:proofErr w:type="spellEnd"/>
+      <w:r>
+        <w:t xml:space="preserve"> </w:t>
+      </w:r>
+      <w:proofErr w:type="spellStart"/>
+      <w:r>
+        <w:t>i</w:t>
+      </w:r>
+      <w:proofErr w:type="spellEnd"/>
+      <w:r>
+        <w:t xml:space="preserve"> </w:t>
+      </w:r>
+      <w:proofErr w:type="spellStart"/>
+      <w:r>
+        <w:t>onda</w:t>
+      </w:r>
+      <w:proofErr w:type="spellEnd"/>
+      <w:r>
+        <w:t xml:space="preserve"> ga </w:t>
+      </w:r>
+      <w:proofErr w:type="spellStart"/>
+      <w:r>
+        <w:t>koristis</w:t>
+      </w:r>
+      <w:proofErr w:type="spellEnd"/>
+      <w:r>
+        <w:t xml:space="preserve"> u OVER clause-u window </w:t>
+      </w:r>
+      <w:proofErr w:type="spellStart"/>
+      <w:r>
+        <w:t>funkcija</w:t>
+      </w:r>
+      <w:proofErr w:type="spellEnd"/>
+      <w:r>
+        <w:t xml:space="preserve"> u tom </w:t>
+      </w:r>
+      <w:proofErr w:type="spellStart"/>
+      <w:r>
+        <w:t>queryu</w:t>
+      </w:r>
+      <w:proofErr w:type="spellEnd"/>
+      <w:r>
+        <w:t>.</w:t>
+      </w:r>
+    </w:p>
+    <w:p>
+      <w:proofErr w:type="spellStart"/>
+      <w:r>
+        <w:t>Poenta</w:t>
+      </w:r>
+      <w:proofErr w:type="spellEnd"/>
+      <w:r>
+        <w:t xml:space="preserve"> </w:t>
+      </w:r>
+      <w:proofErr w:type="spellStart"/>
+      <w:r>
+        <w:t>ovog</w:t>
+      </w:r>
+      <w:proofErr w:type="spellEnd"/>
+      <w:r>
+        <w:t xml:space="preserve"> </w:t>
+      </w:r>
+      <w:proofErr w:type="spellStart"/>
+      <w:r>
+        <w:t>clausea</w:t>
+      </w:r>
+      <w:proofErr w:type="spellEnd"/>
+      <w:r>
+        <w:t xml:space="preserve"> je da se </w:t>
+      </w:r>
+      <w:proofErr w:type="spellStart"/>
+      <w:r>
+        <w:t>skrati</w:t>
+      </w:r>
+      <w:proofErr w:type="spellEnd"/>
+      <w:r>
+        <w:t xml:space="preserve"> </w:t>
+      </w:r>
+      <w:proofErr w:type="spellStart"/>
+      <w:r>
+        <w:t>duzina</w:t>
+      </w:r>
+      <w:proofErr w:type="spellEnd"/>
+      <w:r>
+        <w:t xml:space="preserve"> </w:t>
+      </w:r>
+      <w:proofErr w:type="spellStart"/>
+      <w:r>
+        <w:t>querya</w:t>
+      </w:r>
+      <w:proofErr w:type="spellEnd"/>
+      <w:r>
+        <w:t xml:space="preserve">. </w:t>
+      </w:r>
+      <w:proofErr w:type="spellStart"/>
+      <w:r>
+        <w:t>Dostupno</w:t>
+      </w:r>
+      <w:proofErr w:type="spellEnd"/>
+      <w:r>
+        <w:t xml:space="preserve"> je </w:t>
+      </w:r>
+      <w:proofErr w:type="spellStart"/>
+      <w:r>
+        <w:t>tek</w:t>
+      </w:r>
+      <w:proofErr w:type="spellEnd"/>
+      <w:r>
+        <w:t xml:space="preserve"> od </w:t>
+      </w:r>
+      <w:proofErr w:type="spellStart"/>
+      <w:r>
+        <w:t>sql</w:t>
+      </w:r>
+      <w:proofErr w:type="spellEnd"/>
+      <w:r>
+        <w:t xml:space="preserve"> server 2022 </w:t>
+      </w:r>
+      <w:proofErr w:type="spellStart"/>
+      <w:r>
+        <w:t>i</w:t>
+      </w:r>
+      <w:proofErr w:type="spellEnd"/>
+      <w:r>
+        <w:t xml:space="preserve"> higher. </w:t>
+      </w:r>
+    </w:p>
+    <w:p>
+      <w:proofErr w:type="spellStart"/>
+      <w:r>
+        <w:t>Recimo</w:t>
+      </w:r>
+      <w:proofErr w:type="spellEnd"/>
+      <w:r>
+        <w:t xml:space="preserve"> da </w:t>
+      </w:r>
+      <w:proofErr w:type="spellStart"/>
+      <w:r>
+        <w:t>imas</w:t>
+      </w:r>
+      <w:proofErr w:type="spellEnd"/>
+      <w:r>
+        <w:t xml:space="preserve"> query koji </w:t>
+      </w:r>
+      <w:proofErr w:type="spellStart"/>
+      <w:r>
+        <w:t>koristi</w:t>
+      </w:r>
+      <w:proofErr w:type="spellEnd"/>
+      <w:r>
+        <w:t xml:space="preserve"> </w:t>
+      </w:r>
+      <w:proofErr w:type="spellStart"/>
+      <w:r>
+        <w:t>iste</w:t>
+      </w:r>
+      <w:proofErr w:type="spellEnd"/>
+      <w:r>
+        <w:t xml:space="preserve"> </w:t>
+      </w:r>
+      <w:proofErr w:type="spellStart"/>
+      <w:r>
+        <w:t>specifikacije</w:t>
+      </w:r>
+      <w:proofErr w:type="spellEnd"/>
+      <w:r>
+        <w:t xml:space="preserve"> </w:t>
+      </w:r>
+      <w:proofErr w:type="spellStart"/>
+      <w:r>
+        <w:t>nad</w:t>
+      </w:r>
+      <w:proofErr w:type="spellEnd"/>
+      <w:r>
+        <w:t xml:space="preserve"> aggregate </w:t>
+      </w:r>
+      <w:proofErr w:type="spellStart"/>
+      <w:r>
+        <w:t>funkcijama</w:t>
+      </w:r>
+      <w:proofErr w:type="spellEnd"/>
+      <w:r>
+        <w:t>.</w:t>
+      </w:r>
+    </w:p>
+    <w:p>
+      <w:r>
+        <w:drawing>
+          <wp:inline distT="0" distB="0" distL="0" distR="0" wp14:anchorId="783FDC2B" wp14:editId="35FD12B5">
+            <wp:extent cx="2675299" cy="2213410"/>
+            <wp:effectExtent l="0" t="0" r="0" b="0"/>
+            <wp:docPr id="760457560" name="Picture 1" descr="A black and white text on a white background&#10;&#10;AI-generated content may be incorrect."/>
+            <wp:cNvGraphicFramePr>
+              <a:graphicFrameLocks xmlns:a="http://schemas.openxmlformats.org/drawingml/2006/main" noChangeAspect="1"/>
+            </wp:cNvGraphicFramePr>
+            <a:graphic xmlns:a="http://schemas.openxmlformats.org/drawingml/2006/main">
+              <a:graphicData uri="http://schemas.openxmlformats.org/drawingml/2006/picture">
+                <pic:pic xmlns:pic="http://schemas.openxmlformats.org/drawingml/2006/picture">
+                  <pic:nvPicPr>
+                    <pic:cNvPr id="760457560" name="Picture 1" descr="A black and white text on a white background&#10;&#10;AI-generated content may be incorrect."/>
+                    <pic:cNvPicPr/>
+                  </pic:nvPicPr>
+                  <pic:blipFill>
+                    <a:blip r:embed="rId48"/>
+                    <a:stretch>
+                      <a:fillRect/>
+                    </a:stretch>
+                  </pic:blipFill>
+                  <pic:spPr>
+                    <a:xfrm>
+                      <a:off x="0" y="0"/>
+                      <a:ext cx="2681241" cy="2218326"/>
+                    </a:xfrm>
+                    <a:prstGeom prst="rect">
+                      <a:avLst/>
+                    </a:prstGeom>
+                  </pic:spPr>
+                </pic:pic>
+              </a:graphicData>
+            </a:graphic>
+          </wp:inline>
+        </w:drawing>
+      </w:r>
+    </w:p>
+    <w:p>
+      <w:r>
+        <w:lastRenderedPageBreak/>
+        <w:t xml:space="preserve">To se </w:t>
+      </w:r>
+      <w:proofErr w:type="spellStart"/>
+      <w:r>
+        <w:t>ponavlja</w:t>
+      </w:r>
+      <w:proofErr w:type="spellEnd"/>
+      <w:r>
+        <w:t xml:space="preserve"> x4 puta. Ono </w:t>
+      </w:r>
+      <w:proofErr w:type="spellStart"/>
+      <w:r>
+        <w:t>sto</w:t>
+      </w:r>
+      <w:proofErr w:type="spellEnd"/>
+      <w:r>
+        <w:t xml:space="preserve"> </w:t>
+      </w:r>
+      <w:proofErr w:type="spellStart"/>
+      <w:r>
+        <w:t>mozes</w:t>
+      </w:r>
+      <w:proofErr w:type="spellEnd"/>
+      <w:r>
+        <w:t xml:space="preserve"> </w:t>
+      </w:r>
+      <w:proofErr w:type="spellStart"/>
+      <w:r>
+        <w:t>jeste</w:t>
+      </w:r>
+      <w:proofErr w:type="spellEnd"/>
+      <w:r>
+        <w:t xml:space="preserve"> da </w:t>
+      </w:r>
+      <w:proofErr w:type="spellStart"/>
+      <w:r>
+        <w:t>kazes</w:t>
+      </w:r>
+      <w:proofErr w:type="spellEnd"/>
+      <w:r>
+        <w:t xml:space="preserve"> </w:t>
+      </w:r>
+      <w:proofErr w:type="spellStart"/>
+      <w:r>
+        <w:t>sledece</w:t>
+      </w:r>
+      <w:proofErr w:type="spellEnd"/>
+      <w:r>
+        <w:br/>
+        <w:t xml:space="preserve">SELECT empid, </w:t>
+      </w:r>
+      <w:proofErr w:type="spellStart"/>
+      <w:r>
+        <w:t>ordermonth</w:t>
+      </w:r>
+      <w:proofErr w:type="spellEnd"/>
+      <w:r>
+        <w:t xml:space="preserve">, </w:t>
+      </w:r>
+      <w:proofErr w:type="spellStart"/>
+      <w:r>
+        <w:t>val</w:t>
+      </w:r>
+      <w:proofErr w:type="spellEnd"/>
+      <w:r>
+        <w:br/>
+        <w:t>SUM(</w:t>
+      </w:r>
+      <w:proofErr w:type="spellStart"/>
+      <w:r>
+        <w:t>val</w:t>
+      </w:r>
+      <w:proofErr w:type="spellEnd"/>
+      <w:r>
+        <w:t xml:space="preserve">) OVER </w:t>
+      </w:r>
+      <w:proofErr w:type="spellStart"/>
+      <w:r>
+        <w:t>W as</w:t>
+      </w:r>
+      <w:proofErr w:type="spellEnd"/>
+      <w:r>
+        <w:t xml:space="preserve"> </w:t>
+      </w:r>
+      <w:proofErr w:type="spellStart"/>
+      <w:r>
+        <w:t>runsum</w:t>
+      </w:r>
+      <w:proofErr w:type="spellEnd"/>
+      <w:r>
+        <w:t>,</w:t>
+      </w:r>
+      <w:r>
+        <w:br/>
+        <w:t>MIN</w:t>
+      </w:r>
+      <w:r>
+        <w:t>(</w:t>
+      </w:r>
+      <w:proofErr w:type="spellStart"/>
+      <w:r>
+        <w:t>val</w:t>
+      </w:r>
+      <w:proofErr w:type="spellEnd"/>
+      <w:r>
+        <w:t xml:space="preserve">) OVER </w:t>
+      </w:r>
+      <w:proofErr w:type="spellStart"/>
+      <w:r>
+        <w:t>W as</w:t>
+      </w:r>
+      <w:proofErr w:type="spellEnd"/>
+      <w:r>
+        <w:t xml:space="preserve"> </w:t>
+      </w:r>
+      <w:proofErr w:type="spellStart"/>
+      <w:r>
+        <w:t>run</w:t>
+      </w:r>
+      <w:r>
+        <w:t>min</w:t>
+      </w:r>
+      <w:proofErr w:type="spellEnd"/>
+      <w:r>
+        <w:t>,</w:t>
+      </w:r>
+      <w:r>
+        <w:br/>
+        <w:t>MAX</w:t>
+      </w:r>
+      <w:r>
+        <w:t>(</w:t>
+      </w:r>
+      <w:proofErr w:type="spellStart"/>
+      <w:r>
+        <w:t>val</w:t>
+      </w:r>
+      <w:proofErr w:type="spellEnd"/>
+      <w:r>
+        <w:t xml:space="preserve">) OVER </w:t>
+      </w:r>
+      <w:proofErr w:type="spellStart"/>
+      <w:r>
+        <w:t>W as</w:t>
+      </w:r>
+      <w:proofErr w:type="spellEnd"/>
+      <w:r>
+        <w:t xml:space="preserve"> </w:t>
+      </w:r>
+      <w:proofErr w:type="spellStart"/>
+      <w:r>
+        <w:t>run</w:t>
+      </w:r>
+      <w:r>
+        <w:t>max</w:t>
+      </w:r>
+      <w:proofErr w:type="spellEnd"/>
+      <w:r>
+        <w:t>,</w:t>
+      </w:r>
+      <w:r>
+        <w:br/>
+        <w:t>AVG</w:t>
+      </w:r>
+      <w:r>
+        <w:t>(</w:t>
+      </w:r>
+      <w:proofErr w:type="spellStart"/>
+      <w:r>
+        <w:t>val</w:t>
+      </w:r>
+      <w:proofErr w:type="spellEnd"/>
+      <w:r>
+        <w:t xml:space="preserve">) OVER </w:t>
+      </w:r>
+      <w:proofErr w:type="spellStart"/>
+      <w:r>
+        <w:t>W as</w:t>
+      </w:r>
+      <w:proofErr w:type="spellEnd"/>
+      <w:r>
+        <w:t xml:space="preserve"> </w:t>
+      </w:r>
+      <w:proofErr w:type="spellStart"/>
+      <w:r>
+        <w:t>runavg</w:t>
+      </w:r>
+      <w:proofErr w:type="spellEnd"/>
+      <w:r>
+        <w:br/>
+        <w:t xml:space="preserve">FROM </w:t>
+      </w:r>
+      <w:proofErr w:type="spellStart"/>
+      <w:r>
+        <w:t>Sales.EmpOrders</w:t>
+      </w:r>
+      <w:proofErr w:type="spellEnd"/>
+      <w:r>
+        <w:br/>
+        <w:t xml:space="preserve">WINDOW W AS (PARTITION BY empid ORDERBY </w:t>
+      </w:r>
+      <w:proofErr w:type="spellStart"/>
+      <w:r>
+        <w:t>ordermonth</w:t>
+      </w:r>
+      <w:proofErr w:type="spellEnd"/>
+      <w:r>
+        <w:t xml:space="preserve"> ROWS BETWEEN UNBOUNDED PRECEDING AND CURRENT ROW)</w:t>
+      </w:r>
+      <w:r>
+        <w:br/>
+        <w:t xml:space="preserve">ORDER BY </w:t>
+      </w:r>
+      <w:proofErr w:type="spellStart"/>
+      <w:r>
+        <w:t>custid</w:t>
+      </w:r>
+      <w:proofErr w:type="spellEnd"/>
+      <w:r>
+        <w:t xml:space="preserve">, </w:t>
+      </w:r>
+      <w:proofErr w:type="spellStart"/>
+      <w:r>
+        <w:t>orderdate</w:t>
+      </w:r>
+      <w:proofErr w:type="spellEnd"/>
+      <w:r>
+        <w:t xml:space="preserve">, </w:t>
+      </w:r>
+      <w:proofErr w:type="spellStart"/>
+      <w:r>
+        <w:t>orderid</w:t>
+      </w:r>
+      <w:proofErr w:type="spellEnd"/>
+    </w:p>
+    <w:p>
+      <w:proofErr w:type="gramStart"/>
+      <w:r>
+        <w:t xml:space="preserve">Mozes </w:t>
+      </w:r>
+      <w:proofErr w:type="spellStart"/>
+      <w:r>
+        <w:t>i</w:t>
+      </w:r>
+      <w:proofErr w:type="spellEnd"/>
+      <w:proofErr w:type="gramEnd"/>
+      <w:r>
+        <w:t xml:space="preserve"> </w:t>
+      </w:r>
+      <w:proofErr w:type="spellStart"/>
+      <w:r>
+        <w:t>extendovati</w:t>
+      </w:r>
+      <w:proofErr w:type="spellEnd"/>
+      <w:r>
+        <w:t xml:space="preserve"> taj window</w:t>
+      </w:r>
+    </w:p>
+    <w:p>
+      <w:r>
+        <w:t xml:space="preserve">SELECT </w:t>
+      </w:r>
+      <w:proofErr w:type="spellStart"/>
+      <w:r>
+        <w:t>custid</w:t>
+      </w:r>
+      <w:proofErr w:type="spellEnd"/>
+      <w:r>
+        <w:t xml:space="preserve">, </w:t>
+      </w:r>
+      <w:proofErr w:type="spellStart"/>
+      <w:r>
+        <w:t>orderid</w:t>
+      </w:r>
+      <w:proofErr w:type="spellEnd"/>
+      <w:r>
+        <w:t xml:space="preserve">, </w:t>
+      </w:r>
+      <w:proofErr w:type="spellStart"/>
+      <w:r>
+        <w:t>val</w:t>
+      </w:r>
+      <w:proofErr w:type="spellEnd"/>
+      <w:r>
+        <w:t xml:space="preserve">, </w:t>
+      </w:r>
+      <w:r>
+        <w:br/>
+      </w:r>
+      <w:r>
+        <w:t>FIRST_</w:t>
+      </w:r>
+      <w:proofErr w:type="gramStart"/>
+      <w:r>
+        <w:t>VALUE(</w:t>
+      </w:r>
+      <w:proofErr w:type="spellStart"/>
+      <w:proofErr w:type="gramEnd"/>
+      <w:r>
+        <w:t>val</w:t>
+      </w:r>
+      <w:proofErr w:type="spellEnd"/>
+      <w:r>
+        <w:t xml:space="preserve">) </w:t>
+      </w:r>
+      <w:proofErr w:type="gramStart"/>
+      <w:r>
+        <w:t>OVER(</w:t>
+      </w:r>
+      <w:proofErr w:type="gramEnd"/>
+      <w:r>
+        <w:br/>
+        <w:t xml:space="preserve">                 </w:t>
+      </w:r>
+      <w:r>
+        <w:t xml:space="preserve">PO ROWS BETWEEN UNBOUNDED PRECEDING AND CURRENT ROW) AS </w:t>
+      </w:r>
+      <w:proofErr w:type="spellStart"/>
+      <w:r>
+        <w:t>firstval</w:t>
+      </w:r>
+      <w:proofErr w:type="spellEnd"/>
+      <w:r>
+        <w:t xml:space="preserve">, </w:t>
+      </w:r>
+      <w:r>
+        <w:br/>
+      </w:r>
+      <w:r>
+        <w:t>LAST_</w:t>
+      </w:r>
+      <w:proofErr w:type="gramStart"/>
+      <w:r>
+        <w:t>VALUE(</w:t>
+      </w:r>
+      <w:proofErr w:type="spellStart"/>
+      <w:proofErr w:type="gramEnd"/>
+      <w:r>
+        <w:t>val</w:t>
+      </w:r>
+      <w:proofErr w:type="spellEnd"/>
+      <w:r>
+        <w:t xml:space="preserve">) </w:t>
+      </w:r>
+      <w:proofErr w:type="gramStart"/>
+      <w:r>
+        <w:t>OVER(</w:t>
+      </w:r>
+      <w:proofErr w:type="gramEnd"/>
+      <w:r>
+        <w:br/>
+        <w:t xml:space="preserve">               </w:t>
+      </w:r>
+      <w:r>
+        <w:t xml:space="preserve">PO ROWS BETWEEN CURRENT ROW AND UNBOUNDED FOLLOWING) AS </w:t>
+      </w:r>
+      <w:proofErr w:type="spellStart"/>
+      <w:r>
+        <w:t>lastval</w:t>
+      </w:r>
+      <w:proofErr w:type="spellEnd"/>
+      <w:r>
+        <w:t xml:space="preserve"> FROM </w:t>
+      </w:r>
+      <w:proofErr w:type="spellStart"/>
+      <w:r>
+        <w:t>Sales.OrderValues</w:t>
+      </w:r>
+      <w:proofErr w:type="spellEnd"/>
+      <w:r>
+        <w:t xml:space="preserve"> </w:t>
+      </w:r>
+      <w:r>
+        <w:br/>
+      </w:r>
+      <w:r>
+        <w:t xml:space="preserve">WINDOW PO AS (PARTITION BY </w:t>
+      </w:r>
+      <w:proofErr w:type="spellStart"/>
+      <w:r>
+        <w:t>custid</w:t>
+      </w:r>
+      <w:proofErr w:type="spellEnd"/>
+      <w:r>
+        <w:t xml:space="preserve"> ORDER BY </w:t>
+      </w:r>
+      <w:proofErr w:type="spellStart"/>
+      <w:r>
+        <w:t>orderdate</w:t>
+      </w:r>
+      <w:proofErr w:type="spellEnd"/>
+      <w:r>
+        <w:t xml:space="preserve">, </w:t>
+      </w:r>
+      <w:proofErr w:type="spellStart"/>
+      <w:r>
+        <w:t>orderid</w:t>
+      </w:r>
+      <w:proofErr w:type="spellEnd"/>
+      <w:r>
+        <w:t xml:space="preserve">) </w:t>
+      </w:r>
+      <w:r>
+        <w:br/>
+      </w:r>
+      <w:r>
+        <w:t xml:space="preserve">ORDER BY </w:t>
+      </w:r>
+      <w:proofErr w:type="spellStart"/>
+      <w:r>
+        <w:t>custid</w:t>
+      </w:r>
+      <w:proofErr w:type="spellEnd"/>
+      <w:r>
+        <w:t xml:space="preserve">, </w:t>
+      </w:r>
+      <w:proofErr w:type="spellStart"/>
+      <w:r>
+        <w:t>orderdate</w:t>
+      </w:r>
+      <w:proofErr w:type="spellEnd"/>
+      <w:r>
+        <w:t xml:space="preserve">, </w:t>
+      </w:r>
+      <w:proofErr w:type="spellStart"/>
+      <w:proofErr w:type="gramStart"/>
+      <w:r>
+        <w:t>orderid</w:t>
+      </w:r>
+      <w:proofErr w:type="spellEnd"/>
+      <w:r>
+        <w:t>;</w:t>
+      </w:r>
+      <w:proofErr w:type="gramEnd"/>
+    </w:p>
+    <w:p>
+      <w:r>
+        <w:t xml:space="preserve">Deli se </w:t>
+      </w:r>
+      <w:proofErr w:type="spellStart"/>
+      <w:r>
+        <w:t>ista</w:t>
+      </w:r>
+      <w:proofErr w:type="spellEnd"/>
+      <w:r>
+        <w:t xml:space="preserve"> </w:t>
+      </w:r>
+      <w:proofErr w:type="spellStart"/>
+      <w:r>
+        <w:t>particija</w:t>
+      </w:r>
+      <w:proofErr w:type="spellEnd"/>
+      <w:r>
+        <w:t xml:space="preserve"> </w:t>
+      </w:r>
+      <w:proofErr w:type="spellStart"/>
+      <w:r>
+        <w:t>i</w:t>
+      </w:r>
+      <w:proofErr w:type="spellEnd"/>
+      <w:r>
+        <w:t xml:space="preserve"> window-order, </w:t>
+      </w:r>
+      <w:proofErr w:type="spellStart"/>
+      <w:r>
+        <w:t>ali</w:t>
+      </w:r>
+      <w:proofErr w:type="spellEnd"/>
+      <w:r>
+        <w:t xml:space="preserve"> je </w:t>
+      </w:r>
+      <w:proofErr w:type="spellStart"/>
+      <w:r>
+        <w:t>drugaciji</w:t>
+      </w:r>
+      <w:proofErr w:type="spellEnd"/>
+      <w:r>
+        <w:t xml:space="preserve"> window-frame. </w:t>
+      </w:r>
+    </w:p>
+    <w:p>
+      <w:r>
+        <w:t xml:space="preserve">Za </w:t>
+      </w:r>
+      <w:proofErr w:type="spellStart"/>
+      <w:r>
+        <w:t>definisanje</w:t>
+      </w:r>
+      <w:proofErr w:type="spellEnd"/>
+      <w:r>
+        <w:t xml:space="preserve"> vise </w:t>
+      </w:r>
+      <w:proofErr w:type="spellStart"/>
+      <w:r>
+        <w:t>windowa</w:t>
+      </w:r>
+      <w:proofErr w:type="spellEnd"/>
+    </w:p>
+    <w:p>
+      <w:r>
+        <w:t>...</w:t>
+      </w:r>
+      <w:r>
+        <w:br/>
+        <w:t xml:space="preserve">WINDOW P AS (PARTITION BY </w:t>
+      </w:r>
+      <w:proofErr w:type="spellStart"/>
+      <w:r>
+        <w:t>custid</w:t>
+      </w:r>
+      <w:proofErr w:type="spellEnd"/>
+      <w:r>
+        <w:t>),</w:t>
+      </w:r>
+      <w:r>
+        <w:br/>
+        <w:t xml:space="preserve">                      PO AS (PARTITION BY ...),</w:t>
+      </w:r>
+      <w:r>
+        <w:br/>
+        <w:t xml:space="preserve">                      POF AS (PARTITION BY ...)</w:t>
+      </w:r>
+    </w:p>
+    <w:p>
+      <w:pPr>
+        <w:pStyle w:val="Heading2"/>
+      </w:pPr>
+      <w:r>
+        <w:t>Pivoting data</w:t>
+      </w:r>
+    </w:p>
+    <w:p/>
     <w:sectPr>
       <w:pgSz w:w="12240" w:h="15840"/>
       <w:pgMar w:top="1440" w:right="1440" w:bottom="1440" w:left="1440" w:header="720" w:footer="720" w:gutter="0"/>

--- a/T-SQL Fundamentals.docx
+++ b/T-SQL Fundamentals.docx
@@ -13789,6 +13789,392 @@
         <w:t>Unpivoting data</w:t>
       </w:r>
     </w:p>
+    <w:p>
+      <w:r>
+        <w:t xml:space="preserve">Unpivoting je tehnika koja rotira podatke iz stanja kolona u stanje rowova. U sustini ono po cemu si radio spreading, sada ce biti kao da si po tome radio grouping. </w:t>
+      </w:r>
+    </w:p>
+    <w:p>
+      <w:r>
+        <w:lastRenderedPageBreak/>
+        <w:t xml:space="preserve">Uglavnom ukljucuje queryovanje pivoted stanja podataka i kreiranje iz svakog reda, vise result rows, svaki da razlicitom source column value. </w:t>
+      </w:r>
+    </w:p>
+    <w:p>
+      <w:r>
+        <w:t xml:space="preserve">Cesta upotreba je unpivot data koje si importovao iz spreadsheet u bazi zarad lakse manipulacije. </w:t>
+      </w:r>
+    </w:p>
+    <w:p>
+      <w:r>
+        <w:t>Kreiraj sada tabelu dbo.EmpCustOrders – predstavljace pivoted set.</w:t>
+      </w:r>
+      <w:r>
+        <w:br/>
+      </w:r>
+      <w:r>
+        <w:drawing>
+          <wp:inline distT="0" distB="0" distL="0" distR="0" wp14:anchorId="567DC22B" wp14:editId="476F3659">
+            <wp:extent cx="3676796" cy="3238016"/>
+            <wp:effectExtent l="0" t="0" r="0" b="635"/>
+            <wp:docPr id="2042011709" name="Picture 1" descr="A screenshot of a computer program&#10;&#10;AI-generated content may be incorrect."/>
+            <wp:cNvGraphicFramePr>
+              <a:graphicFrameLocks xmlns:a="http://schemas.openxmlformats.org/drawingml/2006/main" noChangeAspect="1"/>
+            </wp:cNvGraphicFramePr>
+            <a:graphic xmlns:a="http://schemas.openxmlformats.org/drawingml/2006/main">
+              <a:graphicData uri="http://schemas.openxmlformats.org/drawingml/2006/picture">
+                <pic:pic xmlns:pic="http://schemas.openxmlformats.org/drawingml/2006/picture">
+                  <pic:nvPicPr>
+                    <pic:cNvPr id="2042011709" name="Picture 1" descr="A screenshot of a computer program&#10;&#10;AI-generated content may be incorrect."/>
+                    <pic:cNvPicPr/>
+                  </pic:nvPicPr>
+                  <pic:blipFill>
+                    <a:blip r:embed="rId52"/>
+                    <a:stretch>
+                      <a:fillRect/>
+                    </a:stretch>
+                  </pic:blipFill>
+                  <pic:spPr>
+                    <a:xfrm>
+                      <a:off x="0" y="0"/>
+                      <a:ext cx="3685488" cy="3245670"/>
+                    </a:xfrm>
+                    <a:prstGeom prst="rect">
+                      <a:avLst/>
+                    </a:prstGeom>
+                  </pic:spPr>
+                </pic:pic>
+              </a:graphicData>
+            </a:graphic>
+          </wp:inline>
+        </w:drawing>
+      </w:r>
+    </w:p>
+    <w:p>
+      <w:r>
+        <w:t xml:space="preserve">Nerelevantni preseci(nema podataka) su takodje ukljuceni u ovom skupu i obelezeni sa NULL. </w:t>
+      </w:r>
+    </w:p>
+    <w:p>
+      <w:r>
+        <w:t xml:space="preserve">Ovaj problem se moze resiti na x2 nacina </w:t>
+      </w:r>
+      <w:r>
+        <w:br/>
+        <w:t xml:space="preserve">- APPLY </w:t>
+      </w:r>
+      <w:r>
+        <w:br/>
+        <w:t>- UNPIVOT</w:t>
+      </w:r>
+    </w:p>
+    <w:p>
+      <w:pPr>
+        <w:pStyle w:val="Heading3"/>
+      </w:pPr>
+      <w:r>
+        <w:t>Unpivoting with APPLY</w:t>
+      </w:r>
+    </w:p>
+    <w:p>
+      <w:r>
+        <w:t>Ovaj nacin ukljucuje:</w:t>
+      </w:r>
+    </w:p>
+    <w:p>
+      <w:pPr>
+        <w:pStyle w:val="ListParagraph"/>
+        <w:numPr>
+          <w:ilvl w:val="1"/>
+          <w:numId w:val="5"/>
+        </w:numPr>
+      </w:pPr>
+      <w:r>
+        <w:t>Producing copies</w:t>
+      </w:r>
+    </w:p>
+    <w:p>
+      <w:pPr>
+        <w:pStyle w:val="ListParagraph"/>
+        <w:numPr>
+          <w:ilvl w:val="1"/>
+          <w:numId w:val="5"/>
+        </w:numPr>
+      </w:pPr>
+      <w:r>
+        <w:t>Extractinv values</w:t>
+      </w:r>
+    </w:p>
+    <w:p>
+      <w:pPr>
+        <w:pStyle w:val="ListParagraph"/>
+        <w:numPr>
+          <w:ilvl w:val="1"/>
+          <w:numId w:val="5"/>
+        </w:numPr>
+      </w:pPr>
+      <w:r>
+        <w:t>Eliminating irrelevant rows</w:t>
+      </w:r>
+    </w:p>
+    <w:p>
+      <w:r>
+        <w:t>Prvi korak podrazumeva kreiranje kopije za svaki source row. Jedna za saku kolonu koju nameravas da unpivotujes. To znaci da ces morati kreirati kopiju za svaku kolonu A,B,C &amp; D. Cross join ti to resava izmedju EmpCustOrders tabelom i tabelom koja ima row za svaki customer</w:t>
+      </w:r>
+      <w:r>
+        <w:t>.</w:t>
+      </w:r>
+    </w:p>
+    <w:p>
+      <w:r>
+        <w:lastRenderedPageBreak/>
+        <w:t>Ako imas tabelu customera u bazi, onda mozes koristiti tu tabelu u cross join. Ako nemas, onda mozes kreirati virutelnu koriscenjem table-value constructor based on the VALUES clause.</w:t>
+      </w:r>
+    </w:p>
+    <w:p>
+      <w:pPr>
+        <w:rPr>
+          <w:b/>
+          <w:bCs/>
+        </w:rPr>
+      </w:pPr>
+      <w:r>
+        <w:rPr>
+          <w:b/>
+          <w:bCs/>
+        </w:rPr>
+        <w:t>SELECT * FROM dbo.EmpCustOrders</w:t>
+      </w:r>
+      <w:r>
+        <w:rPr>
+          <w:b/>
+          <w:bCs/>
+        </w:rPr>
+        <w:br/>
+        <w:t>CROSS JOIN (VALUES(‘A’),(‘B’),(‘C’),(‘D’)) AS C(custid)</w:t>
+      </w:r>
+    </w:p>
+    <w:p>
+      <w:r>
+        <w:t xml:space="preserve">VALUES clause definise skup x4 reda, svaki sa jednim customer ID value. </w:t>
+      </w:r>
+      <w:r>
+        <w:br/>
+      </w:r>
+      <w:r>
+        <w:drawing>
+          <wp:inline distT="0" distB="0" distL="0" distR="0" wp14:anchorId="65B2A752" wp14:editId="38F2928A">
+            <wp:extent cx="4264182" cy="2067855"/>
+            <wp:effectExtent l="0" t="0" r="3175" b="8890"/>
+            <wp:docPr id="2113673299" name="Picture 1" descr="A table of numbers with a white background&#10;&#10;AI-generated content may be incorrect."/>
+            <wp:cNvGraphicFramePr>
+              <a:graphicFrameLocks xmlns:a="http://schemas.openxmlformats.org/drawingml/2006/main" noChangeAspect="1"/>
+            </wp:cNvGraphicFramePr>
+            <a:graphic xmlns:a="http://schemas.openxmlformats.org/drawingml/2006/main">
+              <a:graphicData uri="http://schemas.openxmlformats.org/drawingml/2006/picture">
+                <pic:pic xmlns:pic="http://schemas.openxmlformats.org/drawingml/2006/picture">
+                  <pic:nvPicPr>
+                    <pic:cNvPr id="2113673299" name="Picture 1" descr="A table of numbers with a white background&#10;&#10;AI-generated content may be incorrect."/>
+                    <pic:cNvPicPr/>
+                  </pic:nvPicPr>
+                  <pic:blipFill>
+                    <a:blip r:embed="rId53"/>
+                    <a:stretch>
+                      <a:fillRect/>
+                    </a:stretch>
+                  </pic:blipFill>
+                  <pic:spPr>
+                    <a:xfrm>
+                      <a:off x="0" y="0"/>
+                      <a:ext cx="4268204" cy="2069805"/>
+                    </a:xfrm>
+                    <a:prstGeom prst="rect">
+                      <a:avLst/>
+                    </a:prstGeom>
+                  </pic:spPr>
+                </pic:pic>
+              </a:graphicData>
+            </a:graphic>
+          </wp:inline>
+        </w:drawing>
+      </w:r>
+    </w:p>
+    <w:p>
+      <w:r>
+        <w:t xml:space="preserve">Drugi korak je extracting value iz jednog od izvornih customer quantity columns(A,B,C ili D) da bi se vratila jedna value colona(recimo da je nazivamo </w:t>
+      </w:r>
+      <w:r>
+        <w:rPr>
+          <w:i/>
+          <w:iCs/>
+        </w:rPr>
+        <w:t>qty</w:t>
+      </w:r>
+      <w:r>
+        <w:t>)</w:t>
+      </w:r>
+      <w:r>
+        <w:t xml:space="preserve">. Moraces extractovati vrednost iz column koja predstavlja trenutni custid value. </w:t>
+      </w:r>
+    </w:p>
+    <w:p>
+      <w:r>
+        <w:t xml:space="preserve">Ako je custid ‘A’, onda qty column treba da vrati vrednost iz kolne A. Ako je B, onda iz kolone B. </w:t>
+      </w:r>
+    </w:p>
+    <w:p>
+      <w:r>
+        <w:drawing>
+          <wp:inline distT="0" distB="0" distL="0" distR="0" wp14:anchorId="45994287" wp14:editId="7B2BB043">
+            <wp:extent cx="4431671" cy="2462039"/>
+            <wp:effectExtent l="0" t="0" r="6985" b="0"/>
+            <wp:docPr id="1066361757" name="Picture 1" descr="A screenshot of a computer program&#10;&#10;AI-generated content may be incorrect."/>
+            <wp:cNvGraphicFramePr>
+              <a:graphicFrameLocks xmlns:a="http://schemas.openxmlformats.org/drawingml/2006/main" noChangeAspect="1"/>
+            </wp:cNvGraphicFramePr>
+            <a:graphic xmlns:a="http://schemas.openxmlformats.org/drawingml/2006/main">
+              <a:graphicData uri="http://schemas.openxmlformats.org/drawingml/2006/picture">
+                <pic:pic xmlns:pic="http://schemas.openxmlformats.org/drawingml/2006/picture">
+                  <pic:nvPicPr>
+                    <pic:cNvPr id="1066361757" name="Picture 1" descr="A screenshot of a computer program&#10;&#10;AI-generated content may be incorrect."/>
+                    <pic:cNvPicPr/>
+                  </pic:nvPicPr>
+                  <pic:blipFill>
+                    <a:blip r:embed="rId54"/>
+                    <a:stretch>
+                      <a:fillRect/>
+                    </a:stretch>
+                  </pic:blipFill>
+                  <pic:spPr>
+                    <a:xfrm>
+                      <a:off x="0" y="0"/>
+                      <a:ext cx="4440686" cy="2467047"/>
+                    </a:xfrm>
+                    <a:prstGeom prst="rect">
+                      <a:avLst/>
+                    </a:prstGeom>
+                  </pic:spPr>
+                </pic:pic>
+              </a:graphicData>
+            </a:graphic>
+          </wp:inline>
+        </w:drawing>
+      </w:r>
+    </w:p>
+    <w:p>
+      <w:r>
+        <w:t xml:space="preserve">Iz tog razloga ide cross apply umesto cross join. Cross apply evaluira prvo levu stranu i onda primenjuje desnu stranu za svaki levi red i na taj nacin ce se moci pristupati elementima s leve strane u desnoj strani. </w:t>
+      </w:r>
+    </w:p>
+    <w:p>
+      <w:r>
+        <w:lastRenderedPageBreak/>
+        <w:t>CROSS JOIN =&gt; CROSS APPLY</w:t>
+      </w:r>
+    </w:p>
+    <w:p>
+      <w:r>
+        <w:drawing>
+          <wp:inline distT="0" distB="0" distL="0" distR="0" wp14:anchorId="3D13D722" wp14:editId="45C29EB2">
+            <wp:extent cx="3734554" cy="2420279"/>
+            <wp:effectExtent l="0" t="0" r="0" b="0"/>
+            <wp:docPr id="1844589157" name="Picture 1" descr="A screenshot of a test&#10;&#10;AI-generated content may be incorrect."/>
+            <wp:cNvGraphicFramePr>
+              <a:graphicFrameLocks xmlns:a="http://schemas.openxmlformats.org/drawingml/2006/main" noChangeAspect="1"/>
+            </wp:cNvGraphicFramePr>
+            <a:graphic xmlns:a="http://schemas.openxmlformats.org/drawingml/2006/main">
+              <a:graphicData uri="http://schemas.openxmlformats.org/drawingml/2006/picture">
+                <pic:pic xmlns:pic="http://schemas.openxmlformats.org/drawingml/2006/picture">
+                  <pic:nvPicPr>
+                    <pic:cNvPr id="1844589157" name="Picture 1" descr="A screenshot of a test&#10;&#10;AI-generated content may be incorrect."/>
+                    <pic:cNvPicPr/>
+                  </pic:nvPicPr>
+                  <pic:blipFill>
+                    <a:blip r:embed="rId55"/>
+                    <a:stretch>
+                      <a:fillRect/>
+                    </a:stretch>
+                  </pic:blipFill>
+                  <pic:spPr>
+                    <a:xfrm>
+                      <a:off x="0" y="0"/>
+                      <a:ext cx="3746235" cy="2427849"/>
+                    </a:xfrm>
+                    <a:prstGeom prst="rect">
+                      <a:avLst/>
+                    </a:prstGeom>
+                  </pic:spPr>
+                </pic:pic>
+              </a:graphicData>
+            </a:graphic>
+          </wp:inline>
+        </w:drawing>
+      </w:r>
+    </w:p>
+    <w:p>
+      <w:r>
+        <w:t xml:space="preserve">Treci korak je sto imamo sada nullove za qty. Nema poente da ih drziimo. </w:t>
+      </w:r>
+      <w:r>
+        <w:t xml:space="preserve">E sad to sto je CROSS APPLY izvrsen u toku FROM, znaci da njegove kolone su nam dostupne u WHERE i mozemo samo dodati filter da se te empty kolone ne uracunaju </w:t>
+      </w:r>
+    </w:p>
+    <w:p>
+      <w:r>
+        <w:t>SELECT empid, custid, qty</w:t>
+      </w:r>
+      <w:r>
+        <w:br/>
+        <w:t>FROM dbo.EmpCustOrders</w:t>
+      </w:r>
+      <w:r>
+        <w:br/>
+        <w:t>CROSS APPLY (VALUES (‘A’, A), (‘B’,B), (‘C’,C), (‘D’,D)) AS C(custid, qty)</w:t>
+      </w:r>
+      <w:r>
+        <w:br/>
+        <w:t>WHERE qty IS NOT NULL;</w:t>
+      </w:r>
+    </w:p>
+    <w:p>
+      <w:r>
+        <w:drawing>
+          <wp:inline distT="0" distB="0" distL="0" distR="0" wp14:anchorId="6500BE6A" wp14:editId="72E2E515">
+            <wp:extent cx="2842127" cy="1810913"/>
+            <wp:effectExtent l="0" t="0" r="0" b="0"/>
+            <wp:docPr id="657593583" name="Picture 1" descr="A table with numbers and letters&#10;&#10;AI-generated content may be incorrect."/>
+            <wp:cNvGraphicFramePr>
+              <a:graphicFrameLocks xmlns:a="http://schemas.openxmlformats.org/drawingml/2006/main" noChangeAspect="1"/>
+            </wp:cNvGraphicFramePr>
+            <a:graphic xmlns:a="http://schemas.openxmlformats.org/drawingml/2006/main">
+              <a:graphicData uri="http://schemas.openxmlformats.org/drawingml/2006/picture">
+                <pic:pic xmlns:pic="http://schemas.openxmlformats.org/drawingml/2006/picture">
+                  <pic:nvPicPr>
+                    <pic:cNvPr id="657593583" name="Picture 1" descr="A table with numbers and letters&#10;&#10;AI-generated content may be incorrect."/>
+                    <pic:cNvPicPr/>
+                  </pic:nvPicPr>
+                  <pic:blipFill>
+                    <a:blip r:embed="rId56"/>
+                    <a:stretch>
+                      <a:fillRect/>
+                    </a:stretch>
+                  </pic:blipFill>
+                  <pic:spPr>
+                    <a:xfrm>
+                      <a:off x="0" y="0"/>
+                      <a:ext cx="2855922" cy="1819703"/>
+                    </a:xfrm>
+                    <a:prstGeom prst="rect">
+                      <a:avLst/>
+                    </a:prstGeom>
+                  </pic:spPr>
+                </pic:pic>
+              </a:graphicData>
+            </a:graphic>
+          </wp:inline>
+        </w:drawing>
+      </w:r>
+    </w:p>
     <w:sectPr>
       <w:pgSz w:w="12240" w:h="15840"/>
       <w:pgMar w:top="1440" w:right="1440" w:bottom="1440" w:left="1440" w:header="720" w:footer="720" w:gutter="0"/>
@@ -14403,7 +14789,7 @@
   <w:abstractNum w:abstractNumId="5" w15:restartNumberingAfterBreak="0">
     <w:nsid w:val="6E4B0C76"/>
     <w:multiLevelType w:val="multilevel"/>
-    <w:tmpl w:val="7BECAF82"/>
+    <w:tmpl w:val="DE3C2072"/>
     <w:lvl w:ilvl="0">
       <w:start w:val="1"/>
       <w:numFmt w:val="bullet"/>
@@ -14420,20 +14806,16 @@
         <w:sz w:val="20"/>
       </w:rPr>
     </w:lvl>
-    <w:lvl w:ilvl="1" w:tentative="1">
+    <w:lvl w:ilvl="1">
       <w:start w:val="1"/>
-      <w:numFmt w:val="bullet"/>
-      <w:lvlText w:val="o"/>
+      <w:numFmt w:val="decimal"/>
+      <w:lvlText w:val="%2."/>
       <w:lvlJc w:val="left"/>
       <w:pPr>
-        <w:tabs>
-          <w:tab w:val="num" w:pos="1440"/>
-        </w:tabs>
         <w:ind w:left="1440" w:hanging="360"/>
       </w:pPr>
       <w:rPr>
-        <w:rFonts w:ascii="Courier New" w:hAnsi="Courier New" w:hint="default"/>
-        <w:sz w:val="20"/>
+        <w:rFonts w:hint="default"/>
       </w:rPr>
     </w:lvl>
     <w:lvl w:ilvl="2" w:tentative="1">
